--- a/Python and ML/Statistics for Data Science and Business Analysis.docx
+++ b/Python and ML/Statistics for Data Science and Business Analysis.docx
@@ -1,9 +1,15 @@
 
 <file path=word/document.xml><?xml version="1.0" encoding="utf-8"?>
-<w:document xmlns:wpc="http://schemas.microsoft.com/office/word/2010/wordprocessingCanvas" xmlns:cx="http://schemas.microsoft.com/office/drawing/2014/chartex" xmlns:cx1="http://schemas.microsoft.com/office/drawing/2015/9/8/chartex" xmlns:cx2="http://schemas.microsoft.com/office/drawing/2015/10/21/chartex" xmlns:cx3="http://schemas.microsoft.com/office/drawing/2016/5/9/chartex" xmlns:cx4="http://schemas.microsoft.com/office/drawing/2016/5/10/chartex" xmlns:cx5="http://schemas.microsoft.com/office/drawing/2016/5/11/chartex" xmlns:cx6="http://schemas.microsoft.com/office/drawing/2016/5/12/chartex" xmlns:cx7="http://schemas.microsoft.com/office/drawing/2016/5/13/chartex" xmlns:cx8="http://schemas.microsoft.com/office/drawing/2016/5/14/chartex" xmlns:mc="http://schemas.openxmlformats.org/markup-compatibility/2006" xmlns:aink="http://schemas.microsoft.com/office/drawing/2016/ink" xmlns:am3d="http://schemas.microsoft.com/office/drawing/2017/model3d" xmlns:o="urn:schemas-microsoft-com:office:office" xmlns:oel="http://schemas.microsoft.com/office/2019/extlst" xmlns:r="http://schemas.openxmlformats.org/officeDocument/2006/relationships" xmlns:m="http://schemas.openxmlformats.org/officeDocument/2006/math" xmlns:v="urn:schemas-microsoft-com:vml" xmlns:wp14="http://schemas.microsoft.com/office/word/2010/wordprocessingDrawing" xmlns:wp="http://schemas.openxmlformats.org/drawingml/2006/wordprocessingDrawing" xmlns:w10="urn:schemas-microsoft-com:office:word" xmlns:w="http://schemas.openxmlformats.org/wordprocessingml/2006/main" xmlns:w14="http://schemas.microsoft.com/office/word/2010/wordml" xmlns:w15="http://schemas.microsoft.com/office/word/2012/wordml" xmlns:w16cex="http://schemas.microsoft.com/office/word/2018/wordml/cex" xmlns:w16cid="http://schemas.microsoft.com/office/word/2016/wordml/cid" xmlns:w16="http://schemas.microsoft.com/office/word/2018/wordml" xmlns:w16du="http://schemas.microsoft.com/office/word/2023/wordml/word16du" xmlns:w16sdtdh="http://schemas.microsoft.com/office/word/2020/wordml/sdtdatahash" xmlns:w16se="http://schemas.microsoft.com/office/word/2015/wordml/symex" xmlns:wpg="http://schemas.microsoft.com/office/word/2010/wordprocessingGroup" xmlns:wpi="http://schemas.microsoft.com/office/word/2010/wordprocessingInk" xmlns:wne="http://schemas.microsoft.com/office/word/2006/wordml" xmlns:wps="http://schemas.microsoft.com/office/word/2010/wordprocessingShape" mc:Ignorable="w14 w15 w16se w16cid w16 w16cex w16sdtdh w16du wp14">
+<w:document xmlns:wpc="http://schemas.microsoft.com/office/word/2010/wordprocessingCanvas" xmlns:cx="http://schemas.microsoft.com/office/drawing/2014/chartex" xmlns:cx1="http://schemas.microsoft.com/office/drawing/2015/9/8/chartex" xmlns:cx2="http://schemas.microsoft.com/office/drawing/2015/10/21/chartex" xmlns:cx3="http://schemas.microsoft.com/office/drawing/2016/5/9/chartex" xmlns:cx4="http://schemas.microsoft.com/office/drawing/2016/5/10/chartex" xmlns:cx5="http://schemas.microsoft.com/office/drawing/2016/5/11/chartex" xmlns:cx6="http://schemas.microsoft.com/office/drawing/2016/5/12/chartex" xmlns:cx7="http://schemas.microsoft.com/office/drawing/2016/5/13/chartex" xmlns:cx8="http://schemas.microsoft.com/office/drawing/2016/5/14/chartex" xmlns:mc="http://schemas.openxmlformats.org/markup-compatibility/2006" xmlns:aink="http://schemas.microsoft.com/office/drawing/2016/ink" xmlns:am3d="http://schemas.microsoft.com/office/drawing/2017/model3d" xmlns:o="urn:schemas-microsoft-com:office:office" xmlns:oel="http://schemas.microsoft.com/office/2019/extlst" xmlns:r="http://schemas.openxmlformats.org/officeDocument/2006/relationships" xmlns:m="http://schemas.openxmlformats.org/officeDocument/2006/math" xmlns:v="urn:schemas-microsoft-com:vml" xmlns:wp14="http://schemas.microsoft.com/office/word/2010/wordprocessingDrawing" xmlns:wp="http://schemas.openxmlformats.org/drawingml/2006/wordprocessingDrawing" xmlns:w10="urn:schemas-microsoft-com:office:word" xmlns:w="http://schemas.openxmlformats.org/wordprocessingml/2006/main" xmlns:w14="http://schemas.microsoft.com/office/word/2010/wordml" xmlns:w15="http://schemas.microsoft.com/office/word/2012/wordml" xmlns:w16cex="http://schemas.microsoft.com/office/word/2018/wordml/cex" xmlns:w16cid="http://schemas.microsoft.com/office/word/2016/wordml/cid" xmlns:w16="http://schemas.microsoft.com/office/word/2018/wordml" xmlns:w16du="http://schemas.microsoft.com/office/word/2023/wordml/word16du" xmlns:w16sdtdh="http://schemas.microsoft.com/office/word/2020/wordml/sdtdatahash" xmlns:w16sdtfl="http://schemas.microsoft.com/office/word/2024/wordml/sdtformatlock" xmlns:w16se="http://schemas.microsoft.com/office/word/2015/wordml/symex" xmlns:wpg="http://schemas.microsoft.com/office/word/2010/wordprocessingGroup" xmlns:wpi="http://schemas.microsoft.com/office/word/2010/wordprocessingInk" xmlns:wne="http://schemas.microsoft.com/office/word/2006/wordml" xmlns:wps="http://schemas.microsoft.com/office/word/2010/wordprocessingShape" mc:Ignorable="w14 w15 w16se w16cid w16 w16cex w16sdtdh w16sdtfl w16du wp14">
   <w:body>
     <w:sdt>
       <w:sdtPr>
+        <w:rPr>
+          <w:rFonts w:asciiTheme="minorHAnsi" w:eastAsiaTheme="minorEastAsia" w:hAnsiTheme="minorHAnsi" w:cstheme="minorBidi"/>
+          <w:color w:val="auto"/>
+          <w:sz w:val="21"/>
+          <w:szCs w:val="21"/>
+        </w:rPr>
         <w:id w:val="1805883300"/>
         <w:docPartObj>
           <w:docPartGallery w:val="Table of Contents"/>
@@ -12,13 +18,9 @@
       </w:sdtPr>
       <w:sdtEndPr>
         <w:rPr>
-          <w:rFonts w:asciiTheme="minorHAnsi" w:eastAsiaTheme="minorEastAsia" w:hAnsiTheme="minorHAnsi" w:cstheme="minorBidi"/>
           <w:b/>
           <w:bCs/>
           <w:noProof/>
-          <w:color w:val="auto"/>
-          <w:sz w:val="21"/>
-          <w:szCs w:val="21"/>
         </w:rPr>
       </w:sdtEndPr>
       <w:sdtContent>
@@ -54,7 +56,7 @@
           <w:r>
             <w:fldChar w:fldCharType="separate"/>
           </w:r>
-          <w:hyperlink w:anchor="_Toc187144152" w:history="1">
+          <w:hyperlink w:anchor="_Toc209964501" w:history="1">
             <w:r>
               <w:rPr>
                 <w:rStyle w:val="Hyperlink"/>
@@ -81,7 +83,7 @@
                 <w:noProof/>
                 <w:webHidden/>
               </w:rPr>
-              <w:instrText xml:space="preserve"> PAGEREF _Toc187144152 \h </w:instrText>
+              <w:instrText xml:space="preserve"> PAGEREF _Toc209964501 \h </w:instrText>
             </w:r>
             <w:r>
               <w:rPr>
@@ -127,7 +129,7 @@
               <w14:ligatures w14:val="standardContextual"/>
             </w:rPr>
           </w:pPr>
-          <w:hyperlink w:anchor="_Toc187144153" w:history="1">
+          <w:hyperlink w:anchor="_Toc209964502" w:history="1">
             <w:r>
               <w:rPr>
                 <w:rStyle w:val="Hyperlink"/>
@@ -154,7 +156,153 @@
                 <w:noProof/>
                 <w:webHidden/>
               </w:rPr>
-              <w:instrText xml:space="preserve"> PAGEREF _Toc187144153 \h </w:instrText>
+              <w:instrText xml:space="preserve"> PAGEREF _Toc209964502 \h </w:instrText>
+            </w:r>
+            <w:r>
+              <w:rPr>
+                <w:noProof/>
+                <w:webHidden/>
+              </w:rPr>
+            </w:r>
+            <w:r>
+              <w:rPr>
+                <w:noProof/>
+                <w:webHidden/>
+              </w:rPr>
+              <w:fldChar w:fldCharType="separate"/>
+            </w:r>
+            <w:r>
+              <w:rPr>
+                <w:noProof/>
+                <w:webHidden/>
+              </w:rPr>
+              <w:t>2</w:t>
+            </w:r>
+            <w:r>
+              <w:rPr>
+                <w:noProof/>
+                <w:webHidden/>
+              </w:rPr>
+              <w:fldChar w:fldCharType="end"/>
+            </w:r>
+          </w:hyperlink>
+        </w:p>
+        <w:p>
+          <w:pPr>
+            <w:pStyle w:val="TOC2"/>
+            <w:tabs>
+              <w:tab w:val="right" w:leader="dot" w:pos="10790"/>
+            </w:tabs>
+            <w:rPr>
+              <w:noProof/>
+              <w:kern w:val="2"/>
+              <w:sz w:val="24"/>
+              <w:szCs w:val="24"/>
+              <w:lang w:eastAsia="en-US"/>
+              <w14:ligatures w14:val="standardContextual"/>
+            </w:rPr>
+          </w:pPr>
+          <w:hyperlink w:anchor="_Toc209964503" w:history="1">
+            <w:r>
+              <w:rPr>
+                <w:rStyle w:val="Hyperlink"/>
+                <w:noProof/>
+              </w:rPr>
+              <w:t>SAMPLE</w:t>
+            </w:r>
+            <w:r>
+              <w:rPr>
+                <w:noProof/>
+                <w:webHidden/>
+              </w:rPr>
+              <w:tab/>
+            </w:r>
+            <w:r>
+              <w:rPr>
+                <w:noProof/>
+                <w:webHidden/>
+              </w:rPr>
+              <w:fldChar w:fldCharType="begin"/>
+            </w:r>
+            <w:r>
+              <w:rPr>
+                <w:noProof/>
+                <w:webHidden/>
+              </w:rPr>
+              <w:instrText xml:space="preserve"> PAGEREF _Toc209964503 \h </w:instrText>
+            </w:r>
+            <w:r>
+              <w:rPr>
+                <w:noProof/>
+                <w:webHidden/>
+              </w:rPr>
+            </w:r>
+            <w:r>
+              <w:rPr>
+                <w:noProof/>
+                <w:webHidden/>
+              </w:rPr>
+              <w:fldChar w:fldCharType="separate"/>
+            </w:r>
+            <w:r>
+              <w:rPr>
+                <w:noProof/>
+                <w:webHidden/>
+              </w:rPr>
+              <w:t>2</w:t>
+            </w:r>
+            <w:r>
+              <w:rPr>
+                <w:noProof/>
+                <w:webHidden/>
+              </w:rPr>
+              <w:fldChar w:fldCharType="end"/>
+            </w:r>
+          </w:hyperlink>
+        </w:p>
+        <w:p>
+          <w:pPr>
+            <w:pStyle w:val="TOC2"/>
+            <w:tabs>
+              <w:tab w:val="right" w:leader="dot" w:pos="10790"/>
+            </w:tabs>
+            <w:rPr>
+              <w:noProof/>
+              <w:kern w:val="2"/>
+              <w:sz w:val="24"/>
+              <w:szCs w:val="24"/>
+              <w:lang w:eastAsia="en-US"/>
+              <w14:ligatures w14:val="standardContextual"/>
+            </w:rPr>
+          </w:pPr>
+          <w:hyperlink w:anchor="_Toc209964504" w:history="1">
+            <w:r>
+              <w:rPr>
+                <w:rStyle w:val="Hyperlink"/>
+                <w:noProof/>
+              </w:rPr>
+              <w:t>PARAMETERS</w:t>
+            </w:r>
+            <w:r>
+              <w:rPr>
+                <w:noProof/>
+                <w:webHidden/>
+              </w:rPr>
+              <w:tab/>
+            </w:r>
+            <w:r>
+              <w:rPr>
+                <w:noProof/>
+                <w:webHidden/>
+              </w:rPr>
+              <w:fldChar w:fldCharType="begin"/>
+            </w:r>
+            <w:r>
+              <w:rPr>
+                <w:noProof/>
+                <w:webHidden/>
+              </w:rPr>
+              <w:instrText xml:space="preserve"> PAGEREF _Toc209964504 \h </w:instrText>
             </w:r>
             <w:r>
               <w:rPr>
@@ -200,7 +348,7 @@
               <w14:ligatures w14:val="standardContextual"/>
             </w:rPr>
           </w:pPr>
-          <w:hyperlink w:anchor="_Toc187144154" w:history="1">
+          <w:hyperlink w:anchor="_Toc209964505" w:history="1">
             <w:r>
               <w:rPr>
                 <w:rStyle w:val="Hyperlink"/>
@@ -227,7 +375,7 @@
                 <w:noProof/>
                 <w:webHidden/>
               </w:rPr>
-              <w:instrText xml:space="preserve"> PAGEREF _Toc187144154 \h </w:instrText>
+              <w:instrText xml:space="preserve"> PAGEREF _Toc209964505 \h </w:instrText>
             </w:r>
             <w:r>
               <w:rPr>
@@ -247,7 +395,7 @@
                 <w:noProof/>
                 <w:webHidden/>
               </w:rPr>
-              <w:t>2</w:t>
+              <w:t>3</w:t>
             </w:r>
             <w:r>
               <w:rPr>
@@ -273,7 +421,7 @@
               <w14:ligatures w14:val="standardContextual"/>
             </w:rPr>
           </w:pPr>
-          <w:hyperlink w:anchor="_Toc187144155" w:history="1">
+          <w:hyperlink w:anchor="_Toc209964506" w:history="1">
             <w:r>
               <w:rPr>
                 <w:rStyle w:val="Hyperlink"/>
@@ -300,7 +448,7 @@
                 <w:noProof/>
                 <w:webHidden/>
               </w:rPr>
-              <w:instrText xml:space="preserve"> PAGEREF _Toc187144155 \h </w:instrText>
+              <w:instrText xml:space="preserve"> PAGEREF _Toc209964506 \h </w:instrText>
             </w:r>
             <w:r>
               <w:rPr>
@@ -320,7 +468,7 @@
                 <w:noProof/>
                 <w:webHidden/>
               </w:rPr>
-              <w:t>2</w:t>
+              <w:t>3</w:t>
             </w:r>
             <w:r>
               <w:rPr>
@@ -355,47 +503,21 @@
           <w:bottom w:val="single" w:sz="6" w:space="1" w:color="auto"/>
         </w:pBdr>
       </w:pPr>
-      <w:bookmarkStart w:id="0" w:name="_Toc187144152"/>
       <w:r>
         <w:lastRenderedPageBreak/>
-        <w:t>KEY DEFINATIONS</w:t>
+        <w:t>WHAT IS STATISTICS</w:t>
       </w:r>
-      <w:bookmarkEnd w:id="0"/>
-    </w:p>
-    <w:p>
-      <w:pPr>
-        <w:pStyle w:val="NoSpacing"/>
-      </w:pPr>
-      <w:bookmarkStart w:id="1" w:name="_Toc187144153"/>
-    </w:p>
-    <w:p>
-      <w:pPr>
-        <w:pStyle w:val="Heading2"/>
-        <w:pBdr>
-          <w:bottom w:val="single" w:sz="6" w:space="1" w:color="auto"/>
-        </w:pBdr>
-      </w:pPr>
-      <w:r>
-        <w:t>POPULATION</w:t>
-      </w:r>
-      <w:bookmarkEnd w:id="1"/>
     </w:p>
     <w:p>
       <w:pPr>
         <w:pStyle w:val="NoSpacing"/>
         <w:numPr>
           <w:ilvl w:val="0"/>
-          <w:numId w:val="15"/>
+          <w:numId w:val="24"/>
         </w:numPr>
       </w:pPr>
       <w:r>
-        <w:t xml:space="preserve">A population is the complete set of individuals, objects, or events that </w:t>
-      </w:r>
-      <w:r>
-        <w:t>we</w:t>
-      </w:r>
-      <w:r>
-        <w:t xml:space="preserve"> are interested in studying or making conclusions about. It includes all members of a specific group that share certain characteristics or attributes. The population is the entire target group that you want to generalize your findings to.</w:t>
+        <w:t>The science of collecting, organizing, analyzing and interpreting data to make decisions</w:t>
       </w:r>
     </w:p>
     <w:p>
@@ -403,98 +525,109 @@
         <w:pStyle w:val="NoSpacing"/>
         <w:numPr>
           <w:ilvl w:val="0"/>
-          <w:numId w:val="15"/>
+          <w:numId w:val="24"/>
         </w:numPr>
       </w:pPr>
       <w:r>
-        <w:t xml:space="preserve">For example, if </w:t>
-      </w:r>
-      <w:r>
-        <w:t>we</w:t>
-      </w:r>
-      <w:r>
-        <w:t xml:space="preserve"> want to study the average height of all adults in a country, the population </w:t>
-      </w:r>
-      <w:r>
-        <w:t>will</w:t>
-      </w:r>
-      <w:r>
-        <w:t xml:space="preserve"> consist of every adult in that country.</w:t>
+        <w:t>It goal is to make sense of information and draw meaningful conclusions.</w:t>
       </w:r>
     </w:p>
     <w:p>
       <w:pPr>
         <w:pStyle w:val="NoSpacing"/>
-        <w:numPr>
-          <w:ilvl w:val="0"/>
-          <w:numId w:val="15"/>
-        </w:numPr>
       </w:pPr>
       <w:r>
-        <w:t xml:space="preserve">The Population is denoted </w:t>
-      </w:r>
-      <w:proofErr w:type="gramStart"/>
-      <w:r>
-        <w:t>by  “</w:t>
-      </w:r>
-      <w:proofErr w:type="gramEnd"/>
-      <w:r>
-        <w:t>N”</w:t>
+        <w:drawing>
+          <wp:inline distT="0" distB="0" distL="0" distR="0" wp14:anchorId="524E04D0" wp14:editId="5E1E0677">
+            <wp:extent cx="6858000" cy="2063750"/>
+            <wp:effectExtent l="0" t="0" r="0" b="0"/>
+            <wp:docPr id="1692573286" name="Picture 1"/>
+            <wp:cNvGraphicFramePr>
+              <a:graphicFrameLocks xmlns:a="http://schemas.openxmlformats.org/drawingml/2006/main" noChangeAspect="1"/>
+            </wp:cNvGraphicFramePr>
+            <a:graphic xmlns:a="http://schemas.openxmlformats.org/drawingml/2006/main">
+              <a:graphicData uri="http://schemas.openxmlformats.org/drawingml/2006/picture">
+                <pic:pic xmlns:pic="http://schemas.openxmlformats.org/drawingml/2006/picture">
+                  <pic:nvPicPr>
+                    <pic:cNvPr id="1692573286" name=""/>
+                    <pic:cNvPicPr/>
+                  </pic:nvPicPr>
+                  <pic:blipFill>
+                    <a:blip r:embed="rId11"/>
+                    <a:stretch>
+                      <a:fillRect/>
+                    </a:stretch>
+                  </pic:blipFill>
+                  <pic:spPr>
+                    <a:xfrm>
+                      <a:off x="0" y="0"/>
+                      <a:ext cx="6858000" cy="2063750"/>
+                    </a:xfrm>
+                    <a:prstGeom prst="rect">
+                      <a:avLst/>
+                    </a:prstGeom>
+                  </pic:spPr>
+                </pic:pic>
+              </a:graphicData>
+            </a:graphic>
+          </wp:inline>
+        </w:drawing>
       </w:r>
     </w:p>
     <w:p>
       <w:pPr>
         <w:pStyle w:val="Heading2"/>
-        <w:pBdr>
-          <w:bottom w:val="single" w:sz="6" w:space="1" w:color="auto"/>
-        </w:pBdr>
       </w:pPr>
       <w:r>
-        <w:t>SAMPLE</w:t>
+        <w:t xml:space="preserve">DESCRIPTIVE </w:t>
+      </w:r>
+      <w:r>
+        <w:t>STATISTICS</w:t>
       </w:r>
     </w:p>
     <w:p>
       <w:pPr>
         <w:pStyle w:val="NoSpacing"/>
-        <w:numPr>
-          <w:ilvl w:val="0"/>
-          <w:numId w:val="16"/>
-        </w:numPr>
-        <w:rPr>
-          <w:b/>
-          <w:bCs/>
-        </w:rPr>
       </w:pPr>
       <w:r>
         <w:rPr>
           <w:b/>
           <w:bCs/>
         </w:rPr>
-        <w:t xml:space="preserve">A sample, on the other hand, is a subset or a smaller representative group selected from the population. It is chosen in a way that it provides a reasonable and unbiased representation of the population. </w:t>
+        <w:t>Definition</w:t>
+      </w:r>
+      <w:r>
+        <w:t>: Descriptive statistics involve methods for organizing, summarizing, and presenting data in an informative way.</w:t>
       </w:r>
     </w:p>
     <w:p>
       <w:pPr>
         <w:pStyle w:val="NoSpacing"/>
-        <w:numPr>
-          <w:ilvl w:val="0"/>
-          <w:numId w:val="16"/>
-        </w:numPr>
       </w:pPr>
       <w:r>
-        <w:t>Collecting data from the entire population is often impractical or time-consuming, so researchers select a sample to estimate or make inferences about the characteristics of the population.</w:t>
+        <w:rPr>
+          <w:b/>
+          <w:bCs/>
+        </w:rPr>
+        <w:t>Purpose</w:t>
+      </w:r>
+      <w:r>
+        <w:t>: To describe the main features of a dataset.</w:t>
       </w:r>
     </w:p>
     <w:p>
       <w:pPr>
         <w:pStyle w:val="NoSpacing"/>
-        <w:numPr>
-          <w:ilvl w:val="0"/>
-          <w:numId w:val="16"/>
-        </w:numPr>
       </w:pPr>
       <w:r>
-        <w:t>Continuing with the previous example, instead of measuring the height of every adult in the country, researchers may select a sample of, say, 1000 adults. The sample should be selected in a way that it is representative of the entire population in terms of age, gender, geographic location, etc.</w:t>
+        <w:rPr>
+          <w:b/>
+          <w:bCs/>
+        </w:rPr>
+        <w:t>Examples</w:t>
+      </w:r>
+      <w:r>
+        <w:t>:</w:t>
       </w:r>
     </w:p>
     <w:p>
@@ -502,36 +635,215 @@
         <w:pStyle w:val="NoSpacing"/>
         <w:numPr>
           <w:ilvl w:val="0"/>
-          <w:numId w:val="16"/>
+          <w:numId w:val="25"/>
         </w:numPr>
       </w:pPr>
       <w:r>
-        <w:t xml:space="preserve">The goal of taking a sample is to </w:t>
-      </w:r>
-      <w:r>
-        <w:t>generalize</w:t>
-      </w:r>
-      <w:r>
-        <w:t xml:space="preserve"> or draw conclusions about the population based on the characteristics observed in the sample. Statistical analysis techniques are then applied to the sample data to estimate population parameters or test hypotheses.</w:t>
-      </w:r>
-    </w:p>
-    <w:p>
-      <w:pPr>
-        <w:pStyle w:val="NoSpacing"/>
-        <w:numPr>
-          <w:ilvl w:val="0"/>
-          <w:numId w:val="16"/>
-        </w:numPr>
-      </w:pPr>
-      <w:r>
-        <w:t xml:space="preserve">It's important to note that the quality and representativeness of the sample play a crucial role in the accuracy and reliability of the conclusions made about the population. </w:t>
+        <w:t xml:space="preserve">Calculating the </w:t>
       </w:r>
       <w:r>
         <w:rPr>
           <w:b/>
           <w:bCs/>
         </w:rPr>
-        <w:t>Various sampling techniques, such as random sampling or stratified sampling, are used to ensure the sample is unbiased and representative</w:t>
+        <w:t>average</w:t>
+      </w:r>
+      <w:r>
+        <w:t xml:space="preserve"> score of students in a class.</w:t>
+      </w:r>
+    </w:p>
+    <w:p>
+      <w:pPr>
+        <w:pStyle w:val="NoSpacing"/>
+        <w:numPr>
+          <w:ilvl w:val="0"/>
+          <w:numId w:val="25"/>
+        </w:numPr>
+      </w:pPr>
+      <w:r>
+        <w:t xml:space="preserve">Creating a </w:t>
+      </w:r>
+      <w:r>
+        <w:rPr>
+          <w:b/>
+          <w:bCs/>
+        </w:rPr>
+        <w:t>bar chart</w:t>
+      </w:r>
+      <w:r>
+        <w:t xml:space="preserve"> to show the number of employees in different departments.</w:t>
+      </w:r>
+    </w:p>
+    <w:p>
+      <w:pPr>
+        <w:pStyle w:val="NoSpacing"/>
+        <w:numPr>
+          <w:ilvl w:val="0"/>
+          <w:numId w:val="25"/>
+        </w:numPr>
+      </w:pPr>
+      <w:r>
+        <w:t xml:space="preserve">Finding the </w:t>
+      </w:r>
+      <w:r>
+        <w:rPr>
+          <w:b/>
+          <w:bCs/>
+        </w:rPr>
+        <w:t>median</w:t>
+      </w:r>
+      <w:r>
+        <w:t xml:space="preserve"> income in a city.</w:t>
+      </w:r>
+    </w:p>
+    <w:p>
+      <w:pPr>
+        <w:pStyle w:val="NoSpacing"/>
+        <w:numPr>
+          <w:ilvl w:val="0"/>
+          <w:numId w:val="25"/>
+        </w:numPr>
+      </w:pPr>
+      <w:r>
+        <w:t xml:space="preserve">Summarizing data using </w:t>
+      </w:r>
+      <w:r>
+        <w:rPr>
+          <w:b/>
+          <w:bCs/>
+        </w:rPr>
+        <w:t>mean, mode, range, standard deviation</w:t>
+      </w:r>
+      <w:r>
+        <w:t>, etc.</w:t>
+      </w:r>
+    </w:p>
+    <w:p>
+      <w:pPr>
+        <w:pStyle w:val="Heading2"/>
+      </w:pPr>
+      <w:r>
+        <w:t>INFERENTIAL STATISTICS</w:t>
+      </w:r>
+    </w:p>
+    <w:p>
+      <w:pPr>
+        <w:pStyle w:val="NoSpacing"/>
+      </w:pPr>
+      <w:r>
+        <w:rPr>
+          <w:b/>
+          <w:bCs/>
+        </w:rPr>
+        <w:t>Definition</w:t>
+      </w:r>
+      <w:r>
+        <w:t>: Inferential statistics use data from a sample to make generalizations or predictions about a larger population.</w:t>
+      </w:r>
+    </w:p>
+    <w:p>
+      <w:pPr>
+        <w:pStyle w:val="NoSpacing"/>
+      </w:pPr>
+      <w:r>
+        <w:rPr>
+          <w:b/>
+          <w:bCs/>
+        </w:rPr>
+        <w:t>Purpose</w:t>
+      </w:r>
+      <w:r>
+        <w:t>: To draw conclusions beyond the immediate data.</w:t>
+      </w:r>
+    </w:p>
+    <w:p>
+      <w:pPr>
+        <w:pStyle w:val="NoSpacing"/>
+      </w:pPr>
+      <w:r>
+        <w:rPr>
+          <w:b/>
+          <w:bCs/>
+        </w:rPr>
+        <w:t>Examples</w:t>
+      </w:r>
+      <w:r>
+        <w:t>:</w:t>
+      </w:r>
+    </w:p>
+    <w:p>
+      <w:pPr>
+        <w:pStyle w:val="NoSpacing"/>
+      </w:pPr>
+      <w:r>
+        <w:drawing>
+          <wp:inline distT="0" distB="0" distL="0" distR="0" wp14:anchorId="21A464DD" wp14:editId="3E539838">
+            <wp:extent cx="6096000" cy="1359182"/>
+            <wp:effectExtent l="0" t="0" r="0" b="0"/>
+            <wp:docPr id="1334694375" name="Picture 1" descr="A white background with black text&#10;&#10;AI-generated content may be incorrect."/>
+            <wp:cNvGraphicFramePr>
+              <a:graphicFrameLocks xmlns:a="http://schemas.openxmlformats.org/drawingml/2006/main" noChangeAspect="1"/>
+            </wp:cNvGraphicFramePr>
+            <a:graphic xmlns:a="http://schemas.openxmlformats.org/drawingml/2006/main">
+              <a:graphicData uri="http://schemas.openxmlformats.org/drawingml/2006/picture">
+                <pic:pic xmlns:pic="http://schemas.openxmlformats.org/drawingml/2006/picture">
+                  <pic:nvPicPr>
+                    <pic:cNvPr id="1334694375" name="Picture 1" descr="A white background with black text&#10;&#10;AI-generated content may be incorrect."/>
+                    <pic:cNvPicPr/>
+                  </pic:nvPicPr>
+                  <pic:blipFill>
+                    <a:blip r:embed="rId12"/>
+                    <a:stretch>
+                      <a:fillRect/>
+                    </a:stretch>
+                  </pic:blipFill>
+                  <pic:spPr>
+                    <a:xfrm>
+                      <a:off x="0" y="0"/>
+                      <a:ext cx="6161607" cy="1373810"/>
+                    </a:xfrm>
+                    <a:prstGeom prst="rect">
+                      <a:avLst/>
+                    </a:prstGeom>
+                  </pic:spPr>
+                </pic:pic>
+              </a:graphicData>
+            </a:graphic>
+          </wp:inline>
+        </w:drawing>
+      </w:r>
+    </w:p>
+    <w:p>
+      <w:pPr>
+        <w:pStyle w:val="Heading2"/>
+      </w:pPr>
+      <w:r>
+        <w:t xml:space="preserve">MEASURES OF </w:t>
+      </w:r>
+      <w:r>
+        <w:t>DESCRIPTIVE STATISTICS</w:t>
+      </w:r>
+    </w:p>
+    <w:p>
+      <w:pPr>
+        <w:pStyle w:val="NoSpacing"/>
+      </w:pPr>
+      <w:r>
+        <w:rPr>
+          <w:b/>
+          <w:bCs/>
+        </w:rPr>
+        <w:t>Measures of Descriptive Statistics</w:t>
+      </w:r>
+      <w:r>
+        <w:t xml:space="preserve"> are tools used to summarize and describe the main features of a dataset. They help in understanding the </w:t>
+      </w:r>
+      <w:r>
+        <w:rPr>
+          <w:b/>
+          <w:bCs/>
+        </w:rPr>
+        <w:t>distribution, central tendency, and variability of data</w:t>
       </w:r>
       <w:r>
         <w:t>.</w:t>
@@ -539,33 +851,1391 @@
     </w:p>
     <w:p>
       <w:pPr>
-        <w:pStyle w:val="Heading2"/>
+        <w:pStyle w:val="NoSpacing"/>
         <w:pBdr>
           <w:bottom w:val="single" w:sz="6" w:space="1" w:color="auto"/>
         </w:pBdr>
+        <w:rPr>
+          <w:rStyle w:val="Heading2Char"/>
+        </w:rPr>
       </w:pPr>
       <w:r>
-        <w:t>PARAMETERS</w:t>
+        <w:rPr>
+          <w:rStyle w:val="Heading2Char"/>
+        </w:rPr>
+        <w:t>MEASURES OF CENTRAL TENDENCY</w:t>
+      </w:r>
+      <w:r>
+        <w:rPr>
+          <w:rStyle w:val="Heading2Char"/>
+        </w:rPr>
+        <w:t xml:space="preserve"> - FINDING THE “MIDDLE” OF DATA</w:t>
       </w:r>
     </w:p>
     <w:p>
       <w:pPr>
         <w:pStyle w:val="NoSpacing"/>
-        <w:numPr>
-          <w:ilvl w:val="0"/>
-          <w:numId w:val="17"/>
-        </w:numPr>
       </w:pPr>
       <w:r>
-        <w:t xml:space="preserve">In statistics, parameters are numerical values that describe characteristics of a population. They are used to summarize and describe the distribution of data in a population or to make inferences about the population based on a sample.  </w:t>
+        <w:t>These describe the center or average of a dataset.</w:t>
       </w:r>
     </w:p>
     <w:p>
       <w:pPr>
         <w:pStyle w:val="NoSpacing"/>
+        <w:pBdr>
+          <w:bottom w:val="single" w:sz="6" w:space="1" w:color="auto"/>
+        </w:pBdr>
+        <w:rPr>
+          <w:rStyle w:val="IntenseReference"/>
+          <w:b/>
+          <w:bCs/>
+        </w:rPr>
       </w:pPr>
       <w:r>
-        <w:t xml:space="preserve">   </w:t>
+        <w:rPr>
+          <w:rStyle w:val="IntenseReference"/>
+          <w:b/>
+          <w:bCs/>
+        </w:rPr>
+        <w:t>MEAN</w:t>
+      </w:r>
+      <w:r>
+        <w:rPr>
+          <w:rStyle w:val="IntenseReference"/>
+          <w:b/>
+          <w:bCs/>
+        </w:rPr>
+        <w:t>(AVERAGE)</w:t>
+      </w:r>
+    </w:p>
+    <w:p>
+      <w:pPr>
+        <w:pStyle w:val="NoSpacing"/>
+        <w:rPr>
+          <w:rStyle w:val="IntenseReference"/>
+          <w:b/>
+          <w:bCs/>
+        </w:rPr>
+      </w:pPr>
+    </w:p>
+    <w:tbl>
+      <w:tblPr>
+        <w:tblStyle w:val="TableGrid"/>
+        <w:tblW w:w="0" w:type="auto"/>
+        <w:tblLook w:val="04A0" w:firstRow="1" w:lastRow="0" w:firstColumn="1" w:lastColumn="0" w:noHBand="0" w:noVBand="1"/>
+      </w:tblPr>
+      <w:tblGrid>
+        <w:gridCol w:w="5395"/>
+        <w:gridCol w:w="5395"/>
+      </w:tblGrid>
+      <w:tr>
+        <w:tc>
+          <w:tcPr>
+            <w:tcW w:w="5395" w:type="dxa"/>
+          </w:tcPr>
+          <w:p>
+            <w:pPr>
+              <w:pStyle w:val="NoSpacing"/>
+            </w:pPr>
+            <w:r>
+              <w:t>Sum of all values divided by the number of values.</w:t>
+            </w:r>
+          </w:p>
+          <w:p>
+            <w:pPr>
+              <w:pStyle w:val="NoSpacing"/>
+            </w:pPr>
+            <w:r>
+              <w:rPr>
+                <w:i/>
+                <w:iCs/>
+              </w:rPr>
+              <w:t>Example</w:t>
+            </w:r>
+            <w:r>
+              <w:t>: Mean of [2, 4, 6] is (2+4+6)/3 = 4</w:t>
+            </w:r>
+          </w:p>
+          <w:p>
+            <w:pPr>
+              <w:pStyle w:val="NoSpacing"/>
+              <w:rPr>
+                <w:rStyle w:val="IntenseReference"/>
+                <w:b/>
+                <w:bCs/>
+              </w:rPr>
+            </w:pPr>
+          </w:p>
+        </w:tc>
+        <w:tc>
+          <w:tcPr>
+            <w:tcW w:w="5395" w:type="dxa"/>
+          </w:tcPr>
+          <w:p>
+            <w:pPr>
+              <w:shd w:val="clear" w:color="auto" w:fill="1F1F1F"/>
+              <w:spacing w:line="285" w:lineRule="atLeast"/>
+              <w:rPr>
+                <w:rFonts w:ascii="Consolas" w:eastAsia="Times New Roman" w:hAnsi="Consolas" w:cs="Times New Roman"/>
+                <w:color w:val="CCCCCC"/>
+                <w:lang w:eastAsia="en-US"/>
+              </w:rPr>
+            </w:pPr>
+            <w:r>
+              <w:rPr>
+                <w:rFonts w:ascii="Consolas" w:eastAsia="Times New Roman" w:hAnsi="Consolas" w:cs="Times New Roman"/>
+                <w:color w:val="C586C0"/>
+                <w:lang w:eastAsia="en-US"/>
+              </w:rPr>
+              <w:t>import</w:t>
+            </w:r>
+            <w:r>
+              <w:rPr>
+                <w:rFonts w:ascii="Consolas" w:eastAsia="Times New Roman" w:hAnsi="Consolas" w:cs="Times New Roman"/>
+                <w:color w:val="CCCCCC"/>
+                <w:lang w:eastAsia="en-US"/>
+              </w:rPr>
+              <w:t xml:space="preserve"> </w:t>
+            </w:r>
+            <w:r>
+              <w:rPr>
+                <w:rFonts w:ascii="Consolas" w:eastAsia="Times New Roman" w:hAnsi="Consolas" w:cs="Times New Roman"/>
+                <w:color w:val="4EC9B0"/>
+                <w:lang w:eastAsia="en-US"/>
+              </w:rPr>
+              <w:t>numpy</w:t>
+            </w:r>
+            <w:r>
+              <w:rPr>
+                <w:rFonts w:ascii="Consolas" w:eastAsia="Times New Roman" w:hAnsi="Consolas" w:cs="Times New Roman"/>
+                <w:color w:val="CCCCCC"/>
+                <w:lang w:eastAsia="en-US"/>
+              </w:rPr>
+              <w:t xml:space="preserve"> </w:t>
+            </w:r>
+            <w:r>
+              <w:rPr>
+                <w:rFonts w:ascii="Consolas" w:eastAsia="Times New Roman" w:hAnsi="Consolas" w:cs="Times New Roman"/>
+                <w:color w:val="C586C0"/>
+                <w:lang w:eastAsia="en-US"/>
+              </w:rPr>
+              <w:t>as</w:t>
+            </w:r>
+            <w:r>
+              <w:rPr>
+                <w:rFonts w:ascii="Consolas" w:eastAsia="Times New Roman" w:hAnsi="Consolas" w:cs="Times New Roman"/>
+                <w:color w:val="CCCCCC"/>
+                <w:lang w:eastAsia="en-US"/>
+              </w:rPr>
+              <w:t xml:space="preserve"> </w:t>
+            </w:r>
+            <w:r>
+              <w:rPr>
+                <w:rFonts w:ascii="Consolas" w:eastAsia="Times New Roman" w:hAnsi="Consolas" w:cs="Times New Roman"/>
+                <w:color w:val="4EC9B0"/>
+                <w:lang w:eastAsia="en-US"/>
+              </w:rPr>
+              <w:t>np</w:t>
+            </w:r>
+          </w:p>
+          <w:p>
+            <w:pPr>
+              <w:shd w:val="clear" w:color="auto" w:fill="1F1F1F"/>
+              <w:spacing w:line="285" w:lineRule="atLeast"/>
+              <w:rPr>
+                <w:rFonts w:ascii="Consolas" w:eastAsia="Times New Roman" w:hAnsi="Consolas" w:cs="Times New Roman"/>
+                <w:color w:val="CCCCCC"/>
+                <w:lang w:eastAsia="en-US"/>
+              </w:rPr>
+            </w:pPr>
+          </w:p>
+          <w:p>
+            <w:pPr>
+              <w:shd w:val="clear" w:color="auto" w:fill="1F1F1F"/>
+              <w:spacing w:line="285" w:lineRule="atLeast"/>
+              <w:rPr>
+                <w:rFonts w:ascii="Consolas" w:eastAsia="Times New Roman" w:hAnsi="Consolas" w:cs="Times New Roman"/>
+                <w:color w:val="CCCCCC"/>
+                <w:lang w:eastAsia="en-US"/>
+              </w:rPr>
+            </w:pPr>
+            <w:r>
+              <w:rPr>
+                <w:rFonts w:ascii="Consolas" w:eastAsia="Times New Roman" w:hAnsi="Consolas" w:cs="Times New Roman"/>
+                <w:color w:val="9CDCFE"/>
+                <w:lang w:eastAsia="en-US"/>
+              </w:rPr>
+              <w:t>nums</w:t>
+            </w:r>
+            <w:r>
+              <w:rPr>
+                <w:rFonts w:ascii="Consolas" w:eastAsia="Times New Roman" w:hAnsi="Consolas" w:cs="Times New Roman"/>
+                <w:color w:val="CCCCCC"/>
+                <w:lang w:eastAsia="en-US"/>
+              </w:rPr>
+              <w:t xml:space="preserve"> </w:t>
+            </w:r>
+            <w:r>
+              <w:rPr>
+                <w:rFonts w:ascii="Consolas" w:eastAsia="Times New Roman" w:hAnsi="Consolas" w:cs="Times New Roman"/>
+                <w:color w:val="D4D4D4"/>
+                <w:lang w:eastAsia="en-US"/>
+              </w:rPr>
+              <w:t>=</w:t>
+            </w:r>
+            <w:r>
+              <w:rPr>
+                <w:rFonts w:ascii="Consolas" w:eastAsia="Times New Roman" w:hAnsi="Consolas" w:cs="Times New Roman"/>
+                <w:color w:val="CCCCCC"/>
+                <w:lang w:eastAsia="en-US"/>
+              </w:rPr>
+              <w:t xml:space="preserve"> [</w:t>
+            </w:r>
+            <w:r>
+              <w:rPr>
+                <w:rFonts w:ascii="Consolas" w:eastAsia="Times New Roman" w:hAnsi="Consolas" w:cs="Times New Roman"/>
+                <w:color w:val="B5CEA8"/>
+                <w:lang w:eastAsia="en-US"/>
+              </w:rPr>
+              <w:t>1</w:t>
+            </w:r>
+            <w:r>
+              <w:rPr>
+                <w:rFonts w:ascii="Consolas" w:eastAsia="Times New Roman" w:hAnsi="Consolas" w:cs="Times New Roman"/>
+                <w:color w:val="CCCCCC"/>
+                <w:lang w:eastAsia="en-US"/>
+              </w:rPr>
+              <w:t xml:space="preserve">, </w:t>
+            </w:r>
+            <w:r>
+              <w:rPr>
+                <w:rFonts w:ascii="Consolas" w:eastAsia="Times New Roman" w:hAnsi="Consolas" w:cs="Times New Roman"/>
+                <w:color w:val="B5CEA8"/>
+                <w:lang w:eastAsia="en-US"/>
+              </w:rPr>
+              <w:t>2</w:t>
+            </w:r>
+            <w:r>
+              <w:rPr>
+                <w:rFonts w:ascii="Consolas" w:eastAsia="Times New Roman" w:hAnsi="Consolas" w:cs="Times New Roman"/>
+                <w:color w:val="CCCCCC"/>
+                <w:lang w:eastAsia="en-US"/>
+              </w:rPr>
+              <w:t xml:space="preserve">, </w:t>
+            </w:r>
+            <w:r>
+              <w:rPr>
+                <w:rFonts w:ascii="Consolas" w:eastAsia="Times New Roman" w:hAnsi="Consolas" w:cs="Times New Roman"/>
+                <w:color w:val="B5CEA8"/>
+                <w:lang w:eastAsia="en-US"/>
+              </w:rPr>
+              <w:t>3</w:t>
+            </w:r>
+            <w:r>
+              <w:rPr>
+                <w:rFonts w:ascii="Consolas" w:eastAsia="Times New Roman" w:hAnsi="Consolas" w:cs="Times New Roman"/>
+                <w:color w:val="CCCCCC"/>
+                <w:lang w:eastAsia="en-US"/>
+              </w:rPr>
+              <w:t xml:space="preserve">, </w:t>
+            </w:r>
+            <w:r>
+              <w:rPr>
+                <w:rFonts w:ascii="Consolas" w:eastAsia="Times New Roman" w:hAnsi="Consolas" w:cs="Times New Roman"/>
+                <w:color w:val="B5CEA8"/>
+                <w:lang w:eastAsia="en-US"/>
+              </w:rPr>
+              <w:t>4</w:t>
+            </w:r>
+            <w:r>
+              <w:rPr>
+                <w:rFonts w:ascii="Consolas" w:eastAsia="Times New Roman" w:hAnsi="Consolas" w:cs="Times New Roman"/>
+                <w:color w:val="CCCCCC"/>
+                <w:lang w:eastAsia="en-US"/>
+              </w:rPr>
+              <w:t xml:space="preserve">, </w:t>
+            </w:r>
+            <w:r>
+              <w:rPr>
+                <w:rFonts w:ascii="Consolas" w:eastAsia="Times New Roman" w:hAnsi="Consolas" w:cs="Times New Roman"/>
+                <w:color w:val="B5CEA8"/>
+                <w:lang w:eastAsia="en-US"/>
+              </w:rPr>
+              <w:t>5</w:t>
+            </w:r>
+            <w:r>
+              <w:rPr>
+                <w:rFonts w:ascii="Consolas" w:eastAsia="Times New Roman" w:hAnsi="Consolas" w:cs="Times New Roman"/>
+                <w:color w:val="CCCCCC"/>
+                <w:lang w:eastAsia="en-US"/>
+              </w:rPr>
+              <w:t>]</w:t>
+            </w:r>
+          </w:p>
+          <w:p>
+            <w:pPr>
+              <w:shd w:val="clear" w:color="auto" w:fill="1F1F1F"/>
+              <w:spacing w:line="285" w:lineRule="atLeast"/>
+              <w:rPr>
+                <w:rFonts w:ascii="Consolas" w:eastAsia="Times New Roman" w:hAnsi="Consolas" w:cs="Times New Roman"/>
+                <w:color w:val="CCCCCC"/>
+                <w:lang w:eastAsia="en-US"/>
+              </w:rPr>
+            </w:pPr>
+            <w:r>
+              <w:rPr>
+                <w:rFonts w:ascii="Consolas" w:eastAsia="Times New Roman" w:hAnsi="Consolas" w:cs="Times New Roman"/>
+                <w:color w:val="9CDCFE"/>
+                <w:lang w:eastAsia="en-US"/>
+              </w:rPr>
+              <w:t>avg</w:t>
+            </w:r>
+            <w:r>
+              <w:rPr>
+                <w:rFonts w:ascii="Consolas" w:eastAsia="Times New Roman" w:hAnsi="Consolas" w:cs="Times New Roman"/>
+                <w:color w:val="CCCCCC"/>
+                <w:lang w:eastAsia="en-US"/>
+              </w:rPr>
+              <w:t xml:space="preserve"> </w:t>
+            </w:r>
+            <w:r>
+              <w:rPr>
+                <w:rFonts w:ascii="Consolas" w:eastAsia="Times New Roman" w:hAnsi="Consolas" w:cs="Times New Roman"/>
+                <w:color w:val="D4D4D4"/>
+                <w:lang w:eastAsia="en-US"/>
+              </w:rPr>
+              <w:t>=</w:t>
+            </w:r>
+            <w:r>
+              <w:rPr>
+                <w:rFonts w:ascii="Consolas" w:eastAsia="Times New Roman" w:hAnsi="Consolas" w:cs="Times New Roman"/>
+                <w:color w:val="CCCCCC"/>
+                <w:lang w:eastAsia="en-US"/>
+              </w:rPr>
+              <w:t xml:space="preserve"> </w:t>
+            </w:r>
+            <w:r>
+              <w:rPr>
+                <w:rFonts w:ascii="Consolas" w:eastAsia="Times New Roman" w:hAnsi="Consolas" w:cs="Times New Roman"/>
+                <w:color w:val="4EC9B0"/>
+                <w:lang w:eastAsia="en-US"/>
+              </w:rPr>
+              <w:t>np</w:t>
+            </w:r>
+            <w:r>
+              <w:rPr>
+                <w:rFonts w:ascii="Consolas" w:eastAsia="Times New Roman" w:hAnsi="Consolas" w:cs="Times New Roman"/>
+                <w:color w:val="CCCCCC"/>
+                <w:lang w:eastAsia="en-US"/>
+              </w:rPr>
+              <w:t>.</w:t>
+            </w:r>
+            <w:r>
+              <w:rPr>
+                <w:rFonts w:ascii="Consolas" w:eastAsia="Times New Roman" w:hAnsi="Consolas" w:cs="Times New Roman"/>
+                <w:color w:val="DCDCAA"/>
+                <w:lang w:eastAsia="en-US"/>
+              </w:rPr>
+              <w:t>mean</w:t>
+            </w:r>
+            <w:r>
+              <w:rPr>
+                <w:rFonts w:ascii="Consolas" w:eastAsia="Times New Roman" w:hAnsi="Consolas" w:cs="Times New Roman"/>
+                <w:color w:val="CCCCCC"/>
+                <w:lang w:eastAsia="en-US"/>
+              </w:rPr>
+              <w:t>(</w:t>
+            </w:r>
+            <w:r>
+              <w:rPr>
+                <w:rFonts w:ascii="Consolas" w:eastAsia="Times New Roman" w:hAnsi="Consolas" w:cs="Times New Roman"/>
+                <w:color w:val="9CDCFE"/>
+                <w:lang w:eastAsia="en-US"/>
+              </w:rPr>
+              <w:t>nums</w:t>
+            </w:r>
+            <w:r>
+              <w:rPr>
+                <w:rFonts w:ascii="Consolas" w:eastAsia="Times New Roman" w:hAnsi="Consolas" w:cs="Times New Roman"/>
+                <w:color w:val="CCCCCC"/>
+                <w:lang w:eastAsia="en-US"/>
+              </w:rPr>
+              <w:t>)</w:t>
+            </w:r>
+          </w:p>
+          <w:p>
+            <w:pPr>
+              <w:shd w:val="clear" w:color="auto" w:fill="1F1F1F"/>
+              <w:spacing w:line="285" w:lineRule="atLeast"/>
+              <w:rPr>
+                <w:rStyle w:val="IntenseReference"/>
+                <w:rFonts w:ascii="Consolas" w:eastAsia="Times New Roman" w:hAnsi="Consolas" w:cs="Times New Roman"/>
+                <w:smallCaps w:val="0"/>
+                <w:color w:val="CCCCCC"/>
+                <w:lang w:eastAsia="en-US"/>
+              </w:rPr>
+            </w:pPr>
+            <w:r>
+              <w:rPr>
+                <w:rFonts w:ascii="Consolas" w:eastAsia="Times New Roman" w:hAnsi="Consolas" w:cs="Times New Roman"/>
+                <w:color w:val="DCDCAA"/>
+                <w:lang w:eastAsia="en-US"/>
+              </w:rPr>
+              <w:t>print</w:t>
+            </w:r>
+            <w:r>
+              <w:rPr>
+                <w:rFonts w:ascii="Consolas" w:eastAsia="Times New Roman" w:hAnsi="Consolas" w:cs="Times New Roman"/>
+                <w:color w:val="CCCCCC"/>
+                <w:lang w:eastAsia="en-US"/>
+              </w:rPr>
+              <w:t>(</w:t>
+            </w:r>
+            <w:r>
+              <w:rPr>
+                <w:rFonts w:ascii="Consolas" w:eastAsia="Times New Roman" w:hAnsi="Consolas" w:cs="Times New Roman"/>
+                <w:color w:val="569CD6"/>
+                <w:lang w:eastAsia="en-US"/>
+              </w:rPr>
+              <w:t>f</w:t>
+            </w:r>
+            <w:r>
+              <w:rPr>
+                <w:rFonts w:ascii="Consolas" w:eastAsia="Times New Roman" w:hAnsi="Consolas" w:cs="Times New Roman"/>
+                <w:color w:val="CE9178"/>
+                <w:lang w:eastAsia="en-US"/>
+              </w:rPr>
+              <w:t xml:space="preserve">"Average of nums: </w:t>
+            </w:r>
+            <w:r>
+              <w:rPr>
+                <w:rFonts w:ascii="Consolas" w:eastAsia="Times New Roman" w:hAnsi="Consolas" w:cs="Times New Roman"/>
+                <w:color w:val="569CD6"/>
+                <w:lang w:eastAsia="en-US"/>
+              </w:rPr>
+              <w:t>{</w:t>
+            </w:r>
+            <w:r>
+              <w:rPr>
+                <w:rFonts w:ascii="Consolas" w:eastAsia="Times New Roman" w:hAnsi="Consolas" w:cs="Times New Roman"/>
+                <w:color w:val="9CDCFE"/>
+                <w:lang w:eastAsia="en-US"/>
+              </w:rPr>
+              <w:t>avg</w:t>
+            </w:r>
+            <w:r>
+              <w:rPr>
+                <w:rFonts w:ascii="Consolas" w:eastAsia="Times New Roman" w:hAnsi="Consolas" w:cs="Times New Roman"/>
+                <w:color w:val="569CD6"/>
+                <w:lang w:eastAsia="en-US"/>
+              </w:rPr>
+              <w:t>}</w:t>
+            </w:r>
+            <w:r>
+              <w:rPr>
+                <w:rFonts w:ascii="Consolas" w:eastAsia="Times New Roman" w:hAnsi="Consolas" w:cs="Times New Roman"/>
+                <w:color w:val="CE9178"/>
+                <w:lang w:eastAsia="en-US"/>
+              </w:rPr>
+              <w:t>"</w:t>
+            </w:r>
+            <w:r>
+              <w:rPr>
+                <w:rFonts w:ascii="Consolas" w:eastAsia="Times New Roman" w:hAnsi="Consolas" w:cs="Times New Roman"/>
+                <w:color w:val="CCCCCC"/>
+                <w:lang w:eastAsia="en-US"/>
+              </w:rPr>
+              <w:t>)</w:t>
+            </w:r>
+          </w:p>
+        </w:tc>
+      </w:tr>
+    </w:tbl>
+    <w:p>
+      <w:pPr>
+        <w:pStyle w:val="NoSpacing"/>
+        <w:pBdr>
+          <w:bottom w:val="single" w:sz="6" w:space="1" w:color="auto"/>
+        </w:pBdr>
+        <w:rPr>
+          <w:rStyle w:val="IntenseReference"/>
+        </w:rPr>
+      </w:pPr>
+      <w:r>
+        <w:rPr>
+          <w:rStyle w:val="IntenseReference"/>
+        </w:rPr>
+        <w:lastRenderedPageBreak/>
+        <w:t>ME</w:t>
+      </w:r>
+      <w:r>
+        <w:rPr>
+          <w:rStyle w:val="IntenseReference"/>
+        </w:rPr>
+        <w:t>DIAN</w:t>
+      </w:r>
+    </w:p>
+    <w:p>
+      <w:pPr>
+        <w:pStyle w:val="NoSpacing"/>
+        <w:jc w:val="center"/>
+        <w:rPr>
+          <w:rStyle w:val="IntenseReference"/>
+          <w:b/>
+          <w:bCs/>
+        </w:rPr>
+      </w:pPr>
+      <w:r>
+        <w:rPr>
+          <w:rStyle w:val="IntenseReference"/>
+        </w:rPr>
+        <w:drawing>
+          <wp:inline distT="0" distB="0" distL="0" distR="0" wp14:anchorId="54596F6C" wp14:editId="061470C2">
+            <wp:extent cx="5886450" cy="2073339"/>
+            <wp:effectExtent l="0" t="0" r="0" b="3175"/>
+            <wp:docPr id="672920634" name="Picture 1" descr="A math equations and formulas&#10;&#10;AI-generated content may be incorrect."/>
+            <wp:cNvGraphicFramePr>
+              <a:graphicFrameLocks xmlns:a="http://schemas.openxmlformats.org/drawingml/2006/main" noChangeAspect="1"/>
+            </wp:cNvGraphicFramePr>
+            <a:graphic xmlns:a="http://schemas.openxmlformats.org/drawingml/2006/main">
+              <a:graphicData uri="http://schemas.openxmlformats.org/drawingml/2006/picture">
+                <pic:pic xmlns:pic="http://schemas.openxmlformats.org/drawingml/2006/picture">
+                  <pic:nvPicPr>
+                    <pic:cNvPr id="672920634" name="Picture 1" descr="A math equations and formulas&#10;&#10;AI-generated content may be incorrect."/>
+                    <pic:cNvPicPr/>
+                  </pic:nvPicPr>
+                  <pic:blipFill>
+                    <a:blip r:embed="rId13"/>
+                    <a:stretch>
+                      <a:fillRect/>
+                    </a:stretch>
+                  </pic:blipFill>
+                  <pic:spPr>
+                    <a:xfrm>
+                      <a:off x="0" y="0"/>
+                      <a:ext cx="5902131" cy="2078862"/>
+                    </a:xfrm>
+                    <a:prstGeom prst="rect">
+                      <a:avLst/>
+                    </a:prstGeom>
+                  </pic:spPr>
+                </pic:pic>
+              </a:graphicData>
+            </a:graphic>
+          </wp:inline>
+        </w:drawing>
+      </w:r>
+    </w:p>
+    <w:tbl>
+      <w:tblPr>
+        <w:tblStyle w:val="TableGrid"/>
+        <w:tblW w:w="0" w:type="auto"/>
+        <w:tblLook w:val="04A0" w:firstRow="1" w:lastRow="0" w:firstColumn="1" w:lastColumn="0" w:noHBand="0" w:noVBand="1"/>
+      </w:tblPr>
+      <w:tblGrid>
+        <w:gridCol w:w="5395"/>
+        <w:gridCol w:w="5395"/>
+      </w:tblGrid>
+      <w:tr>
+        <w:tc>
+          <w:tcPr>
+            <w:tcW w:w="5395" w:type="dxa"/>
+          </w:tcPr>
+          <w:p>
+            <w:pPr>
+              <w:pStyle w:val="NoSpacing"/>
+            </w:pPr>
+            <w:r>
+              <w:t xml:space="preserve">calculate the </w:t>
+            </w:r>
+            <w:r>
+              <w:rPr>
+                <w:b/>
+                <w:bCs/>
+              </w:rPr>
+              <w:t>median</w:t>
+            </w:r>
+            <w:r>
+              <w:t xml:space="preserve"> of the dataset:</w:t>
+            </w:r>
+            <w:r>
+              <w:t xml:space="preserve"> </w:t>
+            </w:r>
+            <w:r>
+              <w:rPr>
+                <w:b/>
+                <w:bCs/>
+              </w:rPr>
+              <w:t>7, 3, 9, 5, 4</w:t>
+            </w:r>
+          </w:p>
+          <w:p>
+            <w:pPr>
+              <w:pStyle w:val="NoSpacing"/>
+            </w:pPr>
+            <w:r>
+              <w:t>Follow these steps:</w:t>
+            </w:r>
+          </w:p>
+          <w:p>
+            <w:pPr>
+              <w:pStyle w:val="NoSpacing"/>
+              <w:numPr>
+                <w:ilvl w:val="0"/>
+                <w:numId w:val="32"/>
+              </w:numPr>
+              <w:rPr>
+                <w:b/>
+                <w:bCs/>
+              </w:rPr>
+            </w:pPr>
+            <w:r>
+              <w:rPr>
+                <w:b/>
+                <w:bCs/>
+              </w:rPr>
+              <w:t>Step 1: Arrange the data in ascending order</w:t>
+            </w:r>
+          </w:p>
+          <w:p>
+            <w:pPr>
+              <w:pStyle w:val="NoSpacing"/>
+              <w:ind w:left="360"/>
+            </w:pPr>
+            <w:r>
+              <w:t>Sorted list:</w:t>
+            </w:r>
+            <w:r>
+              <w:t xml:space="preserve"> </w:t>
+            </w:r>
+            <w:r>
+              <w:rPr>
+                <w:b/>
+                <w:bCs/>
+              </w:rPr>
+              <w:t>3, 4, 5, 7, 9</w:t>
+            </w:r>
+          </w:p>
+          <w:p>
+            <w:pPr>
+              <w:pStyle w:val="NoSpacing"/>
+              <w:numPr>
+                <w:ilvl w:val="0"/>
+                <w:numId w:val="32"/>
+              </w:numPr>
+              <w:rPr>
+                <w:b/>
+                <w:bCs/>
+              </w:rPr>
+            </w:pPr>
+            <w:r>
+              <w:rPr>
+                <w:b/>
+                <w:bCs/>
+              </w:rPr>
+              <w:t>Step 2: Identify the number of values</w:t>
+            </w:r>
+          </w:p>
+          <w:p>
+            <w:pPr>
+              <w:pStyle w:val="NoSpacing"/>
+              <w:ind w:left="360"/>
+            </w:pPr>
+            <w:r>
+              <w:t xml:space="preserve">There are </w:t>
+            </w:r>
+            <w:r>
+              <w:rPr>
+                <w:b/>
+                <w:bCs/>
+              </w:rPr>
+              <w:t>5 values</w:t>
+            </w:r>
+            <w:r>
+              <w:t xml:space="preserve">, which is an </w:t>
+            </w:r>
+            <w:r>
+              <w:rPr>
+                <w:b/>
+                <w:bCs/>
+              </w:rPr>
+              <w:t>odd number</w:t>
+            </w:r>
+            <w:r>
+              <w:t>.</w:t>
+            </w:r>
+          </w:p>
+          <w:p>
+            <w:pPr>
+              <w:pStyle w:val="NoSpacing"/>
+              <w:numPr>
+                <w:ilvl w:val="0"/>
+                <w:numId w:val="32"/>
+              </w:numPr>
+              <w:rPr>
+                <w:b/>
+                <w:bCs/>
+              </w:rPr>
+            </w:pPr>
+            <w:r>
+              <w:rPr>
+                <w:b/>
+                <w:bCs/>
+              </w:rPr>
+              <w:t>Step 3: Find the middle value</w:t>
+            </w:r>
+          </w:p>
+          <w:p>
+            <w:pPr>
+              <w:pStyle w:val="NoSpacing"/>
+            </w:pPr>
+            <w:r>
+              <w:t xml:space="preserve">Since the number of values is odd, the </w:t>
+            </w:r>
+            <w:r>
+              <w:rPr>
+                <w:b/>
+                <w:bCs/>
+              </w:rPr>
+              <w:t>median</w:t>
+            </w:r>
+            <w:r>
+              <w:t xml:space="preserve"> is the middle value.</w:t>
+            </w:r>
+          </w:p>
+          <w:p>
+            <w:pPr>
+              <w:pStyle w:val="NoSpacing"/>
+              <w:jc w:val="center"/>
+            </w:pPr>
+            <w:r>
+              <w:drawing>
+                <wp:inline distT="0" distB="0" distL="0" distR="0" wp14:anchorId="2C91A082" wp14:editId="69C7760A">
+                  <wp:extent cx="2619741" cy="247685"/>
+                  <wp:effectExtent l="0" t="0" r="0" b="0"/>
+                  <wp:docPr id="1512748652" name="Picture 1"/>
+                  <wp:cNvGraphicFramePr>
+                    <a:graphicFrameLocks xmlns:a="http://schemas.openxmlformats.org/drawingml/2006/main" noChangeAspect="1"/>
+                  </wp:cNvGraphicFramePr>
+                  <a:graphic xmlns:a="http://schemas.openxmlformats.org/drawingml/2006/main">
+                    <a:graphicData uri="http://schemas.openxmlformats.org/drawingml/2006/picture">
+                      <pic:pic xmlns:pic="http://schemas.openxmlformats.org/drawingml/2006/picture">
+                        <pic:nvPicPr>
+                          <pic:cNvPr id="1512748652" name=""/>
+                          <pic:cNvPicPr/>
+                        </pic:nvPicPr>
+                        <pic:blipFill>
+                          <a:blip r:embed="rId14"/>
+                          <a:stretch>
+                            <a:fillRect/>
+                          </a:stretch>
+                        </pic:blipFill>
+                        <pic:spPr>
+                          <a:xfrm>
+                            <a:off x="0" y="0"/>
+                            <a:ext cx="2619741" cy="247685"/>
+                          </a:xfrm>
+                          <a:prstGeom prst="rect">
+                            <a:avLst/>
+                          </a:prstGeom>
+                        </pic:spPr>
+                      </pic:pic>
+                    </a:graphicData>
+                  </a:graphic>
+                </wp:inline>
+              </w:drawing>
+            </w:r>
+          </w:p>
+          <w:p>
+            <w:pPr>
+              <w:pStyle w:val="NoSpacing"/>
+              <w:rPr>
+                <w:rStyle w:val="IntenseReference"/>
+                <w:b/>
+                <w:bCs/>
+                <w:smallCaps w:val="0"/>
+                <w:color w:val="auto"/>
+              </w:rPr>
+            </w:pPr>
+            <w:r>
+              <w:t xml:space="preserve">The </w:t>
+            </w:r>
+            <w:r>
+              <w:rPr>
+                <w:b/>
+                <w:bCs/>
+              </w:rPr>
+              <w:t>3rd value</w:t>
+            </w:r>
+            <w:r>
+              <w:t xml:space="preserve"> in the sorted list is </w:t>
+            </w:r>
+            <w:r>
+              <w:rPr>
+                <w:b/>
+                <w:bCs/>
+              </w:rPr>
+              <w:t>5</w:t>
+            </w:r>
+            <w:r>
+              <w:rPr>
+                <w:b/>
+                <w:bCs/>
+              </w:rPr>
+              <w:t xml:space="preserve"> hence the </w:t>
+            </w:r>
+            <w:r>
+              <w:rPr>
+                <w:b/>
+                <w:bCs/>
+              </w:rPr>
+              <w:t>Median = 5</w:t>
+            </w:r>
+          </w:p>
+        </w:tc>
+        <w:tc>
+          <w:tcPr>
+            <w:tcW w:w="5395" w:type="dxa"/>
+          </w:tcPr>
+          <w:p>
+            <w:pPr>
+              <w:pStyle w:val="NoSpacing"/>
+            </w:pPr>
+            <w:r>
+              <w:t>If the number of values (</w:t>
+            </w:r>
+            <w:r>
+              <w:rPr>
+                <w:b/>
+                <w:bCs/>
+              </w:rPr>
+              <w:t>n</w:t>
+            </w:r>
+            <w:r>
+              <w:t xml:space="preserve">) is </w:t>
+            </w:r>
+            <w:r>
+              <w:rPr>
+                <w:b/>
+                <w:bCs/>
+              </w:rPr>
+              <w:t>even</w:t>
+            </w:r>
+            <w:r>
+              <w:t xml:space="preserve">, the </w:t>
+            </w:r>
+            <w:r>
+              <w:rPr>
+                <w:b/>
+                <w:bCs/>
+              </w:rPr>
+              <w:t>median</w:t>
+            </w:r>
+            <w:r>
+              <w:t xml:space="preserve"> is calculated slightly differently than when </w:t>
+            </w:r>
+            <w:r>
+              <w:rPr>
+                <w:b/>
+                <w:bCs/>
+              </w:rPr>
+              <w:t>n is odd</w:t>
+            </w:r>
+            <w:r>
+              <w:t>.</w:t>
+            </w:r>
+          </w:p>
+          <w:p>
+            <w:pPr>
+              <w:pStyle w:val="NoSpacing"/>
+              <w:rPr>
+                <w:b/>
+                <w:bCs/>
+              </w:rPr>
+            </w:pPr>
+            <w:r>
+              <w:rPr>
+                <w:b/>
+                <w:bCs/>
+              </w:rPr>
+              <w:t>Steps to Calculate Median When n is Even</w:t>
+            </w:r>
+          </w:p>
+          <w:p>
+            <w:pPr>
+              <w:pStyle w:val="NoSpacing"/>
+            </w:pPr>
+            <w:r>
+              <w:t>Let’s take an example dataset:</w:t>
+            </w:r>
+            <w:r>
+              <w:rPr>
+                <w:b/>
+                <w:bCs/>
+              </w:rPr>
+              <w:t>7, 3, 9, 5, 4, 6</w:t>
+            </w:r>
+          </w:p>
+          <w:p>
+            <w:pPr>
+              <w:pStyle w:val="NoSpacing"/>
+              <w:numPr>
+                <w:ilvl w:val="0"/>
+                <w:numId w:val="32"/>
+              </w:numPr>
+              <w:rPr>
+                <w:b/>
+                <w:bCs/>
+              </w:rPr>
+            </w:pPr>
+            <w:r>
+              <w:rPr>
+                <w:b/>
+                <w:bCs/>
+              </w:rPr>
+              <w:t>Step 1: Arrange the data in ascending order</w:t>
+            </w:r>
+          </w:p>
+          <w:p>
+            <w:pPr>
+              <w:pStyle w:val="NoSpacing"/>
+              <w:ind w:left="360"/>
+            </w:pPr>
+            <w:r>
+              <w:t>Sorted list:</w:t>
+            </w:r>
+            <w:r>
+              <w:t xml:space="preserve"> </w:t>
+            </w:r>
+            <w:r>
+              <w:rPr>
+                <w:b/>
+                <w:bCs/>
+              </w:rPr>
+              <w:t>3, 4, 5, 6, 7, 9</w:t>
+            </w:r>
+          </w:p>
+          <w:p>
+            <w:pPr>
+              <w:pStyle w:val="NoSpacing"/>
+              <w:numPr>
+                <w:ilvl w:val="0"/>
+                <w:numId w:val="32"/>
+              </w:numPr>
+              <w:rPr>
+                <w:b/>
+                <w:bCs/>
+              </w:rPr>
+            </w:pPr>
+            <w:r>
+              <w:rPr>
+                <w:b/>
+                <w:bCs/>
+              </w:rPr>
+              <w:t>Step 2: Identify the middle two values</w:t>
+            </w:r>
+          </w:p>
+          <w:p>
+            <w:pPr>
+              <w:pStyle w:val="NoSpacing"/>
+              <w:ind w:left="360"/>
+            </w:pPr>
+            <w:r>
+              <w:t xml:space="preserve">There are </w:t>
+            </w:r>
+            <w:r>
+              <w:rPr>
+                <w:b/>
+                <w:bCs/>
+              </w:rPr>
+              <w:t>6 values</w:t>
+            </w:r>
+            <w:r>
+              <w:t>, so the middle two are:</w:t>
+            </w:r>
+          </w:p>
+          <w:p>
+            <w:pPr>
+              <w:pStyle w:val="NoSpacing"/>
+              <w:numPr>
+                <w:ilvl w:val="1"/>
+                <w:numId w:val="32"/>
+              </w:numPr>
+            </w:pPr>
+            <w:r>
+              <w:rPr>
+                <w:b/>
+                <w:bCs/>
+              </w:rPr>
+              <w:t>3rd value</w:t>
+            </w:r>
+            <w:r>
+              <w:t xml:space="preserve"> = 5 </w:t>
+            </w:r>
+          </w:p>
+          <w:p>
+            <w:pPr>
+              <w:pStyle w:val="NoSpacing"/>
+              <w:numPr>
+                <w:ilvl w:val="1"/>
+                <w:numId w:val="32"/>
+              </w:numPr>
+            </w:pPr>
+            <w:r>
+              <w:rPr>
+                <w:b/>
+                <w:bCs/>
+              </w:rPr>
+              <w:t>4th value</w:t>
+            </w:r>
+            <w:r>
+              <w:t xml:space="preserve"> = 6</w:t>
+            </w:r>
+          </w:p>
+          <w:p>
+            <w:pPr>
+              <w:pStyle w:val="NoSpacing"/>
+              <w:numPr>
+                <w:ilvl w:val="0"/>
+                <w:numId w:val="32"/>
+              </w:numPr>
+              <w:rPr>
+                <w:b/>
+                <w:bCs/>
+              </w:rPr>
+            </w:pPr>
+            <w:r>
+              <w:rPr>
+                <w:b/>
+                <w:bCs/>
+              </w:rPr>
+              <w:t>Step 3: Calculate the average of the middle two</w:t>
+            </w:r>
+          </w:p>
+          <w:p>
+            <w:pPr>
+              <w:pStyle w:val="NoSpacing"/>
+              <w:jc w:val="center"/>
+            </w:pPr>
+            <w:r>
+              <w:drawing>
+                <wp:inline distT="0" distB="0" distL="0" distR="0" wp14:anchorId="07C6485D" wp14:editId="5CD2C198">
+                  <wp:extent cx="1905266" cy="409632"/>
+                  <wp:effectExtent l="0" t="0" r="0" b="9525"/>
+                  <wp:docPr id="2017644678" name="Picture 1"/>
+                  <wp:cNvGraphicFramePr>
+                    <a:graphicFrameLocks xmlns:a="http://schemas.openxmlformats.org/drawingml/2006/main" noChangeAspect="1"/>
+                  </wp:cNvGraphicFramePr>
+                  <a:graphic xmlns:a="http://schemas.openxmlformats.org/drawingml/2006/main">
+                    <a:graphicData uri="http://schemas.openxmlformats.org/drawingml/2006/picture">
+                      <pic:pic xmlns:pic="http://schemas.openxmlformats.org/drawingml/2006/picture">
+                        <pic:nvPicPr>
+                          <pic:cNvPr id="2017644678" name=""/>
+                          <pic:cNvPicPr/>
+                        </pic:nvPicPr>
+                        <pic:blipFill>
+                          <a:blip r:embed="rId15"/>
+                          <a:stretch>
+                            <a:fillRect/>
+                          </a:stretch>
+                        </pic:blipFill>
+                        <pic:spPr>
+                          <a:xfrm>
+                            <a:off x="0" y="0"/>
+                            <a:ext cx="1905266" cy="409632"/>
+                          </a:xfrm>
+                          <a:prstGeom prst="rect">
+                            <a:avLst/>
+                          </a:prstGeom>
+                        </pic:spPr>
+                      </pic:pic>
+                    </a:graphicData>
+                  </a:graphic>
+                </wp:inline>
+              </w:drawing>
+            </w:r>
+          </w:p>
+          <w:p>
+            <w:pPr>
+              <w:pStyle w:val="NoSpacing"/>
+              <w:rPr>
+                <w:rStyle w:val="IntenseReference"/>
+                <w:b/>
+                <w:bCs/>
+                <w:smallCaps w:val="0"/>
+                <w:color w:val="auto"/>
+              </w:rPr>
+            </w:pPr>
+            <w:r>
+              <w:rPr>
+                <w:b/>
+                <w:bCs/>
+              </w:rPr>
+              <w:t xml:space="preserve"> Median = 5.5</w:t>
+            </w:r>
+          </w:p>
+        </w:tc>
+      </w:tr>
+    </w:tbl>
+    <w:p>
+      <w:pPr>
+        <w:pStyle w:val="NoSpacing"/>
+        <w:pBdr>
+          <w:bottom w:val="single" w:sz="6" w:space="1" w:color="auto"/>
+        </w:pBdr>
+        <w:rPr>
+          <w:rStyle w:val="IntenseReference"/>
+          <w:b/>
+          <w:bCs/>
+        </w:rPr>
+      </w:pPr>
+      <w:r>
+        <w:rPr>
+          <w:rStyle w:val="IntenseReference"/>
+          <w:b/>
+          <w:bCs/>
+        </w:rPr>
+        <w:t>MODE</w:t>
+      </w:r>
+    </w:p>
+    <w:p>
+      <w:pPr>
+        <w:pStyle w:val="NoSpacing"/>
+        <w:rPr>
+          <w:rStyle w:val="IntenseReference"/>
+          <w:b/>
+          <w:bCs/>
+          <w:smallCaps w:val="0"/>
+          <w:color w:val="auto"/>
+        </w:rPr>
+      </w:pPr>
+    </w:p>
+    <w:tbl>
+      <w:tblPr>
+        <w:tblStyle w:val="TableGrid"/>
+        <w:tblW w:w="0" w:type="auto"/>
+        <w:tblLook w:val="04A0" w:firstRow="1" w:lastRow="0" w:firstColumn="1" w:lastColumn="0" w:noHBand="0" w:noVBand="1"/>
+      </w:tblPr>
+      <w:tblGrid>
+        <w:gridCol w:w="5395"/>
+        <w:gridCol w:w="5395"/>
+      </w:tblGrid>
+      <w:tr>
+        <w:tc>
+          <w:tcPr>
+            <w:tcW w:w="5395" w:type="dxa"/>
+          </w:tcPr>
+          <w:p>
+            <w:pPr>
+              <w:pStyle w:val="NoSpacing"/>
+              <w:numPr>
+                <w:ilvl w:val="0"/>
+                <w:numId w:val="27"/>
+              </w:numPr>
+            </w:pPr>
+            <w:r>
+              <w:rPr>
+                <w:b/>
+                <w:bCs/>
+              </w:rPr>
+              <w:t>Mode</w:t>
+            </w:r>
+            <w:r>
+              <w:t>: The value that appears most frequently.</w:t>
+            </w:r>
+          </w:p>
+          <w:p>
+            <w:pPr>
+              <w:pStyle w:val="NoSpacing"/>
+              <w:numPr>
+                <w:ilvl w:val="0"/>
+                <w:numId w:val="27"/>
+              </w:numPr>
+            </w:pPr>
+            <w:r>
+              <w:rPr>
+                <w:i/>
+                <w:iCs/>
+              </w:rPr>
+              <w:t>Example</w:t>
+            </w:r>
+            <w:r>
+              <w:t>: Mode of [2, 2, 3, 4] is 2</w:t>
+            </w:r>
+          </w:p>
+          <w:p>
+            <w:pPr>
+              <w:pStyle w:val="NoSpacing"/>
+              <w:numPr>
+                <w:ilvl w:val="0"/>
+                <w:numId w:val="27"/>
+              </w:numPr>
+            </w:pPr>
+            <w:r>
+              <w:t>There may be no mode, one mode or multiple mode</w:t>
+            </w:r>
+          </w:p>
+          <w:p>
+            <w:pPr>
+              <w:pStyle w:val="ListParagraph"/>
+              <w:numPr>
+                <w:ilvl w:val="0"/>
+                <w:numId w:val="27"/>
+              </w:numPr>
+              <w:rPr>
+                <w:rStyle w:val="IntenseReference"/>
+                <w:smallCaps w:val="0"/>
+                <w:color w:val="auto"/>
+              </w:rPr>
+            </w:pPr>
+            <w:r>
+              <w:rPr>
+                <w:rFonts w:ascii="Calibri" w:hAnsi="Calibri" w:cs="Calibri"/>
+                <w:color w:val="000000"/>
+              </w:rPr>
+              <w:t xml:space="preserve">Numpy lacks a mode function, so use the </w:t>
+            </w:r>
+            <w:r>
+              <w:rPr>
+                <w:rFonts w:ascii="Calibri" w:hAnsi="Calibri" w:cs="Calibri"/>
+                <w:b/>
+                <w:color w:val="000000"/>
+              </w:rPr>
+              <w:t>scipy library</w:t>
+            </w:r>
+            <w:r>
+              <w:rPr>
+                <w:rFonts w:ascii="Calibri" w:hAnsi="Calibri" w:cs="Calibri"/>
+                <w:color w:val="000000"/>
+              </w:rPr>
+              <w:t xml:space="preserve"> instead.</w:t>
+            </w:r>
+          </w:p>
+        </w:tc>
+        <w:tc>
+          <w:tcPr>
+            <w:tcW w:w="5395" w:type="dxa"/>
+          </w:tcPr>
+          <w:p>
+            <w:pPr>
+              <w:pStyle w:val="NoSpacing"/>
+            </w:pPr>
+            <w:r>
+              <w:t>import numpy as np</w:t>
+            </w:r>
+          </w:p>
+          <w:p>
+            <w:pPr>
+              <w:pStyle w:val="NoSpacing"/>
+            </w:pPr>
+            <w:r>
+              <w:t>from scipy import stats</w:t>
+            </w:r>
+          </w:p>
+          <w:p>
+            <w:pPr>
+              <w:pStyle w:val="NoSpacing"/>
+            </w:pPr>
+          </w:p>
+          <w:p>
+            <w:pPr>
+              <w:pStyle w:val="NoSpacing"/>
+            </w:pPr>
+            <w:r>
+              <w:t>nums = [4, 4, 3, 5, 6, 7, 8, 9, 4, 3, 2, 1, 4, 5, 6, 7, 8, 9, 4, 3, 2]</w:t>
+            </w:r>
+          </w:p>
+          <w:p>
+            <w:pPr>
+              <w:pStyle w:val="NoSpacing"/>
+            </w:pPr>
+            <w:r>
+              <w:t>data = np.array(nums)</w:t>
+            </w:r>
+          </w:p>
+          <w:p>
+            <w:pPr>
+              <w:pStyle w:val="NoSpacing"/>
+            </w:pPr>
+            <w:r>
+              <w:t>mode_result = stats.mode(data, keepdims=True)</w:t>
+            </w:r>
+          </w:p>
+          <w:p>
+            <w:pPr>
+              <w:pStyle w:val="NoSpacing"/>
+            </w:pPr>
+            <w:r>
+              <w:t>print("Mode:", mode_result.mode[0])</w:t>
+            </w:r>
+          </w:p>
+          <w:p>
+            <w:pPr>
+              <w:pStyle w:val="NoSpacing"/>
+            </w:pPr>
+            <w:r>
+              <w:t>print("Frequency:", mode_result.count[0])</w:t>
+            </w:r>
+          </w:p>
+          <w:p>
+            <w:pPr>
+              <w:pStyle w:val="NoSpacing"/>
+            </w:pPr>
+          </w:p>
+          <w:p>
+            <w:pPr>
+              <w:pStyle w:val="NoSpacing"/>
+              <w:rPr>
+                <w:rStyle w:val="IntenseReference"/>
+                <w:smallCaps w:val="0"/>
+                <w:color w:val="auto"/>
+              </w:rPr>
+            </w:pPr>
+            <w:r>
+              <w:rPr>
+                <w:rStyle w:val="IntenseReference"/>
+                <w:smallCaps w:val="0"/>
+                <w:color w:val="auto"/>
+              </w:rPr>
+              <w:t>Mode: 4</w:t>
+            </w:r>
+          </w:p>
+          <w:p>
+            <w:pPr>
+              <w:pStyle w:val="NoSpacing"/>
+              <w:rPr>
+                <w:rStyle w:val="IntenseReference"/>
+                <w:b/>
+                <w:bCs/>
+                <w:smallCaps w:val="0"/>
+                <w:color w:val="auto"/>
+              </w:rPr>
+            </w:pPr>
+            <w:r>
+              <w:rPr>
+                <w:rStyle w:val="IntenseReference"/>
+                <w:smallCaps w:val="0"/>
+                <w:color w:val="auto"/>
+              </w:rPr>
+              <w:t>Frequency: 5</w:t>
+            </w:r>
+          </w:p>
+        </w:tc>
+      </w:tr>
+    </w:tbl>
+    <w:p>
+      <w:pPr>
+        <w:pStyle w:val="Heading2"/>
+      </w:pPr>
+      <w:r>
+        <w:t>MEASURES OF DISPERSION (VARIABILITY)</w:t>
+      </w:r>
+      <w:r>
+        <w:t xml:space="preserve"> - </w:t>
+      </w:r>
+      <w:r>
+        <w:t>HOW DATA IS SPREAD OUT</w:t>
       </w:r>
     </w:p>
     <w:p>
@@ -574,118 +2244,842 @@
         <w:rPr>
           <w:b/>
           <w:bCs/>
-          <w:color w:val="C00000"/>
         </w:rPr>
       </w:pPr>
       <w:r>
         <w:rPr>
           <w:b/>
           <w:bCs/>
-          <w:color w:val="C00000"/>
         </w:rPr>
-        <w:t>HERE ARE TWO COMMON TYPES OF PARAMETERS</w:t>
+        <w:t xml:space="preserve">These describe how spread out the data </w:t>
       </w:r>
       <w:r>
         <w:rPr>
           <w:b/>
           <w:bCs/>
-          <w:color w:val="C00000"/>
         </w:rPr>
-        <w:t xml:space="preserve">:  </w:t>
+        <w:t>i.e. describes</w:t>
       </w:r>
-    </w:p>
-    <w:p>
-      <w:pPr>
-        <w:pStyle w:val="NoSpacing"/>
-      </w:pPr>
-      <w:r>
-        <w:t xml:space="preserve">   </w:t>
-      </w:r>
-    </w:p>
-    <w:p>
-      <w:pPr>
-        <w:pStyle w:val="NoSpacing"/>
-        <w:numPr>
-          <w:ilvl w:val="0"/>
-          <w:numId w:val="19"/>
-        </w:numPr>
-        <w:ind w:left="360"/>
-      </w:pPr>
       <w:r>
         <w:rPr>
           <w:b/>
           <w:bCs/>
         </w:rPr>
-        <w:t>Population Mean (μ):</w:t>
-      </w:r>
-      <w:r>
-        <w:t xml:space="preserve"> The population mean represents the average value of a variable in the entire population. It is calculated by summing up all the values in the population and dividing by the total number of individuals in the population. The symbol μ (mu) is used to denote the population mean.  </w:t>
+        <w:t xml:space="preserve"> the spread of variability of a dataset – i.e. how far the data points are from the center (mean or median)</w:t>
       </w:r>
     </w:p>
     <w:p>
       <w:pPr>
         <w:pStyle w:val="NoSpacing"/>
-        <w:ind w:left="-360" w:firstLine="135"/>
-      </w:pPr>
-    </w:p>
-    <w:p>
-      <w:pPr>
-        <w:pStyle w:val="NoSpacing"/>
-        <w:numPr>
-          <w:ilvl w:val="0"/>
-          <w:numId w:val="19"/>
-        </w:numPr>
-        <w:ind w:left="360"/>
+        <w:jc w:val="center"/>
+        <w:rPr>
+          <w:b/>
+          <w:bCs/>
+        </w:rPr>
       </w:pPr>
       <w:r>
         <w:rPr>
           <w:b/>
           <w:bCs/>
         </w:rPr>
-        <w:t>Population Standard Deviation (σ):</w:t>
-      </w:r>
-      <w:r>
-        <w:t xml:space="preserve"> The population standard deviation measures the variability or spread of data in the population. It quantifies how much individual data points deviate from the population mean. It is calculated by taking the square root of the average squared deviation of each data point from the population mean. The symbol σ (sigma) is used to denote the population standard deviation.  </w:t>
+        <w:lastRenderedPageBreak/>
+        <w:drawing>
+          <wp:inline distT="0" distB="0" distL="0" distR="0" wp14:anchorId="15135439" wp14:editId="00FE5181">
+            <wp:extent cx="6858000" cy="1566545"/>
+            <wp:effectExtent l="0" t="0" r="0" b="0"/>
+            <wp:docPr id="1394736273" name="Picture 1" descr="A diagram of a flowchart&#10;&#10;AI-generated content may be incorrect."/>
+            <wp:cNvGraphicFramePr>
+              <a:graphicFrameLocks xmlns:a="http://schemas.openxmlformats.org/drawingml/2006/main" noChangeAspect="1"/>
+            </wp:cNvGraphicFramePr>
+            <a:graphic xmlns:a="http://schemas.openxmlformats.org/drawingml/2006/main">
+              <a:graphicData uri="http://schemas.openxmlformats.org/drawingml/2006/picture">
+                <pic:pic xmlns:pic="http://schemas.openxmlformats.org/drawingml/2006/picture">
+                  <pic:nvPicPr>
+                    <pic:cNvPr id="1394736273" name="Picture 1" descr="A diagram of a flowchart&#10;&#10;AI-generated content may be incorrect."/>
+                    <pic:cNvPicPr/>
+                  </pic:nvPicPr>
+                  <pic:blipFill>
+                    <a:blip r:embed="rId16"/>
+                    <a:stretch>
+                      <a:fillRect/>
+                    </a:stretch>
+                  </pic:blipFill>
+                  <pic:spPr>
+                    <a:xfrm>
+                      <a:off x="0" y="0"/>
+                      <a:ext cx="6858000" cy="1566545"/>
+                    </a:xfrm>
+                    <a:prstGeom prst="rect">
+                      <a:avLst/>
+                    </a:prstGeom>
+                  </pic:spPr>
+                </pic:pic>
+              </a:graphicData>
+            </a:graphic>
+          </wp:inline>
+        </w:drawing>
       </w:r>
     </w:p>
     <w:p>
       <w:pPr>
         <w:pStyle w:val="NoSpacing"/>
+        <w:numPr>
+          <w:ilvl w:val="0"/>
+          <w:numId w:val="28"/>
+        </w:numPr>
       </w:pPr>
       <w:r>
-        <w:t xml:space="preserve">   </w:t>
+        <w:rPr>
+          <w:b/>
+          <w:bCs/>
+        </w:rPr>
+        <w:t>Variance</w:t>
+      </w:r>
+      <w:r>
+        <w:t>: Average of squared differences from the mean.</w:t>
       </w:r>
     </w:p>
     <w:p>
       <w:pPr>
         <w:pStyle w:val="NoSpacing"/>
+        <w:numPr>
+          <w:ilvl w:val="0"/>
+          <w:numId w:val="28"/>
+        </w:numPr>
       </w:pPr>
       <w:r>
-        <w:t xml:space="preserve">Parameters are typically unknown and need to be estimated from sample data. This is done by using statistics, which are numerical values calculated from sample data. The most common statistics used to estimate population parameters are:  </w:t>
+        <w:rPr>
+          <w:b/>
+          <w:bCs/>
+        </w:rPr>
+        <w:t>Standard Deviation</w:t>
+      </w:r>
+      <w:r>
+        <w:t>: Square root of the variance; shows how much data deviates from the mean.</w:t>
       </w:r>
     </w:p>
     <w:p>
       <w:pPr>
         <w:pStyle w:val="NoSpacing"/>
+        <w:numPr>
+          <w:ilvl w:val="1"/>
+          <w:numId w:val="28"/>
+        </w:numPr>
       </w:pPr>
       <w:r>
-        <w:t xml:space="preserve">   </w:t>
+        <w:rPr>
+          <w:i/>
+          <w:iCs/>
+        </w:rPr>
+        <w:t>Example</w:t>
+      </w:r>
+      <w:r>
+        <w:t>: A low standard deviation means data is close to the mean.</w:t>
       </w:r>
     </w:p>
     <w:p>
       <w:pPr>
         <w:pStyle w:val="NoSpacing"/>
+        <w:pBdr>
+          <w:bottom w:val="single" w:sz="6" w:space="0" w:color="auto"/>
+        </w:pBdr>
+        <w:rPr>
+          <w:rStyle w:val="IntenseReference"/>
+        </w:rPr>
       </w:pPr>
       <w:r>
-        <w:t xml:space="preserve">1. Sample Mean (x̄): The sample mean is an estimate of the population mean. It is calculated by summing up all the values in the sample and dividing by the total number of observations in the sample. The symbol x̄ (x-bar) is used to denote the sample mean.  </w:t>
+        <w:rPr>
+          <w:rStyle w:val="IntenseReference"/>
+        </w:rPr>
+        <w:t>MEAN</w:t>
       </w:r>
     </w:p>
     <w:p>
       <w:pPr>
         <w:pStyle w:val="NoSpacing"/>
+        <w:rPr>
+          <w:rStyle w:val="IntenseReference"/>
+          <w:b/>
+          <w:bCs/>
+        </w:rPr>
+      </w:pPr>
+    </w:p>
+    <w:tbl>
+      <w:tblPr>
+        <w:tblStyle w:val="TableGrid"/>
+        <w:tblW w:w="0" w:type="auto"/>
+        <w:tblLook w:val="04A0" w:firstRow="1" w:lastRow="0" w:firstColumn="1" w:lastColumn="0" w:noHBand="0" w:noVBand="1"/>
+      </w:tblPr>
+      <w:tblGrid>
+        <w:gridCol w:w="5395"/>
+        <w:gridCol w:w="5395"/>
+      </w:tblGrid>
+      <w:tr>
+        <w:tc>
+          <w:tcPr>
+            <w:tcW w:w="5395" w:type="dxa"/>
+          </w:tcPr>
+          <w:p>
+            <w:pPr>
+              <w:pStyle w:val="NoSpacing"/>
+              <w:numPr>
+                <w:ilvl w:val="0"/>
+                <w:numId w:val="33"/>
+              </w:numPr>
+            </w:pPr>
+            <w:r>
+              <w:rPr>
+                <w:b/>
+                <w:bCs/>
+              </w:rPr>
+              <w:t>Range</w:t>
+            </w:r>
+            <w:r>
+              <w:t>: Difference between the highest and lowest values.</w:t>
+            </w:r>
+          </w:p>
+          <w:p>
+            <w:pPr>
+              <w:pStyle w:val="NoSpacing"/>
+              <w:numPr>
+                <w:ilvl w:val="0"/>
+                <w:numId w:val="33"/>
+              </w:numPr>
+            </w:pPr>
+            <w:r>
+              <w:rPr>
+                <w:i/>
+                <w:iCs/>
+              </w:rPr>
+              <w:t>Example</w:t>
+            </w:r>
+            <w:r>
+              <w:t>: Range of [3, 7, 10] is 10 - 3 = 7</w:t>
+            </w:r>
+          </w:p>
+          <w:p>
+            <w:pPr>
+              <w:pStyle w:val="NoSpacing"/>
+              <w:rPr>
+                <w:rStyle w:val="IntenseReference"/>
+                <w:b/>
+                <w:bCs/>
+                <w:smallCaps w:val="0"/>
+                <w:color w:val="auto"/>
+              </w:rPr>
+            </w:pPr>
+          </w:p>
+        </w:tc>
+        <w:tc>
+          <w:tcPr>
+            <w:tcW w:w="5395" w:type="dxa"/>
+          </w:tcPr>
+          <w:p>
+            <w:pPr>
+              <w:shd w:val="clear" w:color="auto" w:fill="1F1F1F"/>
+              <w:spacing w:line="285" w:lineRule="atLeast"/>
+              <w:rPr>
+                <w:rFonts w:ascii="Consolas" w:eastAsia="Times New Roman" w:hAnsi="Consolas" w:cs="Times New Roman"/>
+                <w:color w:val="CCCCCC"/>
+                <w:lang w:eastAsia="en-US"/>
+              </w:rPr>
+            </w:pPr>
+            <w:r>
+              <w:rPr>
+                <w:rFonts w:ascii="Consolas" w:eastAsia="Times New Roman" w:hAnsi="Consolas" w:cs="Times New Roman"/>
+                <w:color w:val="C586C0"/>
+                <w:lang w:eastAsia="en-US"/>
+              </w:rPr>
+              <w:t>import</w:t>
+            </w:r>
+            <w:r>
+              <w:rPr>
+                <w:rFonts w:ascii="Consolas" w:eastAsia="Times New Roman" w:hAnsi="Consolas" w:cs="Times New Roman"/>
+                <w:color w:val="CCCCCC"/>
+                <w:lang w:eastAsia="en-US"/>
+              </w:rPr>
+              <w:t xml:space="preserve"> </w:t>
+            </w:r>
+            <w:r>
+              <w:rPr>
+                <w:rFonts w:ascii="Consolas" w:eastAsia="Times New Roman" w:hAnsi="Consolas" w:cs="Times New Roman"/>
+                <w:color w:val="4EC9B0"/>
+                <w:lang w:eastAsia="en-US"/>
+              </w:rPr>
+              <w:t>numpy</w:t>
+            </w:r>
+            <w:r>
+              <w:rPr>
+                <w:rFonts w:ascii="Consolas" w:eastAsia="Times New Roman" w:hAnsi="Consolas" w:cs="Times New Roman"/>
+                <w:color w:val="CCCCCC"/>
+                <w:lang w:eastAsia="en-US"/>
+              </w:rPr>
+              <w:t xml:space="preserve"> </w:t>
+            </w:r>
+            <w:r>
+              <w:rPr>
+                <w:rFonts w:ascii="Consolas" w:eastAsia="Times New Roman" w:hAnsi="Consolas" w:cs="Times New Roman"/>
+                <w:color w:val="C586C0"/>
+                <w:lang w:eastAsia="en-US"/>
+              </w:rPr>
+              <w:t>as</w:t>
+            </w:r>
+            <w:r>
+              <w:rPr>
+                <w:rFonts w:ascii="Consolas" w:eastAsia="Times New Roman" w:hAnsi="Consolas" w:cs="Times New Roman"/>
+                <w:color w:val="CCCCCC"/>
+                <w:lang w:eastAsia="en-US"/>
+              </w:rPr>
+              <w:t xml:space="preserve"> </w:t>
+            </w:r>
+            <w:r>
+              <w:rPr>
+                <w:rFonts w:ascii="Consolas" w:eastAsia="Times New Roman" w:hAnsi="Consolas" w:cs="Times New Roman"/>
+                <w:color w:val="4EC9B0"/>
+                <w:lang w:eastAsia="en-US"/>
+              </w:rPr>
+              <w:t>np</w:t>
+            </w:r>
+          </w:p>
+          <w:p>
+            <w:pPr>
+              <w:shd w:val="clear" w:color="auto" w:fill="1F1F1F"/>
+              <w:spacing w:line="285" w:lineRule="atLeast"/>
+              <w:rPr>
+                <w:rFonts w:ascii="Consolas" w:eastAsia="Times New Roman" w:hAnsi="Consolas" w:cs="Times New Roman"/>
+                <w:color w:val="CCCCCC"/>
+                <w:lang w:eastAsia="en-US"/>
+              </w:rPr>
+            </w:pPr>
+          </w:p>
+          <w:p>
+            <w:pPr>
+              <w:shd w:val="clear" w:color="auto" w:fill="1F1F1F"/>
+              <w:spacing w:line="285" w:lineRule="atLeast"/>
+              <w:rPr>
+                <w:rFonts w:ascii="Consolas" w:eastAsia="Times New Roman" w:hAnsi="Consolas" w:cs="Times New Roman"/>
+                <w:color w:val="CCCCCC"/>
+                <w:lang w:eastAsia="en-US"/>
+              </w:rPr>
+            </w:pPr>
+            <w:r>
+              <w:rPr>
+                <w:rFonts w:ascii="Consolas" w:eastAsia="Times New Roman" w:hAnsi="Consolas" w:cs="Times New Roman"/>
+                <w:color w:val="9CDCFE"/>
+                <w:lang w:eastAsia="en-US"/>
+              </w:rPr>
+              <w:t>nums</w:t>
+            </w:r>
+            <w:r>
+              <w:rPr>
+                <w:rFonts w:ascii="Consolas" w:eastAsia="Times New Roman" w:hAnsi="Consolas" w:cs="Times New Roman"/>
+                <w:color w:val="CCCCCC"/>
+                <w:lang w:eastAsia="en-US"/>
+              </w:rPr>
+              <w:t xml:space="preserve"> </w:t>
+            </w:r>
+            <w:r>
+              <w:rPr>
+                <w:rFonts w:ascii="Consolas" w:eastAsia="Times New Roman" w:hAnsi="Consolas" w:cs="Times New Roman"/>
+                <w:color w:val="D4D4D4"/>
+                <w:lang w:eastAsia="en-US"/>
+              </w:rPr>
+              <w:t>=</w:t>
+            </w:r>
+            <w:r>
+              <w:rPr>
+                <w:rFonts w:ascii="Consolas" w:eastAsia="Times New Roman" w:hAnsi="Consolas" w:cs="Times New Roman"/>
+                <w:color w:val="CCCCCC"/>
+                <w:lang w:eastAsia="en-US"/>
+              </w:rPr>
+              <w:t xml:space="preserve"> [</w:t>
+            </w:r>
+            <w:r>
+              <w:rPr>
+                <w:rFonts w:ascii="Consolas" w:eastAsia="Times New Roman" w:hAnsi="Consolas" w:cs="Times New Roman"/>
+                <w:color w:val="B5CEA8"/>
+                <w:lang w:eastAsia="en-US"/>
+              </w:rPr>
+              <w:t>4</w:t>
+            </w:r>
+            <w:r>
+              <w:rPr>
+                <w:rFonts w:ascii="Consolas" w:eastAsia="Times New Roman" w:hAnsi="Consolas" w:cs="Times New Roman"/>
+                <w:color w:val="CCCCCC"/>
+                <w:lang w:eastAsia="en-US"/>
+              </w:rPr>
+              <w:t xml:space="preserve">, </w:t>
+            </w:r>
+            <w:r>
+              <w:rPr>
+                <w:rFonts w:ascii="Consolas" w:eastAsia="Times New Roman" w:hAnsi="Consolas" w:cs="Times New Roman"/>
+                <w:color w:val="B5CEA8"/>
+                <w:lang w:eastAsia="en-US"/>
+              </w:rPr>
+              <w:t>4</w:t>
+            </w:r>
+            <w:r>
+              <w:rPr>
+                <w:rFonts w:ascii="Consolas" w:eastAsia="Times New Roman" w:hAnsi="Consolas" w:cs="Times New Roman"/>
+                <w:color w:val="CCCCCC"/>
+                <w:lang w:eastAsia="en-US"/>
+              </w:rPr>
+              <w:t xml:space="preserve">, </w:t>
+            </w:r>
+            <w:r>
+              <w:rPr>
+                <w:rFonts w:ascii="Consolas" w:eastAsia="Times New Roman" w:hAnsi="Consolas" w:cs="Times New Roman"/>
+                <w:color w:val="B5CEA8"/>
+                <w:lang w:eastAsia="en-US"/>
+              </w:rPr>
+              <w:t>3</w:t>
+            </w:r>
+            <w:r>
+              <w:rPr>
+                <w:rFonts w:ascii="Consolas" w:eastAsia="Times New Roman" w:hAnsi="Consolas" w:cs="Times New Roman"/>
+                <w:color w:val="CCCCCC"/>
+                <w:lang w:eastAsia="en-US"/>
+              </w:rPr>
+              <w:t xml:space="preserve">, </w:t>
+            </w:r>
+            <w:r>
+              <w:rPr>
+                <w:rFonts w:ascii="Consolas" w:eastAsia="Times New Roman" w:hAnsi="Consolas" w:cs="Times New Roman"/>
+                <w:color w:val="B5CEA8"/>
+                <w:lang w:eastAsia="en-US"/>
+              </w:rPr>
+              <w:t>5</w:t>
+            </w:r>
+            <w:r>
+              <w:rPr>
+                <w:rFonts w:ascii="Consolas" w:eastAsia="Times New Roman" w:hAnsi="Consolas" w:cs="Times New Roman"/>
+                <w:color w:val="CCCCCC"/>
+                <w:lang w:eastAsia="en-US"/>
+              </w:rPr>
+              <w:t xml:space="preserve">, </w:t>
+            </w:r>
+            <w:r>
+              <w:rPr>
+                <w:rFonts w:ascii="Consolas" w:eastAsia="Times New Roman" w:hAnsi="Consolas" w:cs="Times New Roman"/>
+                <w:color w:val="B5CEA8"/>
+                <w:lang w:eastAsia="en-US"/>
+              </w:rPr>
+              <w:t>6</w:t>
+            </w:r>
+            <w:r>
+              <w:rPr>
+                <w:rFonts w:ascii="Consolas" w:eastAsia="Times New Roman" w:hAnsi="Consolas" w:cs="Times New Roman"/>
+                <w:color w:val="CCCCCC"/>
+                <w:lang w:eastAsia="en-US"/>
+              </w:rPr>
+              <w:t xml:space="preserve">, </w:t>
+            </w:r>
+            <w:r>
+              <w:rPr>
+                <w:rFonts w:ascii="Consolas" w:eastAsia="Times New Roman" w:hAnsi="Consolas" w:cs="Times New Roman"/>
+                <w:color w:val="B5CEA8"/>
+                <w:lang w:eastAsia="en-US"/>
+              </w:rPr>
+              <w:t>7</w:t>
+            </w:r>
+            <w:r>
+              <w:rPr>
+                <w:rFonts w:ascii="Consolas" w:eastAsia="Times New Roman" w:hAnsi="Consolas" w:cs="Times New Roman"/>
+                <w:color w:val="CCCCCC"/>
+                <w:lang w:eastAsia="en-US"/>
+              </w:rPr>
+              <w:t xml:space="preserve">, </w:t>
+            </w:r>
+            <w:r>
+              <w:rPr>
+                <w:rFonts w:ascii="Consolas" w:eastAsia="Times New Roman" w:hAnsi="Consolas" w:cs="Times New Roman"/>
+                <w:color w:val="B5CEA8"/>
+                <w:lang w:eastAsia="en-US"/>
+              </w:rPr>
+              <w:t>8</w:t>
+            </w:r>
+            <w:r>
+              <w:rPr>
+                <w:rFonts w:ascii="Consolas" w:eastAsia="Times New Roman" w:hAnsi="Consolas" w:cs="Times New Roman"/>
+                <w:color w:val="CCCCCC"/>
+                <w:lang w:eastAsia="en-US"/>
+              </w:rPr>
+              <w:t xml:space="preserve">, </w:t>
+            </w:r>
+            <w:r>
+              <w:rPr>
+                <w:rFonts w:ascii="Consolas" w:eastAsia="Times New Roman" w:hAnsi="Consolas" w:cs="Times New Roman"/>
+                <w:color w:val="B5CEA8"/>
+                <w:lang w:eastAsia="en-US"/>
+              </w:rPr>
+              <w:t>2</w:t>
+            </w:r>
+            <w:r>
+              <w:rPr>
+                <w:rFonts w:ascii="Consolas" w:eastAsia="Times New Roman" w:hAnsi="Consolas" w:cs="Times New Roman"/>
+                <w:color w:val="CCCCCC"/>
+                <w:lang w:eastAsia="en-US"/>
+              </w:rPr>
+              <w:t>]</w:t>
+            </w:r>
+          </w:p>
+          <w:p>
+            <w:pPr>
+              <w:shd w:val="clear" w:color="auto" w:fill="1F1F1F"/>
+              <w:spacing w:line="285" w:lineRule="atLeast"/>
+              <w:rPr>
+                <w:rFonts w:ascii="Consolas" w:eastAsia="Times New Roman" w:hAnsi="Consolas" w:cs="Times New Roman"/>
+                <w:color w:val="CCCCCC"/>
+                <w:lang w:eastAsia="en-US"/>
+              </w:rPr>
+            </w:pPr>
+          </w:p>
+          <w:p>
+            <w:pPr>
+              <w:shd w:val="clear" w:color="auto" w:fill="1F1F1F"/>
+              <w:spacing w:line="285" w:lineRule="atLeast"/>
+              <w:rPr>
+                <w:rFonts w:ascii="Consolas" w:eastAsia="Times New Roman" w:hAnsi="Consolas" w:cs="Times New Roman"/>
+                <w:color w:val="CCCCCC"/>
+                <w:lang w:eastAsia="en-US"/>
+              </w:rPr>
+            </w:pPr>
+            <w:r>
+              <w:rPr>
+                <w:rFonts w:ascii="Consolas" w:eastAsia="Times New Roman" w:hAnsi="Consolas" w:cs="Times New Roman"/>
+                <w:color w:val="9CDCFE"/>
+                <w:lang w:eastAsia="en-US"/>
+              </w:rPr>
+              <w:t>max</w:t>
+            </w:r>
+            <w:r>
+              <w:rPr>
+                <w:rFonts w:ascii="Consolas" w:eastAsia="Times New Roman" w:hAnsi="Consolas" w:cs="Times New Roman"/>
+                <w:color w:val="CCCCCC"/>
+                <w:lang w:eastAsia="en-US"/>
+              </w:rPr>
+              <w:t xml:space="preserve"> </w:t>
+            </w:r>
+            <w:r>
+              <w:rPr>
+                <w:rFonts w:ascii="Consolas" w:eastAsia="Times New Roman" w:hAnsi="Consolas" w:cs="Times New Roman"/>
+                <w:color w:val="D4D4D4"/>
+                <w:lang w:eastAsia="en-US"/>
+              </w:rPr>
+              <w:t>=</w:t>
+            </w:r>
+            <w:r>
+              <w:rPr>
+                <w:rFonts w:ascii="Consolas" w:eastAsia="Times New Roman" w:hAnsi="Consolas" w:cs="Times New Roman"/>
+                <w:color w:val="CCCCCC"/>
+                <w:lang w:eastAsia="en-US"/>
+              </w:rPr>
+              <w:t xml:space="preserve"> </w:t>
+            </w:r>
+            <w:r>
+              <w:rPr>
+                <w:rFonts w:ascii="Consolas" w:eastAsia="Times New Roman" w:hAnsi="Consolas" w:cs="Times New Roman"/>
+                <w:color w:val="4EC9B0"/>
+                <w:lang w:eastAsia="en-US"/>
+              </w:rPr>
+              <w:t>np</w:t>
+            </w:r>
+            <w:r>
+              <w:rPr>
+                <w:rFonts w:ascii="Consolas" w:eastAsia="Times New Roman" w:hAnsi="Consolas" w:cs="Times New Roman"/>
+                <w:color w:val="CCCCCC"/>
+                <w:lang w:eastAsia="en-US"/>
+              </w:rPr>
+              <w:t>.</w:t>
+            </w:r>
+            <w:r>
+              <w:rPr>
+                <w:rFonts w:ascii="Consolas" w:eastAsia="Times New Roman" w:hAnsi="Consolas" w:cs="Times New Roman"/>
+                <w:color w:val="9CDCFE"/>
+                <w:lang w:eastAsia="en-US"/>
+              </w:rPr>
+              <w:t>max</w:t>
+            </w:r>
+            <w:r>
+              <w:rPr>
+                <w:rFonts w:ascii="Consolas" w:eastAsia="Times New Roman" w:hAnsi="Consolas" w:cs="Times New Roman"/>
+                <w:color w:val="CCCCCC"/>
+                <w:lang w:eastAsia="en-US"/>
+              </w:rPr>
+              <w:t>(</w:t>
+            </w:r>
+            <w:r>
+              <w:rPr>
+                <w:rFonts w:ascii="Consolas" w:eastAsia="Times New Roman" w:hAnsi="Consolas" w:cs="Times New Roman"/>
+                <w:color w:val="9CDCFE"/>
+                <w:lang w:eastAsia="en-US"/>
+              </w:rPr>
+              <w:t>nums</w:t>
+            </w:r>
+            <w:r>
+              <w:rPr>
+                <w:rFonts w:ascii="Consolas" w:eastAsia="Times New Roman" w:hAnsi="Consolas" w:cs="Times New Roman"/>
+                <w:color w:val="CCCCCC"/>
+                <w:lang w:eastAsia="en-US"/>
+              </w:rPr>
+              <w:t>)</w:t>
+            </w:r>
+          </w:p>
+          <w:p>
+            <w:pPr>
+              <w:shd w:val="clear" w:color="auto" w:fill="1F1F1F"/>
+              <w:spacing w:line="285" w:lineRule="atLeast"/>
+              <w:rPr>
+                <w:rFonts w:ascii="Consolas" w:eastAsia="Times New Roman" w:hAnsi="Consolas" w:cs="Times New Roman"/>
+                <w:color w:val="CCCCCC"/>
+                <w:lang w:eastAsia="en-US"/>
+              </w:rPr>
+            </w:pPr>
+            <w:r>
+              <w:rPr>
+                <w:rFonts w:ascii="Consolas" w:eastAsia="Times New Roman" w:hAnsi="Consolas" w:cs="Times New Roman"/>
+                <w:color w:val="9CDCFE"/>
+                <w:lang w:eastAsia="en-US"/>
+              </w:rPr>
+              <w:t>min</w:t>
+            </w:r>
+            <w:r>
+              <w:rPr>
+                <w:rFonts w:ascii="Consolas" w:eastAsia="Times New Roman" w:hAnsi="Consolas" w:cs="Times New Roman"/>
+                <w:color w:val="CCCCCC"/>
+                <w:lang w:eastAsia="en-US"/>
+              </w:rPr>
+              <w:t xml:space="preserve"> </w:t>
+            </w:r>
+            <w:r>
+              <w:rPr>
+                <w:rFonts w:ascii="Consolas" w:eastAsia="Times New Roman" w:hAnsi="Consolas" w:cs="Times New Roman"/>
+                <w:color w:val="D4D4D4"/>
+                <w:lang w:eastAsia="en-US"/>
+              </w:rPr>
+              <w:t>=</w:t>
+            </w:r>
+            <w:r>
+              <w:rPr>
+                <w:rFonts w:ascii="Consolas" w:eastAsia="Times New Roman" w:hAnsi="Consolas" w:cs="Times New Roman"/>
+                <w:color w:val="CCCCCC"/>
+                <w:lang w:eastAsia="en-US"/>
+              </w:rPr>
+              <w:t xml:space="preserve"> </w:t>
+            </w:r>
+            <w:r>
+              <w:rPr>
+                <w:rFonts w:ascii="Consolas" w:eastAsia="Times New Roman" w:hAnsi="Consolas" w:cs="Times New Roman"/>
+                <w:color w:val="4EC9B0"/>
+                <w:lang w:eastAsia="en-US"/>
+              </w:rPr>
+              <w:t>np</w:t>
+            </w:r>
+            <w:r>
+              <w:rPr>
+                <w:rFonts w:ascii="Consolas" w:eastAsia="Times New Roman" w:hAnsi="Consolas" w:cs="Times New Roman"/>
+                <w:color w:val="CCCCCC"/>
+                <w:lang w:eastAsia="en-US"/>
+              </w:rPr>
+              <w:t>.</w:t>
+            </w:r>
+            <w:r>
+              <w:rPr>
+                <w:rFonts w:ascii="Consolas" w:eastAsia="Times New Roman" w:hAnsi="Consolas" w:cs="Times New Roman"/>
+                <w:color w:val="9CDCFE"/>
+                <w:lang w:eastAsia="en-US"/>
+              </w:rPr>
+              <w:t>min</w:t>
+            </w:r>
+            <w:r>
+              <w:rPr>
+                <w:rFonts w:ascii="Consolas" w:eastAsia="Times New Roman" w:hAnsi="Consolas" w:cs="Times New Roman"/>
+                <w:color w:val="CCCCCC"/>
+                <w:lang w:eastAsia="en-US"/>
+              </w:rPr>
+              <w:t>(</w:t>
+            </w:r>
+            <w:r>
+              <w:rPr>
+                <w:rFonts w:ascii="Consolas" w:eastAsia="Times New Roman" w:hAnsi="Consolas" w:cs="Times New Roman"/>
+                <w:color w:val="9CDCFE"/>
+                <w:lang w:eastAsia="en-US"/>
+              </w:rPr>
+              <w:t>nums</w:t>
+            </w:r>
+            <w:r>
+              <w:rPr>
+                <w:rFonts w:ascii="Consolas" w:eastAsia="Times New Roman" w:hAnsi="Consolas" w:cs="Times New Roman"/>
+                <w:color w:val="CCCCCC"/>
+                <w:lang w:eastAsia="en-US"/>
+              </w:rPr>
+              <w:t>)</w:t>
+            </w:r>
+          </w:p>
+          <w:p>
+            <w:pPr>
+              <w:shd w:val="clear" w:color="auto" w:fill="1F1F1F"/>
+              <w:spacing w:line="285" w:lineRule="atLeast"/>
+              <w:rPr>
+                <w:rFonts w:ascii="Consolas" w:eastAsia="Times New Roman" w:hAnsi="Consolas" w:cs="Times New Roman"/>
+                <w:color w:val="CCCCCC"/>
+                <w:lang w:eastAsia="en-US"/>
+              </w:rPr>
+            </w:pPr>
+            <w:r>
+              <w:rPr>
+                <w:rFonts w:ascii="Consolas" w:eastAsia="Times New Roman" w:hAnsi="Consolas" w:cs="Times New Roman"/>
+                <w:color w:val="9CDCFE"/>
+                <w:lang w:eastAsia="en-US"/>
+              </w:rPr>
+              <w:t>range</w:t>
+            </w:r>
+            <w:r>
+              <w:rPr>
+                <w:rFonts w:ascii="Consolas" w:eastAsia="Times New Roman" w:hAnsi="Consolas" w:cs="Times New Roman"/>
+                <w:color w:val="CCCCCC"/>
+                <w:lang w:eastAsia="en-US"/>
+              </w:rPr>
+              <w:t xml:space="preserve"> </w:t>
+            </w:r>
+            <w:r>
+              <w:rPr>
+                <w:rFonts w:ascii="Consolas" w:eastAsia="Times New Roman" w:hAnsi="Consolas" w:cs="Times New Roman"/>
+                <w:color w:val="D4D4D4"/>
+                <w:lang w:eastAsia="en-US"/>
+              </w:rPr>
+              <w:t>=</w:t>
+            </w:r>
+            <w:r>
+              <w:rPr>
+                <w:rFonts w:ascii="Consolas" w:eastAsia="Times New Roman" w:hAnsi="Consolas" w:cs="Times New Roman"/>
+                <w:color w:val="CCCCCC"/>
+                <w:lang w:eastAsia="en-US"/>
+              </w:rPr>
+              <w:t xml:space="preserve"> </w:t>
+            </w:r>
+            <w:r>
+              <w:rPr>
+                <w:rFonts w:ascii="Consolas" w:eastAsia="Times New Roman" w:hAnsi="Consolas" w:cs="Times New Roman"/>
+                <w:color w:val="9CDCFE"/>
+                <w:lang w:eastAsia="en-US"/>
+              </w:rPr>
+              <w:t>max</w:t>
+            </w:r>
+            <w:r>
+              <w:rPr>
+                <w:rFonts w:ascii="Consolas" w:eastAsia="Times New Roman" w:hAnsi="Consolas" w:cs="Times New Roman"/>
+                <w:color w:val="CCCCCC"/>
+                <w:lang w:eastAsia="en-US"/>
+              </w:rPr>
+              <w:t xml:space="preserve"> </w:t>
+            </w:r>
+            <w:r>
+              <w:rPr>
+                <w:rFonts w:ascii="Consolas" w:eastAsia="Times New Roman" w:hAnsi="Consolas" w:cs="Times New Roman"/>
+                <w:color w:val="D4D4D4"/>
+                <w:lang w:eastAsia="en-US"/>
+              </w:rPr>
+              <w:t>-</w:t>
+            </w:r>
+            <w:r>
+              <w:rPr>
+                <w:rFonts w:ascii="Consolas" w:eastAsia="Times New Roman" w:hAnsi="Consolas" w:cs="Times New Roman"/>
+                <w:color w:val="CCCCCC"/>
+                <w:lang w:eastAsia="en-US"/>
+              </w:rPr>
+              <w:t xml:space="preserve"> </w:t>
+            </w:r>
+            <w:r>
+              <w:rPr>
+                <w:rFonts w:ascii="Consolas" w:eastAsia="Times New Roman" w:hAnsi="Consolas" w:cs="Times New Roman"/>
+                <w:color w:val="9CDCFE"/>
+                <w:lang w:eastAsia="en-US"/>
+              </w:rPr>
+              <w:t>min</w:t>
+            </w:r>
+          </w:p>
+          <w:p>
+            <w:pPr>
+              <w:shd w:val="clear" w:color="auto" w:fill="1F1F1F"/>
+              <w:spacing w:line="285" w:lineRule="atLeast"/>
+              <w:rPr>
+                <w:rStyle w:val="IntenseReference"/>
+                <w:rFonts w:ascii="Consolas" w:eastAsia="Times New Roman" w:hAnsi="Consolas" w:cs="Times New Roman"/>
+                <w:b/>
+                <w:bCs/>
+                <w:smallCaps w:val="0"/>
+                <w:color w:val="CCCCCC"/>
+                <w:lang w:eastAsia="en-US"/>
+              </w:rPr>
+            </w:pPr>
+            <w:r>
+              <w:rPr>
+                <w:rFonts w:ascii="Consolas" w:eastAsia="Times New Roman" w:hAnsi="Consolas" w:cs="Times New Roman"/>
+                <w:color w:val="DCDCAA"/>
+                <w:lang w:eastAsia="en-US"/>
+              </w:rPr>
+              <w:t>print</w:t>
+            </w:r>
+            <w:r>
+              <w:rPr>
+                <w:rFonts w:ascii="Consolas" w:eastAsia="Times New Roman" w:hAnsi="Consolas" w:cs="Times New Roman"/>
+                <w:color w:val="CCCCCC"/>
+                <w:lang w:eastAsia="en-US"/>
+              </w:rPr>
+              <w:t>(</w:t>
+            </w:r>
+            <w:r>
+              <w:rPr>
+                <w:rFonts w:ascii="Consolas" w:eastAsia="Times New Roman" w:hAnsi="Consolas" w:cs="Times New Roman"/>
+                <w:color w:val="CE9178"/>
+                <w:lang w:eastAsia="en-US"/>
+              </w:rPr>
+              <w:t>"Range is: "</w:t>
+            </w:r>
+            <w:r>
+              <w:rPr>
+                <w:rFonts w:ascii="Consolas" w:eastAsia="Times New Roman" w:hAnsi="Consolas" w:cs="Times New Roman"/>
+                <w:color w:val="CCCCCC"/>
+                <w:lang w:eastAsia="en-US"/>
+              </w:rPr>
+              <w:t xml:space="preserve">, </w:t>
+            </w:r>
+            <w:r>
+              <w:rPr>
+                <w:rFonts w:ascii="Consolas" w:eastAsia="Times New Roman" w:hAnsi="Consolas" w:cs="Times New Roman"/>
+                <w:color w:val="9CDCFE"/>
+                <w:lang w:eastAsia="en-US"/>
+              </w:rPr>
+              <w:t>range</w:t>
+            </w:r>
+            <w:r>
+              <w:rPr>
+                <w:rFonts w:ascii="Consolas" w:eastAsia="Times New Roman" w:hAnsi="Consolas" w:cs="Times New Roman"/>
+                <w:color w:val="CCCCCC"/>
+                <w:lang w:eastAsia="en-US"/>
+              </w:rPr>
+              <w:t>)</w:t>
+            </w:r>
+          </w:p>
+        </w:tc>
+      </w:tr>
+    </w:tbl>
+    <w:p>
+      <w:pPr>
+        <w:pStyle w:val="Subtitle"/>
+        <w:pBdr>
+          <w:bottom w:val="single" w:sz="6" w:space="1" w:color="auto"/>
+        </w:pBdr>
+        <w:rPr>
+          <w:rStyle w:val="IntenseReference"/>
+        </w:rPr>
       </w:pPr>
       <w:r>
-        <w:t xml:space="preserve">   </w:t>
+        <w:rPr>
+          <w:rStyle w:val="IntenseReference"/>
+        </w:rPr>
+        <w:t>VARIANCE</w:t>
       </w:r>
     </w:p>
     <w:p>
@@ -693,40 +3087,182 @@
         <w:pStyle w:val="NoSpacing"/>
       </w:pPr>
       <w:r>
-        <w:t xml:space="preserve">2. Sample Standard Deviation (s): The sample standard deviation is an estimate of the population standard deviation. It measures the variability or spread of data in the sample. It is calculated by taking the square root of the average squared deviation of each data point from the sample mean. The symbol s is used to denote the sample standard deviation.  </w:t>
+        <w:t xml:space="preserve">Variance measures </w:t>
+      </w:r>
+      <w:r>
+        <w:rPr>
+          <w:b/>
+          <w:bCs/>
+        </w:rPr>
+        <w:t>how far data points are spread out from the mean</w:t>
+      </w:r>
+      <w:r>
+        <w:t>.</w:t>
       </w:r>
     </w:p>
     <w:p>
       <w:pPr>
         <w:pStyle w:val="NoSpacing"/>
+        <w:numPr>
+          <w:ilvl w:val="0"/>
+          <w:numId w:val="34"/>
+        </w:numPr>
       </w:pPr>
       <w:r>
-        <w:lastRenderedPageBreak/>
-        <w:t xml:space="preserve">   </w:t>
+        <w:t xml:space="preserve">It’s the </w:t>
+      </w:r>
+      <w:r>
+        <w:rPr>
+          <w:b/>
+          <w:bCs/>
+        </w:rPr>
+        <w:t>average of squared deviations</w:t>
+      </w:r>
+      <w:r>
+        <w:t xml:space="preserve"> from the mean.</w:t>
       </w:r>
     </w:p>
     <w:p>
       <w:pPr>
         <w:pStyle w:val="NoSpacing"/>
+        <w:numPr>
+          <w:ilvl w:val="0"/>
+          <w:numId w:val="34"/>
+        </w:numPr>
       </w:pPr>
       <w:r>
-        <w:t xml:space="preserve">By using sample statistics, we can make inferences about population parameters through statistical techniques, such as hypothesis testing or confidence intervals.  </w:t>
+        <w:t xml:space="preserve">Always </w:t>
+      </w:r>
+      <w:r>
+        <w:rPr>
+          <w:b/>
+          <w:bCs/>
+        </w:rPr>
+        <w:t>non-negative</w:t>
+      </w:r>
+      <w:r>
+        <w:t xml:space="preserve"> (because of squaring).</w:t>
       </w:r>
     </w:p>
     <w:p>
       <w:pPr>
         <w:pStyle w:val="NoSpacing"/>
+        <w:numPr>
+          <w:ilvl w:val="0"/>
+          <w:numId w:val="34"/>
+        </w:numPr>
       </w:pPr>
       <w:r>
-        <w:t xml:space="preserve">   </w:t>
+        <w:t xml:space="preserve">The </w:t>
+      </w:r>
+      <w:r>
+        <w:rPr>
+          <w:b/>
+          <w:bCs/>
+        </w:rPr>
+        <w:t>square root of variance = Standard Deviation</w:t>
+      </w:r>
+      <w:r>
+        <w:t>.</w:t>
       </w:r>
     </w:p>
     <w:p>
       <w:pPr>
         <w:pStyle w:val="NoSpacing"/>
+        <w:jc w:val="center"/>
       </w:pPr>
       <w:r>
-        <w:t>It's important to note that parameters describe the entire population, while statistics describe only the sample from which they were calculated. The goal of statistics is to estimate or make inferences about population parameters based on sample data.</w:t>
+        <w:drawing>
+          <wp:inline distT="0" distB="0" distL="0" distR="0" wp14:anchorId="304935D2" wp14:editId="6D72A7B2">
+            <wp:extent cx="5791200" cy="2686473"/>
+            <wp:effectExtent l="0" t="0" r="0" b="0"/>
+            <wp:docPr id="831509816" name="Picture 1"/>
+            <wp:cNvGraphicFramePr>
+              <a:graphicFrameLocks xmlns:a="http://schemas.openxmlformats.org/drawingml/2006/main" noChangeAspect="1"/>
+            </wp:cNvGraphicFramePr>
+            <a:graphic xmlns:a="http://schemas.openxmlformats.org/drawingml/2006/main">
+              <a:graphicData uri="http://schemas.openxmlformats.org/drawingml/2006/picture">
+                <pic:pic xmlns:pic="http://schemas.openxmlformats.org/drawingml/2006/picture">
+                  <pic:nvPicPr>
+                    <pic:cNvPr id="831509816" name=""/>
+                    <pic:cNvPicPr/>
+                  </pic:nvPicPr>
+                  <pic:blipFill>
+                    <a:blip r:embed="rId17"/>
+                    <a:stretch>
+                      <a:fillRect/>
+                    </a:stretch>
+                  </pic:blipFill>
+                  <pic:spPr>
+                    <a:xfrm>
+                      <a:off x="0" y="0"/>
+                      <a:ext cx="5801849" cy="2691413"/>
+                    </a:xfrm>
+                    <a:prstGeom prst="rect">
+                      <a:avLst/>
+                    </a:prstGeom>
+                  </pic:spPr>
+                </pic:pic>
+              </a:graphicData>
+            </a:graphic>
+          </wp:inline>
+        </w:drawing>
+      </w:r>
+    </w:p>
+    <w:p>
+      <w:pPr>
+        <w:pStyle w:val="NoSpacing"/>
+      </w:pPr>
+      <w:r>
+        <w:rPr>
+          <w:b/>
+          <w:bCs/>
+        </w:rPr>
+        <w:t>Example</w:t>
+      </w:r>
+      <w:r>
+        <w:t>:</w:t>
+      </w:r>
+    </w:p>
+    <w:p>
+      <w:pPr>
+        <w:pStyle w:val="NoSpacing"/>
+        <w:numPr>
+          <w:ilvl w:val="0"/>
+          <w:numId w:val="36"/>
+        </w:numPr>
+      </w:pPr>
+      <w:r>
+        <w:t>Class A test scores = [50, 51, 52, 49, 50] → low variance (students perform similarly).</w:t>
+      </w:r>
+    </w:p>
+    <w:p>
+      <w:pPr>
+        <w:pStyle w:val="NoSpacing"/>
+        <w:numPr>
+          <w:ilvl w:val="0"/>
+          <w:numId w:val="36"/>
+        </w:numPr>
+      </w:pPr>
+      <w:r>
+        <w:t>Class B test scores = [10, 30, 70, 90, 100] → high variance (big differences in performance).</w:t>
+      </w:r>
+    </w:p>
+    <w:p>
+      <w:pPr>
+        <w:pStyle w:val="Subtitle"/>
+        <w:pBdr>
+          <w:bottom w:val="single" w:sz="6" w:space="1" w:color="auto"/>
+        </w:pBdr>
+        <w:rPr>
+          <w:rStyle w:val="SubtleReference"/>
+        </w:rPr>
+      </w:pPr>
+      <w:r>
+        <w:rPr>
+          <w:rStyle w:val="SubtleReference"/>
+        </w:rPr>
+        <w:t>CALCULATION</w:t>
       </w:r>
     </w:p>
     <w:p>
@@ -742,7 +3278,14 @@
           <w:b/>
           <w:bCs/>
         </w:rPr>
-        <w:t xml:space="preserve">AN EXAMPLE TO ILLUSTRATE PARAMETERS AND STATISTICS:  </w:t>
+        <w:t>S</w:t>
+      </w:r>
+      <w:r>
+        <w:rPr>
+          <w:b/>
+          <w:bCs/>
+        </w:rPr>
+        <w:t>tep-by-step calculation of the variance for the dataset:X = [10, 12, 23, 23, 16]</w:t>
       </w:r>
     </w:p>
     <w:p>
@@ -750,47 +3293,186 @@
         <w:pStyle w:val="NoSpacing"/>
       </w:pPr>
       <w:r>
-        <w:t xml:space="preserve">   </w:t>
+        <w:rPr>
+          <w:b/>
+          <w:bCs/>
+        </w:rPr>
+        <w:t>Step 1: Calculate the Mean</w:t>
+      </w:r>
+      <w:r>
+        <w:t xml:space="preserve">: </w:t>
+      </w:r>
+      <w:r>
+        <w:t xml:space="preserve">Mean= </w:t>
+      </w:r>
+      <w:r>
+        <w:t>(</w:t>
+      </w:r>
+      <w:r>
+        <w:t>10 + 12 + 23 + 23 + 16</w:t>
+      </w:r>
+      <w:r>
+        <w:t>)/</w:t>
+      </w:r>
+      <w:r>
+        <w:t>5 = 84</w:t>
+      </w:r>
+      <w:r>
+        <w:t>/</w:t>
+      </w:r>
+      <w:r>
+        <w:t>5 = 16.8</w:t>
       </w:r>
     </w:p>
     <w:p>
       <w:pPr>
         <w:pStyle w:val="NoSpacing"/>
+        <w:rPr>
+          <w:b/>
+          <w:bCs/>
+        </w:rPr>
       </w:pPr>
       <w:r>
-        <w:t xml:space="preserve">Suppose you want to estimate the average income of all employees working in a company. In this case:  </w:t>
+        <w:rPr>
+          <w:b/>
+          <w:bCs/>
+        </w:rPr>
+        <w:lastRenderedPageBreak/>
+        <w:t>Step 2: Calculate the Squared Differences from the Mean</w:t>
       </w:r>
     </w:p>
     <w:p>
       <w:pPr>
         <w:pStyle w:val="NoSpacing"/>
+        <w:jc w:val="center"/>
+        <w:rPr>
+          <w:b/>
+          <w:bCs/>
+        </w:rPr>
       </w:pPr>
       <w:r>
-        <w:t xml:space="preserve">   </w:t>
+        <w:rPr>
+          <w:b/>
+          <w:bCs/>
+        </w:rPr>
+        <w:drawing>
+          <wp:inline distT="0" distB="0" distL="0" distR="0" wp14:anchorId="322FD705" wp14:editId="7B2E54CB">
+            <wp:extent cx="2333625" cy="1335693"/>
+            <wp:effectExtent l="0" t="0" r="0" b="0"/>
+            <wp:docPr id="2056533913" name="Picture 1" descr="A math equation with numbers&#10;&#10;AI-generated content may be incorrect."/>
+            <wp:cNvGraphicFramePr>
+              <a:graphicFrameLocks xmlns:a="http://schemas.openxmlformats.org/drawingml/2006/main" noChangeAspect="1"/>
+            </wp:cNvGraphicFramePr>
+            <a:graphic xmlns:a="http://schemas.openxmlformats.org/drawingml/2006/main">
+              <a:graphicData uri="http://schemas.openxmlformats.org/drawingml/2006/picture">
+                <pic:pic xmlns:pic="http://schemas.openxmlformats.org/drawingml/2006/picture">
+                  <pic:nvPicPr>
+                    <pic:cNvPr id="2056533913" name="Picture 1" descr="A math equation with numbers&#10;&#10;AI-generated content may be incorrect."/>
+                    <pic:cNvPicPr/>
+                  </pic:nvPicPr>
+                  <pic:blipFill>
+                    <a:blip r:embed="rId18"/>
+                    <a:stretch>
+                      <a:fillRect/>
+                    </a:stretch>
+                  </pic:blipFill>
+                  <pic:spPr>
+                    <a:xfrm>
+                      <a:off x="0" y="0"/>
+                      <a:ext cx="2345491" cy="1342484"/>
+                    </a:xfrm>
+                    <a:prstGeom prst="rect">
+                      <a:avLst/>
+                    </a:prstGeom>
+                  </pic:spPr>
+                </pic:pic>
+              </a:graphicData>
+            </a:graphic>
+          </wp:inline>
+        </w:drawing>
       </w:r>
     </w:p>
     <w:p>
       <w:pPr>
         <w:pStyle w:val="NoSpacing"/>
+        <w:rPr>
+          <w:b/>
+          <w:bCs/>
+        </w:rPr>
       </w:pPr>
       <w:r>
-        <w:t xml:space="preserve">- The population parameter would be the population mean (μ), which represents the average income of all employees in the company.  </w:t>
+        <w:rPr>
+          <w:b/>
+          <w:bCs/>
+        </w:rPr>
+        <w:t>Step 3: Calculate the Sample Variance</w:t>
       </w:r>
     </w:p>
     <w:p>
       <w:pPr>
         <w:pStyle w:val="NoSpacing"/>
+        <w:rPr>
+          <w:b/>
+          <w:bCs/>
+        </w:rPr>
       </w:pPr>
       <w:r>
-        <w:t xml:space="preserve">- The population standard deviation (σ) would measure the variability or spread of income across all employees in the company.  </w:t>
+        <w:rPr>
+          <w:b/>
+          <w:bCs/>
+        </w:rPr>
+        <w:drawing>
+          <wp:inline distT="0" distB="0" distL="0" distR="0" wp14:anchorId="05E4BE34" wp14:editId="5DE39F5F">
+            <wp:extent cx="6858000" cy="484505"/>
+            <wp:effectExtent l="0" t="0" r="0" b="0"/>
+            <wp:docPr id="1468399480" name="Picture 1"/>
+            <wp:cNvGraphicFramePr>
+              <a:graphicFrameLocks xmlns:a="http://schemas.openxmlformats.org/drawingml/2006/main" noChangeAspect="1"/>
+            </wp:cNvGraphicFramePr>
+            <a:graphic xmlns:a="http://schemas.openxmlformats.org/drawingml/2006/main">
+              <a:graphicData uri="http://schemas.openxmlformats.org/drawingml/2006/picture">
+                <pic:pic xmlns:pic="http://schemas.openxmlformats.org/drawingml/2006/picture">
+                  <pic:nvPicPr>
+                    <pic:cNvPr id="1468399480" name=""/>
+                    <pic:cNvPicPr/>
+                  </pic:nvPicPr>
+                  <pic:blipFill>
+                    <a:blip r:embed="rId19"/>
+                    <a:stretch>
+                      <a:fillRect/>
+                    </a:stretch>
+                  </pic:blipFill>
+                  <pic:spPr>
+                    <a:xfrm>
+                      <a:off x="0" y="0"/>
+                      <a:ext cx="6858000" cy="484505"/>
+                    </a:xfrm>
+                    <a:prstGeom prst="rect">
+                      <a:avLst/>
+                    </a:prstGeom>
+                  </pic:spPr>
+                </pic:pic>
+              </a:graphicData>
+            </a:graphic>
+          </wp:inline>
+        </w:drawing>
       </w:r>
     </w:p>
     <w:p>
       <w:pPr>
         <w:pStyle w:val="NoSpacing"/>
+        <w:pBdr>
+          <w:bottom w:val="single" w:sz="6" w:space="1" w:color="auto"/>
+        </w:pBdr>
+        <w:rPr>
+          <w:rStyle w:val="IntenseReference"/>
+        </w:rPr>
       </w:pPr>
       <w:r>
-        <w:t xml:space="preserve">   </w:t>
+        <w:rPr>
+          <w:rStyle w:val="IntenseReference"/>
+        </w:rPr>
+        <w:t>STANDARD DEVIATION</w:t>
       </w:r>
     </w:p>
     <w:p>
@@ -798,7 +3480,41 @@
         <w:pStyle w:val="NoSpacing"/>
       </w:pPr>
       <w:r>
-        <w:t xml:space="preserve">Since it is impractical to collect data from all employees, you decide to take a sample of 100 employees from the company. You collect their income data and calculate the following statistics:  </w:t>
+        <w:drawing>
+          <wp:inline distT="0" distB="0" distL="0" distR="0" wp14:anchorId="600D14C4" wp14:editId="13F71B58">
+            <wp:extent cx="6858000" cy="3261360"/>
+            <wp:effectExtent l="0" t="0" r="0" b="0"/>
+            <wp:docPr id="1751761004" name="Picture 1"/>
+            <wp:cNvGraphicFramePr>
+              <a:graphicFrameLocks xmlns:a="http://schemas.openxmlformats.org/drawingml/2006/main" noChangeAspect="1"/>
+            </wp:cNvGraphicFramePr>
+            <a:graphic xmlns:a="http://schemas.openxmlformats.org/drawingml/2006/main">
+              <a:graphicData uri="http://schemas.openxmlformats.org/drawingml/2006/picture">
+                <pic:pic xmlns:pic="http://schemas.openxmlformats.org/drawingml/2006/picture">
+                  <pic:nvPicPr>
+                    <pic:cNvPr id="1751761004" name=""/>
+                    <pic:cNvPicPr/>
+                  </pic:nvPicPr>
+                  <pic:blipFill>
+                    <a:blip r:embed="rId20"/>
+                    <a:stretch>
+                      <a:fillRect/>
+                    </a:stretch>
+                  </pic:blipFill>
+                  <pic:spPr>
+                    <a:xfrm>
+                      <a:off x="0" y="0"/>
+                      <a:ext cx="6858000" cy="3261360"/>
+                    </a:xfrm>
+                    <a:prstGeom prst="rect">
+                      <a:avLst/>
+                    </a:prstGeom>
+                  </pic:spPr>
+                </pic:pic>
+              </a:graphicData>
+            </a:graphic>
+          </wp:inline>
+        </w:drawing>
       </w:r>
     </w:p>
     <w:p>
@@ -806,7 +3522,37 @@
         <w:pStyle w:val="NoSpacing"/>
       </w:pPr>
       <w:r>
-        <w:t xml:space="preserve">   </w:t>
+        <w:t xml:space="preserve">Here’s a </w:t>
+      </w:r>
+      <w:r>
+        <w:rPr>
+          <w:b/>
+          <w:bCs/>
+        </w:rPr>
+        <w:t>step-by-step explanation</w:t>
+      </w:r>
+      <w:r>
+        <w:t xml:space="preserve"> of how to calculate the </w:t>
+      </w:r>
+      <w:r>
+        <w:rPr>
+          <w:b/>
+          <w:bCs/>
+        </w:rPr>
+        <w:t>standard deviation</w:t>
+      </w:r>
+      <w:r>
+        <w:t xml:space="preserve"> for the dataset:</w:t>
+      </w:r>
+      <w:r>
+        <w:t xml:space="preserve"> </w:t>
+      </w:r>
+      <w:r>
+        <w:rPr>
+          <w:b/>
+          <w:bCs/>
+        </w:rPr>
+        <w:t>X = [10, 12, 23, 23, 16]</w:t>
       </w:r>
     </w:p>
     <w:p>
@@ -814,105 +3560,1263 @@
         <w:pStyle w:val="NoSpacing"/>
       </w:pPr>
       <w:r>
-        <w:t xml:space="preserve">- The sample mean (x̄) would be the average income of the 100 employees in your sample.  </w:t>
+        <w:rPr>
+          <w:b/>
+          <w:bCs/>
+        </w:rPr>
+        <w:t>Step 1: Calculate the Mean</w:t>
+      </w:r>
+      <w:r>
+        <w:rPr>
+          <w:b/>
+          <w:bCs/>
+        </w:rPr>
+        <w:t xml:space="preserve"> : </w:t>
+      </w:r>
+      <w:r>
+        <w:t xml:space="preserve">Mean = </w:t>
+      </w:r>
+      <w:r>
+        <w:t>(</w:t>
+      </w:r>
+      <w:r>
+        <w:t>10 + 12 + 23 + 23 + 16</w:t>
+      </w:r>
+      <w:r>
+        <w:t>)/</w:t>
+      </w:r>
+      <w:r>
+        <w:t>5 = 84</w:t>
+      </w:r>
+      <w:r>
+        <w:t>/</w:t>
+      </w:r>
+      <w:r>
+        <w:t>5 = 16.8</w:t>
       </w:r>
     </w:p>
     <w:p>
       <w:pPr>
         <w:pStyle w:val="NoSpacing"/>
+        <w:rPr>
+          <w:b/>
+          <w:bCs/>
+        </w:rPr>
       </w:pPr>
       <w:r>
-        <w:t xml:space="preserve">- The sample standard deviation (s) would measure the variability or spread of income among the 100 employees in your sample.  </w:t>
+        <w:rPr>
+          <w:b/>
+          <w:bCs/>
+        </w:rPr>
+        <w:t>Step 2: Find the Squared Differences from the Mean</w:t>
       </w:r>
     </w:p>
     <w:p>
       <w:pPr>
         <w:pStyle w:val="NoSpacing"/>
+        <w:jc w:val="center"/>
       </w:pPr>
       <w:r>
-        <w:t xml:space="preserve">   </w:t>
+        <w:drawing>
+          <wp:inline distT="0" distB="0" distL="0" distR="0" wp14:anchorId="4BAE83D5" wp14:editId="338F6674">
+            <wp:extent cx="3924300" cy="1974933"/>
+            <wp:effectExtent l="0" t="0" r="0" b="6350"/>
+            <wp:docPr id="890229789" name="Picture 1" descr="A screenshot of a computer&#10;&#10;AI-generated content may be incorrect."/>
+            <wp:cNvGraphicFramePr>
+              <a:graphicFrameLocks xmlns:a="http://schemas.openxmlformats.org/drawingml/2006/main" noChangeAspect="1"/>
+            </wp:cNvGraphicFramePr>
+            <a:graphic xmlns:a="http://schemas.openxmlformats.org/drawingml/2006/main">
+              <a:graphicData uri="http://schemas.openxmlformats.org/drawingml/2006/picture">
+                <pic:pic xmlns:pic="http://schemas.openxmlformats.org/drawingml/2006/picture">
+                  <pic:nvPicPr>
+                    <pic:cNvPr id="890229789" name="Picture 1" descr="A screenshot of a computer&#10;&#10;AI-generated content may be incorrect."/>
+                    <pic:cNvPicPr/>
+                  </pic:nvPicPr>
+                  <pic:blipFill>
+                    <a:blip r:embed="rId21"/>
+                    <a:stretch>
+                      <a:fillRect/>
+                    </a:stretch>
+                  </pic:blipFill>
+                  <pic:spPr>
+                    <a:xfrm>
+                      <a:off x="0" y="0"/>
+                      <a:ext cx="3937348" cy="1981499"/>
+                    </a:xfrm>
+                    <a:prstGeom prst="rect">
+                      <a:avLst/>
+                    </a:prstGeom>
+                  </pic:spPr>
+                </pic:pic>
+              </a:graphicData>
+            </a:graphic>
+          </wp:inline>
+        </w:drawing>
       </w:r>
     </w:p>
     <w:p>
       <w:pPr>
         <w:pStyle w:val="NoSpacing"/>
+        <w:rPr>
+          <w:b/>
+          <w:bCs/>
+        </w:rPr>
       </w:pPr>
       <w:r>
-        <w:t xml:space="preserve">By estimating the population parameters using the sample statistics, you can make inferences about the population. For example, based on your sample, you can estimate that the average income of all employees in the company (population mean) is $60,000 with a standard deviation of $10,000.  </w:t>
+        <w:rPr>
+          <w:b/>
+          <w:bCs/>
+        </w:rPr>
+        <w:t>Step 3: Calculate the Sample Variance</w:t>
       </w:r>
     </w:p>
     <w:p>
       <w:pPr>
         <w:pStyle w:val="NoSpacing"/>
+        <w:jc w:val="center"/>
       </w:pPr>
       <w:r>
-        <w:t xml:space="preserve">   </w:t>
+        <w:drawing>
+          <wp:inline distT="0" distB="0" distL="0" distR="0" wp14:anchorId="04824920" wp14:editId="1C2BB6BF">
+            <wp:extent cx="4277322" cy="523948"/>
+            <wp:effectExtent l="0" t="0" r="9525" b="9525"/>
+            <wp:docPr id="973760055" name="Picture 1" descr="A black text with a white background&#10;&#10;AI-generated content may be incorrect."/>
+            <wp:cNvGraphicFramePr>
+              <a:graphicFrameLocks xmlns:a="http://schemas.openxmlformats.org/drawingml/2006/main" noChangeAspect="1"/>
+            </wp:cNvGraphicFramePr>
+            <a:graphic xmlns:a="http://schemas.openxmlformats.org/drawingml/2006/main">
+              <a:graphicData uri="http://schemas.openxmlformats.org/drawingml/2006/picture">
+                <pic:pic xmlns:pic="http://schemas.openxmlformats.org/drawingml/2006/picture">
+                  <pic:nvPicPr>
+                    <pic:cNvPr id="973760055" name="Picture 1" descr="A black text with a white background&#10;&#10;AI-generated content may be incorrect."/>
+                    <pic:cNvPicPr/>
+                  </pic:nvPicPr>
+                  <pic:blipFill>
+                    <a:blip r:embed="rId22"/>
+                    <a:stretch>
+                      <a:fillRect/>
+                    </a:stretch>
+                  </pic:blipFill>
+                  <pic:spPr>
+                    <a:xfrm>
+                      <a:off x="0" y="0"/>
+                      <a:ext cx="4277322" cy="523948"/>
+                    </a:xfrm>
+                    <a:prstGeom prst="rect">
+                      <a:avLst/>
+                    </a:prstGeom>
+                  </pic:spPr>
+                </pic:pic>
+              </a:graphicData>
+            </a:graphic>
+          </wp:inline>
+        </w:drawing>
       </w:r>
     </w:p>
     <w:p>
       <w:pPr>
         <w:pStyle w:val="NoSpacing"/>
+        <w:rPr>
+          <w:b/>
+          <w:bCs/>
+        </w:rPr>
       </w:pPr>
       <w:r>
-        <w:t xml:space="preserve">Additionally, you can use statistical techniques to determine the level of confidence in your estimation. For instance, you might calculate a 95% confidence interval for the population mean, which would provide a range within which you can be 95% confident that the true population mean lies.  </w:t>
+        <w:rPr>
+          <w:b/>
+          <w:bCs/>
+        </w:rPr>
+        <w:lastRenderedPageBreak/>
+        <w:t>Step 4: Calculate the Standard Deviation</w:t>
       </w:r>
     </w:p>
     <w:p>
       <w:pPr>
         <w:pStyle w:val="NoSpacing"/>
+        <w:jc w:val="center"/>
       </w:pPr>
       <w:r>
-        <w:t xml:space="preserve">   </w:t>
+        <w:drawing>
+          <wp:inline distT="0" distB="0" distL="0" distR="0" wp14:anchorId="37678B90" wp14:editId="1A61F519">
+            <wp:extent cx="2953162" cy="409632"/>
+            <wp:effectExtent l="0" t="0" r="0" b="9525"/>
+            <wp:docPr id="1187662486" name="Picture 1"/>
+            <wp:cNvGraphicFramePr>
+              <a:graphicFrameLocks xmlns:a="http://schemas.openxmlformats.org/drawingml/2006/main" noChangeAspect="1"/>
+            </wp:cNvGraphicFramePr>
+            <a:graphic xmlns:a="http://schemas.openxmlformats.org/drawingml/2006/main">
+              <a:graphicData uri="http://schemas.openxmlformats.org/drawingml/2006/picture">
+                <pic:pic xmlns:pic="http://schemas.openxmlformats.org/drawingml/2006/picture">
+                  <pic:nvPicPr>
+                    <pic:cNvPr id="1187662486" name=""/>
+                    <pic:cNvPicPr/>
+                  </pic:nvPicPr>
+                  <pic:blipFill>
+                    <a:blip r:embed="rId23"/>
+                    <a:stretch>
+                      <a:fillRect/>
+                    </a:stretch>
+                  </pic:blipFill>
+                  <pic:spPr>
+                    <a:xfrm>
+                      <a:off x="0" y="0"/>
+                      <a:ext cx="2953162" cy="409632"/>
+                    </a:xfrm>
+                    <a:prstGeom prst="rect">
+                      <a:avLst/>
+                    </a:prstGeom>
+                  </pic:spPr>
+                </pic:pic>
+              </a:graphicData>
+            </a:graphic>
+          </wp:inline>
+        </w:drawing>
       </w:r>
     </w:p>
     <w:p>
       <w:pPr>
-        <w:pStyle w:val="NoSpacing"/>
+        <w:pStyle w:val="Subtitle"/>
+        <w:pBdr>
+          <w:bottom w:val="single" w:sz="6" w:space="1" w:color="auto"/>
+        </w:pBdr>
       </w:pPr>
       <w:r>
-        <w:t>In summary, parameters describe characteristics of a population, such as the population mean and standard deviation. Statistics, on the other hand, are derived from sample data and estimate the population parameters, such as the sample mean and standard deviation.</w:t>
+        <w:t>CALCULATION</w:t>
+      </w:r>
+    </w:p>
+    <w:tbl>
+      <w:tblPr>
+        <w:tblStyle w:val="TableGrid"/>
+        <w:tblW w:w="0" w:type="auto"/>
+        <w:tblLook w:val="04A0" w:firstRow="1" w:lastRow="0" w:firstColumn="1" w:lastColumn="0" w:noHBand="0" w:noVBand="1"/>
+      </w:tblPr>
+      <w:tblGrid>
+        <w:gridCol w:w="5395"/>
+        <w:gridCol w:w="5395"/>
+      </w:tblGrid>
+      <w:tr>
+        <w:tc>
+          <w:tcPr>
+            <w:tcW w:w="5395" w:type="dxa"/>
+          </w:tcPr>
+          <w:p>
+            <w:pPr>
+              <w:shd w:val="clear" w:color="auto" w:fill="1F1F1F"/>
+              <w:spacing w:line="285" w:lineRule="atLeast"/>
+              <w:rPr>
+                <w:rFonts w:ascii="Consolas" w:eastAsia="Times New Roman" w:hAnsi="Consolas" w:cs="Times New Roman"/>
+                <w:color w:val="CCCCCC"/>
+                <w:lang w:eastAsia="en-US"/>
+              </w:rPr>
+            </w:pPr>
+            <w:r>
+              <w:rPr>
+                <w:rFonts w:ascii="Consolas" w:eastAsia="Times New Roman" w:hAnsi="Consolas" w:cs="Times New Roman"/>
+                <w:color w:val="C586C0"/>
+                <w:lang w:eastAsia="en-US"/>
+              </w:rPr>
+              <w:t>import</w:t>
+            </w:r>
+            <w:r>
+              <w:rPr>
+                <w:rFonts w:ascii="Consolas" w:eastAsia="Times New Roman" w:hAnsi="Consolas" w:cs="Times New Roman"/>
+                <w:color w:val="CCCCCC"/>
+                <w:lang w:eastAsia="en-US"/>
+              </w:rPr>
+              <w:t xml:space="preserve"> </w:t>
+            </w:r>
+            <w:r>
+              <w:rPr>
+                <w:rFonts w:ascii="Consolas" w:eastAsia="Times New Roman" w:hAnsi="Consolas" w:cs="Times New Roman"/>
+                <w:color w:val="4EC9B0"/>
+                <w:lang w:eastAsia="en-US"/>
+              </w:rPr>
+              <w:t>numpy</w:t>
+            </w:r>
+            <w:r>
+              <w:rPr>
+                <w:rFonts w:ascii="Consolas" w:eastAsia="Times New Roman" w:hAnsi="Consolas" w:cs="Times New Roman"/>
+                <w:color w:val="CCCCCC"/>
+                <w:lang w:eastAsia="en-US"/>
+              </w:rPr>
+              <w:t xml:space="preserve"> </w:t>
+            </w:r>
+            <w:r>
+              <w:rPr>
+                <w:rFonts w:ascii="Consolas" w:eastAsia="Times New Roman" w:hAnsi="Consolas" w:cs="Times New Roman"/>
+                <w:color w:val="C586C0"/>
+                <w:lang w:eastAsia="en-US"/>
+              </w:rPr>
+              <w:t>as</w:t>
+            </w:r>
+            <w:r>
+              <w:rPr>
+                <w:rFonts w:ascii="Consolas" w:eastAsia="Times New Roman" w:hAnsi="Consolas" w:cs="Times New Roman"/>
+                <w:color w:val="CCCCCC"/>
+                <w:lang w:eastAsia="en-US"/>
+              </w:rPr>
+              <w:t xml:space="preserve"> </w:t>
+            </w:r>
+            <w:r>
+              <w:rPr>
+                <w:rFonts w:ascii="Consolas" w:eastAsia="Times New Roman" w:hAnsi="Consolas" w:cs="Times New Roman"/>
+                <w:color w:val="4EC9B0"/>
+                <w:lang w:eastAsia="en-US"/>
+              </w:rPr>
+              <w:t>np</w:t>
+            </w:r>
+          </w:p>
+          <w:p>
+            <w:pPr>
+              <w:shd w:val="clear" w:color="auto" w:fill="1F1F1F"/>
+              <w:spacing w:line="285" w:lineRule="atLeast"/>
+              <w:rPr>
+                <w:rFonts w:ascii="Consolas" w:eastAsia="Times New Roman" w:hAnsi="Consolas" w:cs="Times New Roman"/>
+                <w:color w:val="CCCCCC"/>
+                <w:lang w:eastAsia="en-US"/>
+              </w:rPr>
+            </w:pPr>
+          </w:p>
+          <w:p>
+            <w:pPr>
+              <w:shd w:val="clear" w:color="auto" w:fill="1F1F1F"/>
+              <w:spacing w:line="285" w:lineRule="atLeast"/>
+              <w:rPr>
+                <w:rFonts w:ascii="Consolas" w:eastAsia="Times New Roman" w:hAnsi="Consolas" w:cs="Times New Roman"/>
+                <w:color w:val="CCCCCC"/>
+                <w:lang w:eastAsia="en-US"/>
+              </w:rPr>
+            </w:pPr>
+            <w:r>
+              <w:rPr>
+                <w:rFonts w:ascii="Consolas" w:eastAsia="Times New Roman" w:hAnsi="Consolas" w:cs="Times New Roman"/>
+                <w:color w:val="9CDCFE"/>
+                <w:lang w:eastAsia="en-US"/>
+              </w:rPr>
+              <w:t>nums</w:t>
+            </w:r>
+            <w:r>
+              <w:rPr>
+                <w:rFonts w:ascii="Consolas" w:eastAsia="Times New Roman" w:hAnsi="Consolas" w:cs="Times New Roman"/>
+                <w:color w:val="CCCCCC"/>
+                <w:lang w:eastAsia="en-US"/>
+              </w:rPr>
+              <w:t xml:space="preserve"> </w:t>
+            </w:r>
+            <w:r>
+              <w:rPr>
+                <w:rFonts w:ascii="Consolas" w:eastAsia="Times New Roman" w:hAnsi="Consolas" w:cs="Times New Roman"/>
+                <w:color w:val="D4D4D4"/>
+                <w:lang w:eastAsia="en-US"/>
+              </w:rPr>
+              <w:t>=</w:t>
+            </w:r>
+            <w:r>
+              <w:rPr>
+                <w:rFonts w:ascii="Consolas" w:eastAsia="Times New Roman" w:hAnsi="Consolas" w:cs="Times New Roman"/>
+                <w:color w:val="CCCCCC"/>
+                <w:lang w:eastAsia="en-US"/>
+              </w:rPr>
+              <w:t xml:space="preserve"> [</w:t>
+            </w:r>
+            <w:r>
+              <w:rPr>
+                <w:rFonts w:ascii="Consolas" w:eastAsia="Times New Roman" w:hAnsi="Consolas" w:cs="Times New Roman"/>
+                <w:color w:val="B5CEA8"/>
+                <w:lang w:eastAsia="en-US"/>
+              </w:rPr>
+              <w:t>10</w:t>
+            </w:r>
+            <w:r>
+              <w:rPr>
+                <w:rFonts w:ascii="Consolas" w:eastAsia="Times New Roman" w:hAnsi="Consolas" w:cs="Times New Roman"/>
+                <w:color w:val="CCCCCC"/>
+                <w:lang w:eastAsia="en-US"/>
+              </w:rPr>
+              <w:t xml:space="preserve">, </w:t>
+            </w:r>
+            <w:r>
+              <w:rPr>
+                <w:rFonts w:ascii="Consolas" w:eastAsia="Times New Roman" w:hAnsi="Consolas" w:cs="Times New Roman"/>
+                <w:color w:val="B5CEA8"/>
+                <w:lang w:eastAsia="en-US"/>
+              </w:rPr>
+              <w:t>12</w:t>
+            </w:r>
+            <w:r>
+              <w:rPr>
+                <w:rFonts w:ascii="Consolas" w:eastAsia="Times New Roman" w:hAnsi="Consolas" w:cs="Times New Roman"/>
+                <w:color w:val="CCCCCC"/>
+                <w:lang w:eastAsia="en-US"/>
+              </w:rPr>
+              <w:t xml:space="preserve">, </w:t>
+            </w:r>
+            <w:r>
+              <w:rPr>
+                <w:rFonts w:ascii="Consolas" w:eastAsia="Times New Roman" w:hAnsi="Consolas" w:cs="Times New Roman"/>
+                <w:color w:val="B5CEA8"/>
+                <w:lang w:eastAsia="en-US"/>
+              </w:rPr>
+              <w:t>23</w:t>
+            </w:r>
+            <w:r>
+              <w:rPr>
+                <w:rFonts w:ascii="Consolas" w:eastAsia="Times New Roman" w:hAnsi="Consolas" w:cs="Times New Roman"/>
+                <w:color w:val="CCCCCC"/>
+                <w:lang w:eastAsia="en-US"/>
+              </w:rPr>
+              <w:t xml:space="preserve">, </w:t>
+            </w:r>
+            <w:r>
+              <w:rPr>
+                <w:rFonts w:ascii="Consolas" w:eastAsia="Times New Roman" w:hAnsi="Consolas" w:cs="Times New Roman"/>
+                <w:color w:val="B5CEA8"/>
+                <w:lang w:eastAsia="en-US"/>
+              </w:rPr>
+              <w:t>23</w:t>
+            </w:r>
+            <w:r>
+              <w:rPr>
+                <w:rFonts w:ascii="Consolas" w:eastAsia="Times New Roman" w:hAnsi="Consolas" w:cs="Times New Roman"/>
+                <w:color w:val="CCCCCC"/>
+                <w:lang w:eastAsia="en-US"/>
+              </w:rPr>
+              <w:t xml:space="preserve">, </w:t>
+            </w:r>
+            <w:r>
+              <w:rPr>
+                <w:rFonts w:ascii="Consolas" w:eastAsia="Times New Roman" w:hAnsi="Consolas" w:cs="Times New Roman"/>
+                <w:color w:val="B5CEA8"/>
+                <w:lang w:eastAsia="en-US"/>
+              </w:rPr>
+              <w:t>16</w:t>
+            </w:r>
+            <w:r>
+              <w:rPr>
+                <w:rFonts w:ascii="Consolas" w:eastAsia="Times New Roman" w:hAnsi="Consolas" w:cs="Times New Roman"/>
+                <w:color w:val="CCCCCC"/>
+                <w:lang w:eastAsia="en-US"/>
+              </w:rPr>
+              <w:t>]</w:t>
+            </w:r>
+          </w:p>
+          <w:p>
+            <w:pPr>
+              <w:shd w:val="clear" w:color="auto" w:fill="1F1F1F"/>
+              <w:spacing w:line="285" w:lineRule="atLeast"/>
+              <w:rPr>
+                <w:rFonts w:ascii="Consolas" w:eastAsia="Times New Roman" w:hAnsi="Consolas" w:cs="Times New Roman"/>
+                <w:color w:val="CCCCCC"/>
+                <w:lang w:eastAsia="en-US"/>
+              </w:rPr>
+            </w:pPr>
+            <w:r>
+              <w:rPr>
+                <w:rFonts w:ascii="Consolas" w:eastAsia="Times New Roman" w:hAnsi="Consolas" w:cs="Times New Roman"/>
+                <w:color w:val="9CDCFE"/>
+                <w:lang w:eastAsia="en-US"/>
+              </w:rPr>
+              <w:t>np_arr</w:t>
+            </w:r>
+            <w:r>
+              <w:rPr>
+                <w:rFonts w:ascii="Consolas" w:eastAsia="Times New Roman" w:hAnsi="Consolas" w:cs="Times New Roman"/>
+                <w:color w:val="CCCCCC"/>
+                <w:lang w:eastAsia="en-US"/>
+              </w:rPr>
+              <w:t xml:space="preserve"> </w:t>
+            </w:r>
+            <w:r>
+              <w:rPr>
+                <w:rFonts w:ascii="Consolas" w:eastAsia="Times New Roman" w:hAnsi="Consolas" w:cs="Times New Roman"/>
+                <w:color w:val="D4D4D4"/>
+                <w:lang w:eastAsia="en-US"/>
+              </w:rPr>
+              <w:t>=</w:t>
+            </w:r>
+            <w:r>
+              <w:rPr>
+                <w:rFonts w:ascii="Consolas" w:eastAsia="Times New Roman" w:hAnsi="Consolas" w:cs="Times New Roman"/>
+                <w:color w:val="CCCCCC"/>
+                <w:lang w:eastAsia="en-US"/>
+              </w:rPr>
+              <w:t xml:space="preserve"> </w:t>
+            </w:r>
+            <w:r>
+              <w:rPr>
+                <w:rFonts w:ascii="Consolas" w:eastAsia="Times New Roman" w:hAnsi="Consolas" w:cs="Times New Roman"/>
+                <w:color w:val="4EC9B0"/>
+                <w:lang w:eastAsia="en-US"/>
+              </w:rPr>
+              <w:t>np</w:t>
+            </w:r>
+            <w:r>
+              <w:rPr>
+                <w:rFonts w:ascii="Consolas" w:eastAsia="Times New Roman" w:hAnsi="Consolas" w:cs="Times New Roman"/>
+                <w:color w:val="CCCCCC"/>
+                <w:lang w:eastAsia="en-US"/>
+              </w:rPr>
+              <w:t>.</w:t>
+            </w:r>
+            <w:r>
+              <w:rPr>
+                <w:rFonts w:ascii="Consolas" w:eastAsia="Times New Roman" w:hAnsi="Consolas" w:cs="Times New Roman"/>
+                <w:color w:val="DCDCAA"/>
+                <w:lang w:eastAsia="en-US"/>
+              </w:rPr>
+              <w:t>array</w:t>
+            </w:r>
+            <w:r>
+              <w:rPr>
+                <w:rFonts w:ascii="Consolas" w:eastAsia="Times New Roman" w:hAnsi="Consolas" w:cs="Times New Roman"/>
+                <w:color w:val="CCCCCC"/>
+                <w:lang w:eastAsia="en-US"/>
+              </w:rPr>
+              <w:t>(</w:t>
+            </w:r>
+            <w:r>
+              <w:rPr>
+                <w:rFonts w:ascii="Consolas" w:eastAsia="Times New Roman" w:hAnsi="Consolas" w:cs="Times New Roman"/>
+                <w:color w:val="9CDCFE"/>
+                <w:lang w:eastAsia="en-US"/>
+              </w:rPr>
+              <w:t>nums</w:t>
+            </w:r>
+            <w:r>
+              <w:rPr>
+                <w:rFonts w:ascii="Consolas" w:eastAsia="Times New Roman" w:hAnsi="Consolas" w:cs="Times New Roman"/>
+                <w:color w:val="CCCCCC"/>
+                <w:lang w:eastAsia="en-US"/>
+              </w:rPr>
+              <w:t>)</w:t>
+            </w:r>
+          </w:p>
+          <w:p>
+            <w:pPr>
+              <w:shd w:val="clear" w:color="auto" w:fill="1F1F1F"/>
+              <w:spacing w:line="285" w:lineRule="atLeast"/>
+              <w:rPr>
+                <w:rFonts w:ascii="Consolas" w:eastAsia="Times New Roman" w:hAnsi="Consolas" w:cs="Times New Roman"/>
+                <w:color w:val="CCCCCC"/>
+                <w:lang w:eastAsia="en-US"/>
+              </w:rPr>
+            </w:pPr>
+            <w:r>
+              <w:rPr>
+                <w:rFonts w:ascii="Consolas" w:eastAsia="Times New Roman" w:hAnsi="Consolas" w:cs="Times New Roman"/>
+                <w:color w:val="9CDCFE"/>
+                <w:lang w:eastAsia="en-US"/>
+              </w:rPr>
+              <w:t>variance</w:t>
+            </w:r>
+            <w:r>
+              <w:rPr>
+                <w:rFonts w:ascii="Consolas" w:eastAsia="Times New Roman" w:hAnsi="Consolas" w:cs="Times New Roman"/>
+                <w:color w:val="CCCCCC"/>
+                <w:lang w:eastAsia="en-US"/>
+              </w:rPr>
+              <w:t xml:space="preserve"> </w:t>
+            </w:r>
+            <w:r>
+              <w:rPr>
+                <w:rFonts w:ascii="Consolas" w:eastAsia="Times New Roman" w:hAnsi="Consolas" w:cs="Times New Roman"/>
+                <w:color w:val="D4D4D4"/>
+                <w:lang w:eastAsia="en-US"/>
+              </w:rPr>
+              <w:t>=</w:t>
+            </w:r>
+            <w:r>
+              <w:rPr>
+                <w:rFonts w:ascii="Consolas" w:eastAsia="Times New Roman" w:hAnsi="Consolas" w:cs="Times New Roman"/>
+                <w:color w:val="CCCCCC"/>
+                <w:lang w:eastAsia="en-US"/>
+              </w:rPr>
+              <w:t xml:space="preserve"> </w:t>
+            </w:r>
+            <w:r>
+              <w:rPr>
+                <w:rFonts w:ascii="Consolas" w:eastAsia="Times New Roman" w:hAnsi="Consolas" w:cs="Times New Roman"/>
+                <w:color w:val="4EC9B0"/>
+                <w:lang w:eastAsia="en-US"/>
+              </w:rPr>
+              <w:t>np</w:t>
+            </w:r>
+            <w:r>
+              <w:rPr>
+                <w:rFonts w:ascii="Consolas" w:eastAsia="Times New Roman" w:hAnsi="Consolas" w:cs="Times New Roman"/>
+                <w:color w:val="CCCCCC"/>
+                <w:lang w:eastAsia="en-US"/>
+              </w:rPr>
+              <w:t>.</w:t>
+            </w:r>
+            <w:r>
+              <w:rPr>
+                <w:rFonts w:ascii="Consolas" w:eastAsia="Times New Roman" w:hAnsi="Consolas" w:cs="Times New Roman"/>
+                <w:color w:val="DCDCAA"/>
+                <w:lang w:eastAsia="en-US"/>
+              </w:rPr>
+              <w:t>var</w:t>
+            </w:r>
+            <w:r>
+              <w:rPr>
+                <w:rFonts w:ascii="Consolas" w:eastAsia="Times New Roman" w:hAnsi="Consolas" w:cs="Times New Roman"/>
+                <w:color w:val="CCCCCC"/>
+                <w:lang w:eastAsia="en-US"/>
+              </w:rPr>
+              <w:t>(</w:t>
+            </w:r>
+            <w:r>
+              <w:rPr>
+                <w:rFonts w:ascii="Consolas" w:eastAsia="Times New Roman" w:hAnsi="Consolas" w:cs="Times New Roman"/>
+                <w:color w:val="9CDCFE"/>
+                <w:lang w:eastAsia="en-US"/>
+              </w:rPr>
+              <w:t>np_arr</w:t>
+            </w:r>
+            <w:r>
+              <w:rPr>
+                <w:rFonts w:ascii="Consolas" w:eastAsia="Times New Roman" w:hAnsi="Consolas" w:cs="Times New Roman"/>
+                <w:color w:val="CCCCCC"/>
+                <w:lang w:eastAsia="en-US"/>
+              </w:rPr>
+              <w:t xml:space="preserve">, </w:t>
+            </w:r>
+            <w:r>
+              <w:rPr>
+                <w:rFonts w:ascii="Consolas" w:eastAsia="Times New Roman" w:hAnsi="Consolas" w:cs="Times New Roman"/>
+                <w:color w:val="9CDCFE"/>
+                <w:lang w:eastAsia="en-US"/>
+              </w:rPr>
+              <w:t>ddof</w:t>
+            </w:r>
+            <w:r>
+              <w:rPr>
+                <w:rFonts w:ascii="Consolas" w:eastAsia="Times New Roman" w:hAnsi="Consolas" w:cs="Times New Roman"/>
+                <w:color w:val="D4D4D4"/>
+                <w:lang w:eastAsia="en-US"/>
+              </w:rPr>
+              <w:t>=</w:t>
+            </w:r>
+            <w:r>
+              <w:rPr>
+                <w:rFonts w:ascii="Consolas" w:eastAsia="Times New Roman" w:hAnsi="Consolas" w:cs="Times New Roman"/>
+                <w:color w:val="B5CEA8"/>
+                <w:lang w:eastAsia="en-US"/>
+              </w:rPr>
+              <w:t>1</w:t>
+            </w:r>
+            <w:r>
+              <w:rPr>
+                <w:rFonts w:ascii="Consolas" w:eastAsia="Times New Roman" w:hAnsi="Consolas" w:cs="Times New Roman"/>
+                <w:color w:val="CCCCCC"/>
+                <w:lang w:eastAsia="en-US"/>
+              </w:rPr>
+              <w:t>)</w:t>
+            </w:r>
+          </w:p>
+          <w:p>
+            <w:pPr>
+              <w:shd w:val="clear" w:color="auto" w:fill="1F1F1F"/>
+              <w:spacing w:line="285" w:lineRule="atLeast"/>
+              <w:rPr>
+                <w:rFonts w:ascii="Consolas" w:eastAsia="Times New Roman" w:hAnsi="Consolas" w:cs="Times New Roman"/>
+                <w:color w:val="CCCCCC"/>
+                <w:lang w:eastAsia="en-US"/>
+              </w:rPr>
+            </w:pPr>
+            <w:r>
+              <w:rPr>
+                <w:rFonts w:ascii="Consolas" w:eastAsia="Times New Roman" w:hAnsi="Consolas" w:cs="Times New Roman"/>
+                <w:color w:val="9CDCFE"/>
+                <w:lang w:eastAsia="en-US"/>
+              </w:rPr>
+              <w:t>sd</w:t>
+            </w:r>
+            <w:r>
+              <w:rPr>
+                <w:rFonts w:ascii="Consolas" w:eastAsia="Times New Roman" w:hAnsi="Consolas" w:cs="Times New Roman"/>
+                <w:color w:val="CCCCCC"/>
+                <w:lang w:eastAsia="en-US"/>
+              </w:rPr>
+              <w:t xml:space="preserve"> </w:t>
+            </w:r>
+            <w:r>
+              <w:rPr>
+                <w:rFonts w:ascii="Consolas" w:eastAsia="Times New Roman" w:hAnsi="Consolas" w:cs="Times New Roman"/>
+                <w:color w:val="D4D4D4"/>
+                <w:lang w:eastAsia="en-US"/>
+              </w:rPr>
+              <w:t>=</w:t>
+            </w:r>
+            <w:r>
+              <w:rPr>
+                <w:rFonts w:ascii="Consolas" w:eastAsia="Times New Roman" w:hAnsi="Consolas" w:cs="Times New Roman"/>
+                <w:color w:val="CCCCCC"/>
+                <w:lang w:eastAsia="en-US"/>
+              </w:rPr>
+              <w:t xml:space="preserve"> </w:t>
+            </w:r>
+            <w:r>
+              <w:rPr>
+                <w:rFonts w:ascii="Consolas" w:eastAsia="Times New Roman" w:hAnsi="Consolas" w:cs="Times New Roman"/>
+                <w:color w:val="4EC9B0"/>
+                <w:lang w:eastAsia="en-US"/>
+              </w:rPr>
+              <w:t>np</w:t>
+            </w:r>
+            <w:r>
+              <w:rPr>
+                <w:rFonts w:ascii="Consolas" w:eastAsia="Times New Roman" w:hAnsi="Consolas" w:cs="Times New Roman"/>
+                <w:color w:val="CCCCCC"/>
+                <w:lang w:eastAsia="en-US"/>
+              </w:rPr>
+              <w:t>.</w:t>
+            </w:r>
+            <w:r>
+              <w:rPr>
+                <w:rFonts w:ascii="Consolas" w:eastAsia="Times New Roman" w:hAnsi="Consolas" w:cs="Times New Roman"/>
+                <w:color w:val="DCDCAA"/>
+                <w:lang w:eastAsia="en-US"/>
+              </w:rPr>
+              <w:t>std</w:t>
+            </w:r>
+            <w:r>
+              <w:rPr>
+                <w:rFonts w:ascii="Consolas" w:eastAsia="Times New Roman" w:hAnsi="Consolas" w:cs="Times New Roman"/>
+                <w:color w:val="CCCCCC"/>
+                <w:lang w:eastAsia="en-US"/>
+              </w:rPr>
+              <w:t>(</w:t>
+            </w:r>
+            <w:r>
+              <w:rPr>
+                <w:rFonts w:ascii="Consolas" w:eastAsia="Times New Roman" w:hAnsi="Consolas" w:cs="Times New Roman"/>
+                <w:color w:val="9CDCFE"/>
+                <w:lang w:eastAsia="en-US"/>
+              </w:rPr>
+              <w:t>np_arr</w:t>
+            </w:r>
+            <w:r>
+              <w:rPr>
+                <w:rFonts w:ascii="Consolas" w:eastAsia="Times New Roman" w:hAnsi="Consolas" w:cs="Times New Roman"/>
+                <w:color w:val="CCCCCC"/>
+                <w:lang w:eastAsia="en-US"/>
+              </w:rPr>
+              <w:t xml:space="preserve">, </w:t>
+            </w:r>
+            <w:r>
+              <w:rPr>
+                <w:rFonts w:ascii="Consolas" w:eastAsia="Times New Roman" w:hAnsi="Consolas" w:cs="Times New Roman"/>
+                <w:color w:val="9CDCFE"/>
+                <w:lang w:eastAsia="en-US"/>
+              </w:rPr>
+              <w:t>ddof</w:t>
+            </w:r>
+            <w:r>
+              <w:rPr>
+                <w:rFonts w:ascii="Consolas" w:eastAsia="Times New Roman" w:hAnsi="Consolas" w:cs="Times New Roman"/>
+                <w:color w:val="D4D4D4"/>
+                <w:lang w:eastAsia="en-US"/>
+              </w:rPr>
+              <w:t>=</w:t>
+            </w:r>
+            <w:r>
+              <w:rPr>
+                <w:rFonts w:ascii="Consolas" w:eastAsia="Times New Roman" w:hAnsi="Consolas" w:cs="Times New Roman"/>
+                <w:color w:val="B5CEA8"/>
+                <w:lang w:eastAsia="en-US"/>
+              </w:rPr>
+              <w:t>1</w:t>
+            </w:r>
+            <w:r>
+              <w:rPr>
+                <w:rFonts w:ascii="Consolas" w:eastAsia="Times New Roman" w:hAnsi="Consolas" w:cs="Times New Roman"/>
+                <w:color w:val="CCCCCC"/>
+                <w:lang w:eastAsia="en-US"/>
+              </w:rPr>
+              <w:t>)</w:t>
+            </w:r>
+          </w:p>
+          <w:p>
+            <w:pPr>
+              <w:shd w:val="clear" w:color="auto" w:fill="1F1F1F"/>
+              <w:spacing w:line="285" w:lineRule="atLeast"/>
+              <w:rPr>
+                <w:rFonts w:ascii="Consolas" w:eastAsia="Times New Roman" w:hAnsi="Consolas" w:cs="Times New Roman"/>
+                <w:color w:val="CCCCCC"/>
+                <w:lang w:eastAsia="en-US"/>
+              </w:rPr>
+            </w:pPr>
+          </w:p>
+          <w:p>
+            <w:pPr>
+              <w:shd w:val="clear" w:color="auto" w:fill="1F1F1F"/>
+              <w:spacing w:line="285" w:lineRule="atLeast"/>
+              <w:rPr>
+                <w:rFonts w:ascii="Consolas" w:eastAsia="Times New Roman" w:hAnsi="Consolas" w:cs="Times New Roman"/>
+                <w:color w:val="CCCCCC"/>
+                <w:lang w:eastAsia="en-US"/>
+              </w:rPr>
+            </w:pPr>
+            <w:r>
+              <w:rPr>
+                <w:rFonts w:ascii="Consolas" w:eastAsia="Times New Roman" w:hAnsi="Consolas" w:cs="Times New Roman"/>
+                <w:color w:val="DCDCAA"/>
+                <w:lang w:eastAsia="en-US"/>
+              </w:rPr>
+              <w:t>print</w:t>
+            </w:r>
+            <w:r>
+              <w:rPr>
+                <w:rFonts w:ascii="Consolas" w:eastAsia="Times New Roman" w:hAnsi="Consolas" w:cs="Times New Roman"/>
+                <w:color w:val="CCCCCC"/>
+                <w:lang w:eastAsia="en-US"/>
+              </w:rPr>
+              <w:t>(</w:t>
+            </w:r>
+            <w:r>
+              <w:rPr>
+                <w:rFonts w:ascii="Consolas" w:eastAsia="Times New Roman" w:hAnsi="Consolas" w:cs="Times New Roman"/>
+                <w:color w:val="CE9178"/>
+                <w:lang w:eastAsia="en-US"/>
+              </w:rPr>
+              <w:t>"Variance:"</w:t>
+            </w:r>
+            <w:r>
+              <w:rPr>
+                <w:rFonts w:ascii="Consolas" w:eastAsia="Times New Roman" w:hAnsi="Consolas" w:cs="Times New Roman"/>
+                <w:color w:val="CCCCCC"/>
+                <w:lang w:eastAsia="en-US"/>
+              </w:rPr>
+              <w:t xml:space="preserve">, </w:t>
+            </w:r>
+            <w:r>
+              <w:rPr>
+                <w:rFonts w:ascii="Consolas" w:eastAsia="Times New Roman" w:hAnsi="Consolas" w:cs="Times New Roman"/>
+                <w:color w:val="9CDCFE"/>
+                <w:lang w:eastAsia="en-US"/>
+              </w:rPr>
+              <w:t>variance</w:t>
+            </w:r>
+            <w:r>
+              <w:rPr>
+                <w:rFonts w:ascii="Consolas" w:eastAsia="Times New Roman" w:hAnsi="Consolas" w:cs="Times New Roman"/>
+                <w:color w:val="CCCCCC"/>
+                <w:lang w:eastAsia="en-US"/>
+              </w:rPr>
+              <w:t>)</w:t>
+            </w:r>
+          </w:p>
+          <w:p>
+            <w:pPr>
+              <w:shd w:val="clear" w:color="auto" w:fill="1F1F1F"/>
+              <w:spacing w:line="285" w:lineRule="atLeast"/>
+              <w:rPr>
+                <w:rFonts w:ascii="Consolas" w:eastAsia="Times New Roman" w:hAnsi="Consolas" w:cs="Times New Roman"/>
+                <w:color w:val="CCCCCC"/>
+                <w:lang w:eastAsia="en-US"/>
+              </w:rPr>
+            </w:pPr>
+            <w:r>
+              <w:rPr>
+                <w:rFonts w:ascii="Consolas" w:eastAsia="Times New Roman" w:hAnsi="Consolas" w:cs="Times New Roman"/>
+                <w:color w:val="DCDCAA"/>
+                <w:lang w:eastAsia="en-US"/>
+              </w:rPr>
+              <w:t>print</w:t>
+            </w:r>
+            <w:r>
+              <w:rPr>
+                <w:rFonts w:ascii="Consolas" w:eastAsia="Times New Roman" w:hAnsi="Consolas" w:cs="Times New Roman"/>
+                <w:color w:val="CCCCCC"/>
+                <w:lang w:eastAsia="en-US"/>
+              </w:rPr>
+              <w:t>(</w:t>
+            </w:r>
+            <w:r>
+              <w:rPr>
+                <w:rFonts w:ascii="Consolas" w:eastAsia="Times New Roman" w:hAnsi="Consolas" w:cs="Times New Roman"/>
+                <w:color w:val="CE9178"/>
+                <w:lang w:eastAsia="en-US"/>
+              </w:rPr>
+              <w:t>"Standard Deviation:"</w:t>
+            </w:r>
+            <w:r>
+              <w:rPr>
+                <w:rFonts w:ascii="Consolas" w:eastAsia="Times New Roman" w:hAnsi="Consolas" w:cs="Times New Roman"/>
+                <w:color w:val="CCCCCC"/>
+                <w:lang w:eastAsia="en-US"/>
+              </w:rPr>
+              <w:t xml:space="preserve">, </w:t>
+            </w:r>
+            <w:r>
+              <w:rPr>
+                <w:rFonts w:ascii="Consolas" w:eastAsia="Times New Roman" w:hAnsi="Consolas" w:cs="Times New Roman"/>
+                <w:color w:val="9CDCFE"/>
+                <w:lang w:eastAsia="en-US"/>
+              </w:rPr>
+              <w:t>sd</w:t>
+            </w:r>
+            <w:r>
+              <w:rPr>
+                <w:rFonts w:ascii="Consolas" w:eastAsia="Times New Roman" w:hAnsi="Consolas" w:cs="Times New Roman"/>
+                <w:color w:val="CCCCCC"/>
+                <w:lang w:eastAsia="en-US"/>
+              </w:rPr>
+              <w:t>)</w:t>
+            </w:r>
+          </w:p>
+        </w:tc>
+        <w:tc>
+          <w:tcPr>
+            <w:tcW w:w="5395" w:type="dxa"/>
+          </w:tcPr>
+          <w:p>
+            <w:pPr>
+              <w:rPr>
+                <w:b/>
+                <w:bCs/>
+              </w:rPr>
+            </w:pPr>
+            <w:r>
+              <w:rPr>
+                <w:b/>
+                <w:bCs/>
+              </w:rPr>
+              <w:t>Variance: 36.7</w:t>
+            </w:r>
+          </w:p>
+          <w:p>
+            <w:pPr>
+              <w:rPr>
+                <w:b/>
+                <w:bCs/>
+              </w:rPr>
+            </w:pPr>
+            <w:r>
+              <w:rPr>
+                <w:b/>
+                <w:bCs/>
+              </w:rPr>
+              <w:t>Standard Deviation: 6.058052492344384</w:t>
+            </w:r>
+          </w:p>
+          <w:p>
+            <w:pPr>
+              <w:pStyle w:val="ListParagraph"/>
+              <w:numPr>
+                <w:ilvl w:val="0"/>
+                <w:numId w:val="37"/>
+              </w:numPr>
+            </w:pPr>
+            <w:r>
+              <w:t xml:space="preserve">ddof= 1: For Sample variance </w:t>
+            </w:r>
+          </w:p>
+        </w:tc>
+      </w:tr>
+    </w:tbl>
+    <w:p>
+      <w:pPr>
+        <w:pStyle w:val="Heading2"/>
+      </w:pPr>
+      <w:r>
+        <w:t xml:space="preserve">MEASURES OF </w:t>
+      </w:r>
+      <w:r>
+        <w:t>DISTRIBUTION SHAPES</w:t>
+      </w:r>
+    </w:p>
+    <w:p/>
+    <w:p>
+      <w:pPr>
+        <w:pStyle w:val="Heading2"/>
+      </w:pPr>
+      <w:r>
+        <w:t>TYPES OF DATA IN STATISTICS</w:t>
       </w:r>
     </w:p>
     <w:p>
       <w:pPr>
-        <w:pStyle w:val="Heading1"/>
+        <w:pStyle w:val="NoSpacing"/>
+      </w:pPr>
+      <w:r>
+        <w:drawing>
+          <wp:inline distT="0" distB="0" distL="0" distR="0" wp14:anchorId="09C1D4C5" wp14:editId="305ABECB">
+            <wp:extent cx="6858000" cy="2399665"/>
+            <wp:effectExtent l="0" t="0" r="0" b="635"/>
+            <wp:docPr id="896169702" name="Picture 1" descr="A diagram of data flow&#10;&#10;AI-generated content may be incorrect."/>
+            <wp:cNvGraphicFramePr>
+              <a:graphicFrameLocks xmlns:a="http://schemas.openxmlformats.org/drawingml/2006/main" noChangeAspect="1"/>
+            </wp:cNvGraphicFramePr>
+            <a:graphic xmlns:a="http://schemas.openxmlformats.org/drawingml/2006/main">
+              <a:graphicData uri="http://schemas.openxmlformats.org/drawingml/2006/picture">
+                <pic:pic xmlns:pic="http://schemas.openxmlformats.org/drawingml/2006/picture">
+                  <pic:nvPicPr>
+                    <pic:cNvPr id="896169702" name="Picture 1" descr="A diagram of data flow&#10;&#10;AI-generated content may be incorrect."/>
+                    <pic:cNvPicPr/>
+                  </pic:nvPicPr>
+                  <pic:blipFill>
+                    <a:blip r:embed="rId24"/>
+                    <a:stretch>
+                      <a:fillRect/>
+                    </a:stretch>
+                  </pic:blipFill>
+                  <pic:spPr>
+                    <a:xfrm>
+                      <a:off x="0" y="0"/>
+                      <a:ext cx="6858000" cy="2399665"/>
+                    </a:xfrm>
+                    <a:prstGeom prst="rect">
+                      <a:avLst/>
+                    </a:prstGeom>
+                  </pic:spPr>
+                </pic:pic>
+              </a:graphicData>
+            </a:graphic>
+          </wp:inline>
+        </w:drawing>
+      </w:r>
+    </w:p>
+    <w:p>
+      <w:pPr>
+        <w:pStyle w:val="NoSpacing"/>
+      </w:pPr>
+    </w:p>
+    <w:p>
+      <w:pPr>
+        <w:pStyle w:val="Subtitle"/>
         <w:pBdr>
           <w:bottom w:val="single" w:sz="6" w:space="1" w:color="auto"/>
         </w:pBdr>
       </w:pPr>
-      <w:bookmarkStart w:id="2" w:name="_Toc187144154"/>
       <w:r>
-        <w:t>DISTRIBUTION</w:t>
+        <w:t>Categorical (Qualitative) Data</w:t>
       </w:r>
-      <w:bookmarkEnd w:id="2"/>
     </w:p>
     <w:p>
       <w:pPr>
         <w:pStyle w:val="NoSpacing"/>
       </w:pPr>
+      <w:r>
+        <w:t>These represent characteristics or attributes that describe categories.</w:t>
+      </w:r>
     </w:p>
     <w:p>
       <w:pPr>
-        <w:pStyle w:val="Heading2"/>
+        <w:pStyle w:val="NoSpacing"/>
+        <w:numPr>
+          <w:ilvl w:val="0"/>
+          <w:numId w:val="22"/>
+        </w:numPr>
+      </w:pPr>
+      <w:r>
+        <w:rPr>
+          <w:b/>
+          <w:bCs/>
+        </w:rPr>
+        <w:t>Nominal Data</w:t>
+      </w:r>
+      <w:r>
+        <w:t xml:space="preserve">: </w:t>
+      </w:r>
+    </w:p>
+    <w:p>
+      <w:pPr>
+        <w:pStyle w:val="NoSpacing"/>
+        <w:numPr>
+          <w:ilvl w:val="1"/>
+          <w:numId w:val="22"/>
+        </w:numPr>
+      </w:pPr>
+      <w:r>
+        <w:t>Categories with no inherent order.</w:t>
+      </w:r>
+    </w:p>
+    <w:p>
+      <w:pPr>
+        <w:pStyle w:val="NoSpacing"/>
+        <w:numPr>
+          <w:ilvl w:val="1"/>
+          <w:numId w:val="22"/>
+        </w:numPr>
+      </w:pPr>
+      <w:r>
+        <w:rPr>
+          <w:b/>
+          <w:bCs/>
+        </w:rPr>
+        <w:t>Examples</w:t>
+      </w:r>
+      <w:r>
+        <w:t>: Gender (Male, Female), Hair Color (Black, Brown, Blonde), Nationality (Indian, American, Japanese)</w:t>
+      </w:r>
+    </w:p>
+    <w:p>
+      <w:pPr>
+        <w:pStyle w:val="NoSpacing"/>
+        <w:numPr>
+          <w:ilvl w:val="0"/>
+          <w:numId w:val="22"/>
+        </w:numPr>
+      </w:pPr>
+      <w:r>
+        <w:rPr>
+          <w:b/>
+          <w:bCs/>
+        </w:rPr>
+        <w:t>Ordinal Data</w:t>
+      </w:r>
+    </w:p>
+    <w:p>
+      <w:pPr>
+        <w:pStyle w:val="NoSpacing"/>
+        <w:numPr>
+          <w:ilvl w:val="1"/>
+          <w:numId w:val="22"/>
+        </w:numPr>
+      </w:pPr>
+      <w:r>
+        <w:t>Categories with a meaningful order, but the intervals between them are not uniform.</w:t>
+      </w:r>
+    </w:p>
+    <w:p>
+      <w:pPr>
+        <w:pStyle w:val="NoSpacing"/>
+        <w:numPr>
+          <w:ilvl w:val="1"/>
+          <w:numId w:val="22"/>
+        </w:numPr>
+      </w:pPr>
+      <w:r>
+        <w:rPr>
+          <w:b/>
+          <w:bCs/>
+        </w:rPr>
+        <w:t>Examples</w:t>
+      </w:r>
+      <w:r>
+        <w:t>: Education Level (High School, Bachelor's, Master's), Customer Satisfaction (Satisfied, Neutral, Dissatisfied)</w:t>
+      </w:r>
+    </w:p>
+    <w:p>
+      <w:pPr>
+        <w:pStyle w:val="Subtitle"/>
         <w:pBdr>
           <w:bottom w:val="single" w:sz="6" w:space="1" w:color="auto"/>
         </w:pBdr>
       </w:pPr>
-      <w:bookmarkStart w:id="3" w:name="_Toc187144155"/>
       <w:r>
-        <w:t>UNIFORM DISTRIBUTION</w:t>
+        <w:t>Numerical (Quantitative) Data</w:t>
       </w:r>
-      <w:bookmarkEnd w:id="3"/>
     </w:p>
     <w:p>
       <w:pPr>
         <w:pStyle w:val="NoSpacing"/>
       </w:pPr>
+      <w:r>
+        <w:t>These represent measurable quantities and can be expressed in numbers.</w:t>
+      </w:r>
+    </w:p>
+    <w:p>
+      <w:pPr>
+        <w:pStyle w:val="NoSpacing"/>
+        <w:numPr>
+          <w:ilvl w:val="0"/>
+          <w:numId w:val="23"/>
+        </w:numPr>
+      </w:pPr>
+      <w:r>
+        <w:rPr>
+          <w:b/>
+          <w:bCs/>
+        </w:rPr>
+        <w:t>Discrete Data</w:t>
+      </w:r>
+    </w:p>
+    <w:p>
+      <w:pPr>
+        <w:pStyle w:val="NoSpacing"/>
+        <w:numPr>
+          <w:ilvl w:val="1"/>
+          <w:numId w:val="23"/>
+        </w:numPr>
+      </w:pPr>
+      <w:r>
+        <w:t>Countable values, often whole numbers.</w:t>
+      </w:r>
+    </w:p>
+    <w:p>
+      <w:pPr>
+        <w:pStyle w:val="NoSpacing"/>
+        <w:numPr>
+          <w:ilvl w:val="1"/>
+          <w:numId w:val="23"/>
+        </w:numPr>
+      </w:pPr>
+      <w:r>
+        <w:rPr>
+          <w:b/>
+          <w:bCs/>
+        </w:rPr>
+        <w:t>Examples</w:t>
+      </w:r>
+      <w:r>
+        <w:t>: Number of students in a class, Number of cars in a parking lot</w:t>
+      </w:r>
+    </w:p>
+    <w:p>
+      <w:pPr>
+        <w:pStyle w:val="NoSpacing"/>
+        <w:numPr>
+          <w:ilvl w:val="0"/>
+          <w:numId w:val="23"/>
+        </w:numPr>
+      </w:pPr>
+      <w:r>
+        <w:rPr>
+          <w:b/>
+          <w:bCs/>
+        </w:rPr>
+        <w:lastRenderedPageBreak/>
+        <w:t>Continuous Data</w:t>
+      </w:r>
+    </w:p>
+    <w:p>
+      <w:pPr>
+        <w:pStyle w:val="NoSpacing"/>
+        <w:numPr>
+          <w:ilvl w:val="1"/>
+          <w:numId w:val="23"/>
+        </w:numPr>
+      </w:pPr>
+      <w:r>
+        <w:t>Measurable values that can take any value within a range.</w:t>
+      </w:r>
+    </w:p>
+    <w:p>
+      <w:pPr>
+        <w:pStyle w:val="NoSpacing"/>
+        <w:numPr>
+          <w:ilvl w:val="1"/>
+          <w:numId w:val="23"/>
+        </w:numPr>
+      </w:pPr>
+      <w:r>
+        <w:rPr>
+          <w:b/>
+          <w:bCs/>
+        </w:rPr>
+        <w:t>Examples</w:t>
+      </w:r>
+      <w:r>
+        <w:t>: Height (in cm), Weight (in kg), Temperature (in °C)</w:t>
+      </w:r>
     </w:p>
     <w:p/>
     <w:p/>
     <w:sectPr>
-      <w:footerReference w:type="default" r:id="rId11"/>
+      <w:footerReference w:type="default" r:id="rId25"/>
       <w:pgSz w:w="12240" w:h="15840" w:code="1"/>
       <w:pgMar w:top="720" w:right="720" w:bottom="720" w:left="720" w:header="720" w:footer="864" w:gutter="0"/>
       <w:cols w:space="720"/>
@@ -923,7 +4827,7 @@
 </file>
 
 <file path=word/endnotes.xml><?xml version="1.0" encoding="utf-8"?>
-<w:endnotes xmlns:wpc="http://schemas.microsoft.com/office/word/2010/wordprocessingCanvas" xmlns:cx="http://schemas.microsoft.com/office/drawing/2014/chartex" xmlns:cx1="http://schemas.microsoft.com/office/drawing/2015/9/8/chartex" xmlns:cx2="http://schemas.microsoft.com/office/drawing/2015/10/21/chartex" xmlns:cx3="http://schemas.microsoft.com/office/drawing/2016/5/9/chartex" xmlns:cx4="http://schemas.microsoft.com/office/drawing/2016/5/10/chartex" xmlns:cx5="http://schemas.microsoft.com/office/drawing/2016/5/11/chartex" xmlns:cx6="http://schemas.microsoft.com/office/drawing/2016/5/12/chartex" xmlns:cx7="http://schemas.microsoft.com/office/drawing/2016/5/13/chartex" xmlns:cx8="http://schemas.microsoft.com/office/drawing/2016/5/14/chartex" xmlns:mc="http://schemas.openxmlformats.org/markup-compatibility/2006" xmlns:aink="http://schemas.microsoft.com/office/drawing/2016/ink" xmlns:am3d="http://schemas.microsoft.com/office/drawing/2017/model3d" xmlns:o="urn:schemas-microsoft-com:office:office" xmlns:oel="http://schemas.microsoft.com/office/2019/extlst" xmlns:r="http://schemas.openxmlformats.org/officeDocument/2006/relationships" xmlns:m="http://schemas.openxmlformats.org/officeDocument/2006/math" xmlns:v="urn:schemas-microsoft-com:vml" xmlns:wp14="http://schemas.microsoft.com/office/word/2010/wordprocessingDrawing" xmlns:wp="http://schemas.openxmlformats.org/drawingml/2006/wordprocessingDrawing" xmlns:w10="urn:schemas-microsoft-com:office:word" xmlns:w="http://schemas.openxmlformats.org/wordprocessingml/2006/main" xmlns:w14="http://schemas.microsoft.com/office/word/2010/wordml" xmlns:w15="http://schemas.microsoft.com/office/word/2012/wordml" xmlns:w16cex="http://schemas.microsoft.com/office/word/2018/wordml/cex" xmlns:w16cid="http://schemas.microsoft.com/office/word/2016/wordml/cid" xmlns:w16="http://schemas.microsoft.com/office/word/2018/wordml" xmlns:w16du="http://schemas.microsoft.com/office/word/2023/wordml/word16du" xmlns:w16sdtdh="http://schemas.microsoft.com/office/word/2020/wordml/sdtdatahash" xmlns:w16se="http://schemas.microsoft.com/office/word/2015/wordml/symex" xmlns:wpg="http://schemas.microsoft.com/office/word/2010/wordprocessingGroup" xmlns:wpi="http://schemas.microsoft.com/office/word/2010/wordprocessingInk" xmlns:wne="http://schemas.microsoft.com/office/word/2006/wordml" xmlns:wps="http://schemas.microsoft.com/office/word/2010/wordprocessingShape" mc:Ignorable="w14 w15 w16se w16cid w16 w16cex w16sdtdh w16du wp14">
+<w:endnotes xmlns:wpc="http://schemas.microsoft.com/office/word/2010/wordprocessingCanvas" xmlns:cx="http://schemas.microsoft.com/office/drawing/2014/chartex" xmlns:cx1="http://schemas.microsoft.com/office/drawing/2015/9/8/chartex" xmlns:cx2="http://schemas.microsoft.com/office/drawing/2015/10/21/chartex" xmlns:cx3="http://schemas.microsoft.com/office/drawing/2016/5/9/chartex" xmlns:cx4="http://schemas.microsoft.com/office/drawing/2016/5/10/chartex" xmlns:cx5="http://schemas.microsoft.com/office/drawing/2016/5/11/chartex" xmlns:cx6="http://schemas.microsoft.com/office/drawing/2016/5/12/chartex" xmlns:cx7="http://schemas.microsoft.com/office/drawing/2016/5/13/chartex" xmlns:cx8="http://schemas.microsoft.com/office/drawing/2016/5/14/chartex" xmlns:mc="http://schemas.openxmlformats.org/markup-compatibility/2006" xmlns:aink="http://schemas.microsoft.com/office/drawing/2016/ink" xmlns:am3d="http://schemas.microsoft.com/office/drawing/2017/model3d" xmlns:o="urn:schemas-microsoft-com:office:office" xmlns:oel="http://schemas.microsoft.com/office/2019/extlst" xmlns:r="http://schemas.openxmlformats.org/officeDocument/2006/relationships" xmlns:m="http://schemas.openxmlformats.org/officeDocument/2006/math" xmlns:v="urn:schemas-microsoft-com:vml" xmlns:wp14="http://schemas.microsoft.com/office/word/2010/wordprocessingDrawing" xmlns:wp="http://schemas.openxmlformats.org/drawingml/2006/wordprocessingDrawing" xmlns:w10="urn:schemas-microsoft-com:office:word" xmlns:w="http://schemas.openxmlformats.org/wordprocessingml/2006/main" xmlns:w14="http://schemas.microsoft.com/office/word/2010/wordml" xmlns:w15="http://schemas.microsoft.com/office/word/2012/wordml" xmlns:w16cex="http://schemas.microsoft.com/office/word/2018/wordml/cex" xmlns:w16cid="http://schemas.microsoft.com/office/word/2016/wordml/cid" xmlns:w16="http://schemas.microsoft.com/office/word/2018/wordml" xmlns:w16du="http://schemas.microsoft.com/office/word/2023/wordml/word16du" xmlns:w16sdtdh="http://schemas.microsoft.com/office/word/2020/wordml/sdtdatahash" xmlns:w16sdtfl="http://schemas.microsoft.com/office/word/2024/wordml/sdtformatlock" xmlns:w16se="http://schemas.microsoft.com/office/word/2015/wordml/symex" xmlns:wpg="http://schemas.microsoft.com/office/word/2010/wordprocessingGroup" xmlns:wpi="http://schemas.microsoft.com/office/word/2010/wordprocessingInk" xmlns:wne="http://schemas.microsoft.com/office/word/2006/wordml" xmlns:wps="http://schemas.microsoft.com/office/word/2010/wordprocessingShape" mc:Ignorable="w14 w15 w16se w16cid w16 w16cex w16sdtdh w16sdtfl w16du wp14">
   <w:endnote w:type="separator" w:id="-1">
     <w:p>
       <w:pPr>
@@ -948,7 +4852,7 @@
 </file>
 
 <file path=word/footer1.xml><?xml version="1.0" encoding="utf-8"?>
-<w:ftr xmlns:wpc="http://schemas.microsoft.com/office/word/2010/wordprocessingCanvas" xmlns:cx="http://schemas.microsoft.com/office/drawing/2014/chartex" xmlns:cx1="http://schemas.microsoft.com/office/drawing/2015/9/8/chartex" xmlns:cx2="http://schemas.microsoft.com/office/drawing/2015/10/21/chartex" xmlns:cx3="http://schemas.microsoft.com/office/drawing/2016/5/9/chartex" xmlns:cx4="http://schemas.microsoft.com/office/drawing/2016/5/10/chartex" xmlns:cx5="http://schemas.microsoft.com/office/drawing/2016/5/11/chartex" xmlns:cx6="http://schemas.microsoft.com/office/drawing/2016/5/12/chartex" xmlns:cx7="http://schemas.microsoft.com/office/drawing/2016/5/13/chartex" xmlns:cx8="http://schemas.microsoft.com/office/drawing/2016/5/14/chartex" xmlns:mc="http://schemas.openxmlformats.org/markup-compatibility/2006" xmlns:aink="http://schemas.microsoft.com/office/drawing/2016/ink" xmlns:am3d="http://schemas.microsoft.com/office/drawing/2017/model3d" xmlns:o="urn:schemas-microsoft-com:office:office" xmlns:oel="http://schemas.microsoft.com/office/2019/extlst" xmlns:r="http://schemas.openxmlformats.org/officeDocument/2006/relationships" xmlns:m="http://schemas.openxmlformats.org/officeDocument/2006/math" xmlns:v="urn:schemas-microsoft-com:vml" xmlns:wp14="http://schemas.microsoft.com/office/word/2010/wordprocessingDrawing" xmlns:wp="http://schemas.openxmlformats.org/drawingml/2006/wordprocessingDrawing" xmlns:w10="urn:schemas-microsoft-com:office:word" xmlns:w="http://schemas.openxmlformats.org/wordprocessingml/2006/main" xmlns:w14="http://schemas.microsoft.com/office/word/2010/wordml" xmlns:w15="http://schemas.microsoft.com/office/word/2012/wordml" xmlns:w16cex="http://schemas.microsoft.com/office/word/2018/wordml/cex" xmlns:w16cid="http://schemas.microsoft.com/office/word/2016/wordml/cid" xmlns:w16="http://schemas.microsoft.com/office/word/2018/wordml" xmlns:w16du="http://schemas.microsoft.com/office/word/2023/wordml/word16du" xmlns:w16sdtdh="http://schemas.microsoft.com/office/word/2020/wordml/sdtdatahash" xmlns:w16se="http://schemas.microsoft.com/office/word/2015/wordml/symex" xmlns:wpg="http://schemas.microsoft.com/office/word/2010/wordprocessingGroup" xmlns:wpi="http://schemas.microsoft.com/office/word/2010/wordprocessingInk" xmlns:wne="http://schemas.microsoft.com/office/word/2006/wordml" xmlns:wps="http://schemas.microsoft.com/office/word/2010/wordprocessingShape" mc:Ignorable="w14 w15 w16se w16cid w16 w16cex w16sdtdh w16du wp14">
+<w:ftr xmlns:wpc="http://schemas.microsoft.com/office/word/2010/wordprocessingCanvas" xmlns:cx="http://schemas.microsoft.com/office/drawing/2014/chartex" xmlns:cx1="http://schemas.microsoft.com/office/drawing/2015/9/8/chartex" xmlns:cx2="http://schemas.microsoft.com/office/drawing/2015/10/21/chartex" xmlns:cx3="http://schemas.microsoft.com/office/drawing/2016/5/9/chartex" xmlns:cx4="http://schemas.microsoft.com/office/drawing/2016/5/10/chartex" xmlns:cx5="http://schemas.microsoft.com/office/drawing/2016/5/11/chartex" xmlns:cx6="http://schemas.microsoft.com/office/drawing/2016/5/12/chartex" xmlns:cx7="http://schemas.microsoft.com/office/drawing/2016/5/13/chartex" xmlns:cx8="http://schemas.microsoft.com/office/drawing/2016/5/14/chartex" xmlns:mc="http://schemas.openxmlformats.org/markup-compatibility/2006" xmlns:aink="http://schemas.microsoft.com/office/drawing/2016/ink" xmlns:am3d="http://schemas.microsoft.com/office/drawing/2017/model3d" xmlns:o="urn:schemas-microsoft-com:office:office" xmlns:oel="http://schemas.microsoft.com/office/2019/extlst" xmlns:r="http://schemas.openxmlformats.org/officeDocument/2006/relationships" xmlns:m="http://schemas.openxmlformats.org/officeDocument/2006/math" xmlns:v="urn:schemas-microsoft-com:vml" xmlns:wp14="http://schemas.microsoft.com/office/word/2010/wordprocessingDrawing" xmlns:wp="http://schemas.openxmlformats.org/drawingml/2006/wordprocessingDrawing" xmlns:w10="urn:schemas-microsoft-com:office:word" xmlns:w="http://schemas.openxmlformats.org/wordprocessingml/2006/main" xmlns:w14="http://schemas.microsoft.com/office/word/2010/wordml" xmlns:w15="http://schemas.microsoft.com/office/word/2012/wordml" xmlns:w16cex="http://schemas.microsoft.com/office/word/2018/wordml/cex" xmlns:w16cid="http://schemas.microsoft.com/office/word/2016/wordml/cid" xmlns:w16="http://schemas.microsoft.com/office/word/2018/wordml" xmlns:w16du="http://schemas.microsoft.com/office/word/2023/wordml/word16du" xmlns:w16sdtdh="http://schemas.microsoft.com/office/word/2020/wordml/sdtdatahash" xmlns:w16sdtfl="http://schemas.microsoft.com/office/word/2024/wordml/sdtformatlock" xmlns:w16se="http://schemas.microsoft.com/office/word/2015/wordml/symex" xmlns:wpg="http://schemas.microsoft.com/office/word/2010/wordprocessingGroup" xmlns:wpi="http://schemas.microsoft.com/office/word/2010/wordprocessingInk" xmlns:wne="http://schemas.microsoft.com/office/word/2006/wordml" xmlns:wps="http://schemas.microsoft.com/office/word/2010/wordprocessingShape" mc:Ignorable="w14 w15 w16se w16cid w16 w16cex w16sdtdh w16sdtfl w16du wp14">
   <w:p>
     <w:pPr>
       <w:pStyle w:val="Footer"/>
@@ -982,7 +4886,7 @@
 </file>
 
 <file path=word/footnotes.xml><?xml version="1.0" encoding="utf-8"?>
-<w:footnotes xmlns:wpc="http://schemas.microsoft.com/office/word/2010/wordprocessingCanvas" xmlns:cx="http://schemas.microsoft.com/office/drawing/2014/chartex" xmlns:cx1="http://schemas.microsoft.com/office/drawing/2015/9/8/chartex" xmlns:cx2="http://schemas.microsoft.com/office/drawing/2015/10/21/chartex" xmlns:cx3="http://schemas.microsoft.com/office/drawing/2016/5/9/chartex" xmlns:cx4="http://schemas.microsoft.com/office/drawing/2016/5/10/chartex" xmlns:cx5="http://schemas.microsoft.com/office/drawing/2016/5/11/chartex" xmlns:cx6="http://schemas.microsoft.com/office/drawing/2016/5/12/chartex" xmlns:cx7="http://schemas.microsoft.com/office/drawing/2016/5/13/chartex" xmlns:cx8="http://schemas.microsoft.com/office/drawing/2016/5/14/chartex" xmlns:mc="http://schemas.openxmlformats.org/markup-compatibility/2006" xmlns:aink="http://schemas.microsoft.com/office/drawing/2016/ink" xmlns:am3d="http://schemas.microsoft.com/office/drawing/2017/model3d" xmlns:o="urn:schemas-microsoft-com:office:office" xmlns:oel="http://schemas.microsoft.com/office/2019/extlst" xmlns:r="http://schemas.openxmlformats.org/officeDocument/2006/relationships" xmlns:m="http://schemas.openxmlformats.org/officeDocument/2006/math" xmlns:v="urn:schemas-microsoft-com:vml" xmlns:wp14="http://schemas.microsoft.com/office/word/2010/wordprocessingDrawing" xmlns:wp="http://schemas.openxmlformats.org/drawingml/2006/wordprocessingDrawing" xmlns:w10="urn:schemas-microsoft-com:office:word" xmlns:w="http://schemas.openxmlformats.org/wordprocessingml/2006/main" xmlns:w14="http://schemas.microsoft.com/office/word/2010/wordml" xmlns:w15="http://schemas.microsoft.com/office/word/2012/wordml" xmlns:w16cex="http://schemas.microsoft.com/office/word/2018/wordml/cex" xmlns:w16cid="http://schemas.microsoft.com/office/word/2016/wordml/cid" xmlns:w16="http://schemas.microsoft.com/office/word/2018/wordml" xmlns:w16du="http://schemas.microsoft.com/office/word/2023/wordml/word16du" xmlns:w16sdtdh="http://schemas.microsoft.com/office/word/2020/wordml/sdtdatahash" xmlns:w16se="http://schemas.microsoft.com/office/word/2015/wordml/symex" xmlns:wpg="http://schemas.microsoft.com/office/word/2010/wordprocessingGroup" xmlns:wpi="http://schemas.microsoft.com/office/word/2010/wordprocessingInk" xmlns:wne="http://schemas.microsoft.com/office/word/2006/wordml" xmlns:wps="http://schemas.microsoft.com/office/word/2010/wordprocessingShape" mc:Ignorable="w14 w15 w16se w16cid w16 w16cex w16sdtdh w16du wp14">
+<w:footnotes xmlns:wpc="http://schemas.microsoft.com/office/word/2010/wordprocessingCanvas" xmlns:cx="http://schemas.microsoft.com/office/drawing/2014/chartex" xmlns:cx1="http://schemas.microsoft.com/office/drawing/2015/9/8/chartex" xmlns:cx2="http://schemas.microsoft.com/office/drawing/2015/10/21/chartex" xmlns:cx3="http://schemas.microsoft.com/office/drawing/2016/5/9/chartex" xmlns:cx4="http://schemas.microsoft.com/office/drawing/2016/5/10/chartex" xmlns:cx5="http://schemas.microsoft.com/office/drawing/2016/5/11/chartex" xmlns:cx6="http://schemas.microsoft.com/office/drawing/2016/5/12/chartex" xmlns:cx7="http://schemas.microsoft.com/office/drawing/2016/5/13/chartex" xmlns:cx8="http://schemas.microsoft.com/office/drawing/2016/5/14/chartex" xmlns:mc="http://schemas.openxmlformats.org/markup-compatibility/2006" xmlns:aink="http://schemas.microsoft.com/office/drawing/2016/ink" xmlns:am3d="http://schemas.microsoft.com/office/drawing/2017/model3d" xmlns:o="urn:schemas-microsoft-com:office:office" xmlns:oel="http://schemas.microsoft.com/office/2019/extlst" xmlns:r="http://schemas.openxmlformats.org/officeDocument/2006/relationships" xmlns:m="http://schemas.openxmlformats.org/officeDocument/2006/math" xmlns:v="urn:schemas-microsoft-com:vml" xmlns:wp14="http://schemas.microsoft.com/office/word/2010/wordprocessingDrawing" xmlns:wp="http://schemas.openxmlformats.org/drawingml/2006/wordprocessingDrawing" xmlns:w10="urn:schemas-microsoft-com:office:word" xmlns:w="http://schemas.openxmlformats.org/wordprocessingml/2006/main" xmlns:w14="http://schemas.microsoft.com/office/word/2010/wordml" xmlns:w15="http://schemas.microsoft.com/office/word/2012/wordml" xmlns:w16cex="http://schemas.microsoft.com/office/word/2018/wordml/cex" xmlns:w16cid="http://schemas.microsoft.com/office/word/2016/wordml/cid" xmlns:w16="http://schemas.microsoft.com/office/word/2018/wordml" xmlns:w16du="http://schemas.microsoft.com/office/word/2023/wordml/word16du" xmlns:w16sdtdh="http://schemas.microsoft.com/office/word/2020/wordml/sdtdatahash" xmlns:w16sdtfl="http://schemas.microsoft.com/office/word/2024/wordml/sdtformatlock" xmlns:w16se="http://schemas.microsoft.com/office/word/2015/wordml/symex" xmlns:wpg="http://schemas.microsoft.com/office/word/2010/wordprocessingGroup" xmlns:wpi="http://schemas.microsoft.com/office/word/2010/wordprocessingInk" xmlns:wne="http://schemas.microsoft.com/office/word/2006/wordml" xmlns:wps="http://schemas.microsoft.com/office/word/2010/wordprocessingShape" mc:Ignorable="w14 w15 w16se w16cid w16 w16cex w16sdtdh w16sdtfl w16du wp14">
   <w:footnote w:type="separator" w:id="-1">
     <w:p>
       <w:pPr>
@@ -1007,7 +4911,7 @@
 </file>
 
 <file path=word/numbering.xml><?xml version="1.0" encoding="utf-8"?>
-<w:numbering xmlns:wpc="http://schemas.microsoft.com/office/word/2010/wordprocessingCanvas" xmlns:cx="http://schemas.microsoft.com/office/drawing/2014/chartex" xmlns:cx1="http://schemas.microsoft.com/office/drawing/2015/9/8/chartex" xmlns:cx2="http://schemas.microsoft.com/office/drawing/2015/10/21/chartex" xmlns:cx3="http://schemas.microsoft.com/office/drawing/2016/5/9/chartex" xmlns:cx4="http://schemas.microsoft.com/office/drawing/2016/5/10/chartex" xmlns:cx5="http://schemas.microsoft.com/office/drawing/2016/5/11/chartex" xmlns:cx6="http://schemas.microsoft.com/office/drawing/2016/5/12/chartex" xmlns:cx7="http://schemas.microsoft.com/office/drawing/2016/5/13/chartex" xmlns:cx8="http://schemas.microsoft.com/office/drawing/2016/5/14/chartex" xmlns:mc="http://schemas.openxmlformats.org/markup-compatibility/2006" xmlns:aink="http://schemas.microsoft.com/office/drawing/2016/ink" xmlns:am3d="http://schemas.microsoft.com/office/drawing/2017/model3d" xmlns:o="urn:schemas-microsoft-com:office:office" xmlns:oel="http://schemas.microsoft.com/office/2019/extlst" xmlns:r="http://schemas.openxmlformats.org/officeDocument/2006/relationships" xmlns:m="http://schemas.openxmlformats.org/officeDocument/2006/math" xmlns:v="urn:schemas-microsoft-com:vml" xmlns:wp14="http://schemas.microsoft.com/office/word/2010/wordprocessingDrawing" xmlns:wp="http://schemas.openxmlformats.org/drawingml/2006/wordprocessingDrawing" xmlns:w10="urn:schemas-microsoft-com:office:word" xmlns:w="http://schemas.openxmlformats.org/wordprocessingml/2006/main" xmlns:w14="http://schemas.microsoft.com/office/word/2010/wordml" xmlns:w15="http://schemas.microsoft.com/office/word/2012/wordml" xmlns:w16cex="http://schemas.microsoft.com/office/word/2018/wordml/cex" xmlns:w16cid="http://schemas.microsoft.com/office/word/2016/wordml/cid" xmlns:w16="http://schemas.microsoft.com/office/word/2018/wordml" xmlns:w16du="http://schemas.microsoft.com/office/word/2023/wordml/word16du" xmlns:w16sdtdh="http://schemas.microsoft.com/office/word/2020/wordml/sdtdatahash" xmlns:w16se="http://schemas.microsoft.com/office/word/2015/wordml/symex" xmlns:wpg="http://schemas.microsoft.com/office/word/2010/wordprocessingGroup" xmlns:wpi="http://schemas.microsoft.com/office/word/2010/wordprocessingInk" xmlns:wne="http://schemas.microsoft.com/office/word/2006/wordml" xmlns:wps="http://schemas.microsoft.com/office/word/2010/wordprocessingShape" mc:Ignorable="w14 w15 w16se w16cid w16 w16cex w16sdtdh w16du wp14">
+<w:numbering xmlns:wpc="http://schemas.microsoft.com/office/word/2010/wordprocessingCanvas" xmlns:cx="http://schemas.microsoft.com/office/drawing/2014/chartex" xmlns:cx1="http://schemas.microsoft.com/office/drawing/2015/9/8/chartex" xmlns:cx2="http://schemas.microsoft.com/office/drawing/2015/10/21/chartex" xmlns:cx3="http://schemas.microsoft.com/office/drawing/2016/5/9/chartex" xmlns:cx4="http://schemas.microsoft.com/office/drawing/2016/5/10/chartex" xmlns:cx5="http://schemas.microsoft.com/office/drawing/2016/5/11/chartex" xmlns:cx6="http://schemas.microsoft.com/office/drawing/2016/5/12/chartex" xmlns:cx7="http://schemas.microsoft.com/office/drawing/2016/5/13/chartex" xmlns:cx8="http://schemas.microsoft.com/office/drawing/2016/5/14/chartex" xmlns:mc="http://schemas.openxmlformats.org/markup-compatibility/2006" xmlns:aink="http://schemas.microsoft.com/office/drawing/2016/ink" xmlns:am3d="http://schemas.microsoft.com/office/drawing/2017/model3d" xmlns:o="urn:schemas-microsoft-com:office:office" xmlns:oel="http://schemas.microsoft.com/office/2019/extlst" xmlns:r="http://schemas.openxmlformats.org/officeDocument/2006/relationships" xmlns:m="http://schemas.openxmlformats.org/officeDocument/2006/math" xmlns:v="urn:schemas-microsoft-com:vml" xmlns:wp14="http://schemas.microsoft.com/office/word/2010/wordprocessingDrawing" xmlns:wp="http://schemas.openxmlformats.org/drawingml/2006/wordprocessingDrawing" xmlns:w10="urn:schemas-microsoft-com:office:word" xmlns:w="http://schemas.openxmlformats.org/wordprocessingml/2006/main" xmlns:w14="http://schemas.microsoft.com/office/word/2010/wordml" xmlns:w15="http://schemas.microsoft.com/office/word/2012/wordml" xmlns:w16cex="http://schemas.microsoft.com/office/word/2018/wordml/cex" xmlns:w16cid="http://schemas.microsoft.com/office/word/2016/wordml/cid" xmlns:w16="http://schemas.microsoft.com/office/word/2018/wordml" xmlns:w16du="http://schemas.microsoft.com/office/word/2023/wordml/word16du" xmlns:w16sdtdh="http://schemas.microsoft.com/office/word/2020/wordml/sdtdatahash" xmlns:w16sdtfl="http://schemas.microsoft.com/office/word/2024/wordml/sdtformatlock" xmlns:w16se="http://schemas.microsoft.com/office/word/2015/wordml/symex" xmlns:wpg="http://schemas.microsoft.com/office/word/2010/wordprocessingGroup" xmlns:wpi="http://schemas.microsoft.com/office/word/2010/wordprocessingInk" xmlns:wne="http://schemas.microsoft.com/office/word/2006/wordml" xmlns:wps="http://schemas.microsoft.com/office/word/2010/wordprocessingShape" mc:Ignorable="w14 w15 w16se w16cid w16 w16cex w16sdtdh w16sdtfl w16du wp14">
   <w:abstractNum w:abstractNumId="0" w15:restartNumberingAfterBreak="0">
     <w:nsid w:val="FFFFFF7C"/>
     <w:multiLevelType w:val="singleLevel"/>
@@ -1203,6 +5107,679 @@
     </w:lvl>
   </w:abstractNum>
   <w:abstractNum w:abstractNumId="10" w15:restartNumberingAfterBreak="0">
+    <w:nsid w:val="05AD66F3"/>
+    <w:multiLevelType w:val="hybridMultilevel"/>
+    <w:tmpl w:val="986CE8D4"/>
+    <w:lvl w:ilvl="0" w:tplc="04090001">
+      <w:start w:val="1"/>
+      <w:numFmt w:val="bullet"/>
+      <w:lvlText w:val=""/>
+      <w:lvlJc w:val="left"/>
+      <w:pPr>
+        <w:ind w:left="360" w:hanging="360"/>
+      </w:pPr>
+      <w:rPr>
+        <w:rFonts w:ascii="Symbol" w:hAnsi="Symbol" w:hint="default"/>
+      </w:rPr>
+    </w:lvl>
+    <w:lvl w:ilvl="1" w:tplc="04090003">
+      <w:start w:val="1"/>
+      <w:numFmt w:val="bullet"/>
+      <w:lvlText w:val="o"/>
+      <w:lvlJc w:val="left"/>
+      <w:pPr>
+        <w:ind w:left="1080" w:hanging="360"/>
+      </w:pPr>
+      <w:rPr>
+        <w:rFonts w:ascii="Courier New" w:hAnsi="Courier New" w:cs="Courier New" w:hint="default"/>
+      </w:rPr>
+    </w:lvl>
+    <w:lvl w:ilvl="2" w:tplc="04090005" w:tentative="1">
+      <w:start w:val="1"/>
+      <w:numFmt w:val="bullet"/>
+      <w:lvlText w:val=""/>
+      <w:lvlJc w:val="left"/>
+      <w:pPr>
+        <w:ind w:left="1800" w:hanging="360"/>
+      </w:pPr>
+      <w:rPr>
+        <w:rFonts w:ascii="Wingdings" w:hAnsi="Wingdings" w:hint="default"/>
+      </w:rPr>
+    </w:lvl>
+    <w:lvl w:ilvl="3" w:tplc="04090001" w:tentative="1">
+      <w:start w:val="1"/>
+      <w:numFmt w:val="bullet"/>
+      <w:lvlText w:val=""/>
+      <w:lvlJc w:val="left"/>
+      <w:pPr>
+        <w:ind w:left="2520" w:hanging="360"/>
+      </w:pPr>
+      <w:rPr>
+        <w:rFonts w:ascii="Symbol" w:hAnsi="Symbol" w:hint="default"/>
+      </w:rPr>
+    </w:lvl>
+    <w:lvl w:ilvl="4" w:tplc="04090003" w:tentative="1">
+      <w:start w:val="1"/>
+      <w:numFmt w:val="bullet"/>
+      <w:lvlText w:val="o"/>
+      <w:lvlJc w:val="left"/>
+      <w:pPr>
+        <w:ind w:left="3240" w:hanging="360"/>
+      </w:pPr>
+      <w:rPr>
+        <w:rFonts w:ascii="Courier New" w:hAnsi="Courier New" w:cs="Courier New" w:hint="default"/>
+      </w:rPr>
+    </w:lvl>
+    <w:lvl w:ilvl="5" w:tplc="04090005" w:tentative="1">
+      <w:start w:val="1"/>
+      <w:numFmt w:val="bullet"/>
+      <w:lvlText w:val=""/>
+      <w:lvlJc w:val="left"/>
+      <w:pPr>
+        <w:ind w:left="3960" w:hanging="360"/>
+      </w:pPr>
+      <w:rPr>
+        <w:rFonts w:ascii="Wingdings" w:hAnsi="Wingdings" w:hint="default"/>
+      </w:rPr>
+    </w:lvl>
+    <w:lvl w:ilvl="6" w:tplc="04090001" w:tentative="1">
+      <w:start w:val="1"/>
+      <w:numFmt w:val="bullet"/>
+      <w:lvlText w:val=""/>
+      <w:lvlJc w:val="left"/>
+      <w:pPr>
+        <w:ind w:left="4680" w:hanging="360"/>
+      </w:pPr>
+      <w:rPr>
+        <w:rFonts w:ascii="Symbol" w:hAnsi="Symbol" w:hint="default"/>
+      </w:rPr>
+    </w:lvl>
+    <w:lvl w:ilvl="7" w:tplc="04090003" w:tentative="1">
+      <w:start w:val="1"/>
+      <w:numFmt w:val="bullet"/>
+      <w:lvlText w:val="o"/>
+      <w:lvlJc w:val="left"/>
+      <w:pPr>
+        <w:ind w:left="5400" w:hanging="360"/>
+      </w:pPr>
+      <w:rPr>
+        <w:rFonts w:ascii="Courier New" w:hAnsi="Courier New" w:cs="Courier New" w:hint="default"/>
+      </w:rPr>
+    </w:lvl>
+    <w:lvl w:ilvl="8" w:tplc="04090005" w:tentative="1">
+      <w:start w:val="1"/>
+      <w:numFmt w:val="bullet"/>
+      <w:lvlText w:val=""/>
+      <w:lvlJc w:val="left"/>
+      <w:pPr>
+        <w:ind w:left="6120" w:hanging="360"/>
+      </w:pPr>
+      <w:rPr>
+        <w:rFonts w:ascii="Wingdings" w:hAnsi="Wingdings" w:hint="default"/>
+      </w:rPr>
+    </w:lvl>
+  </w:abstractNum>
+  <w:abstractNum w:abstractNumId="11" w15:restartNumberingAfterBreak="0">
+    <w:nsid w:val="06A63E63"/>
+    <w:multiLevelType w:val="multilevel"/>
+    <w:tmpl w:val="3A868D5C"/>
+    <w:lvl w:ilvl="0">
+      <w:start w:val="1"/>
+      <w:numFmt w:val="bullet"/>
+      <w:lvlText w:val=""/>
+      <w:lvlJc w:val="left"/>
+      <w:pPr>
+        <w:tabs>
+          <w:tab w:val="num" w:pos="720"/>
+        </w:tabs>
+        <w:ind w:left="720" w:hanging="360"/>
+      </w:pPr>
+      <w:rPr>
+        <w:rFonts w:ascii="Symbol" w:hAnsi="Symbol" w:hint="default"/>
+        <w:sz w:val="20"/>
+      </w:rPr>
+    </w:lvl>
+    <w:lvl w:ilvl="1">
+      <w:start w:val="1"/>
+      <w:numFmt w:val="bullet"/>
+      <w:lvlText w:val="o"/>
+      <w:lvlJc w:val="left"/>
+      <w:pPr>
+        <w:tabs>
+          <w:tab w:val="num" w:pos="1440"/>
+        </w:tabs>
+        <w:ind w:left="1440" w:hanging="360"/>
+      </w:pPr>
+      <w:rPr>
+        <w:rFonts w:ascii="Courier New" w:hAnsi="Courier New" w:hint="default"/>
+        <w:sz w:val="20"/>
+      </w:rPr>
+    </w:lvl>
+    <w:lvl w:ilvl="2" w:tentative="1">
+      <w:start w:val="1"/>
+      <w:numFmt w:val="bullet"/>
+      <w:lvlText w:val=""/>
+      <w:lvlJc w:val="left"/>
+      <w:pPr>
+        <w:tabs>
+          <w:tab w:val="num" w:pos="2160"/>
+        </w:tabs>
+        <w:ind w:left="2160" w:hanging="360"/>
+      </w:pPr>
+      <w:rPr>
+        <w:rFonts w:ascii="Wingdings" w:hAnsi="Wingdings" w:hint="default"/>
+        <w:sz w:val="20"/>
+      </w:rPr>
+    </w:lvl>
+    <w:lvl w:ilvl="3" w:tentative="1">
+      <w:start w:val="1"/>
+      <w:numFmt w:val="bullet"/>
+      <w:lvlText w:val=""/>
+      <w:lvlJc w:val="left"/>
+      <w:pPr>
+        <w:tabs>
+          <w:tab w:val="num" w:pos="2880"/>
+        </w:tabs>
+        <w:ind w:left="2880" w:hanging="360"/>
+      </w:pPr>
+      <w:rPr>
+        <w:rFonts w:ascii="Wingdings" w:hAnsi="Wingdings" w:hint="default"/>
+        <w:sz w:val="20"/>
+      </w:rPr>
+    </w:lvl>
+    <w:lvl w:ilvl="4" w:tentative="1">
+      <w:start w:val="1"/>
+      <w:numFmt w:val="bullet"/>
+      <w:lvlText w:val=""/>
+      <w:lvlJc w:val="left"/>
+      <w:pPr>
+        <w:tabs>
+          <w:tab w:val="num" w:pos="3600"/>
+        </w:tabs>
+        <w:ind w:left="3600" w:hanging="360"/>
+      </w:pPr>
+      <w:rPr>
+        <w:rFonts w:ascii="Wingdings" w:hAnsi="Wingdings" w:hint="default"/>
+        <w:sz w:val="20"/>
+      </w:rPr>
+    </w:lvl>
+    <w:lvl w:ilvl="5" w:tentative="1">
+      <w:start w:val="1"/>
+      <w:numFmt w:val="bullet"/>
+      <w:lvlText w:val=""/>
+      <w:lvlJc w:val="left"/>
+      <w:pPr>
+        <w:tabs>
+          <w:tab w:val="num" w:pos="4320"/>
+        </w:tabs>
+        <w:ind w:left="4320" w:hanging="360"/>
+      </w:pPr>
+      <w:rPr>
+        <w:rFonts w:ascii="Wingdings" w:hAnsi="Wingdings" w:hint="default"/>
+        <w:sz w:val="20"/>
+      </w:rPr>
+    </w:lvl>
+    <w:lvl w:ilvl="6" w:tentative="1">
+      <w:start w:val="1"/>
+      <w:numFmt w:val="bullet"/>
+      <w:lvlText w:val=""/>
+      <w:lvlJc w:val="left"/>
+      <w:pPr>
+        <w:tabs>
+          <w:tab w:val="num" w:pos="5040"/>
+        </w:tabs>
+        <w:ind w:left="5040" w:hanging="360"/>
+      </w:pPr>
+      <w:rPr>
+        <w:rFonts w:ascii="Wingdings" w:hAnsi="Wingdings" w:hint="default"/>
+        <w:sz w:val="20"/>
+      </w:rPr>
+    </w:lvl>
+    <w:lvl w:ilvl="7" w:tentative="1">
+      <w:start w:val="1"/>
+      <w:numFmt w:val="bullet"/>
+      <w:lvlText w:val=""/>
+      <w:lvlJc w:val="left"/>
+      <w:pPr>
+        <w:tabs>
+          <w:tab w:val="num" w:pos="5760"/>
+        </w:tabs>
+        <w:ind w:left="5760" w:hanging="360"/>
+      </w:pPr>
+      <w:rPr>
+        <w:rFonts w:ascii="Wingdings" w:hAnsi="Wingdings" w:hint="default"/>
+        <w:sz w:val="20"/>
+      </w:rPr>
+    </w:lvl>
+    <w:lvl w:ilvl="8" w:tentative="1">
+      <w:start w:val="1"/>
+      <w:numFmt w:val="bullet"/>
+      <w:lvlText w:val=""/>
+      <w:lvlJc w:val="left"/>
+      <w:pPr>
+        <w:tabs>
+          <w:tab w:val="num" w:pos="6480"/>
+        </w:tabs>
+        <w:ind w:left="6480" w:hanging="360"/>
+      </w:pPr>
+      <w:rPr>
+        <w:rFonts w:ascii="Wingdings" w:hAnsi="Wingdings" w:hint="default"/>
+        <w:sz w:val="20"/>
+      </w:rPr>
+    </w:lvl>
+  </w:abstractNum>
+  <w:abstractNum w:abstractNumId="12" w15:restartNumberingAfterBreak="0">
+    <w:nsid w:val="09024456"/>
+    <w:multiLevelType w:val="hybridMultilevel"/>
+    <w:tmpl w:val="C2E085AC"/>
+    <w:lvl w:ilvl="0" w:tplc="04090001">
+      <w:start w:val="1"/>
+      <w:numFmt w:val="bullet"/>
+      <w:lvlText w:val=""/>
+      <w:lvlJc w:val="left"/>
+      <w:pPr>
+        <w:ind w:left="360" w:hanging="360"/>
+      </w:pPr>
+      <w:rPr>
+        <w:rFonts w:ascii="Symbol" w:hAnsi="Symbol" w:hint="default"/>
+      </w:rPr>
+    </w:lvl>
+    <w:lvl w:ilvl="1" w:tplc="04090003">
+      <w:start w:val="1"/>
+      <w:numFmt w:val="bullet"/>
+      <w:lvlText w:val="o"/>
+      <w:lvlJc w:val="left"/>
+      <w:pPr>
+        <w:ind w:left="1080" w:hanging="360"/>
+      </w:pPr>
+      <w:rPr>
+        <w:rFonts w:ascii="Courier New" w:hAnsi="Courier New" w:cs="Courier New" w:hint="default"/>
+      </w:rPr>
+    </w:lvl>
+    <w:lvl w:ilvl="2" w:tplc="04090005" w:tentative="1">
+      <w:start w:val="1"/>
+      <w:numFmt w:val="bullet"/>
+      <w:lvlText w:val=""/>
+      <w:lvlJc w:val="left"/>
+      <w:pPr>
+        <w:ind w:left="1800" w:hanging="360"/>
+      </w:pPr>
+      <w:rPr>
+        <w:rFonts w:ascii="Wingdings" w:hAnsi="Wingdings" w:hint="default"/>
+      </w:rPr>
+    </w:lvl>
+    <w:lvl w:ilvl="3" w:tplc="04090001" w:tentative="1">
+      <w:start w:val="1"/>
+      <w:numFmt w:val="bullet"/>
+      <w:lvlText w:val=""/>
+      <w:lvlJc w:val="left"/>
+      <w:pPr>
+        <w:ind w:left="2520" w:hanging="360"/>
+      </w:pPr>
+      <w:rPr>
+        <w:rFonts w:ascii="Symbol" w:hAnsi="Symbol" w:hint="default"/>
+      </w:rPr>
+    </w:lvl>
+    <w:lvl w:ilvl="4" w:tplc="04090003" w:tentative="1">
+      <w:start w:val="1"/>
+      <w:numFmt w:val="bullet"/>
+      <w:lvlText w:val="o"/>
+      <w:lvlJc w:val="left"/>
+      <w:pPr>
+        <w:ind w:left="3240" w:hanging="360"/>
+      </w:pPr>
+      <w:rPr>
+        <w:rFonts w:ascii="Courier New" w:hAnsi="Courier New" w:cs="Courier New" w:hint="default"/>
+      </w:rPr>
+    </w:lvl>
+    <w:lvl w:ilvl="5" w:tplc="04090005" w:tentative="1">
+      <w:start w:val="1"/>
+      <w:numFmt w:val="bullet"/>
+      <w:lvlText w:val=""/>
+      <w:lvlJc w:val="left"/>
+      <w:pPr>
+        <w:ind w:left="3960" w:hanging="360"/>
+      </w:pPr>
+      <w:rPr>
+        <w:rFonts w:ascii="Wingdings" w:hAnsi="Wingdings" w:hint="default"/>
+      </w:rPr>
+    </w:lvl>
+    <w:lvl w:ilvl="6" w:tplc="04090001" w:tentative="1">
+      <w:start w:val="1"/>
+      <w:numFmt w:val="bullet"/>
+      <w:lvlText w:val=""/>
+      <w:lvlJc w:val="left"/>
+      <w:pPr>
+        <w:ind w:left="4680" w:hanging="360"/>
+      </w:pPr>
+      <w:rPr>
+        <w:rFonts w:ascii="Symbol" w:hAnsi="Symbol" w:hint="default"/>
+      </w:rPr>
+    </w:lvl>
+    <w:lvl w:ilvl="7" w:tplc="04090003" w:tentative="1">
+      <w:start w:val="1"/>
+      <w:numFmt w:val="bullet"/>
+      <w:lvlText w:val="o"/>
+      <w:lvlJc w:val="left"/>
+      <w:pPr>
+        <w:ind w:left="5400" w:hanging="360"/>
+      </w:pPr>
+      <w:rPr>
+        <w:rFonts w:ascii="Courier New" w:hAnsi="Courier New" w:cs="Courier New" w:hint="default"/>
+      </w:rPr>
+    </w:lvl>
+    <w:lvl w:ilvl="8" w:tplc="04090005" w:tentative="1">
+      <w:start w:val="1"/>
+      <w:numFmt w:val="bullet"/>
+      <w:lvlText w:val=""/>
+      <w:lvlJc w:val="left"/>
+      <w:pPr>
+        <w:ind w:left="6120" w:hanging="360"/>
+      </w:pPr>
+      <w:rPr>
+        <w:rFonts w:ascii="Wingdings" w:hAnsi="Wingdings" w:hint="default"/>
+      </w:rPr>
+    </w:lvl>
+  </w:abstractNum>
+  <w:abstractNum w:abstractNumId="13" w15:restartNumberingAfterBreak="0">
+    <w:nsid w:val="104B34F8"/>
+    <w:multiLevelType w:val="multilevel"/>
+    <w:tmpl w:val="A87AB9D4"/>
+    <w:lvl w:ilvl="0">
+      <w:start w:val="1"/>
+      <w:numFmt w:val="bullet"/>
+      <w:lvlText w:val=""/>
+      <w:lvlJc w:val="left"/>
+      <w:pPr>
+        <w:tabs>
+          <w:tab w:val="num" w:pos="720"/>
+        </w:tabs>
+        <w:ind w:left="720" w:hanging="360"/>
+      </w:pPr>
+      <w:rPr>
+        <w:rFonts w:ascii="Symbol" w:hAnsi="Symbol" w:hint="default"/>
+        <w:sz w:val="20"/>
+      </w:rPr>
+    </w:lvl>
+    <w:lvl w:ilvl="1">
+      <w:start w:val="1"/>
+      <w:numFmt w:val="bullet"/>
+      <w:lvlText w:val="o"/>
+      <w:lvlJc w:val="left"/>
+      <w:pPr>
+        <w:tabs>
+          <w:tab w:val="num" w:pos="1440"/>
+        </w:tabs>
+        <w:ind w:left="1440" w:hanging="360"/>
+      </w:pPr>
+      <w:rPr>
+        <w:rFonts w:ascii="Courier New" w:hAnsi="Courier New" w:hint="default"/>
+        <w:sz w:val="20"/>
+      </w:rPr>
+    </w:lvl>
+    <w:lvl w:ilvl="2" w:tentative="1">
+      <w:start w:val="1"/>
+      <w:numFmt w:val="bullet"/>
+      <w:lvlText w:val=""/>
+      <w:lvlJc w:val="left"/>
+      <w:pPr>
+        <w:tabs>
+          <w:tab w:val="num" w:pos="2160"/>
+        </w:tabs>
+        <w:ind w:left="2160" w:hanging="360"/>
+      </w:pPr>
+      <w:rPr>
+        <w:rFonts w:ascii="Wingdings" w:hAnsi="Wingdings" w:hint="default"/>
+        <w:sz w:val="20"/>
+      </w:rPr>
+    </w:lvl>
+    <w:lvl w:ilvl="3" w:tentative="1">
+      <w:start w:val="1"/>
+      <w:numFmt w:val="bullet"/>
+      <w:lvlText w:val=""/>
+      <w:lvlJc w:val="left"/>
+      <w:pPr>
+        <w:tabs>
+          <w:tab w:val="num" w:pos="2880"/>
+        </w:tabs>
+        <w:ind w:left="2880" w:hanging="360"/>
+      </w:pPr>
+      <w:rPr>
+        <w:rFonts w:ascii="Wingdings" w:hAnsi="Wingdings" w:hint="default"/>
+        <w:sz w:val="20"/>
+      </w:rPr>
+    </w:lvl>
+    <w:lvl w:ilvl="4" w:tentative="1">
+      <w:start w:val="1"/>
+      <w:numFmt w:val="bullet"/>
+      <w:lvlText w:val=""/>
+      <w:lvlJc w:val="left"/>
+      <w:pPr>
+        <w:tabs>
+          <w:tab w:val="num" w:pos="3600"/>
+        </w:tabs>
+        <w:ind w:left="3600" w:hanging="360"/>
+      </w:pPr>
+      <w:rPr>
+        <w:rFonts w:ascii="Wingdings" w:hAnsi="Wingdings" w:hint="default"/>
+        <w:sz w:val="20"/>
+      </w:rPr>
+    </w:lvl>
+    <w:lvl w:ilvl="5" w:tentative="1">
+      <w:start w:val="1"/>
+      <w:numFmt w:val="bullet"/>
+      <w:lvlText w:val=""/>
+      <w:lvlJc w:val="left"/>
+      <w:pPr>
+        <w:tabs>
+          <w:tab w:val="num" w:pos="4320"/>
+        </w:tabs>
+        <w:ind w:left="4320" w:hanging="360"/>
+      </w:pPr>
+      <w:rPr>
+        <w:rFonts w:ascii="Wingdings" w:hAnsi="Wingdings" w:hint="default"/>
+        <w:sz w:val="20"/>
+      </w:rPr>
+    </w:lvl>
+    <w:lvl w:ilvl="6" w:tentative="1">
+      <w:start w:val="1"/>
+      <w:numFmt w:val="bullet"/>
+      <w:lvlText w:val=""/>
+      <w:lvlJc w:val="left"/>
+      <w:pPr>
+        <w:tabs>
+          <w:tab w:val="num" w:pos="5040"/>
+        </w:tabs>
+        <w:ind w:left="5040" w:hanging="360"/>
+      </w:pPr>
+      <w:rPr>
+        <w:rFonts w:ascii="Wingdings" w:hAnsi="Wingdings" w:hint="default"/>
+        <w:sz w:val="20"/>
+      </w:rPr>
+    </w:lvl>
+    <w:lvl w:ilvl="7" w:tentative="1">
+      <w:start w:val="1"/>
+      <w:numFmt w:val="bullet"/>
+      <w:lvlText w:val=""/>
+      <w:lvlJc w:val="left"/>
+      <w:pPr>
+        <w:tabs>
+          <w:tab w:val="num" w:pos="5760"/>
+        </w:tabs>
+        <w:ind w:left="5760" w:hanging="360"/>
+      </w:pPr>
+      <w:rPr>
+        <w:rFonts w:ascii="Wingdings" w:hAnsi="Wingdings" w:hint="default"/>
+        <w:sz w:val="20"/>
+      </w:rPr>
+    </w:lvl>
+    <w:lvl w:ilvl="8" w:tentative="1">
+      <w:start w:val="1"/>
+      <w:numFmt w:val="bullet"/>
+      <w:lvlText w:val=""/>
+      <w:lvlJc w:val="left"/>
+      <w:pPr>
+        <w:tabs>
+          <w:tab w:val="num" w:pos="6480"/>
+        </w:tabs>
+        <w:ind w:left="6480" w:hanging="360"/>
+      </w:pPr>
+      <w:rPr>
+        <w:rFonts w:ascii="Wingdings" w:hAnsi="Wingdings" w:hint="default"/>
+        <w:sz w:val="20"/>
+      </w:rPr>
+    </w:lvl>
+  </w:abstractNum>
+  <w:abstractNum w:abstractNumId="14" w15:restartNumberingAfterBreak="0">
+    <w:nsid w:val="169E5561"/>
+    <w:multiLevelType w:val="multilevel"/>
+    <w:tmpl w:val="4C10557E"/>
+    <w:lvl w:ilvl="0">
+      <w:start w:val="1"/>
+      <w:numFmt w:val="bullet"/>
+      <w:lvlText w:val=""/>
+      <w:lvlJc w:val="left"/>
+      <w:pPr>
+        <w:tabs>
+          <w:tab w:val="num" w:pos="720"/>
+        </w:tabs>
+        <w:ind w:left="720" w:hanging="360"/>
+      </w:pPr>
+      <w:rPr>
+        <w:rFonts w:ascii="Symbol" w:hAnsi="Symbol" w:hint="default"/>
+        <w:sz w:val="20"/>
+      </w:rPr>
+    </w:lvl>
+    <w:lvl w:ilvl="1" w:tentative="1">
+      <w:start w:val="1"/>
+      <w:numFmt w:val="bullet"/>
+      <w:lvlText w:val="o"/>
+      <w:lvlJc w:val="left"/>
+      <w:pPr>
+        <w:tabs>
+          <w:tab w:val="num" w:pos="1440"/>
+        </w:tabs>
+        <w:ind w:left="1440" w:hanging="360"/>
+      </w:pPr>
+      <w:rPr>
+        <w:rFonts w:ascii="Courier New" w:hAnsi="Courier New" w:hint="default"/>
+        <w:sz w:val="20"/>
+      </w:rPr>
+    </w:lvl>
+    <w:lvl w:ilvl="2" w:tentative="1">
+      <w:start w:val="1"/>
+      <w:numFmt w:val="bullet"/>
+      <w:lvlText w:val=""/>
+      <w:lvlJc w:val="left"/>
+      <w:pPr>
+        <w:tabs>
+          <w:tab w:val="num" w:pos="2160"/>
+        </w:tabs>
+        <w:ind w:left="2160" w:hanging="360"/>
+      </w:pPr>
+      <w:rPr>
+        <w:rFonts w:ascii="Wingdings" w:hAnsi="Wingdings" w:hint="default"/>
+        <w:sz w:val="20"/>
+      </w:rPr>
+    </w:lvl>
+    <w:lvl w:ilvl="3" w:tentative="1">
+      <w:start w:val="1"/>
+      <w:numFmt w:val="bullet"/>
+      <w:lvlText w:val=""/>
+      <w:lvlJc w:val="left"/>
+      <w:pPr>
+        <w:tabs>
+          <w:tab w:val="num" w:pos="2880"/>
+        </w:tabs>
+        <w:ind w:left="2880" w:hanging="360"/>
+      </w:pPr>
+      <w:rPr>
+        <w:rFonts w:ascii="Wingdings" w:hAnsi="Wingdings" w:hint="default"/>
+        <w:sz w:val="20"/>
+      </w:rPr>
+    </w:lvl>
+    <w:lvl w:ilvl="4" w:tentative="1">
+      <w:start w:val="1"/>
+      <w:numFmt w:val="bullet"/>
+      <w:lvlText w:val=""/>
+      <w:lvlJc w:val="left"/>
+      <w:pPr>
+        <w:tabs>
+          <w:tab w:val="num" w:pos="3600"/>
+        </w:tabs>
+        <w:ind w:left="3600" w:hanging="360"/>
+      </w:pPr>
+      <w:rPr>
+        <w:rFonts w:ascii="Wingdings" w:hAnsi="Wingdings" w:hint="default"/>
+        <w:sz w:val="20"/>
+      </w:rPr>
+    </w:lvl>
+    <w:lvl w:ilvl="5" w:tentative="1">
+      <w:start w:val="1"/>
+      <w:numFmt w:val="bullet"/>
+      <w:lvlText w:val=""/>
+      <w:lvlJc w:val="left"/>
+      <w:pPr>
+        <w:tabs>
+          <w:tab w:val="num" w:pos="4320"/>
+        </w:tabs>
+        <w:ind w:left="4320" w:hanging="360"/>
+      </w:pPr>
+      <w:rPr>
+        <w:rFonts w:ascii="Wingdings" w:hAnsi="Wingdings" w:hint="default"/>
+        <w:sz w:val="20"/>
+      </w:rPr>
+    </w:lvl>
+    <w:lvl w:ilvl="6" w:tentative="1">
+      <w:start w:val="1"/>
+      <w:numFmt w:val="bullet"/>
+      <w:lvlText w:val=""/>
+      <w:lvlJc w:val="left"/>
+      <w:pPr>
+        <w:tabs>
+          <w:tab w:val="num" w:pos="5040"/>
+        </w:tabs>
+        <w:ind w:left="5040" w:hanging="360"/>
+      </w:pPr>
+      <w:rPr>
+        <w:rFonts w:ascii="Wingdings" w:hAnsi="Wingdings" w:hint="default"/>
+        <w:sz w:val="20"/>
+      </w:rPr>
+    </w:lvl>
+    <w:lvl w:ilvl="7" w:tentative="1">
+      <w:start w:val="1"/>
+      <w:numFmt w:val="bullet"/>
+      <w:lvlText w:val=""/>
+      <w:lvlJc w:val="left"/>
+      <w:pPr>
+        <w:tabs>
+          <w:tab w:val="num" w:pos="5760"/>
+        </w:tabs>
+        <w:ind w:left="5760" w:hanging="360"/>
+      </w:pPr>
+      <w:rPr>
+        <w:rFonts w:ascii="Wingdings" w:hAnsi="Wingdings" w:hint="default"/>
+        <w:sz w:val="20"/>
+      </w:rPr>
+    </w:lvl>
+    <w:lvl w:ilvl="8" w:tentative="1">
+      <w:start w:val="1"/>
+      <w:numFmt w:val="bullet"/>
+      <w:lvlText w:val=""/>
+      <w:lvlJc w:val="left"/>
+      <w:pPr>
+        <w:tabs>
+          <w:tab w:val="num" w:pos="6480"/>
+        </w:tabs>
+        <w:ind w:left="6480" w:hanging="360"/>
+      </w:pPr>
+      <w:rPr>
+        <w:rFonts w:ascii="Wingdings" w:hAnsi="Wingdings" w:hint="default"/>
+        <w:sz w:val="20"/>
+      </w:rPr>
+    </w:lvl>
+  </w:abstractNum>
+  <w:abstractNum w:abstractNumId="15" w15:restartNumberingAfterBreak="0">
     <w:nsid w:val="21CE0FD3"/>
     <w:multiLevelType w:val="hybridMultilevel"/>
     <w:tmpl w:val="ACACB104"/>
@@ -1315,7 +5892,418 @@
       </w:rPr>
     </w:lvl>
   </w:abstractNum>
-  <w:abstractNum w:abstractNumId="11" w15:restartNumberingAfterBreak="0">
+  <w:abstractNum w:abstractNumId="16" w15:restartNumberingAfterBreak="0">
+    <w:nsid w:val="2AC75505"/>
+    <w:multiLevelType w:val="multilevel"/>
+    <w:tmpl w:val="BC28F1B0"/>
+    <w:lvl w:ilvl="0">
+      <w:start w:val="1"/>
+      <w:numFmt w:val="bullet"/>
+      <w:lvlText w:val=""/>
+      <w:lvlJc w:val="left"/>
+      <w:pPr>
+        <w:tabs>
+          <w:tab w:val="num" w:pos="360"/>
+        </w:tabs>
+        <w:ind w:left="360" w:hanging="360"/>
+      </w:pPr>
+      <w:rPr>
+        <w:rFonts w:ascii="Symbol" w:hAnsi="Symbol" w:hint="default"/>
+        <w:sz w:val="20"/>
+      </w:rPr>
+    </w:lvl>
+    <w:lvl w:ilvl="1">
+      <w:start w:val="1"/>
+      <w:numFmt w:val="bullet"/>
+      <w:lvlText w:val="o"/>
+      <w:lvlJc w:val="left"/>
+      <w:pPr>
+        <w:tabs>
+          <w:tab w:val="num" w:pos="1080"/>
+        </w:tabs>
+        <w:ind w:left="1080" w:hanging="360"/>
+      </w:pPr>
+      <w:rPr>
+        <w:rFonts w:ascii="Courier New" w:hAnsi="Courier New" w:hint="default"/>
+        <w:sz w:val="20"/>
+      </w:rPr>
+    </w:lvl>
+    <w:lvl w:ilvl="2" w:tentative="1">
+      <w:start w:val="1"/>
+      <w:numFmt w:val="bullet"/>
+      <w:lvlText w:val=""/>
+      <w:lvlJc w:val="left"/>
+      <w:pPr>
+        <w:tabs>
+          <w:tab w:val="num" w:pos="1800"/>
+        </w:tabs>
+        <w:ind w:left="1800" w:hanging="360"/>
+      </w:pPr>
+      <w:rPr>
+        <w:rFonts w:ascii="Wingdings" w:hAnsi="Wingdings" w:hint="default"/>
+        <w:sz w:val="20"/>
+      </w:rPr>
+    </w:lvl>
+    <w:lvl w:ilvl="3" w:tentative="1">
+      <w:start w:val="1"/>
+      <w:numFmt w:val="bullet"/>
+      <w:lvlText w:val=""/>
+      <w:lvlJc w:val="left"/>
+      <w:pPr>
+        <w:tabs>
+          <w:tab w:val="num" w:pos="2520"/>
+        </w:tabs>
+        <w:ind w:left="2520" w:hanging="360"/>
+      </w:pPr>
+      <w:rPr>
+        <w:rFonts w:ascii="Wingdings" w:hAnsi="Wingdings" w:hint="default"/>
+        <w:sz w:val="20"/>
+      </w:rPr>
+    </w:lvl>
+    <w:lvl w:ilvl="4" w:tentative="1">
+      <w:start w:val="1"/>
+      <w:numFmt w:val="bullet"/>
+      <w:lvlText w:val=""/>
+      <w:lvlJc w:val="left"/>
+      <w:pPr>
+        <w:tabs>
+          <w:tab w:val="num" w:pos="3240"/>
+        </w:tabs>
+        <w:ind w:left="3240" w:hanging="360"/>
+      </w:pPr>
+      <w:rPr>
+        <w:rFonts w:ascii="Wingdings" w:hAnsi="Wingdings" w:hint="default"/>
+        <w:sz w:val="20"/>
+      </w:rPr>
+    </w:lvl>
+    <w:lvl w:ilvl="5" w:tentative="1">
+      <w:start w:val="1"/>
+      <w:numFmt w:val="bullet"/>
+      <w:lvlText w:val=""/>
+      <w:lvlJc w:val="left"/>
+      <w:pPr>
+        <w:tabs>
+          <w:tab w:val="num" w:pos="3960"/>
+        </w:tabs>
+        <w:ind w:left="3960" w:hanging="360"/>
+      </w:pPr>
+      <w:rPr>
+        <w:rFonts w:ascii="Wingdings" w:hAnsi="Wingdings" w:hint="default"/>
+        <w:sz w:val="20"/>
+      </w:rPr>
+    </w:lvl>
+    <w:lvl w:ilvl="6" w:tentative="1">
+      <w:start w:val="1"/>
+      <w:numFmt w:val="bullet"/>
+      <w:lvlText w:val=""/>
+      <w:lvlJc w:val="left"/>
+      <w:pPr>
+        <w:tabs>
+          <w:tab w:val="num" w:pos="4680"/>
+        </w:tabs>
+        <w:ind w:left="4680" w:hanging="360"/>
+      </w:pPr>
+      <w:rPr>
+        <w:rFonts w:ascii="Wingdings" w:hAnsi="Wingdings" w:hint="default"/>
+        <w:sz w:val="20"/>
+      </w:rPr>
+    </w:lvl>
+    <w:lvl w:ilvl="7" w:tentative="1">
+      <w:start w:val="1"/>
+      <w:numFmt w:val="bullet"/>
+      <w:lvlText w:val=""/>
+      <w:lvlJc w:val="left"/>
+      <w:pPr>
+        <w:tabs>
+          <w:tab w:val="num" w:pos="5400"/>
+        </w:tabs>
+        <w:ind w:left="5400" w:hanging="360"/>
+      </w:pPr>
+      <w:rPr>
+        <w:rFonts w:ascii="Wingdings" w:hAnsi="Wingdings" w:hint="default"/>
+        <w:sz w:val="20"/>
+      </w:rPr>
+    </w:lvl>
+    <w:lvl w:ilvl="8" w:tentative="1">
+      <w:start w:val="1"/>
+      <w:numFmt w:val="bullet"/>
+      <w:lvlText w:val=""/>
+      <w:lvlJc w:val="left"/>
+      <w:pPr>
+        <w:tabs>
+          <w:tab w:val="num" w:pos="6120"/>
+        </w:tabs>
+        <w:ind w:left="6120" w:hanging="360"/>
+      </w:pPr>
+      <w:rPr>
+        <w:rFonts w:ascii="Wingdings" w:hAnsi="Wingdings" w:hint="default"/>
+        <w:sz w:val="20"/>
+      </w:rPr>
+    </w:lvl>
+  </w:abstractNum>
+  <w:abstractNum w:abstractNumId="17" w15:restartNumberingAfterBreak="0">
+    <w:nsid w:val="2D6123A0"/>
+    <w:multiLevelType w:val="hybridMultilevel"/>
+    <w:tmpl w:val="EAA445F0"/>
+    <w:lvl w:ilvl="0" w:tplc="04090001">
+      <w:start w:val="1"/>
+      <w:numFmt w:val="bullet"/>
+      <w:lvlText w:val=""/>
+      <w:lvlJc w:val="left"/>
+      <w:pPr>
+        <w:ind w:left="360" w:hanging="360"/>
+      </w:pPr>
+      <w:rPr>
+        <w:rFonts w:ascii="Symbol" w:hAnsi="Symbol" w:hint="default"/>
+      </w:rPr>
+    </w:lvl>
+    <w:lvl w:ilvl="1" w:tplc="04090003" w:tentative="1">
+      <w:start w:val="1"/>
+      <w:numFmt w:val="bullet"/>
+      <w:lvlText w:val="o"/>
+      <w:lvlJc w:val="left"/>
+      <w:pPr>
+        <w:ind w:left="1080" w:hanging="360"/>
+      </w:pPr>
+      <w:rPr>
+        <w:rFonts w:ascii="Courier New" w:hAnsi="Courier New" w:cs="Courier New" w:hint="default"/>
+      </w:rPr>
+    </w:lvl>
+    <w:lvl w:ilvl="2" w:tplc="04090005" w:tentative="1">
+      <w:start w:val="1"/>
+      <w:numFmt w:val="bullet"/>
+      <w:lvlText w:val=""/>
+      <w:lvlJc w:val="left"/>
+      <w:pPr>
+        <w:ind w:left="1800" w:hanging="360"/>
+      </w:pPr>
+      <w:rPr>
+        <w:rFonts w:ascii="Wingdings" w:hAnsi="Wingdings" w:hint="default"/>
+      </w:rPr>
+    </w:lvl>
+    <w:lvl w:ilvl="3" w:tplc="04090001" w:tentative="1">
+      <w:start w:val="1"/>
+      <w:numFmt w:val="bullet"/>
+      <w:lvlText w:val=""/>
+      <w:lvlJc w:val="left"/>
+      <w:pPr>
+        <w:ind w:left="2520" w:hanging="360"/>
+      </w:pPr>
+      <w:rPr>
+        <w:rFonts w:ascii="Symbol" w:hAnsi="Symbol" w:hint="default"/>
+      </w:rPr>
+    </w:lvl>
+    <w:lvl w:ilvl="4" w:tplc="04090003" w:tentative="1">
+      <w:start w:val="1"/>
+      <w:numFmt w:val="bullet"/>
+      <w:lvlText w:val="o"/>
+      <w:lvlJc w:val="left"/>
+      <w:pPr>
+        <w:ind w:left="3240" w:hanging="360"/>
+      </w:pPr>
+      <w:rPr>
+        <w:rFonts w:ascii="Courier New" w:hAnsi="Courier New" w:cs="Courier New" w:hint="default"/>
+      </w:rPr>
+    </w:lvl>
+    <w:lvl w:ilvl="5" w:tplc="04090005" w:tentative="1">
+      <w:start w:val="1"/>
+      <w:numFmt w:val="bullet"/>
+      <w:lvlText w:val=""/>
+      <w:lvlJc w:val="left"/>
+      <w:pPr>
+        <w:ind w:left="3960" w:hanging="360"/>
+      </w:pPr>
+      <w:rPr>
+        <w:rFonts w:ascii="Wingdings" w:hAnsi="Wingdings" w:hint="default"/>
+      </w:rPr>
+    </w:lvl>
+    <w:lvl w:ilvl="6" w:tplc="04090001" w:tentative="1">
+      <w:start w:val="1"/>
+      <w:numFmt w:val="bullet"/>
+      <w:lvlText w:val=""/>
+      <w:lvlJc w:val="left"/>
+      <w:pPr>
+        <w:ind w:left="4680" w:hanging="360"/>
+      </w:pPr>
+      <w:rPr>
+        <w:rFonts w:ascii="Symbol" w:hAnsi="Symbol" w:hint="default"/>
+      </w:rPr>
+    </w:lvl>
+    <w:lvl w:ilvl="7" w:tplc="04090003" w:tentative="1">
+      <w:start w:val="1"/>
+      <w:numFmt w:val="bullet"/>
+      <w:lvlText w:val="o"/>
+      <w:lvlJc w:val="left"/>
+      <w:pPr>
+        <w:ind w:left="5400" w:hanging="360"/>
+      </w:pPr>
+      <w:rPr>
+        <w:rFonts w:ascii="Courier New" w:hAnsi="Courier New" w:cs="Courier New" w:hint="default"/>
+      </w:rPr>
+    </w:lvl>
+    <w:lvl w:ilvl="8" w:tplc="04090005" w:tentative="1">
+      <w:start w:val="1"/>
+      <w:numFmt w:val="bullet"/>
+      <w:lvlText w:val=""/>
+      <w:lvlJc w:val="left"/>
+      <w:pPr>
+        <w:ind w:left="6120" w:hanging="360"/>
+      </w:pPr>
+      <w:rPr>
+        <w:rFonts w:ascii="Wingdings" w:hAnsi="Wingdings" w:hint="default"/>
+      </w:rPr>
+    </w:lvl>
+  </w:abstractNum>
+  <w:abstractNum w:abstractNumId="18" w15:restartNumberingAfterBreak="0">
+    <w:nsid w:val="311F2D28"/>
+    <w:multiLevelType w:val="multilevel"/>
+    <w:tmpl w:val="38F0B842"/>
+    <w:lvl w:ilvl="0">
+      <w:start w:val="1"/>
+      <w:numFmt w:val="bullet"/>
+      <w:lvlText w:val=""/>
+      <w:lvlJc w:val="left"/>
+      <w:pPr>
+        <w:tabs>
+          <w:tab w:val="num" w:pos="720"/>
+        </w:tabs>
+        <w:ind w:left="720" w:hanging="360"/>
+      </w:pPr>
+      <w:rPr>
+        <w:rFonts w:ascii="Symbol" w:hAnsi="Symbol" w:hint="default"/>
+        <w:sz w:val="20"/>
+      </w:rPr>
+    </w:lvl>
+    <w:lvl w:ilvl="1" w:tentative="1">
+      <w:start w:val="1"/>
+      <w:numFmt w:val="bullet"/>
+      <w:lvlText w:val="o"/>
+      <w:lvlJc w:val="left"/>
+      <w:pPr>
+        <w:tabs>
+          <w:tab w:val="num" w:pos="1440"/>
+        </w:tabs>
+        <w:ind w:left="1440" w:hanging="360"/>
+      </w:pPr>
+      <w:rPr>
+        <w:rFonts w:ascii="Courier New" w:hAnsi="Courier New" w:hint="default"/>
+        <w:sz w:val="20"/>
+      </w:rPr>
+    </w:lvl>
+    <w:lvl w:ilvl="2" w:tentative="1">
+      <w:start w:val="1"/>
+      <w:numFmt w:val="bullet"/>
+      <w:lvlText w:val=""/>
+      <w:lvlJc w:val="left"/>
+      <w:pPr>
+        <w:tabs>
+          <w:tab w:val="num" w:pos="2160"/>
+        </w:tabs>
+        <w:ind w:left="2160" w:hanging="360"/>
+      </w:pPr>
+      <w:rPr>
+        <w:rFonts w:ascii="Wingdings" w:hAnsi="Wingdings" w:hint="default"/>
+        <w:sz w:val="20"/>
+      </w:rPr>
+    </w:lvl>
+    <w:lvl w:ilvl="3" w:tentative="1">
+      <w:start w:val="1"/>
+      <w:numFmt w:val="bullet"/>
+      <w:lvlText w:val=""/>
+      <w:lvlJc w:val="left"/>
+      <w:pPr>
+        <w:tabs>
+          <w:tab w:val="num" w:pos="2880"/>
+        </w:tabs>
+        <w:ind w:left="2880" w:hanging="360"/>
+      </w:pPr>
+      <w:rPr>
+        <w:rFonts w:ascii="Wingdings" w:hAnsi="Wingdings" w:hint="default"/>
+        <w:sz w:val="20"/>
+      </w:rPr>
+    </w:lvl>
+    <w:lvl w:ilvl="4" w:tentative="1">
+      <w:start w:val="1"/>
+      <w:numFmt w:val="bullet"/>
+      <w:lvlText w:val=""/>
+      <w:lvlJc w:val="left"/>
+      <w:pPr>
+        <w:tabs>
+          <w:tab w:val="num" w:pos="3600"/>
+        </w:tabs>
+        <w:ind w:left="3600" w:hanging="360"/>
+      </w:pPr>
+      <w:rPr>
+        <w:rFonts w:ascii="Wingdings" w:hAnsi="Wingdings" w:hint="default"/>
+        <w:sz w:val="20"/>
+      </w:rPr>
+    </w:lvl>
+    <w:lvl w:ilvl="5" w:tentative="1">
+      <w:start w:val="1"/>
+      <w:numFmt w:val="bullet"/>
+      <w:lvlText w:val=""/>
+      <w:lvlJc w:val="left"/>
+      <w:pPr>
+        <w:tabs>
+          <w:tab w:val="num" w:pos="4320"/>
+        </w:tabs>
+        <w:ind w:left="4320" w:hanging="360"/>
+      </w:pPr>
+      <w:rPr>
+        <w:rFonts w:ascii="Wingdings" w:hAnsi="Wingdings" w:hint="default"/>
+        <w:sz w:val="20"/>
+      </w:rPr>
+    </w:lvl>
+    <w:lvl w:ilvl="6" w:tentative="1">
+      <w:start w:val="1"/>
+      <w:numFmt w:val="bullet"/>
+      <w:lvlText w:val=""/>
+      <w:lvlJc w:val="left"/>
+      <w:pPr>
+        <w:tabs>
+          <w:tab w:val="num" w:pos="5040"/>
+        </w:tabs>
+        <w:ind w:left="5040" w:hanging="360"/>
+      </w:pPr>
+      <w:rPr>
+        <w:rFonts w:ascii="Wingdings" w:hAnsi="Wingdings" w:hint="default"/>
+        <w:sz w:val="20"/>
+      </w:rPr>
+    </w:lvl>
+    <w:lvl w:ilvl="7" w:tentative="1">
+      <w:start w:val="1"/>
+      <w:numFmt w:val="bullet"/>
+      <w:lvlText w:val=""/>
+      <w:lvlJc w:val="left"/>
+      <w:pPr>
+        <w:tabs>
+          <w:tab w:val="num" w:pos="5760"/>
+        </w:tabs>
+        <w:ind w:left="5760" w:hanging="360"/>
+      </w:pPr>
+      <w:rPr>
+        <w:rFonts w:ascii="Wingdings" w:hAnsi="Wingdings" w:hint="default"/>
+        <w:sz w:val="20"/>
+      </w:rPr>
+    </w:lvl>
+    <w:lvl w:ilvl="8" w:tentative="1">
+      <w:start w:val="1"/>
+      <w:numFmt w:val="bullet"/>
+      <w:lvlText w:val=""/>
+      <w:lvlJc w:val="left"/>
+      <w:pPr>
+        <w:tabs>
+          <w:tab w:val="num" w:pos="6480"/>
+        </w:tabs>
+        <w:ind w:left="6480" w:hanging="360"/>
+      </w:pPr>
+      <w:rPr>
+        <w:rFonts w:ascii="Wingdings" w:hAnsi="Wingdings" w:hint="default"/>
+        <w:sz w:val="20"/>
+      </w:rPr>
+    </w:lvl>
+  </w:abstractNum>
+  <w:abstractNum w:abstractNumId="19" w15:restartNumberingAfterBreak="0">
     <w:nsid w:val="32B46727"/>
     <w:multiLevelType w:val="hybridMultilevel"/>
     <w:tmpl w:val="215AD7A6"/>
@@ -1428,7 +6416,454 @@
       </w:rPr>
     </w:lvl>
   </w:abstractNum>
-  <w:abstractNum w:abstractNumId="12" w15:restartNumberingAfterBreak="0">
+  <w:abstractNum w:abstractNumId="20" w15:restartNumberingAfterBreak="0">
+    <w:nsid w:val="39426223"/>
+    <w:multiLevelType w:val="multilevel"/>
+    <w:tmpl w:val="37AE6D70"/>
+    <w:lvl w:ilvl="0">
+      <w:start w:val="1"/>
+      <w:numFmt w:val="bullet"/>
+      <w:lvlText w:val=""/>
+      <w:lvlJc w:val="left"/>
+      <w:pPr>
+        <w:tabs>
+          <w:tab w:val="num" w:pos="720"/>
+        </w:tabs>
+        <w:ind w:left="720" w:hanging="360"/>
+      </w:pPr>
+      <w:rPr>
+        <w:rFonts w:ascii="Symbol" w:hAnsi="Symbol" w:hint="default"/>
+        <w:sz w:val="20"/>
+      </w:rPr>
+    </w:lvl>
+    <w:lvl w:ilvl="1">
+      <w:start w:val="1"/>
+      <w:numFmt w:val="bullet"/>
+      <w:lvlText w:val="o"/>
+      <w:lvlJc w:val="left"/>
+      <w:pPr>
+        <w:tabs>
+          <w:tab w:val="num" w:pos="1440"/>
+        </w:tabs>
+        <w:ind w:left="1440" w:hanging="360"/>
+      </w:pPr>
+      <w:rPr>
+        <w:rFonts w:ascii="Courier New" w:hAnsi="Courier New" w:hint="default"/>
+        <w:sz w:val="20"/>
+      </w:rPr>
+    </w:lvl>
+    <w:lvl w:ilvl="2" w:tentative="1">
+      <w:start w:val="1"/>
+      <w:numFmt w:val="bullet"/>
+      <w:lvlText w:val=""/>
+      <w:lvlJc w:val="left"/>
+      <w:pPr>
+        <w:tabs>
+          <w:tab w:val="num" w:pos="2160"/>
+        </w:tabs>
+        <w:ind w:left="2160" w:hanging="360"/>
+      </w:pPr>
+      <w:rPr>
+        <w:rFonts w:ascii="Wingdings" w:hAnsi="Wingdings" w:hint="default"/>
+        <w:sz w:val="20"/>
+      </w:rPr>
+    </w:lvl>
+    <w:lvl w:ilvl="3" w:tentative="1">
+      <w:start w:val="1"/>
+      <w:numFmt w:val="bullet"/>
+      <w:lvlText w:val=""/>
+      <w:lvlJc w:val="left"/>
+      <w:pPr>
+        <w:tabs>
+          <w:tab w:val="num" w:pos="2880"/>
+        </w:tabs>
+        <w:ind w:left="2880" w:hanging="360"/>
+      </w:pPr>
+      <w:rPr>
+        <w:rFonts w:ascii="Wingdings" w:hAnsi="Wingdings" w:hint="default"/>
+        <w:sz w:val="20"/>
+      </w:rPr>
+    </w:lvl>
+    <w:lvl w:ilvl="4" w:tentative="1">
+      <w:start w:val="1"/>
+      <w:numFmt w:val="bullet"/>
+      <w:lvlText w:val=""/>
+      <w:lvlJc w:val="left"/>
+      <w:pPr>
+        <w:tabs>
+          <w:tab w:val="num" w:pos="3600"/>
+        </w:tabs>
+        <w:ind w:left="3600" w:hanging="360"/>
+      </w:pPr>
+      <w:rPr>
+        <w:rFonts w:ascii="Wingdings" w:hAnsi="Wingdings" w:hint="default"/>
+        <w:sz w:val="20"/>
+      </w:rPr>
+    </w:lvl>
+    <w:lvl w:ilvl="5" w:tentative="1">
+      <w:start w:val="1"/>
+      <w:numFmt w:val="bullet"/>
+      <w:lvlText w:val=""/>
+      <w:lvlJc w:val="left"/>
+      <w:pPr>
+        <w:tabs>
+          <w:tab w:val="num" w:pos="4320"/>
+        </w:tabs>
+        <w:ind w:left="4320" w:hanging="360"/>
+      </w:pPr>
+      <w:rPr>
+        <w:rFonts w:ascii="Wingdings" w:hAnsi="Wingdings" w:hint="default"/>
+        <w:sz w:val="20"/>
+      </w:rPr>
+    </w:lvl>
+    <w:lvl w:ilvl="6" w:tentative="1">
+      <w:start w:val="1"/>
+      <w:numFmt w:val="bullet"/>
+      <w:lvlText w:val=""/>
+      <w:lvlJc w:val="left"/>
+      <w:pPr>
+        <w:tabs>
+          <w:tab w:val="num" w:pos="5040"/>
+        </w:tabs>
+        <w:ind w:left="5040" w:hanging="360"/>
+      </w:pPr>
+      <w:rPr>
+        <w:rFonts w:ascii="Wingdings" w:hAnsi="Wingdings" w:hint="default"/>
+        <w:sz w:val="20"/>
+      </w:rPr>
+    </w:lvl>
+    <w:lvl w:ilvl="7" w:tentative="1">
+      <w:start w:val="1"/>
+      <w:numFmt w:val="bullet"/>
+      <w:lvlText w:val=""/>
+      <w:lvlJc w:val="left"/>
+      <w:pPr>
+        <w:tabs>
+          <w:tab w:val="num" w:pos="5760"/>
+        </w:tabs>
+        <w:ind w:left="5760" w:hanging="360"/>
+      </w:pPr>
+      <w:rPr>
+        <w:rFonts w:ascii="Wingdings" w:hAnsi="Wingdings" w:hint="default"/>
+        <w:sz w:val="20"/>
+      </w:rPr>
+    </w:lvl>
+    <w:lvl w:ilvl="8" w:tentative="1">
+      <w:start w:val="1"/>
+      <w:numFmt w:val="bullet"/>
+      <w:lvlText w:val=""/>
+      <w:lvlJc w:val="left"/>
+      <w:pPr>
+        <w:tabs>
+          <w:tab w:val="num" w:pos="6480"/>
+        </w:tabs>
+        <w:ind w:left="6480" w:hanging="360"/>
+      </w:pPr>
+      <w:rPr>
+        <w:rFonts w:ascii="Wingdings" w:hAnsi="Wingdings" w:hint="default"/>
+        <w:sz w:val="20"/>
+      </w:rPr>
+    </w:lvl>
+  </w:abstractNum>
+  <w:abstractNum w:abstractNumId="21" w15:restartNumberingAfterBreak="0">
+    <w:nsid w:val="3BF44C4E"/>
+    <w:multiLevelType w:val="multilevel"/>
+    <w:tmpl w:val="1D6E560E"/>
+    <w:lvl w:ilvl="0">
+      <w:start w:val="1"/>
+      <w:numFmt w:val="bullet"/>
+      <w:lvlText w:val=""/>
+      <w:lvlJc w:val="left"/>
+      <w:pPr>
+        <w:tabs>
+          <w:tab w:val="num" w:pos="720"/>
+        </w:tabs>
+        <w:ind w:left="720" w:hanging="360"/>
+      </w:pPr>
+      <w:rPr>
+        <w:rFonts w:ascii="Symbol" w:hAnsi="Symbol" w:hint="default"/>
+        <w:sz w:val="20"/>
+      </w:rPr>
+    </w:lvl>
+    <w:lvl w:ilvl="1" w:tentative="1">
+      <w:start w:val="1"/>
+      <w:numFmt w:val="bullet"/>
+      <w:lvlText w:val="o"/>
+      <w:lvlJc w:val="left"/>
+      <w:pPr>
+        <w:tabs>
+          <w:tab w:val="num" w:pos="1440"/>
+        </w:tabs>
+        <w:ind w:left="1440" w:hanging="360"/>
+      </w:pPr>
+      <w:rPr>
+        <w:rFonts w:ascii="Courier New" w:hAnsi="Courier New" w:hint="default"/>
+        <w:sz w:val="20"/>
+      </w:rPr>
+    </w:lvl>
+    <w:lvl w:ilvl="2" w:tentative="1">
+      <w:start w:val="1"/>
+      <w:numFmt w:val="bullet"/>
+      <w:lvlText w:val=""/>
+      <w:lvlJc w:val="left"/>
+      <w:pPr>
+        <w:tabs>
+          <w:tab w:val="num" w:pos="2160"/>
+        </w:tabs>
+        <w:ind w:left="2160" w:hanging="360"/>
+      </w:pPr>
+      <w:rPr>
+        <w:rFonts w:ascii="Wingdings" w:hAnsi="Wingdings" w:hint="default"/>
+        <w:sz w:val="20"/>
+      </w:rPr>
+    </w:lvl>
+    <w:lvl w:ilvl="3" w:tentative="1">
+      <w:start w:val="1"/>
+      <w:numFmt w:val="bullet"/>
+      <w:lvlText w:val=""/>
+      <w:lvlJc w:val="left"/>
+      <w:pPr>
+        <w:tabs>
+          <w:tab w:val="num" w:pos="2880"/>
+        </w:tabs>
+        <w:ind w:left="2880" w:hanging="360"/>
+      </w:pPr>
+      <w:rPr>
+        <w:rFonts w:ascii="Wingdings" w:hAnsi="Wingdings" w:hint="default"/>
+        <w:sz w:val="20"/>
+      </w:rPr>
+    </w:lvl>
+    <w:lvl w:ilvl="4" w:tentative="1">
+      <w:start w:val="1"/>
+      <w:numFmt w:val="bullet"/>
+      <w:lvlText w:val=""/>
+      <w:lvlJc w:val="left"/>
+      <w:pPr>
+        <w:tabs>
+          <w:tab w:val="num" w:pos="3600"/>
+        </w:tabs>
+        <w:ind w:left="3600" w:hanging="360"/>
+      </w:pPr>
+      <w:rPr>
+        <w:rFonts w:ascii="Wingdings" w:hAnsi="Wingdings" w:hint="default"/>
+        <w:sz w:val="20"/>
+      </w:rPr>
+    </w:lvl>
+    <w:lvl w:ilvl="5" w:tentative="1">
+      <w:start w:val="1"/>
+      <w:numFmt w:val="bullet"/>
+      <w:lvlText w:val=""/>
+      <w:lvlJc w:val="left"/>
+      <w:pPr>
+        <w:tabs>
+          <w:tab w:val="num" w:pos="4320"/>
+        </w:tabs>
+        <w:ind w:left="4320" w:hanging="360"/>
+      </w:pPr>
+      <w:rPr>
+        <w:rFonts w:ascii="Wingdings" w:hAnsi="Wingdings" w:hint="default"/>
+        <w:sz w:val="20"/>
+      </w:rPr>
+    </w:lvl>
+    <w:lvl w:ilvl="6" w:tentative="1">
+      <w:start w:val="1"/>
+      <w:numFmt w:val="bullet"/>
+      <w:lvlText w:val=""/>
+      <w:lvlJc w:val="left"/>
+      <w:pPr>
+        <w:tabs>
+          <w:tab w:val="num" w:pos="5040"/>
+        </w:tabs>
+        <w:ind w:left="5040" w:hanging="360"/>
+      </w:pPr>
+      <w:rPr>
+        <w:rFonts w:ascii="Wingdings" w:hAnsi="Wingdings" w:hint="default"/>
+        <w:sz w:val="20"/>
+      </w:rPr>
+    </w:lvl>
+    <w:lvl w:ilvl="7" w:tentative="1">
+      <w:start w:val="1"/>
+      <w:numFmt w:val="bullet"/>
+      <w:lvlText w:val=""/>
+      <w:lvlJc w:val="left"/>
+      <w:pPr>
+        <w:tabs>
+          <w:tab w:val="num" w:pos="5760"/>
+        </w:tabs>
+        <w:ind w:left="5760" w:hanging="360"/>
+      </w:pPr>
+      <w:rPr>
+        <w:rFonts w:ascii="Wingdings" w:hAnsi="Wingdings" w:hint="default"/>
+        <w:sz w:val="20"/>
+      </w:rPr>
+    </w:lvl>
+    <w:lvl w:ilvl="8" w:tentative="1">
+      <w:start w:val="1"/>
+      <w:numFmt w:val="bullet"/>
+      <w:lvlText w:val=""/>
+      <w:lvlJc w:val="left"/>
+      <w:pPr>
+        <w:tabs>
+          <w:tab w:val="num" w:pos="6480"/>
+        </w:tabs>
+        <w:ind w:left="6480" w:hanging="360"/>
+      </w:pPr>
+      <w:rPr>
+        <w:rFonts w:ascii="Wingdings" w:hAnsi="Wingdings" w:hint="default"/>
+        <w:sz w:val="20"/>
+      </w:rPr>
+    </w:lvl>
+  </w:abstractNum>
+  <w:abstractNum w:abstractNumId="22" w15:restartNumberingAfterBreak="0">
+    <w:nsid w:val="3DBD4B31"/>
+    <w:multiLevelType w:val="multilevel"/>
+    <w:tmpl w:val="AAE80A2C"/>
+    <w:lvl w:ilvl="0">
+      <w:start w:val="1"/>
+      <w:numFmt w:val="bullet"/>
+      <w:lvlText w:val=""/>
+      <w:lvlJc w:val="left"/>
+      <w:pPr>
+        <w:tabs>
+          <w:tab w:val="num" w:pos="720"/>
+        </w:tabs>
+        <w:ind w:left="720" w:hanging="360"/>
+      </w:pPr>
+      <w:rPr>
+        <w:rFonts w:ascii="Symbol" w:hAnsi="Symbol" w:hint="default"/>
+        <w:sz w:val="20"/>
+      </w:rPr>
+    </w:lvl>
+    <w:lvl w:ilvl="1">
+      <w:start w:val="1"/>
+      <w:numFmt w:val="bullet"/>
+      <w:lvlText w:val="o"/>
+      <w:lvlJc w:val="left"/>
+      <w:pPr>
+        <w:tabs>
+          <w:tab w:val="num" w:pos="1440"/>
+        </w:tabs>
+        <w:ind w:left="1440" w:hanging="360"/>
+      </w:pPr>
+      <w:rPr>
+        <w:rFonts w:ascii="Courier New" w:hAnsi="Courier New" w:hint="default"/>
+        <w:sz w:val="20"/>
+      </w:rPr>
+    </w:lvl>
+    <w:lvl w:ilvl="2" w:tentative="1">
+      <w:start w:val="1"/>
+      <w:numFmt w:val="bullet"/>
+      <w:lvlText w:val=""/>
+      <w:lvlJc w:val="left"/>
+      <w:pPr>
+        <w:tabs>
+          <w:tab w:val="num" w:pos="2160"/>
+        </w:tabs>
+        <w:ind w:left="2160" w:hanging="360"/>
+      </w:pPr>
+      <w:rPr>
+        <w:rFonts w:ascii="Wingdings" w:hAnsi="Wingdings" w:hint="default"/>
+        <w:sz w:val="20"/>
+      </w:rPr>
+    </w:lvl>
+    <w:lvl w:ilvl="3" w:tentative="1">
+      <w:start w:val="1"/>
+      <w:numFmt w:val="bullet"/>
+      <w:lvlText w:val=""/>
+      <w:lvlJc w:val="left"/>
+      <w:pPr>
+        <w:tabs>
+          <w:tab w:val="num" w:pos="2880"/>
+        </w:tabs>
+        <w:ind w:left="2880" w:hanging="360"/>
+      </w:pPr>
+      <w:rPr>
+        <w:rFonts w:ascii="Wingdings" w:hAnsi="Wingdings" w:hint="default"/>
+        <w:sz w:val="20"/>
+      </w:rPr>
+    </w:lvl>
+    <w:lvl w:ilvl="4" w:tentative="1">
+      <w:start w:val="1"/>
+      <w:numFmt w:val="bullet"/>
+      <w:lvlText w:val=""/>
+      <w:lvlJc w:val="left"/>
+      <w:pPr>
+        <w:tabs>
+          <w:tab w:val="num" w:pos="3600"/>
+        </w:tabs>
+        <w:ind w:left="3600" w:hanging="360"/>
+      </w:pPr>
+      <w:rPr>
+        <w:rFonts w:ascii="Wingdings" w:hAnsi="Wingdings" w:hint="default"/>
+        <w:sz w:val="20"/>
+      </w:rPr>
+    </w:lvl>
+    <w:lvl w:ilvl="5" w:tentative="1">
+      <w:start w:val="1"/>
+      <w:numFmt w:val="bullet"/>
+      <w:lvlText w:val=""/>
+      <w:lvlJc w:val="left"/>
+      <w:pPr>
+        <w:tabs>
+          <w:tab w:val="num" w:pos="4320"/>
+        </w:tabs>
+        <w:ind w:left="4320" w:hanging="360"/>
+      </w:pPr>
+      <w:rPr>
+        <w:rFonts w:ascii="Wingdings" w:hAnsi="Wingdings" w:hint="default"/>
+        <w:sz w:val="20"/>
+      </w:rPr>
+    </w:lvl>
+    <w:lvl w:ilvl="6" w:tentative="1">
+      <w:start w:val="1"/>
+      <w:numFmt w:val="bullet"/>
+      <w:lvlText w:val=""/>
+      <w:lvlJc w:val="left"/>
+      <w:pPr>
+        <w:tabs>
+          <w:tab w:val="num" w:pos="5040"/>
+        </w:tabs>
+        <w:ind w:left="5040" w:hanging="360"/>
+      </w:pPr>
+      <w:rPr>
+        <w:rFonts w:ascii="Wingdings" w:hAnsi="Wingdings" w:hint="default"/>
+        <w:sz w:val="20"/>
+      </w:rPr>
+    </w:lvl>
+    <w:lvl w:ilvl="7" w:tentative="1">
+      <w:start w:val="1"/>
+      <w:numFmt w:val="bullet"/>
+      <w:lvlText w:val=""/>
+      <w:lvlJc w:val="left"/>
+      <w:pPr>
+        <w:tabs>
+          <w:tab w:val="num" w:pos="5760"/>
+        </w:tabs>
+        <w:ind w:left="5760" w:hanging="360"/>
+      </w:pPr>
+      <w:rPr>
+        <w:rFonts w:ascii="Wingdings" w:hAnsi="Wingdings" w:hint="default"/>
+        <w:sz w:val="20"/>
+      </w:rPr>
+    </w:lvl>
+    <w:lvl w:ilvl="8" w:tentative="1">
+      <w:start w:val="1"/>
+      <w:numFmt w:val="bullet"/>
+      <w:lvlText w:val=""/>
+      <w:lvlJc w:val="left"/>
+      <w:pPr>
+        <w:tabs>
+          <w:tab w:val="num" w:pos="6480"/>
+        </w:tabs>
+        <w:ind w:left="6480" w:hanging="360"/>
+      </w:pPr>
+      <w:rPr>
+        <w:rFonts w:ascii="Wingdings" w:hAnsi="Wingdings" w:hint="default"/>
+        <w:sz w:val="20"/>
+      </w:rPr>
+    </w:lvl>
+  </w:abstractNum>
+  <w:abstractNum w:abstractNumId="23" w15:restartNumberingAfterBreak="0">
     <w:nsid w:val="40FB165E"/>
     <w:multiLevelType w:val="hybridMultilevel"/>
     <w:tmpl w:val="4C5828F0"/>
@@ -1545,7 +6980,269 @@
       </w:rPr>
     </w:lvl>
   </w:abstractNum>
-  <w:abstractNum w:abstractNumId="13" w15:restartNumberingAfterBreak="0">
+  <w:abstractNum w:abstractNumId="24" w15:restartNumberingAfterBreak="0">
+    <w:nsid w:val="42FF7855"/>
+    <w:multiLevelType w:val="hybridMultilevel"/>
+    <w:tmpl w:val="398E5E62"/>
+    <w:lvl w:ilvl="0" w:tplc="04090001">
+      <w:start w:val="1"/>
+      <w:numFmt w:val="bullet"/>
+      <w:lvlText w:val=""/>
+      <w:lvlJc w:val="left"/>
+      <w:pPr>
+        <w:ind w:left="360" w:hanging="360"/>
+      </w:pPr>
+      <w:rPr>
+        <w:rFonts w:ascii="Symbol" w:hAnsi="Symbol" w:hint="default"/>
+      </w:rPr>
+    </w:lvl>
+    <w:lvl w:ilvl="1" w:tplc="04090003">
+      <w:start w:val="1"/>
+      <w:numFmt w:val="bullet"/>
+      <w:lvlText w:val="o"/>
+      <w:lvlJc w:val="left"/>
+      <w:pPr>
+        <w:ind w:left="1080" w:hanging="360"/>
+      </w:pPr>
+      <w:rPr>
+        <w:rFonts w:ascii="Courier New" w:hAnsi="Courier New" w:cs="Courier New" w:hint="default"/>
+      </w:rPr>
+    </w:lvl>
+    <w:lvl w:ilvl="2" w:tplc="04090005" w:tentative="1">
+      <w:start w:val="1"/>
+      <w:numFmt w:val="bullet"/>
+      <w:lvlText w:val=""/>
+      <w:lvlJc w:val="left"/>
+      <w:pPr>
+        <w:ind w:left="1800" w:hanging="360"/>
+      </w:pPr>
+      <w:rPr>
+        <w:rFonts w:ascii="Wingdings" w:hAnsi="Wingdings" w:hint="default"/>
+      </w:rPr>
+    </w:lvl>
+    <w:lvl w:ilvl="3" w:tplc="04090001" w:tentative="1">
+      <w:start w:val="1"/>
+      <w:numFmt w:val="bullet"/>
+      <w:lvlText w:val=""/>
+      <w:lvlJc w:val="left"/>
+      <w:pPr>
+        <w:ind w:left="2520" w:hanging="360"/>
+      </w:pPr>
+      <w:rPr>
+        <w:rFonts w:ascii="Symbol" w:hAnsi="Symbol" w:hint="default"/>
+      </w:rPr>
+    </w:lvl>
+    <w:lvl w:ilvl="4" w:tplc="04090003" w:tentative="1">
+      <w:start w:val="1"/>
+      <w:numFmt w:val="bullet"/>
+      <w:lvlText w:val="o"/>
+      <w:lvlJc w:val="left"/>
+      <w:pPr>
+        <w:ind w:left="3240" w:hanging="360"/>
+      </w:pPr>
+      <w:rPr>
+        <w:rFonts w:ascii="Courier New" w:hAnsi="Courier New" w:cs="Courier New" w:hint="default"/>
+      </w:rPr>
+    </w:lvl>
+    <w:lvl w:ilvl="5" w:tplc="04090005" w:tentative="1">
+      <w:start w:val="1"/>
+      <w:numFmt w:val="bullet"/>
+      <w:lvlText w:val=""/>
+      <w:lvlJc w:val="left"/>
+      <w:pPr>
+        <w:ind w:left="3960" w:hanging="360"/>
+      </w:pPr>
+      <w:rPr>
+        <w:rFonts w:ascii="Wingdings" w:hAnsi="Wingdings" w:hint="default"/>
+      </w:rPr>
+    </w:lvl>
+    <w:lvl w:ilvl="6" w:tplc="04090001" w:tentative="1">
+      <w:start w:val="1"/>
+      <w:numFmt w:val="bullet"/>
+      <w:lvlText w:val=""/>
+      <w:lvlJc w:val="left"/>
+      <w:pPr>
+        <w:ind w:left="4680" w:hanging="360"/>
+      </w:pPr>
+      <w:rPr>
+        <w:rFonts w:ascii="Symbol" w:hAnsi="Symbol" w:hint="default"/>
+      </w:rPr>
+    </w:lvl>
+    <w:lvl w:ilvl="7" w:tplc="04090003" w:tentative="1">
+      <w:start w:val="1"/>
+      <w:numFmt w:val="bullet"/>
+      <w:lvlText w:val="o"/>
+      <w:lvlJc w:val="left"/>
+      <w:pPr>
+        <w:ind w:left="5400" w:hanging="360"/>
+      </w:pPr>
+      <w:rPr>
+        <w:rFonts w:ascii="Courier New" w:hAnsi="Courier New" w:cs="Courier New" w:hint="default"/>
+      </w:rPr>
+    </w:lvl>
+    <w:lvl w:ilvl="8" w:tplc="04090005" w:tentative="1">
+      <w:start w:val="1"/>
+      <w:numFmt w:val="bullet"/>
+      <w:lvlText w:val=""/>
+      <w:lvlJc w:val="left"/>
+      <w:pPr>
+        <w:ind w:left="6120" w:hanging="360"/>
+      </w:pPr>
+      <w:rPr>
+        <w:rFonts w:ascii="Wingdings" w:hAnsi="Wingdings" w:hint="default"/>
+      </w:rPr>
+    </w:lvl>
+  </w:abstractNum>
+  <w:abstractNum w:abstractNumId="25" w15:restartNumberingAfterBreak="0">
+    <w:nsid w:val="46781F7D"/>
+    <w:multiLevelType w:val="multilevel"/>
+    <w:tmpl w:val="BC28F1B0"/>
+    <w:lvl w:ilvl="0">
+      <w:start w:val="1"/>
+      <w:numFmt w:val="bullet"/>
+      <w:lvlText w:val=""/>
+      <w:lvlJc w:val="left"/>
+      <w:pPr>
+        <w:tabs>
+          <w:tab w:val="num" w:pos="360"/>
+        </w:tabs>
+        <w:ind w:left="360" w:hanging="360"/>
+      </w:pPr>
+      <w:rPr>
+        <w:rFonts w:ascii="Symbol" w:hAnsi="Symbol" w:hint="default"/>
+        <w:sz w:val="20"/>
+      </w:rPr>
+    </w:lvl>
+    <w:lvl w:ilvl="1">
+      <w:start w:val="1"/>
+      <w:numFmt w:val="bullet"/>
+      <w:lvlText w:val="o"/>
+      <w:lvlJc w:val="left"/>
+      <w:pPr>
+        <w:tabs>
+          <w:tab w:val="num" w:pos="1080"/>
+        </w:tabs>
+        <w:ind w:left="1080" w:hanging="360"/>
+      </w:pPr>
+      <w:rPr>
+        <w:rFonts w:ascii="Courier New" w:hAnsi="Courier New" w:hint="default"/>
+        <w:sz w:val="20"/>
+      </w:rPr>
+    </w:lvl>
+    <w:lvl w:ilvl="2" w:tentative="1">
+      <w:start w:val="1"/>
+      <w:numFmt w:val="bullet"/>
+      <w:lvlText w:val=""/>
+      <w:lvlJc w:val="left"/>
+      <w:pPr>
+        <w:tabs>
+          <w:tab w:val="num" w:pos="1800"/>
+        </w:tabs>
+        <w:ind w:left="1800" w:hanging="360"/>
+      </w:pPr>
+      <w:rPr>
+        <w:rFonts w:ascii="Wingdings" w:hAnsi="Wingdings" w:hint="default"/>
+        <w:sz w:val="20"/>
+      </w:rPr>
+    </w:lvl>
+    <w:lvl w:ilvl="3" w:tentative="1">
+      <w:start w:val="1"/>
+      <w:numFmt w:val="bullet"/>
+      <w:lvlText w:val=""/>
+      <w:lvlJc w:val="left"/>
+      <w:pPr>
+        <w:tabs>
+          <w:tab w:val="num" w:pos="2520"/>
+        </w:tabs>
+        <w:ind w:left="2520" w:hanging="360"/>
+      </w:pPr>
+      <w:rPr>
+        <w:rFonts w:ascii="Wingdings" w:hAnsi="Wingdings" w:hint="default"/>
+        <w:sz w:val="20"/>
+      </w:rPr>
+    </w:lvl>
+    <w:lvl w:ilvl="4" w:tentative="1">
+      <w:start w:val="1"/>
+      <w:numFmt w:val="bullet"/>
+      <w:lvlText w:val=""/>
+      <w:lvlJc w:val="left"/>
+      <w:pPr>
+        <w:tabs>
+          <w:tab w:val="num" w:pos="3240"/>
+        </w:tabs>
+        <w:ind w:left="3240" w:hanging="360"/>
+      </w:pPr>
+      <w:rPr>
+        <w:rFonts w:ascii="Wingdings" w:hAnsi="Wingdings" w:hint="default"/>
+        <w:sz w:val="20"/>
+      </w:rPr>
+    </w:lvl>
+    <w:lvl w:ilvl="5" w:tentative="1">
+      <w:start w:val="1"/>
+      <w:numFmt w:val="bullet"/>
+      <w:lvlText w:val=""/>
+      <w:lvlJc w:val="left"/>
+      <w:pPr>
+        <w:tabs>
+          <w:tab w:val="num" w:pos="3960"/>
+        </w:tabs>
+        <w:ind w:left="3960" w:hanging="360"/>
+      </w:pPr>
+      <w:rPr>
+        <w:rFonts w:ascii="Wingdings" w:hAnsi="Wingdings" w:hint="default"/>
+        <w:sz w:val="20"/>
+      </w:rPr>
+    </w:lvl>
+    <w:lvl w:ilvl="6" w:tentative="1">
+      <w:start w:val="1"/>
+      <w:numFmt w:val="bullet"/>
+      <w:lvlText w:val=""/>
+      <w:lvlJc w:val="left"/>
+      <w:pPr>
+        <w:tabs>
+          <w:tab w:val="num" w:pos="4680"/>
+        </w:tabs>
+        <w:ind w:left="4680" w:hanging="360"/>
+      </w:pPr>
+      <w:rPr>
+        <w:rFonts w:ascii="Wingdings" w:hAnsi="Wingdings" w:hint="default"/>
+        <w:sz w:val="20"/>
+      </w:rPr>
+    </w:lvl>
+    <w:lvl w:ilvl="7" w:tentative="1">
+      <w:start w:val="1"/>
+      <w:numFmt w:val="bullet"/>
+      <w:lvlText w:val=""/>
+      <w:lvlJc w:val="left"/>
+      <w:pPr>
+        <w:tabs>
+          <w:tab w:val="num" w:pos="5400"/>
+        </w:tabs>
+        <w:ind w:left="5400" w:hanging="360"/>
+      </w:pPr>
+      <w:rPr>
+        <w:rFonts w:ascii="Wingdings" w:hAnsi="Wingdings" w:hint="default"/>
+        <w:sz w:val="20"/>
+      </w:rPr>
+    </w:lvl>
+    <w:lvl w:ilvl="8" w:tentative="1">
+      <w:start w:val="1"/>
+      <w:numFmt w:val="bullet"/>
+      <w:lvlText w:val=""/>
+      <w:lvlJc w:val="left"/>
+      <w:pPr>
+        <w:tabs>
+          <w:tab w:val="num" w:pos="6120"/>
+        </w:tabs>
+        <w:ind w:left="6120" w:hanging="360"/>
+      </w:pPr>
+      <w:rPr>
+        <w:rFonts w:ascii="Wingdings" w:hAnsi="Wingdings" w:hint="default"/>
+        <w:sz w:val="20"/>
+      </w:rPr>
+    </w:lvl>
+  </w:abstractNum>
+  <w:abstractNum w:abstractNumId="26" w15:restartNumberingAfterBreak="0">
     <w:nsid w:val="49A91062"/>
     <w:multiLevelType w:val="hybridMultilevel"/>
     <w:tmpl w:val="5A84F172"/>
@@ -1658,7 +7355,7 @@
       </w:rPr>
     </w:lvl>
   </w:abstractNum>
-  <w:abstractNum w:abstractNumId="14" w15:restartNumberingAfterBreak="0">
+  <w:abstractNum w:abstractNumId="27" w15:restartNumberingAfterBreak="0">
     <w:nsid w:val="4D034460"/>
     <w:multiLevelType w:val="hybridMultilevel"/>
     <w:tmpl w:val="C11E49D8"/>
@@ -1744,7 +7441,454 @@
       </w:pPr>
     </w:lvl>
   </w:abstractNum>
-  <w:abstractNum w:abstractNumId="15" w15:restartNumberingAfterBreak="0">
+  <w:abstractNum w:abstractNumId="28" w15:restartNumberingAfterBreak="0">
+    <w:nsid w:val="5F214620"/>
+    <w:multiLevelType w:val="multilevel"/>
+    <w:tmpl w:val="F6F0E08A"/>
+    <w:lvl w:ilvl="0">
+      <w:start w:val="1"/>
+      <w:numFmt w:val="bullet"/>
+      <w:lvlText w:val=""/>
+      <w:lvlJc w:val="left"/>
+      <w:pPr>
+        <w:tabs>
+          <w:tab w:val="num" w:pos="720"/>
+        </w:tabs>
+        <w:ind w:left="720" w:hanging="360"/>
+      </w:pPr>
+      <w:rPr>
+        <w:rFonts w:ascii="Symbol" w:hAnsi="Symbol" w:hint="default"/>
+        <w:sz w:val="20"/>
+      </w:rPr>
+    </w:lvl>
+    <w:lvl w:ilvl="1">
+      <w:start w:val="1"/>
+      <w:numFmt w:val="bullet"/>
+      <w:lvlText w:val="o"/>
+      <w:lvlJc w:val="left"/>
+      <w:pPr>
+        <w:tabs>
+          <w:tab w:val="num" w:pos="1440"/>
+        </w:tabs>
+        <w:ind w:left="1440" w:hanging="360"/>
+      </w:pPr>
+      <w:rPr>
+        <w:rFonts w:ascii="Courier New" w:hAnsi="Courier New" w:cs="Times New Roman" w:hint="default"/>
+        <w:sz w:val="20"/>
+      </w:rPr>
+    </w:lvl>
+    <w:lvl w:ilvl="2">
+      <w:start w:val="1"/>
+      <w:numFmt w:val="bullet"/>
+      <w:lvlText w:val=""/>
+      <w:lvlJc w:val="left"/>
+      <w:pPr>
+        <w:tabs>
+          <w:tab w:val="num" w:pos="2160"/>
+        </w:tabs>
+        <w:ind w:left="2160" w:hanging="360"/>
+      </w:pPr>
+      <w:rPr>
+        <w:rFonts w:ascii="Wingdings" w:hAnsi="Wingdings" w:hint="default"/>
+        <w:sz w:val="20"/>
+      </w:rPr>
+    </w:lvl>
+    <w:lvl w:ilvl="3">
+      <w:start w:val="1"/>
+      <w:numFmt w:val="bullet"/>
+      <w:lvlText w:val=""/>
+      <w:lvlJc w:val="left"/>
+      <w:pPr>
+        <w:tabs>
+          <w:tab w:val="num" w:pos="2880"/>
+        </w:tabs>
+        <w:ind w:left="2880" w:hanging="360"/>
+      </w:pPr>
+      <w:rPr>
+        <w:rFonts w:ascii="Wingdings" w:hAnsi="Wingdings" w:hint="default"/>
+        <w:sz w:val="20"/>
+      </w:rPr>
+    </w:lvl>
+    <w:lvl w:ilvl="4">
+      <w:start w:val="1"/>
+      <w:numFmt w:val="bullet"/>
+      <w:lvlText w:val=""/>
+      <w:lvlJc w:val="left"/>
+      <w:pPr>
+        <w:tabs>
+          <w:tab w:val="num" w:pos="3600"/>
+        </w:tabs>
+        <w:ind w:left="3600" w:hanging="360"/>
+      </w:pPr>
+      <w:rPr>
+        <w:rFonts w:ascii="Wingdings" w:hAnsi="Wingdings" w:hint="default"/>
+        <w:sz w:val="20"/>
+      </w:rPr>
+    </w:lvl>
+    <w:lvl w:ilvl="5">
+      <w:start w:val="1"/>
+      <w:numFmt w:val="bullet"/>
+      <w:lvlText w:val=""/>
+      <w:lvlJc w:val="left"/>
+      <w:pPr>
+        <w:tabs>
+          <w:tab w:val="num" w:pos="4320"/>
+        </w:tabs>
+        <w:ind w:left="4320" w:hanging="360"/>
+      </w:pPr>
+      <w:rPr>
+        <w:rFonts w:ascii="Wingdings" w:hAnsi="Wingdings" w:hint="default"/>
+        <w:sz w:val="20"/>
+      </w:rPr>
+    </w:lvl>
+    <w:lvl w:ilvl="6">
+      <w:start w:val="1"/>
+      <w:numFmt w:val="bullet"/>
+      <w:lvlText w:val=""/>
+      <w:lvlJc w:val="left"/>
+      <w:pPr>
+        <w:tabs>
+          <w:tab w:val="num" w:pos="5040"/>
+        </w:tabs>
+        <w:ind w:left="5040" w:hanging="360"/>
+      </w:pPr>
+      <w:rPr>
+        <w:rFonts w:ascii="Wingdings" w:hAnsi="Wingdings" w:hint="default"/>
+        <w:sz w:val="20"/>
+      </w:rPr>
+    </w:lvl>
+    <w:lvl w:ilvl="7">
+      <w:start w:val="1"/>
+      <w:numFmt w:val="bullet"/>
+      <w:lvlText w:val=""/>
+      <w:lvlJc w:val="left"/>
+      <w:pPr>
+        <w:tabs>
+          <w:tab w:val="num" w:pos="5760"/>
+        </w:tabs>
+        <w:ind w:left="5760" w:hanging="360"/>
+      </w:pPr>
+      <w:rPr>
+        <w:rFonts w:ascii="Wingdings" w:hAnsi="Wingdings" w:hint="default"/>
+        <w:sz w:val="20"/>
+      </w:rPr>
+    </w:lvl>
+    <w:lvl w:ilvl="8">
+      <w:start w:val="1"/>
+      <w:numFmt w:val="bullet"/>
+      <w:lvlText w:val=""/>
+      <w:lvlJc w:val="left"/>
+      <w:pPr>
+        <w:tabs>
+          <w:tab w:val="num" w:pos="6480"/>
+        </w:tabs>
+        <w:ind w:left="6480" w:hanging="360"/>
+      </w:pPr>
+      <w:rPr>
+        <w:rFonts w:ascii="Wingdings" w:hAnsi="Wingdings" w:hint="default"/>
+        <w:sz w:val="20"/>
+      </w:rPr>
+    </w:lvl>
+  </w:abstractNum>
+  <w:abstractNum w:abstractNumId="29" w15:restartNumberingAfterBreak="0">
+    <w:nsid w:val="641C4065"/>
+    <w:multiLevelType w:val="multilevel"/>
+    <w:tmpl w:val="49387950"/>
+    <w:lvl w:ilvl="0">
+      <w:start w:val="1"/>
+      <w:numFmt w:val="bullet"/>
+      <w:lvlText w:val=""/>
+      <w:lvlJc w:val="left"/>
+      <w:pPr>
+        <w:tabs>
+          <w:tab w:val="num" w:pos="720"/>
+        </w:tabs>
+        <w:ind w:left="720" w:hanging="360"/>
+      </w:pPr>
+      <w:rPr>
+        <w:rFonts w:ascii="Symbol" w:hAnsi="Symbol" w:hint="default"/>
+        <w:sz w:val="20"/>
+      </w:rPr>
+    </w:lvl>
+    <w:lvl w:ilvl="1" w:tentative="1">
+      <w:start w:val="1"/>
+      <w:numFmt w:val="bullet"/>
+      <w:lvlText w:val="o"/>
+      <w:lvlJc w:val="left"/>
+      <w:pPr>
+        <w:tabs>
+          <w:tab w:val="num" w:pos="1440"/>
+        </w:tabs>
+        <w:ind w:left="1440" w:hanging="360"/>
+      </w:pPr>
+      <w:rPr>
+        <w:rFonts w:ascii="Courier New" w:hAnsi="Courier New" w:hint="default"/>
+        <w:sz w:val="20"/>
+      </w:rPr>
+    </w:lvl>
+    <w:lvl w:ilvl="2" w:tentative="1">
+      <w:start w:val="1"/>
+      <w:numFmt w:val="bullet"/>
+      <w:lvlText w:val=""/>
+      <w:lvlJc w:val="left"/>
+      <w:pPr>
+        <w:tabs>
+          <w:tab w:val="num" w:pos="2160"/>
+        </w:tabs>
+        <w:ind w:left="2160" w:hanging="360"/>
+      </w:pPr>
+      <w:rPr>
+        <w:rFonts w:ascii="Wingdings" w:hAnsi="Wingdings" w:hint="default"/>
+        <w:sz w:val="20"/>
+      </w:rPr>
+    </w:lvl>
+    <w:lvl w:ilvl="3" w:tentative="1">
+      <w:start w:val="1"/>
+      <w:numFmt w:val="bullet"/>
+      <w:lvlText w:val=""/>
+      <w:lvlJc w:val="left"/>
+      <w:pPr>
+        <w:tabs>
+          <w:tab w:val="num" w:pos="2880"/>
+        </w:tabs>
+        <w:ind w:left="2880" w:hanging="360"/>
+      </w:pPr>
+      <w:rPr>
+        <w:rFonts w:ascii="Wingdings" w:hAnsi="Wingdings" w:hint="default"/>
+        <w:sz w:val="20"/>
+      </w:rPr>
+    </w:lvl>
+    <w:lvl w:ilvl="4" w:tentative="1">
+      <w:start w:val="1"/>
+      <w:numFmt w:val="bullet"/>
+      <w:lvlText w:val=""/>
+      <w:lvlJc w:val="left"/>
+      <w:pPr>
+        <w:tabs>
+          <w:tab w:val="num" w:pos="3600"/>
+        </w:tabs>
+        <w:ind w:left="3600" w:hanging="360"/>
+      </w:pPr>
+      <w:rPr>
+        <w:rFonts w:ascii="Wingdings" w:hAnsi="Wingdings" w:hint="default"/>
+        <w:sz w:val="20"/>
+      </w:rPr>
+    </w:lvl>
+    <w:lvl w:ilvl="5" w:tentative="1">
+      <w:start w:val="1"/>
+      <w:numFmt w:val="bullet"/>
+      <w:lvlText w:val=""/>
+      <w:lvlJc w:val="left"/>
+      <w:pPr>
+        <w:tabs>
+          <w:tab w:val="num" w:pos="4320"/>
+        </w:tabs>
+        <w:ind w:left="4320" w:hanging="360"/>
+      </w:pPr>
+      <w:rPr>
+        <w:rFonts w:ascii="Wingdings" w:hAnsi="Wingdings" w:hint="default"/>
+        <w:sz w:val="20"/>
+      </w:rPr>
+    </w:lvl>
+    <w:lvl w:ilvl="6" w:tentative="1">
+      <w:start w:val="1"/>
+      <w:numFmt w:val="bullet"/>
+      <w:lvlText w:val=""/>
+      <w:lvlJc w:val="left"/>
+      <w:pPr>
+        <w:tabs>
+          <w:tab w:val="num" w:pos="5040"/>
+        </w:tabs>
+        <w:ind w:left="5040" w:hanging="360"/>
+      </w:pPr>
+      <w:rPr>
+        <w:rFonts w:ascii="Wingdings" w:hAnsi="Wingdings" w:hint="default"/>
+        <w:sz w:val="20"/>
+      </w:rPr>
+    </w:lvl>
+    <w:lvl w:ilvl="7" w:tentative="1">
+      <w:start w:val="1"/>
+      <w:numFmt w:val="bullet"/>
+      <w:lvlText w:val=""/>
+      <w:lvlJc w:val="left"/>
+      <w:pPr>
+        <w:tabs>
+          <w:tab w:val="num" w:pos="5760"/>
+        </w:tabs>
+        <w:ind w:left="5760" w:hanging="360"/>
+      </w:pPr>
+      <w:rPr>
+        <w:rFonts w:ascii="Wingdings" w:hAnsi="Wingdings" w:hint="default"/>
+        <w:sz w:val="20"/>
+      </w:rPr>
+    </w:lvl>
+    <w:lvl w:ilvl="8" w:tentative="1">
+      <w:start w:val="1"/>
+      <w:numFmt w:val="bullet"/>
+      <w:lvlText w:val=""/>
+      <w:lvlJc w:val="left"/>
+      <w:pPr>
+        <w:tabs>
+          <w:tab w:val="num" w:pos="6480"/>
+        </w:tabs>
+        <w:ind w:left="6480" w:hanging="360"/>
+      </w:pPr>
+      <w:rPr>
+        <w:rFonts w:ascii="Wingdings" w:hAnsi="Wingdings" w:hint="default"/>
+        <w:sz w:val="20"/>
+      </w:rPr>
+    </w:lvl>
+  </w:abstractNum>
+  <w:abstractNum w:abstractNumId="30" w15:restartNumberingAfterBreak="0">
+    <w:nsid w:val="66481943"/>
+    <w:multiLevelType w:val="multilevel"/>
+    <w:tmpl w:val="88BE4868"/>
+    <w:lvl w:ilvl="0">
+      <w:start w:val="1"/>
+      <w:numFmt w:val="bullet"/>
+      <w:lvlText w:val=""/>
+      <w:lvlJc w:val="left"/>
+      <w:pPr>
+        <w:tabs>
+          <w:tab w:val="num" w:pos="720"/>
+        </w:tabs>
+        <w:ind w:left="720" w:hanging="360"/>
+      </w:pPr>
+      <w:rPr>
+        <w:rFonts w:ascii="Symbol" w:hAnsi="Symbol" w:hint="default"/>
+        <w:sz w:val="20"/>
+      </w:rPr>
+    </w:lvl>
+    <w:lvl w:ilvl="1">
+      <w:start w:val="1"/>
+      <w:numFmt w:val="bullet"/>
+      <w:lvlText w:val="o"/>
+      <w:lvlJc w:val="left"/>
+      <w:pPr>
+        <w:tabs>
+          <w:tab w:val="num" w:pos="1440"/>
+        </w:tabs>
+        <w:ind w:left="1440" w:hanging="360"/>
+      </w:pPr>
+      <w:rPr>
+        <w:rFonts w:ascii="Courier New" w:hAnsi="Courier New" w:cs="Times New Roman" w:hint="default"/>
+        <w:sz w:val="20"/>
+      </w:rPr>
+    </w:lvl>
+    <w:lvl w:ilvl="2">
+      <w:start w:val="1"/>
+      <w:numFmt w:val="bullet"/>
+      <w:lvlText w:val=""/>
+      <w:lvlJc w:val="left"/>
+      <w:pPr>
+        <w:tabs>
+          <w:tab w:val="num" w:pos="2160"/>
+        </w:tabs>
+        <w:ind w:left="2160" w:hanging="360"/>
+      </w:pPr>
+      <w:rPr>
+        <w:rFonts w:ascii="Wingdings" w:hAnsi="Wingdings" w:hint="default"/>
+        <w:sz w:val="20"/>
+      </w:rPr>
+    </w:lvl>
+    <w:lvl w:ilvl="3">
+      <w:start w:val="1"/>
+      <w:numFmt w:val="bullet"/>
+      <w:lvlText w:val=""/>
+      <w:lvlJc w:val="left"/>
+      <w:pPr>
+        <w:tabs>
+          <w:tab w:val="num" w:pos="2880"/>
+        </w:tabs>
+        <w:ind w:left="2880" w:hanging="360"/>
+      </w:pPr>
+      <w:rPr>
+        <w:rFonts w:ascii="Wingdings" w:hAnsi="Wingdings" w:hint="default"/>
+        <w:sz w:val="20"/>
+      </w:rPr>
+    </w:lvl>
+    <w:lvl w:ilvl="4">
+      <w:start w:val="1"/>
+      <w:numFmt w:val="bullet"/>
+      <w:lvlText w:val=""/>
+      <w:lvlJc w:val="left"/>
+      <w:pPr>
+        <w:tabs>
+          <w:tab w:val="num" w:pos="3600"/>
+        </w:tabs>
+        <w:ind w:left="3600" w:hanging="360"/>
+      </w:pPr>
+      <w:rPr>
+        <w:rFonts w:ascii="Wingdings" w:hAnsi="Wingdings" w:hint="default"/>
+        <w:sz w:val="20"/>
+      </w:rPr>
+    </w:lvl>
+    <w:lvl w:ilvl="5">
+      <w:start w:val="1"/>
+      <w:numFmt w:val="bullet"/>
+      <w:lvlText w:val=""/>
+      <w:lvlJc w:val="left"/>
+      <w:pPr>
+        <w:tabs>
+          <w:tab w:val="num" w:pos="4320"/>
+        </w:tabs>
+        <w:ind w:left="4320" w:hanging="360"/>
+      </w:pPr>
+      <w:rPr>
+        <w:rFonts w:ascii="Wingdings" w:hAnsi="Wingdings" w:hint="default"/>
+        <w:sz w:val="20"/>
+      </w:rPr>
+    </w:lvl>
+    <w:lvl w:ilvl="6">
+      <w:start w:val="1"/>
+      <w:numFmt w:val="bullet"/>
+      <w:lvlText w:val=""/>
+      <w:lvlJc w:val="left"/>
+      <w:pPr>
+        <w:tabs>
+          <w:tab w:val="num" w:pos="5040"/>
+        </w:tabs>
+        <w:ind w:left="5040" w:hanging="360"/>
+      </w:pPr>
+      <w:rPr>
+        <w:rFonts w:ascii="Wingdings" w:hAnsi="Wingdings" w:hint="default"/>
+        <w:sz w:val="20"/>
+      </w:rPr>
+    </w:lvl>
+    <w:lvl w:ilvl="7">
+      <w:start w:val="1"/>
+      <w:numFmt w:val="bullet"/>
+      <w:lvlText w:val=""/>
+      <w:lvlJc w:val="left"/>
+      <w:pPr>
+        <w:tabs>
+          <w:tab w:val="num" w:pos="5760"/>
+        </w:tabs>
+        <w:ind w:left="5760" w:hanging="360"/>
+      </w:pPr>
+      <w:rPr>
+        <w:rFonts w:ascii="Wingdings" w:hAnsi="Wingdings" w:hint="default"/>
+        <w:sz w:val="20"/>
+      </w:rPr>
+    </w:lvl>
+    <w:lvl w:ilvl="8">
+      <w:start w:val="1"/>
+      <w:numFmt w:val="bullet"/>
+      <w:lvlText w:val=""/>
+      <w:lvlJc w:val="left"/>
+      <w:pPr>
+        <w:tabs>
+          <w:tab w:val="num" w:pos="6480"/>
+        </w:tabs>
+        <w:ind w:left="6480" w:hanging="360"/>
+      </w:pPr>
+      <w:rPr>
+        <w:rFonts w:ascii="Wingdings" w:hAnsi="Wingdings" w:hint="default"/>
+        <w:sz w:val="20"/>
+      </w:rPr>
+    </w:lvl>
+  </w:abstractNum>
+  <w:abstractNum w:abstractNumId="31" w15:restartNumberingAfterBreak="0">
     <w:nsid w:val="6698204A"/>
     <w:multiLevelType w:val="hybridMultilevel"/>
     <w:tmpl w:val="A0B4C12E"/>
@@ -1857,7 +8001,156 @@
       </w:rPr>
     </w:lvl>
   </w:abstractNum>
-  <w:abstractNum w:abstractNumId="16" w15:restartNumberingAfterBreak="0">
+  <w:abstractNum w:abstractNumId="32" w15:restartNumberingAfterBreak="0">
+    <w:nsid w:val="6AB44A33"/>
+    <w:multiLevelType w:val="multilevel"/>
+    <w:tmpl w:val="BC28F1B0"/>
+    <w:lvl w:ilvl="0">
+      <w:start w:val="1"/>
+      <w:numFmt w:val="bullet"/>
+      <w:lvlText w:val=""/>
+      <w:lvlJc w:val="left"/>
+      <w:pPr>
+        <w:tabs>
+          <w:tab w:val="num" w:pos="360"/>
+        </w:tabs>
+        <w:ind w:left="360" w:hanging="360"/>
+      </w:pPr>
+      <w:rPr>
+        <w:rFonts w:ascii="Symbol" w:hAnsi="Symbol" w:hint="default"/>
+        <w:sz w:val="20"/>
+      </w:rPr>
+    </w:lvl>
+    <w:lvl w:ilvl="1">
+      <w:start w:val="1"/>
+      <w:numFmt w:val="bullet"/>
+      <w:lvlText w:val="o"/>
+      <w:lvlJc w:val="left"/>
+      <w:pPr>
+        <w:tabs>
+          <w:tab w:val="num" w:pos="1080"/>
+        </w:tabs>
+        <w:ind w:left="1080" w:hanging="360"/>
+      </w:pPr>
+      <w:rPr>
+        <w:rFonts w:ascii="Courier New" w:hAnsi="Courier New" w:hint="default"/>
+        <w:sz w:val="20"/>
+      </w:rPr>
+    </w:lvl>
+    <w:lvl w:ilvl="2" w:tentative="1">
+      <w:start w:val="1"/>
+      <w:numFmt w:val="bullet"/>
+      <w:lvlText w:val=""/>
+      <w:lvlJc w:val="left"/>
+      <w:pPr>
+        <w:tabs>
+          <w:tab w:val="num" w:pos="1800"/>
+        </w:tabs>
+        <w:ind w:left="1800" w:hanging="360"/>
+      </w:pPr>
+      <w:rPr>
+        <w:rFonts w:ascii="Wingdings" w:hAnsi="Wingdings" w:hint="default"/>
+        <w:sz w:val="20"/>
+      </w:rPr>
+    </w:lvl>
+    <w:lvl w:ilvl="3" w:tentative="1">
+      <w:start w:val="1"/>
+      <w:numFmt w:val="bullet"/>
+      <w:lvlText w:val=""/>
+      <w:lvlJc w:val="left"/>
+      <w:pPr>
+        <w:tabs>
+          <w:tab w:val="num" w:pos="2520"/>
+        </w:tabs>
+        <w:ind w:left="2520" w:hanging="360"/>
+      </w:pPr>
+      <w:rPr>
+        <w:rFonts w:ascii="Wingdings" w:hAnsi="Wingdings" w:hint="default"/>
+        <w:sz w:val="20"/>
+      </w:rPr>
+    </w:lvl>
+    <w:lvl w:ilvl="4" w:tentative="1">
+      <w:start w:val="1"/>
+      <w:numFmt w:val="bullet"/>
+      <w:lvlText w:val=""/>
+      <w:lvlJc w:val="left"/>
+      <w:pPr>
+        <w:tabs>
+          <w:tab w:val="num" w:pos="3240"/>
+        </w:tabs>
+        <w:ind w:left="3240" w:hanging="360"/>
+      </w:pPr>
+      <w:rPr>
+        <w:rFonts w:ascii="Wingdings" w:hAnsi="Wingdings" w:hint="default"/>
+        <w:sz w:val="20"/>
+      </w:rPr>
+    </w:lvl>
+    <w:lvl w:ilvl="5" w:tentative="1">
+      <w:start w:val="1"/>
+      <w:numFmt w:val="bullet"/>
+      <w:lvlText w:val=""/>
+      <w:lvlJc w:val="left"/>
+      <w:pPr>
+        <w:tabs>
+          <w:tab w:val="num" w:pos="3960"/>
+        </w:tabs>
+        <w:ind w:left="3960" w:hanging="360"/>
+      </w:pPr>
+      <w:rPr>
+        <w:rFonts w:ascii="Wingdings" w:hAnsi="Wingdings" w:hint="default"/>
+        <w:sz w:val="20"/>
+      </w:rPr>
+    </w:lvl>
+    <w:lvl w:ilvl="6" w:tentative="1">
+      <w:start w:val="1"/>
+      <w:numFmt w:val="bullet"/>
+      <w:lvlText w:val=""/>
+      <w:lvlJc w:val="left"/>
+      <w:pPr>
+        <w:tabs>
+          <w:tab w:val="num" w:pos="4680"/>
+        </w:tabs>
+        <w:ind w:left="4680" w:hanging="360"/>
+      </w:pPr>
+      <w:rPr>
+        <w:rFonts w:ascii="Wingdings" w:hAnsi="Wingdings" w:hint="default"/>
+        <w:sz w:val="20"/>
+      </w:rPr>
+    </w:lvl>
+    <w:lvl w:ilvl="7" w:tentative="1">
+      <w:start w:val="1"/>
+      <w:numFmt w:val="bullet"/>
+      <w:lvlText w:val=""/>
+      <w:lvlJc w:val="left"/>
+      <w:pPr>
+        <w:tabs>
+          <w:tab w:val="num" w:pos="5400"/>
+        </w:tabs>
+        <w:ind w:left="5400" w:hanging="360"/>
+      </w:pPr>
+      <w:rPr>
+        <w:rFonts w:ascii="Wingdings" w:hAnsi="Wingdings" w:hint="default"/>
+        <w:sz w:val="20"/>
+      </w:rPr>
+    </w:lvl>
+    <w:lvl w:ilvl="8" w:tentative="1">
+      <w:start w:val="1"/>
+      <w:numFmt w:val="bullet"/>
+      <w:lvlText w:val=""/>
+      <w:lvlJc w:val="left"/>
+      <w:pPr>
+        <w:tabs>
+          <w:tab w:val="num" w:pos="6120"/>
+        </w:tabs>
+        <w:ind w:left="6120" w:hanging="360"/>
+      </w:pPr>
+      <w:rPr>
+        <w:rFonts w:ascii="Wingdings" w:hAnsi="Wingdings" w:hint="default"/>
+        <w:sz w:val="20"/>
+      </w:rPr>
+    </w:lvl>
+  </w:abstractNum>
+  <w:abstractNum w:abstractNumId="33" w15:restartNumberingAfterBreak="0">
     <w:nsid w:val="723F3813"/>
     <w:multiLevelType w:val="hybridMultilevel"/>
     <w:tmpl w:val="C002B01A"/>
@@ -1973,7 +8266,156 @@
       </w:rPr>
     </w:lvl>
   </w:abstractNum>
-  <w:abstractNum w:abstractNumId="17" w15:restartNumberingAfterBreak="0">
+  <w:abstractNum w:abstractNumId="34" w15:restartNumberingAfterBreak="0">
+    <w:nsid w:val="7D1010FA"/>
+    <w:multiLevelType w:val="multilevel"/>
+    <w:tmpl w:val="EA1855D6"/>
+    <w:lvl w:ilvl="0">
+      <w:start w:val="1"/>
+      <w:numFmt w:val="bullet"/>
+      <w:lvlText w:val=""/>
+      <w:lvlJc w:val="left"/>
+      <w:pPr>
+        <w:tabs>
+          <w:tab w:val="num" w:pos="720"/>
+        </w:tabs>
+        <w:ind w:left="720" w:hanging="360"/>
+      </w:pPr>
+      <w:rPr>
+        <w:rFonts w:ascii="Symbol" w:hAnsi="Symbol" w:hint="default"/>
+        <w:sz w:val="20"/>
+      </w:rPr>
+    </w:lvl>
+    <w:lvl w:ilvl="1" w:tentative="1">
+      <w:start w:val="1"/>
+      <w:numFmt w:val="bullet"/>
+      <w:lvlText w:val="o"/>
+      <w:lvlJc w:val="left"/>
+      <w:pPr>
+        <w:tabs>
+          <w:tab w:val="num" w:pos="1440"/>
+        </w:tabs>
+        <w:ind w:left="1440" w:hanging="360"/>
+      </w:pPr>
+      <w:rPr>
+        <w:rFonts w:ascii="Courier New" w:hAnsi="Courier New" w:hint="default"/>
+        <w:sz w:val="20"/>
+      </w:rPr>
+    </w:lvl>
+    <w:lvl w:ilvl="2" w:tentative="1">
+      <w:start w:val="1"/>
+      <w:numFmt w:val="bullet"/>
+      <w:lvlText w:val=""/>
+      <w:lvlJc w:val="left"/>
+      <w:pPr>
+        <w:tabs>
+          <w:tab w:val="num" w:pos="2160"/>
+        </w:tabs>
+        <w:ind w:left="2160" w:hanging="360"/>
+      </w:pPr>
+      <w:rPr>
+        <w:rFonts w:ascii="Wingdings" w:hAnsi="Wingdings" w:hint="default"/>
+        <w:sz w:val="20"/>
+      </w:rPr>
+    </w:lvl>
+    <w:lvl w:ilvl="3" w:tentative="1">
+      <w:start w:val="1"/>
+      <w:numFmt w:val="bullet"/>
+      <w:lvlText w:val=""/>
+      <w:lvlJc w:val="left"/>
+      <w:pPr>
+        <w:tabs>
+          <w:tab w:val="num" w:pos="2880"/>
+        </w:tabs>
+        <w:ind w:left="2880" w:hanging="360"/>
+      </w:pPr>
+      <w:rPr>
+        <w:rFonts w:ascii="Wingdings" w:hAnsi="Wingdings" w:hint="default"/>
+        <w:sz w:val="20"/>
+      </w:rPr>
+    </w:lvl>
+    <w:lvl w:ilvl="4" w:tentative="1">
+      <w:start w:val="1"/>
+      <w:numFmt w:val="bullet"/>
+      <w:lvlText w:val=""/>
+      <w:lvlJc w:val="left"/>
+      <w:pPr>
+        <w:tabs>
+          <w:tab w:val="num" w:pos="3600"/>
+        </w:tabs>
+        <w:ind w:left="3600" w:hanging="360"/>
+      </w:pPr>
+      <w:rPr>
+        <w:rFonts w:ascii="Wingdings" w:hAnsi="Wingdings" w:hint="default"/>
+        <w:sz w:val="20"/>
+      </w:rPr>
+    </w:lvl>
+    <w:lvl w:ilvl="5" w:tentative="1">
+      <w:start w:val="1"/>
+      <w:numFmt w:val="bullet"/>
+      <w:lvlText w:val=""/>
+      <w:lvlJc w:val="left"/>
+      <w:pPr>
+        <w:tabs>
+          <w:tab w:val="num" w:pos="4320"/>
+        </w:tabs>
+        <w:ind w:left="4320" w:hanging="360"/>
+      </w:pPr>
+      <w:rPr>
+        <w:rFonts w:ascii="Wingdings" w:hAnsi="Wingdings" w:hint="default"/>
+        <w:sz w:val="20"/>
+      </w:rPr>
+    </w:lvl>
+    <w:lvl w:ilvl="6" w:tentative="1">
+      <w:start w:val="1"/>
+      <w:numFmt w:val="bullet"/>
+      <w:lvlText w:val=""/>
+      <w:lvlJc w:val="left"/>
+      <w:pPr>
+        <w:tabs>
+          <w:tab w:val="num" w:pos="5040"/>
+        </w:tabs>
+        <w:ind w:left="5040" w:hanging="360"/>
+      </w:pPr>
+      <w:rPr>
+        <w:rFonts w:ascii="Wingdings" w:hAnsi="Wingdings" w:hint="default"/>
+        <w:sz w:val="20"/>
+      </w:rPr>
+    </w:lvl>
+    <w:lvl w:ilvl="7" w:tentative="1">
+      <w:start w:val="1"/>
+      <w:numFmt w:val="bullet"/>
+      <w:lvlText w:val=""/>
+      <w:lvlJc w:val="left"/>
+      <w:pPr>
+        <w:tabs>
+          <w:tab w:val="num" w:pos="5760"/>
+        </w:tabs>
+        <w:ind w:left="5760" w:hanging="360"/>
+      </w:pPr>
+      <w:rPr>
+        <w:rFonts w:ascii="Wingdings" w:hAnsi="Wingdings" w:hint="default"/>
+        <w:sz w:val="20"/>
+      </w:rPr>
+    </w:lvl>
+    <w:lvl w:ilvl="8" w:tentative="1">
+      <w:start w:val="1"/>
+      <w:numFmt w:val="bullet"/>
+      <w:lvlText w:val=""/>
+      <w:lvlJc w:val="left"/>
+      <w:pPr>
+        <w:tabs>
+          <w:tab w:val="num" w:pos="6480"/>
+        </w:tabs>
+        <w:ind w:left="6480" w:hanging="360"/>
+      </w:pPr>
+      <w:rPr>
+        <w:rFonts w:ascii="Wingdings" w:hAnsi="Wingdings" w:hint="default"/>
+        <w:sz w:val="20"/>
+      </w:rPr>
+    </w:lvl>
+  </w:abstractNum>
+  <w:abstractNum w:abstractNumId="35" w15:restartNumberingAfterBreak="0">
     <w:nsid w:val="7DC01295"/>
     <w:multiLevelType w:val="hybridMultilevel"/>
     <w:tmpl w:val="A3A21B24"/>
@@ -2066,16 +8508,16 @@
     <w:abstractNumId w:val="9"/>
   </w:num>
   <w:num w:numId="2" w16cid:durableId="2142068436">
-    <w:abstractNumId w:val="15"/>
+    <w:abstractNumId w:val="31"/>
   </w:num>
   <w:num w:numId="3" w16cid:durableId="621765908">
-    <w:abstractNumId w:val="16"/>
+    <w:abstractNumId w:val="33"/>
   </w:num>
   <w:num w:numId="4" w16cid:durableId="1722900822">
-    <w:abstractNumId w:val="12"/>
+    <w:abstractNumId w:val="23"/>
   </w:num>
   <w:num w:numId="5" w16cid:durableId="1487238860">
-    <w:abstractNumId w:val="12"/>
+    <w:abstractNumId w:val="23"/>
     <w:lvlOverride w:ilvl="0">
       <w:startOverride w:val="1"/>
     </w:lvlOverride>
@@ -2108,25 +8550,97 @@
     <w:abstractNumId w:val="0"/>
   </w:num>
   <w:num w:numId="15" w16cid:durableId="251202691">
+    <w:abstractNumId w:val="19"/>
+  </w:num>
+  <w:num w:numId="16" w16cid:durableId="1106387754">
+    <w:abstractNumId w:val="26"/>
+  </w:num>
+  <w:num w:numId="17" w16cid:durableId="2076733401">
+    <w:abstractNumId w:val="15"/>
+  </w:num>
+  <w:num w:numId="18" w16cid:durableId="1058700671">
+    <w:abstractNumId w:val="27"/>
+  </w:num>
+  <w:num w:numId="19" w16cid:durableId="1783721559">
+    <w:abstractNumId w:val="35"/>
+  </w:num>
+  <w:num w:numId="20" w16cid:durableId="1385712422">
+    <w:abstractNumId w:val="13"/>
+  </w:num>
+  <w:num w:numId="21" w16cid:durableId="2046632260">
+    <w:abstractNumId w:val="20"/>
+  </w:num>
+  <w:num w:numId="22" w16cid:durableId="75714885">
+    <w:abstractNumId w:val="12"/>
+  </w:num>
+  <w:num w:numId="23" w16cid:durableId="249968955">
+    <w:abstractNumId w:val="24"/>
+  </w:num>
+  <w:num w:numId="24" w16cid:durableId="1347100401">
+    <w:abstractNumId w:val="17"/>
+  </w:num>
+  <w:num w:numId="25" w16cid:durableId="1181773177">
+    <w:abstractNumId w:val="29"/>
+  </w:num>
+  <w:num w:numId="26" w16cid:durableId="763764043">
+    <w:abstractNumId w:val="14"/>
+  </w:num>
+  <w:num w:numId="27" w16cid:durableId="1293057395">
+    <w:abstractNumId w:val="16"/>
+  </w:num>
+  <w:num w:numId="28" w16cid:durableId="1391076031">
     <w:abstractNumId w:val="11"/>
   </w:num>
-  <w:num w:numId="16" w16cid:durableId="1106387754">
-    <w:abstractNumId w:val="13"/>
+  <w:num w:numId="29" w16cid:durableId="1272669340">
+    <w:abstractNumId w:val="22"/>
   </w:num>
-  <w:num w:numId="17" w16cid:durableId="2076733401">
+  <w:num w:numId="30" w16cid:durableId="1946766652">
+    <w:abstractNumId w:val="21"/>
+  </w:num>
+  <w:num w:numId="31" w16cid:durableId="844320212">
+    <w:abstractNumId w:val="18"/>
+  </w:num>
+  <w:num w:numId="32" w16cid:durableId="482698209">
     <w:abstractNumId w:val="10"/>
   </w:num>
-  <w:num w:numId="18" w16cid:durableId="1058700671">
-    <w:abstractNumId w:val="14"/>
+  <w:num w:numId="33" w16cid:durableId="1894926572">
+    <w:abstractNumId w:val="25"/>
   </w:num>
-  <w:num w:numId="19" w16cid:durableId="1783721559">
-    <w:abstractNumId w:val="17"/>
+  <w:num w:numId="34" w16cid:durableId="2043438745">
+    <w:abstractNumId w:val="28"/>
+    <w:lvlOverride w:ilvl="0"/>
+    <w:lvlOverride w:ilvl="1"/>
+    <w:lvlOverride w:ilvl="2"/>
+    <w:lvlOverride w:ilvl="3"/>
+    <w:lvlOverride w:ilvl="4"/>
+    <w:lvlOverride w:ilvl="5"/>
+    <w:lvlOverride w:ilvl="6"/>
+    <w:lvlOverride w:ilvl="7"/>
+    <w:lvlOverride w:ilvl="8"/>
+  </w:num>
+  <w:num w:numId="35" w16cid:durableId="1120995268">
+    <w:abstractNumId w:val="34"/>
+  </w:num>
+  <w:num w:numId="36" w16cid:durableId="914050401">
+    <w:abstractNumId w:val="30"/>
+    <w:lvlOverride w:ilvl="0"/>
+    <w:lvlOverride w:ilvl="1"/>
+    <w:lvlOverride w:ilvl="2"/>
+    <w:lvlOverride w:ilvl="3"/>
+    <w:lvlOverride w:ilvl="4"/>
+    <w:lvlOverride w:ilvl="5"/>
+    <w:lvlOverride w:ilvl="6"/>
+    <w:lvlOverride w:ilvl="7"/>
+    <w:lvlOverride w:ilvl="8"/>
+  </w:num>
+  <w:num w:numId="37" w16cid:durableId="1137645882">
+    <w:abstractNumId w:val="32"/>
   </w:num>
 </w:numbering>
 </file>
 
 <file path=word/styles.xml><?xml version="1.0" encoding="utf-8"?>
-<w:styles xmlns:mc="http://schemas.openxmlformats.org/markup-compatibility/2006" xmlns:r="http://schemas.openxmlformats.org/officeDocument/2006/relationships" xmlns:w="http://schemas.openxmlformats.org/wordprocessingml/2006/main" xmlns:w14="http://schemas.microsoft.com/office/word/2010/wordml" xmlns:w15="http://schemas.microsoft.com/office/word/2012/wordml" xmlns:w16cex="http://schemas.microsoft.com/office/word/2018/wordml/cex" xmlns:w16cid="http://schemas.microsoft.com/office/word/2016/wordml/cid" xmlns:w16="http://schemas.microsoft.com/office/word/2018/wordml" xmlns:w16du="http://schemas.microsoft.com/office/word/2023/wordml/word16du" xmlns:w16sdtdh="http://schemas.microsoft.com/office/word/2020/wordml/sdtdatahash" xmlns:w16se="http://schemas.microsoft.com/office/word/2015/wordml/symex" mc:Ignorable="w14 w15 w16se w16cid w16 w16cex w16sdtdh w16du">
+<w:styles xmlns:mc="http://schemas.openxmlformats.org/markup-compatibility/2006" xmlns:r="http://schemas.openxmlformats.org/officeDocument/2006/relationships" xmlns:w="http://schemas.openxmlformats.org/wordprocessingml/2006/main" xmlns:w14="http://schemas.microsoft.com/office/word/2010/wordml" xmlns:w15="http://schemas.microsoft.com/office/word/2012/wordml" xmlns:w16cex="http://schemas.microsoft.com/office/word/2018/wordml/cex" xmlns:w16cid="http://schemas.microsoft.com/office/word/2016/wordml/cid" xmlns:w16="http://schemas.microsoft.com/office/word/2018/wordml" xmlns:w16du="http://schemas.microsoft.com/office/word/2023/wordml/word16du" xmlns:w16sdtdh="http://schemas.microsoft.com/office/word/2020/wordml/sdtdatahash" xmlns:w16sdtfl="http://schemas.microsoft.com/office/word/2024/wordml/sdtformatlock" xmlns:w16se="http://schemas.microsoft.com/office/word/2015/wordml/symex" mc:Ignorable="w14 w15 w16se w16cid w16 w16cex w16sdtdh w16sdtfl w16du">
   <w:docDefaults>
     <w:rPrDefault>
       <w:rPr>
@@ -2138,7 +8652,7 @@
     </w:rPrDefault>
     <w:pPrDefault>
       <w:pPr>
-        <w:spacing w:after="160" w:line="276" w:lineRule="auto"/>
+        <w:spacing w:after="200" w:line="288" w:lineRule="auto"/>
       </w:pPr>
     </w:pPrDefault>
   </w:docDefaults>
@@ -2523,7 +9037,7 @@
   <w:style w:type="paragraph" w:default="1" w:styleId="Normal">
     <w:name w:val="Normal"/>
     <w:qFormat/>
-    <w:rsid w:val="00DD351C"/>
+    <w:rsid w:val="00761783"/>
   </w:style>
   <w:style w:type="paragraph" w:styleId="Heading1">
     <w:name w:val="heading 1"/>
@@ -2532,19 +9046,16 @@
     <w:link w:val="Heading1Char"/>
     <w:uiPriority w:val="9"/>
     <w:qFormat/>
-    <w:rsid w:val="00DD351C"/>
+    <w:rsid w:val="00761783"/>
     <w:pPr>
       <w:keepNext/>
       <w:keepLines/>
-      <w:pBdr>
-        <w:bottom w:val="single" w:sz="4" w:space="2" w:color="549CCC" w:themeColor="accent2"/>
-      </w:pBdr>
-      <w:spacing w:before="360" w:after="120" w:line="240" w:lineRule="auto"/>
+      <w:spacing w:before="360" w:after="40" w:line="240" w:lineRule="auto"/>
       <w:outlineLvl w:val="0"/>
     </w:pPr>
     <w:rPr>
       <w:rFonts w:asciiTheme="majorHAnsi" w:eastAsiaTheme="majorEastAsia" w:hAnsiTheme="majorHAnsi" w:cstheme="majorBidi"/>
-      <w:color w:val="262626" w:themeColor="text1" w:themeTint="D9"/>
+      <w:color w:val="015876" w:themeColor="accent6" w:themeShade="BF"/>
       <w:sz w:val="40"/>
       <w:szCs w:val="40"/>
     </w:rPr>
@@ -2557,18 +9068,21 @@
     <w:uiPriority w:val="9"/>
     <w:unhideWhenUsed/>
     <w:qFormat/>
-    <w:rsid w:val="00DD351C"/>
+    <w:rsid w:val="006415A4"/>
     <w:pPr>
       <w:keepNext/>
       <w:keepLines/>
-      <w:spacing w:before="120" w:after="0" w:line="240" w:lineRule="auto"/>
+      <w:pBdr>
+        <w:bottom w:val="single" w:sz="6" w:space="1" w:color="auto"/>
+      </w:pBdr>
+      <w:spacing w:before="80" w:after="0" w:line="240" w:lineRule="auto"/>
       <w:outlineLvl w:val="1"/>
     </w:pPr>
     <w:rPr>
       <w:rFonts w:asciiTheme="majorHAnsi" w:eastAsiaTheme="majorEastAsia" w:hAnsiTheme="majorHAnsi" w:cstheme="majorBidi"/>
-      <w:color w:val="549CCC" w:themeColor="accent2"/>
-      <w:sz w:val="36"/>
-      <w:szCs w:val="36"/>
+      <w:color w:val="015876" w:themeColor="accent6" w:themeShade="BF"/>
+      <w:sz w:val="28"/>
+      <w:szCs w:val="28"/>
     </w:rPr>
   </w:style>
   <w:style w:type="paragraph" w:styleId="Heading3">
@@ -2580,7 +9094,7 @@
     <w:semiHidden/>
     <w:unhideWhenUsed/>
     <w:qFormat/>
-    <w:rsid w:val="00DD351C"/>
+    <w:rsid w:val="00761783"/>
     <w:pPr>
       <w:keepNext/>
       <w:keepLines/>
@@ -2589,9 +9103,9 @@
     </w:pPr>
     <w:rPr>
       <w:rFonts w:asciiTheme="majorHAnsi" w:eastAsiaTheme="majorEastAsia" w:hAnsiTheme="majorHAnsi" w:cstheme="majorBidi"/>
-      <w:color w:val="3177A6" w:themeColor="accent2" w:themeShade="BF"/>
-      <w:sz w:val="32"/>
-      <w:szCs w:val="32"/>
+      <w:color w:val="015876" w:themeColor="accent6" w:themeShade="BF"/>
+      <w:sz w:val="24"/>
+      <w:szCs w:val="24"/>
     </w:rPr>
   </w:style>
   <w:style w:type="paragraph" w:styleId="Heading4">
@@ -2603,20 +9117,18 @@
     <w:semiHidden/>
     <w:unhideWhenUsed/>
     <w:qFormat/>
-    <w:rsid w:val="00DD351C"/>
+    <w:rsid w:val="00761783"/>
     <w:pPr>
       <w:keepNext/>
       <w:keepLines/>
-      <w:spacing w:before="80" w:after="0" w:line="240" w:lineRule="auto"/>
+      <w:spacing w:before="80" w:after="0"/>
       <w:outlineLvl w:val="3"/>
     </w:pPr>
     <w:rPr>
       <w:rFonts w:asciiTheme="majorHAnsi" w:eastAsiaTheme="majorEastAsia" w:hAnsiTheme="majorHAnsi" w:cstheme="majorBidi"/>
-      <w:i/>
-      <w:iCs/>
-      <w:color w:val="214F6F" w:themeColor="accent2" w:themeShade="80"/>
-      <w:sz w:val="28"/>
-      <w:szCs w:val="28"/>
+      <w:color w:val="02779E" w:themeColor="accent6"/>
+      <w:sz w:val="22"/>
+      <w:szCs w:val="22"/>
     </w:rPr>
   </w:style>
   <w:style w:type="paragraph" w:styleId="Heading5">
@@ -2628,18 +9140,20 @@
     <w:semiHidden/>
     <w:unhideWhenUsed/>
     <w:qFormat/>
-    <w:rsid w:val="00DD351C"/>
+    <w:rsid w:val="00761783"/>
     <w:pPr>
       <w:keepNext/>
       <w:keepLines/>
-      <w:spacing w:before="80" w:after="0" w:line="240" w:lineRule="auto"/>
+      <w:spacing w:before="40" w:after="0"/>
       <w:outlineLvl w:val="4"/>
     </w:pPr>
     <w:rPr>
       <w:rFonts w:asciiTheme="majorHAnsi" w:eastAsiaTheme="majorEastAsia" w:hAnsiTheme="majorHAnsi" w:cstheme="majorBidi"/>
-      <w:color w:val="3177A6" w:themeColor="accent2" w:themeShade="BF"/>
-      <w:sz w:val="24"/>
-      <w:szCs w:val="24"/>
+      <w:i/>
+      <w:iCs/>
+      <w:color w:val="02779E" w:themeColor="accent6"/>
+      <w:sz w:val="22"/>
+      <w:szCs w:val="22"/>
     </w:rPr>
   </w:style>
   <w:style w:type="paragraph" w:styleId="Heading6">
@@ -2651,20 +9165,16 @@
     <w:semiHidden/>
     <w:unhideWhenUsed/>
     <w:qFormat/>
-    <w:rsid w:val="00DD351C"/>
+    <w:rsid w:val="00761783"/>
     <w:pPr>
       <w:keepNext/>
       <w:keepLines/>
-      <w:spacing w:before="80" w:after="0" w:line="240" w:lineRule="auto"/>
+      <w:spacing w:before="40" w:after="0"/>
       <w:outlineLvl w:val="5"/>
     </w:pPr>
     <w:rPr>
       <w:rFonts w:asciiTheme="majorHAnsi" w:eastAsiaTheme="majorEastAsia" w:hAnsiTheme="majorHAnsi" w:cstheme="majorBidi"/>
-      <w:i/>
-      <w:iCs/>
-      <w:color w:val="214F6F" w:themeColor="accent2" w:themeShade="80"/>
-      <w:sz w:val="24"/>
-      <w:szCs w:val="24"/>
+      <w:color w:val="02779E" w:themeColor="accent6"/>
     </w:rPr>
   </w:style>
   <w:style w:type="paragraph" w:styleId="Heading7">
@@ -2676,20 +9186,18 @@
     <w:semiHidden/>
     <w:unhideWhenUsed/>
     <w:qFormat/>
-    <w:rsid w:val="00DD351C"/>
+    <w:rsid w:val="00761783"/>
     <w:pPr>
       <w:keepNext/>
       <w:keepLines/>
-      <w:spacing w:before="80" w:after="0" w:line="240" w:lineRule="auto"/>
+      <w:spacing w:before="40" w:after="0"/>
       <w:outlineLvl w:val="6"/>
     </w:pPr>
     <w:rPr>
       <w:rFonts w:asciiTheme="majorHAnsi" w:eastAsiaTheme="majorEastAsia" w:hAnsiTheme="majorHAnsi" w:cstheme="majorBidi"/>
       <w:b/>
       <w:bCs/>
-      <w:color w:val="214F6F" w:themeColor="accent2" w:themeShade="80"/>
-      <w:sz w:val="22"/>
-      <w:szCs w:val="22"/>
+      <w:color w:val="02779E" w:themeColor="accent6"/>
     </w:rPr>
   </w:style>
   <w:style w:type="paragraph" w:styleId="Heading8">
@@ -2701,18 +9209,22 @@
     <w:semiHidden/>
     <w:unhideWhenUsed/>
     <w:qFormat/>
-    <w:rsid w:val="00DD351C"/>
+    <w:rsid w:val="00761783"/>
     <w:pPr>
       <w:keepNext/>
       <w:keepLines/>
-      <w:spacing w:before="80" w:after="0" w:line="240" w:lineRule="auto"/>
+      <w:spacing w:before="40" w:after="0"/>
       <w:outlineLvl w:val="7"/>
     </w:pPr>
     <w:rPr>
       <w:rFonts w:asciiTheme="majorHAnsi" w:eastAsiaTheme="majorEastAsia" w:hAnsiTheme="majorHAnsi" w:cstheme="majorBidi"/>
-      <w:color w:val="214F6F" w:themeColor="accent2" w:themeShade="80"/>
-      <w:sz w:val="22"/>
-      <w:szCs w:val="22"/>
+      <w:b/>
+      <w:bCs/>
+      <w:i/>
+      <w:iCs/>
+      <w:color w:val="02779E" w:themeColor="accent6"/>
+      <w:sz w:val="20"/>
+      <w:szCs w:val="20"/>
     </w:rPr>
   </w:style>
   <w:style w:type="paragraph" w:styleId="Heading9">
@@ -2724,20 +9236,20 @@
     <w:semiHidden/>
     <w:unhideWhenUsed/>
     <w:qFormat/>
-    <w:rsid w:val="00DD351C"/>
+    <w:rsid w:val="00761783"/>
     <w:pPr>
       <w:keepNext/>
       <w:keepLines/>
-      <w:spacing w:before="80" w:after="0" w:line="240" w:lineRule="auto"/>
+      <w:spacing w:before="40" w:after="0"/>
       <w:outlineLvl w:val="8"/>
     </w:pPr>
     <w:rPr>
       <w:rFonts w:asciiTheme="majorHAnsi" w:eastAsiaTheme="majorEastAsia" w:hAnsiTheme="majorHAnsi" w:cstheme="majorBidi"/>
       <w:i/>
       <w:iCs/>
-      <w:color w:val="214F6F" w:themeColor="accent2" w:themeShade="80"/>
-      <w:sz w:val="22"/>
-      <w:szCs w:val="22"/>
+      <w:color w:val="02779E" w:themeColor="accent6"/>
+      <w:sz w:val="20"/>
+      <w:szCs w:val="20"/>
     </w:rPr>
   </w:style>
   <w:style w:type="character" w:default="1" w:styleId="DefaultParagraphFont">
@@ -2773,7 +9285,7 @@
     <w:link w:val="TitleChar"/>
     <w:uiPriority w:val="10"/>
     <w:qFormat/>
-    <w:rsid w:val="00DD351C"/>
+    <w:rsid w:val="00761783"/>
     <w:pPr>
       <w:spacing w:after="0" w:line="240" w:lineRule="auto"/>
       <w:contextualSpacing/>
@@ -2781,6 +9293,7 @@
     <w:rPr>
       <w:rFonts w:asciiTheme="majorHAnsi" w:eastAsiaTheme="majorEastAsia" w:hAnsiTheme="majorHAnsi" w:cstheme="majorBidi"/>
       <w:color w:val="262626" w:themeColor="text1" w:themeTint="D9"/>
+      <w:spacing w:val="-15"/>
       <w:sz w:val="96"/>
       <w:szCs w:val="96"/>
     </w:rPr>
@@ -2790,10 +9303,11 @@
     <w:basedOn w:val="DefaultParagraphFont"/>
     <w:link w:val="Title"/>
     <w:uiPriority w:val="10"/>
-    <w:rsid w:val="00DD351C"/>
+    <w:rsid w:val="00761783"/>
     <w:rPr>
       <w:rFonts w:asciiTheme="majorHAnsi" w:eastAsiaTheme="majorEastAsia" w:hAnsiTheme="majorHAnsi" w:cstheme="majorBidi"/>
       <w:color w:val="262626" w:themeColor="text1" w:themeTint="D9"/>
+      <w:spacing w:val="-15"/>
       <w:sz w:val="96"/>
       <w:szCs w:val="96"/>
     </w:rPr>
@@ -2805,19 +9319,17 @@
     <w:link w:val="SubtitleChar"/>
     <w:uiPriority w:val="11"/>
     <w:qFormat/>
-    <w:rsid w:val="00DD351C"/>
+    <w:rsid w:val="00761783"/>
     <w:pPr>
       <w:numPr>
         <w:ilvl w:val="1"/>
       </w:numPr>
-      <w:spacing w:after="240"/>
+      <w:spacing w:line="240" w:lineRule="auto"/>
     </w:pPr>
     <w:rPr>
-      <w:caps/>
-      <w:color w:val="404040" w:themeColor="text1" w:themeTint="BF"/>
-      <w:spacing w:val="20"/>
-      <w:sz w:val="28"/>
-      <w:szCs w:val="28"/>
+      <w:rFonts w:asciiTheme="majorHAnsi" w:eastAsiaTheme="majorEastAsia" w:hAnsiTheme="majorHAnsi" w:cstheme="majorBidi"/>
+      <w:sz w:val="30"/>
+      <w:szCs w:val="30"/>
     </w:rPr>
   </w:style>
   <w:style w:type="character" w:customStyle="1" w:styleId="SubtitleChar">
@@ -2825,13 +9337,11 @@
     <w:basedOn w:val="DefaultParagraphFont"/>
     <w:link w:val="Subtitle"/>
     <w:uiPriority w:val="11"/>
-    <w:rsid w:val="00DD351C"/>
+    <w:rsid w:val="00761783"/>
     <w:rPr>
-      <w:caps/>
-      <w:color w:val="404040" w:themeColor="text1" w:themeTint="BF"/>
-      <w:spacing w:val="20"/>
-      <w:sz w:val="28"/>
-      <w:szCs w:val="28"/>
+      <w:rFonts w:asciiTheme="majorHAnsi" w:eastAsiaTheme="majorEastAsia" w:hAnsiTheme="majorHAnsi" w:cstheme="majorBidi"/>
+      <w:sz w:val="30"/>
+      <w:szCs w:val="30"/>
     </w:rPr>
   </w:style>
   <w:style w:type="character" w:styleId="PlaceholderText">
@@ -2849,10 +9359,10 @@
     <w:basedOn w:val="DefaultParagraphFont"/>
     <w:link w:val="Heading1"/>
     <w:uiPriority w:val="9"/>
-    <w:rsid w:val="00DD351C"/>
+    <w:rsid w:val="00761783"/>
     <w:rPr>
       <w:rFonts w:asciiTheme="majorHAnsi" w:eastAsiaTheme="majorEastAsia" w:hAnsiTheme="majorHAnsi" w:cstheme="majorBidi"/>
-      <w:color w:val="262626" w:themeColor="text1" w:themeTint="D9"/>
+      <w:color w:val="015876" w:themeColor="accent6" w:themeShade="BF"/>
       <w:sz w:val="40"/>
       <w:szCs w:val="40"/>
     </w:rPr>
@@ -2880,12 +9390,12 @@
     <w:basedOn w:val="DefaultParagraphFont"/>
     <w:link w:val="Heading2"/>
     <w:uiPriority w:val="9"/>
-    <w:rsid w:val="00DD351C"/>
+    <w:rsid w:val="006415A4"/>
     <w:rPr>
       <w:rFonts w:asciiTheme="majorHAnsi" w:eastAsiaTheme="majorEastAsia" w:hAnsiTheme="majorHAnsi" w:cstheme="majorBidi"/>
-      <w:color w:val="549CCC" w:themeColor="accent2"/>
-      <w:sz w:val="36"/>
-      <w:szCs w:val="36"/>
+      <w:color w:val="015876" w:themeColor="accent6" w:themeShade="BF"/>
+      <w:sz w:val="28"/>
+      <w:szCs w:val="28"/>
     </w:rPr>
   </w:style>
   <w:style w:type="paragraph" w:styleId="ListBullet">
@@ -2904,7 +9414,7 @@
     <w:basedOn w:val="DefaultParagraphFont"/>
     <w:uiPriority w:val="22"/>
     <w:qFormat/>
-    <w:rsid w:val="00DD351C"/>
+    <w:rsid w:val="00761783"/>
     <w:rPr>
       <w:b/>
       <w:bCs/>
@@ -2941,7 +9451,7 @@
     <w:name w:val="No Spacing"/>
     <w:uiPriority w:val="1"/>
     <w:qFormat/>
-    <w:rsid w:val="00DD351C"/>
+    <w:rsid w:val="00761783"/>
     <w:pPr>
       <w:spacing w:after="0" w:line="240" w:lineRule="auto"/>
     </w:pPr>
@@ -3279,13 +9789,15 @@
     <w:basedOn w:val="DefaultParagraphFont"/>
     <w:uiPriority w:val="33"/>
     <w:qFormat/>
-    <w:rsid w:val="00DD351C"/>
+    <w:rsid w:val="00761783"/>
     <w:rPr>
       <w:b/>
       <w:bCs/>
       <w:caps w:val="0"/>
       <w:smallCaps/>
-      <w:spacing w:val="0"/>
+      <w:spacing w:val="7"/>
+      <w:sz w:val="21"/>
+      <w:szCs w:val="21"/>
     </w:rPr>
   </w:style>
   <w:style w:type="paragraph" w:styleId="Caption">
@@ -3296,16 +9808,15 @@
     <w:semiHidden/>
     <w:unhideWhenUsed/>
     <w:qFormat/>
-    <w:rsid w:val="00DD351C"/>
+    <w:rsid w:val="00761783"/>
     <w:pPr>
       <w:spacing w:line="240" w:lineRule="auto"/>
     </w:pPr>
     <w:rPr>
       <w:b/>
       <w:bCs/>
-      <w:color w:val="404040" w:themeColor="text1" w:themeTint="BF"/>
-      <w:sz w:val="16"/>
-      <w:szCs w:val="16"/>
+      <w:smallCaps/>
+      <w:color w:val="595959" w:themeColor="text1" w:themeTint="A6"/>
     </w:rPr>
   </w:style>
   <w:style w:type="paragraph" w:styleId="Closing">
@@ -6126,11 +12637,11 @@
     <w:basedOn w:val="DefaultParagraphFont"/>
     <w:uiPriority w:val="20"/>
     <w:qFormat/>
-    <w:rsid w:val="00DD351C"/>
+    <w:rsid w:val="00761783"/>
     <w:rPr>
       <w:i/>
       <w:iCs/>
-      <w:color w:val="000000" w:themeColor="text1"/>
+      <w:color w:val="02779E" w:themeColor="accent6"/>
     </w:rPr>
   </w:style>
   <w:style w:type="character" w:styleId="EndnoteReference">
@@ -10897,12 +17408,12 @@
     <w:link w:val="Heading3"/>
     <w:uiPriority w:val="9"/>
     <w:semiHidden/>
-    <w:rsid w:val="00DD351C"/>
+    <w:rsid w:val="00761783"/>
     <w:rPr>
       <w:rFonts w:asciiTheme="majorHAnsi" w:eastAsiaTheme="majorEastAsia" w:hAnsiTheme="majorHAnsi" w:cstheme="majorBidi"/>
-      <w:color w:val="3177A6" w:themeColor="accent2" w:themeShade="BF"/>
-      <w:sz w:val="32"/>
-      <w:szCs w:val="32"/>
+      <w:color w:val="015876" w:themeColor="accent6" w:themeShade="BF"/>
+      <w:sz w:val="24"/>
+      <w:szCs w:val="24"/>
     </w:rPr>
   </w:style>
   <w:style w:type="character" w:customStyle="1" w:styleId="Heading4Char">
@@ -10911,14 +17422,12 @@
     <w:link w:val="Heading4"/>
     <w:uiPriority w:val="9"/>
     <w:semiHidden/>
-    <w:rsid w:val="00DD351C"/>
+    <w:rsid w:val="00761783"/>
     <w:rPr>
       <w:rFonts w:asciiTheme="majorHAnsi" w:eastAsiaTheme="majorEastAsia" w:hAnsiTheme="majorHAnsi" w:cstheme="majorBidi"/>
-      <w:i/>
-      <w:iCs/>
-      <w:color w:val="214F6F" w:themeColor="accent2" w:themeShade="80"/>
-      <w:sz w:val="28"/>
-      <w:szCs w:val="28"/>
+      <w:color w:val="02779E" w:themeColor="accent6"/>
+      <w:sz w:val="22"/>
+      <w:szCs w:val="22"/>
     </w:rPr>
   </w:style>
   <w:style w:type="character" w:customStyle="1" w:styleId="Heading5Char">
@@ -10927,12 +17436,14 @@
     <w:link w:val="Heading5"/>
     <w:uiPriority w:val="9"/>
     <w:semiHidden/>
-    <w:rsid w:val="00DD351C"/>
+    <w:rsid w:val="00761783"/>
     <w:rPr>
       <w:rFonts w:asciiTheme="majorHAnsi" w:eastAsiaTheme="majorEastAsia" w:hAnsiTheme="majorHAnsi" w:cstheme="majorBidi"/>
-      <w:color w:val="3177A6" w:themeColor="accent2" w:themeShade="BF"/>
-      <w:sz w:val="24"/>
-      <w:szCs w:val="24"/>
+      <w:i/>
+      <w:iCs/>
+      <w:color w:val="02779E" w:themeColor="accent6"/>
+      <w:sz w:val="22"/>
+      <w:szCs w:val="22"/>
     </w:rPr>
   </w:style>
   <w:style w:type="character" w:customStyle="1" w:styleId="Heading6Char">
@@ -10941,14 +17452,10 @@
     <w:link w:val="Heading6"/>
     <w:uiPriority w:val="9"/>
     <w:semiHidden/>
-    <w:rsid w:val="00DD351C"/>
+    <w:rsid w:val="00761783"/>
     <w:rPr>
       <w:rFonts w:asciiTheme="majorHAnsi" w:eastAsiaTheme="majorEastAsia" w:hAnsiTheme="majorHAnsi" w:cstheme="majorBidi"/>
-      <w:i/>
-      <w:iCs/>
-      <w:color w:val="214F6F" w:themeColor="accent2" w:themeShade="80"/>
-      <w:sz w:val="24"/>
-      <w:szCs w:val="24"/>
+      <w:color w:val="02779E" w:themeColor="accent6"/>
     </w:rPr>
   </w:style>
   <w:style w:type="character" w:customStyle="1" w:styleId="Heading7Char">
@@ -10957,14 +17464,12 @@
     <w:link w:val="Heading7"/>
     <w:uiPriority w:val="9"/>
     <w:semiHidden/>
-    <w:rsid w:val="00DD351C"/>
+    <w:rsid w:val="00761783"/>
     <w:rPr>
       <w:rFonts w:asciiTheme="majorHAnsi" w:eastAsiaTheme="majorEastAsia" w:hAnsiTheme="majorHAnsi" w:cstheme="majorBidi"/>
       <w:b/>
       <w:bCs/>
-      <w:color w:val="214F6F" w:themeColor="accent2" w:themeShade="80"/>
-      <w:sz w:val="22"/>
-      <w:szCs w:val="22"/>
+      <w:color w:val="02779E" w:themeColor="accent6"/>
     </w:rPr>
   </w:style>
   <w:style w:type="character" w:customStyle="1" w:styleId="Heading8Char">
@@ -10973,12 +17478,16 @@
     <w:link w:val="Heading8"/>
     <w:uiPriority w:val="9"/>
     <w:semiHidden/>
-    <w:rsid w:val="00DD351C"/>
+    <w:rsid w:val="00761783"/>
     <w:rPr>
       <w:rFonts w:asciiTheme="majorHAnsi" w:eastAsiaTheme="majorEastAsia" w:hAnsiTheme="majorHAnsi" w:cstheme="majorBidi"/>
-      <w:color w:val="214F6F" w:themeColor="accent2" w:themeShade="80"/>
-      <w:sz w:val="22"/>
-      <w:szCs w:val="22"/>
+      <w:b/>
+      <w:bCs/>
+      <w:i/>
+      <w:iCs/>
+      <w:color w:val="02779E" w:themeColor="accent6"/>
+      <w:sz w:val="20"/>
+      <w:szCs w:val="20"/>
     </w:rPr>
   </w:style>
   <w:style w:type="character" w:customStyle="1" w:styleId="Heading9Char">
@@ -10987,14 +17496,14 @@
     <w:link w:val="Heading9"/>
     <w:uiPriority w:val="9"/>
     <w:semiHidden/>
-    <w:rsid w:val="00DD351C"/>
+    <w:rsid w:val="00761783"/>
     <w:rPr>
       <w:rFonts w:asciiTheme="majorHAnsi" w:eastAsiaTheme="majorEastAsia" w:hAnsiTheme="majorHAnsi" w:cstheme="majorBidi"/>
       <w:i/>
       <w:iCs/>
-      <w:color w:val="214F6F" w:themeColor="accent2" w:themeShade="80"/>
-      <w:sz w:val="22"/>
-      <w:szCs w:val="22"/>
+      <w:color w:val="02779E" w:themeColor="accent6"/>
+      <w:sz w:val="20"/>
+      <w:szCs w:val="20"/>
     </w:rPr>
   </w:style>
   <w:style w:type="character" w:styleId="HTMLAcronym">
@@ -11305,17 +17814,12 @@
     <w:basedOn w:val="DefaultParagraphFont"/>
     <w:uiPriority w:val="21"/>
     <w:qFormat/>
-    <w:rsid w:val="00DD351C"/>
+    <w:rsid w:val="00761783"/>
     <w:rPr>
       <w:b/>
       <w:bCs/>
       <w:i/>
       <w:iCs/>
-      <w:caps w:val="0"/>
-      <w:smallCaps w:val="0"/>
-      <w:strike w:val="0"/>
-      <w:dstrike w:val="0"/>
-      <w:color w:val="549CCC" w:themeColor="accent2"/>
     </w:rPr>
   </w:style>
   <w:style w:type="paragraph" w:styleId="IntenseQuote">
@@ -11325,19 +17829,19 @@
     <w:link w:val="IntenseQuoteChar"/>
     <w:uiPriority w:val="30"/>
     <w:qFormat/>
-    <w:rsid w:val="00DD351C"/>
+    <w:rsid w:val="00761783"/>
     <w:pPr>
-      <w:pBdr>
-        <w:top w:val="single" w:sz="24" w:space="4" w:color="549CCC" w:themeColor="accent2"/>
-      </w:pBdr>
-      <w:spacing w:before="240" w:after="240" w:line="240" w:lineRule="auto"/>
-      <w:ind w:left="936" w:right="936"/>
+      <w:spacing w:before="160" w:after="160" w:line="264" w:lineRule="auto"/>
+      <w:ind w:left="720" w:right="720"/>
       <w:jc w:val="center"/>
     </w:pPr>
     <w:rPr>
       <w:rFonts w:asciiTheme="majorHAnsi" w:eastAsiaTheme="majorEastAsia" w:hAnsiTheme="majorHAnsi" w:cstheme="majorBidi"/>
-      <w:sz w:val="24"/>
-      <w:szCs w:val="24"/>
+      <w:i/>
+      <w:iCs/>
+      <w:color w:val="02779E" w:themeColor="accent6"/>
+      <w:sz w:val="32"/>
+      <w:szCs w:val="32"/>
     </w:rPr>
   </w:style>
   <w:style w:type="character" w:customStyle="1" w:styleId="IntenseQuoteChar">
@@ -11345,11 +17849,14 @@
     <w:basedOn w:val="DefaultParagraphFont"/>
     <w:link w:val="IntenseQuote"/>
     <w:uiPriority w:val="30"/>
-    <w:rsid w:val="00DD351C"/>
+    <w:rsid w:val="00761783"/>
     <w:rPr>
       <w:rFonts w:asciiTheme="majorHAnsi" w:eastAsiaTheme="majorEastAsia" w:hAnsiTheme="majorHAnsi" w:cstheme="majorBidi"/>
-      <w:sz w:val="24"/>
-      <w:szCs w:val="24"/>
+      <w:i/>
+      <w:iCs/>
+      <w:color w:val="02779E" w:themeColor="accent6"/>
+      <w:sz w:val="32"/>
+      <w:szCs w:val="32"/>
     </w:rPr>
   </w:style>
   <w:style w:type="character" w:styleId="IntenseReference">
@@ -11357,15 +17864,10 @@
     <w:basedOn w:val="DefaultParagraphFont"/>
     <w:uiPriority w:val="32"/>
     <w:qFormat/>
-    <w:rsid w:val="00DD351C"/>
+    <w:rsid w:val="00E054D1"/>
     <w:rPr>
-      <w:b/>
-      <w:bCs/>
-      <w:caps w:val="0"/>
       <w:smallCaps/>
-      <w:color w:val="auto"/>
-      <w:spacing w:val="0"/>
-      <w:u w:val="single"/>
+      <w:color w:val="02779E" w:themeColor="accent6"/>
     </w:rPr>
   </w:style>
   <w:style w:type="table" w:styleId="LightGrid">
@@ -24246,17 +30748,16 @@
     <w:link w:val="QuoteChar"/>
     <w:uiPriority w:val="29"/>
     <w:qFormat/>
-    <w:rsid w:val="00DD351C"/>
+    <w:rsid w:val="00761783"/>
     <w:pPr>
       <w:spacing w:before="160"/>
       <w:ind w:left="720" w:right="720"/>
       <w:jc w:val="center"/>
     </w:pPr>
     <w:rPr>
-      <w:rFonts w:asciiTheme="majorHAnsi" w:eastAsiaTheme="majorEastAsia" w:hAnsiTheme="majorHAnsi" w:cstheme="majorBidi"/>
-      <w:color w:val="000000" w:themeColor="text1"/>
-      <w:sz w:val="24"/>
-      <w:szCs w:val="24"/>
+      <w:i/>
+      <w:iCs/>
+      <w:color w:val="262626" w:themeColor="text1" w:themeTint="D9"/>
     </w:rPr>
   </w:style>
   <w:style w:type="character" w:customStyle="1" w:styleId="QuoteChar">
@@ -24264,12 +30765,11 @@
     <w:basedOn w:val="DefaultParagraphFont"/>
     <w:link w:val="Quote"/>
     <w:uiPriority w:val="29"/>
-    <w:rsid w:val="00DD351C"/>
+    <w:rsid w:val="00761783"/>
     <w:rPr>
-      <w:rFonts w:asciiTheme="majorHAnsi" w:eastAsiaTheme="majorEastAsia" w:hAnsiTheme="majorHAnsi" w:cstheme="majorBidi"/>
-      <w:color w:val="000000" w:themeColor="text1"/>
-      <w:sz w:val="24"/>
-      <w:szCs w:val="24"/>
+      <w:i/>
+      <w:iCs/>
+      <w:color w:val="262626" w:themeColor="text1" w:themeTint="D9"/>
     </w:rPr>
   </w:style>
   <w:style w:type="paragraph" w:styleId="Salutation">
@@ -24327,11 +30827,10 @@
     <w:basedOn w:val="DefaultParagraphFont"/>
     <w:uiPriority w:val="19"/>
     <w:qFormat/>
-    <w:rsid w:val="00DD351C"/>
+    <w:rsid w:val="00761783"/>
     <w:rPr>
       <w:i/>
       <w:iCs/>
-      <w:color w:val="595959" w:themeColor="text1" w:themeTint="A6"/>
     </w:rPr>
   </w:style>
   <w:style w:type="character" w:styleId="SubtleReference">
@@ -24339,13 +30838,10 @@
     <w:basedOn w:val="DefaultParagraphFont"/>
     <w:uiPriority w:val="31"/>
     <w:qFormat/>
-    <w:rsid w:val="00DD351C"/>
+    <w:rsid w:val="00761783"/>
     <w:rPr>
-      <w:caps w:val="0"/>
       <w:smallCaps/>
-      <w:color w:val="404040" w:themeColor="text1" w:themeTint="BF"/>
-      <w:spacing w:val="0"/>
-      <w:u w:val="single" w:color="7F7F7F" w:themeColor="text1" w:themeTint="80"/>
+      <w:color w:val="595959" w:themeColor="text1" w:themeTint="A6"/>
     </w:rPr>
   </w:style>
   <w:style w:type="table" w:styleId="Table3Deffects1">
@@ -27513,7 +34009,7 @@
     <w:uiPriority w:val="39"/>
     <w:unhideWhenUsed/>
     <w:qFormat/>
-    <w:rsid w:val="00DD351C"/>
+    <w:rsid w:val="00761783"/>
     <w:pPr>
       <w:outlineLvl w:val="9"/>
     </w:pPr>
@@ -27829,12 +34325,23 @@
 </file>
 
 <file path=customXml/item1.xml><?xml version="1.0" encoding="utf-8"?>
-<?mso-contentType ?>
-<FormTemplates xmlns="http://schemas.microsoft.com/sharepoint/v3/contenttype/forms">
-  <Display>DocumentLibraryForm</Display>
-  <Edit>DocumentLibraryForm</Edit>
-  <New>DocumentLibraryForm</New>
-</FormTemplates>
+<p:properties xmlns:p="http://schemas.microsoft.com/office/2006/metadata/properties" xmlns:xsi="http://www.w3.org/2001/XMLSchema-instance" xmlns:pc="http://schemas.microsoft.com/office/infopath/2007/PartnerControls">
+  <documentManagement>
+    <_ip_UnifiedCompliancePolicyUIAction xmlns="http://schemas.microsoft.com/sharepoint/v3" xsi:nil="true"/>
+    <Image xmlns="71af3243-3dd4-4a8d-8c0d-dd76da1f02a5">
+      <Url xsi:nil="true"/>
+      <Description xsi:nil="true"/>
+    </Image>
+    <Status xmlns="71af3243-3dd4-4a8d-8c0d-dd76da1f02a5">Not started</Status>
+    <Background xmlns="71af3243-3dd4-4a8d-8c0d-dd76da1f02a5">false</Background>
+    <_ip_UnifiedCompliancePolicyProperties xmlns="http://schemas.microsoft.com/sharepoint/v3" xsi:nil="true"/>
+    <ImageTagsTaxHTField xmlns="71af3243-3dd4-4a8d-8c0d-dd76da1f02a5">
+      <Terms xmlns="http://schemas.microsoft.com/office/infopath/2007/PartnerControls"/>
+    </ImageTagsTaxHTField>
+    <TaxCatchAll xmlns="230e9df3-be65-4c73-a93b-d1236ebd677e" xsi:nil="true"/>
+    <MediaServiceKeyPoints xmlns="71af3243-3dd4-4a8d-8c0d-dd76da1f02a5" xsi:nil="true"/>
+  </documentManagement>
+</p:properties>
 </file>
 
 <file path=customXml/item2.xml><?xml version="1.0" encoding="utf-8"?>
@@ -28138,23 +34645,12 @@
 </file>
 
 <file path=customXml/item3.xml><?xml version="1.0" encoding="utf-8"?>
-<p:properties xmlns:p="http://schemas.microsoft.com/office/2006/metadata/properties" xmlns:xsi="http://www.w3.org/2001/XMLSchema-instance" xmlns:pc="http://schemas.microsoft.com/office/infopath/2007/PartnerControls">
-  <documentManagement>
-    <_ip_UnifiedCompliancePolicyUIAction xmlns="http://schemas.microsoft.com/sharepoint/v3" xsi:nil="true"/>
-    <Image xmlns="71af3243-3dd4-4a8d-8c0d-dd76da1f02a5">
-      <Url xsi:nil="true"/>
-      <Description xsi:nil="true"/>
-    </Image>
-    <Status xmlns="71af3243-3dd4-4a8d-8c0d-dd76da1f02a5">Not started</Status>
-    <Background xmlns="71af3243-3dd4-4a8d-8c0d-dd76da1f02a5">false</Background>
-    <_ip_UnifiedCompliancePolicyProperties xmlns="http://schemas.microsoft.com/sharepoint/v3" xsi:nil="true"/>
-    <ImageTagsTaxHTField xmlns="71af3243-3dd4-4a8d-8c0d-dd76da1f02a5">
-      <Terms xmlns="http://schemas.microsoft.com/office/infopath/2007/PartnerControls"/>
-    </ImageTagsTaxHTField>
-    <TaxCatchAll xmlns="230e9df3-be65-4c73-a93b-d1236ebd677e" xsi:nil="true"/>
-    <MediaServiceKeyPoints xmlns="71af3243-3dd4-4a8d-8c0d-dd76da1f02a5" xsi:nil="true"/>
-  </documentManagement>
-</p:properties>
+<?mso-contentType ?>
+<FormTemplates xmlns="http://schemas.microsoft.com/sharepoint/v3/contenttype/forms">
+  <Display>DocumentLibraryForm</Display>
+  <Edit>DocumentLibraryForm</Edit>
+  <New>DocumentLibraryForm</New>
+</FormTemplates>
 </file>
 
 <file path=customXml/item4.xml><?xml version="1.0" encoding="utf-8"?>
@@ -28162,9 +34658,13 @@
 </file>
 
 <file path=customXml/itemProps1.xml><?xml version="1.0" encoding="utf-8"?>
-<ds:datastoreItem xmlns:ds="http://schemas.openxmlformats.org/officeDocument/2006/customXml" ds:itemID="{37A5E95C-AFA5-4DDE-80EC-C7C503540DF0}">
+<ds:datastoreItem xmlns:ds="http://schemas.openxmlformats.org/officeDocument/2006/customXml" ds:itemID="{FE42300B-DB9A-4B75-8159-2245E290AC85}">
   <ds:schemaRefs>
-    <ds:schemaRef ds:uri="http://schemas.microsoft.com/sharepoint/v3/contenttype/forms"/>
+    <ds:schemaRef ds:uri="http://schemas.microsoft.com/office/2006/metadata/properties"/>
+    <ds:schemaRef ds:uri="http://schemas.microsoft.com/office/infopath/2007/PartnerControls"/>
+    <ds:schemaRef ds:uri="http://schemas.microsoft.com/sharepoint/v3"/>
+    <ds:schemaRef ds:uri="71af3243-3dd4-4a8d-8c0d-dd76da1f02a5"/>
+    <ds:schemaRef ds:uri="230e9df3-be65-4c73-a93b-d1236ebd677e"/>
   </ds:schemaRefs>
 </ds:datastoreItem>
 </file>
@@ -28191,13 +34691,9 @@
 </file>
 
 <file path=customXml/itemProps3.xml><?xml version="1.0" encoding="utf-8"?>
-<ds:datastoreItem xmlns:ds="http://schemas.openxmlformats.org/officeDocument/2006/customXml" ds:itemID="{FE42300B-DB9A-4B75-8159-2245E290AC85}">
+<ds:datastoreItem xmlns:ds="http://schemas.openxmlformats.org/officeDocument/2006/customXml" ds:itemID="{37A5E95C-AFA5-4DDE-80EC-C7C503540DF0}">
   <ds:schemaRefs>
-    <ds:schemaRef ds:uri="http://schemas.microsoft.com/office/2006/metadata/properties"/>
-    <ds:schemaRef ds:uri="http://schemas.microsoft.com/office/infopath/2007/PartnerControls"/>
-    <ds:schemaRef ds:uri="http://schemas.microsoft.com/sharepoint/v3"/>
-    <ds:schemaRef ds:uri="71af3243-3dd4-4a8d-8c0d-dd76da1f02a5"/>
-    <ds:schemaRef ds:uri="230e9df3-be65-4c73-a93b-d1236ebd677e"/>
+    <ds:schemaRef ds:uri="http://schemas.microsoft.com/sharepoint/v3/contenttype/forms"/>
   </ds:schemaRefs>
 </ds:datastoreItem>
 </file>

--- a/Python and ML/Statistics for Data Science and Business Analysis.docx
+++ b/Python and ML/Statistics for Data Science and Business Analysis.docx
@@ -56,13 +56,13 @@
           <w:r>
             <w:fldChar w:fldCharType="separate"/>
           </w:r>
-          <w:hyperlink w:anchor="_Toc209964501" w:history="1">
+          <w:hyperlink w:anchor="_Toc210301766" w:history="1">
             <w:r>
               <w:rPr>
                 <w:rStyle w:val="Hyperlink"/>
                 <w:noProof/>
               </w:rPr>
-              <w:t>KEY DEFINATIONS</w:t>
+              <w:t>STATISTICS</w:t>
             </w:r>
             <w:r>
               <w:rPr>
@@ -83,7 +83,7 @@
                 <w:noProof/>
                 <w:webHidden/>
               </w:rPr>
-              <w:instrText xml:space="preserve"> PAGEREF _Toc209964501 \h </w:instrText>
+              <w:instrText xml:space="preserve"> PAGEREF _Toc210301766 \h </w:instrText>
             </w:r>
             <w:r>
               <w:rPr>
@@ -129,13 +129,13 @@
               <w14:ligatures w14:val="standardContextual"/>
             </w:rPr>
           </w:pPr>
-          <w:hyperlink w:anchor="_Toc209964502" w:history="1">
+          <w:hyperlink w:anchor="_Toc210301767" w:history="1">
             <w:r>
               <w:rPr>
                 <w:rStyle w:val="Hyperlink"/>
                 <w:noProof/>
               </w:rPr>
-              <w:t>POPULATION</w:t>
+              <w:t>DESCRIPTIVE STATISTICS</w:t>
             </w:r>
             <w:r>
               <w:rPr>
@@ -156,7 +156,7 @@
                 <w:noProof/>
                 <w:webHidden/>
               </w:rPr>
-              <w:instrText xml:space="preserve"> PAGEREF _Toc209964502 \h </w:instrText>
+              <w:instrText xml:space="preserve"> PAGEREF _Toc210301767 \h </w:instrText>
             </w:r>
             <w:r>
               <w:rPr>
@@ -202,13 +202,13 @@
               <w14:ligatures w14:val="standardContextual"/>
             </w:rPr>
           </w:pPr>
-          <w:hyperlink w:anchor="_Toc209964503" w:history="1">
+          <w:hyperlink w:anchor="_Toc210301768" w:history="1">
             <w:r>
               <w:rPr>
                 <w:rStyle w:val="Hyperlink"/>
                 <w:noProof/>
               </w:rPr>
-              <w:t>SAMPLE</w:t>
+              <w:t>INFERENTIAL STATISTICS</w:t>
             </w:r>
             <w:r>
               <w:rPr>
@@ -229,7 +229,7 @@
                 <w:noProof/>
                 <w:webHidden/>
               </w:rPr>
-              <w:instrText xml:space="preserve"> PAGEREF _Toc209964503 \h </w:instrText>
+              <w:instrText xml:space="preserve"> PAGEREF _Toc210301768 \h </w:instrText>
             </w:r>
             <w:r>
               <w:rPr>
@@ -275,13 +275,13 @@
               <w14:ligatures w14:val="standardContextual"/>
             </w:rPr>
           </w:pPr>
-          <w:hyperlink w:anchor="_Toc209964504" w:history="1">
+          <w:hyperlink w:anchor="_Toc210301769" w:history="1">
             <w:r>
               <w:rPr>
                 <w:rStyle w:val="Hyperlink"/>
                 <w:noProof/>
               </w:rPr>
-              <w:t>PARAMETERS</w:t>
+              <w:t>MEASURES OF DESCRIPTIVE STATISTICS</w:t>
             </w:r>
             <w:r>
               <w:rPr>
@@ -302,7 +302,7 @@
                 <w:noProof/>
                 <w:webHidden/>
               </w:rPr>
-              <w:instrText xml:space="preserve"> PAGEREF _Toc209964504 \h </w:instrText>
+              <w:instrText xml:space="preserve"> PAGEREF _Toc210301769 \h </w:instrText>
             </w:r>
             <w:r>
               <w:rPr>
@@ -335,7 +335,7 @@
         </w:p>
         <w:p>
           <w:pPr>
-            <w:pStyle w:val="TOC1"/>
+            <w:pStyle w:val="TOC2"/>
             <w:tabs>
               <w:tab w:val="right" w:leader="dot" w:pos="10790"/>
             </w:tabs>
@@ -348,13 +348,13 @@
               <w14:ligatures w14:val="standardContextual"/>
             </w:rPr>
           </w:pPr>
-          <w:hyperlink w:anchor="_Toc209964505" w:history="1">
+          <w:hyperlink w:anchor="_Toc210301770" w:history="1">
             <w:r>
               <w:rPr>
                 <w:rStyle w:val="Hyperlink"/>
                 <w:noProof/>
               </w:rPr>
-              <w:t>DISTRIBUTION</w:t>
+              <w:t>MEASURES OF CENTRAL TENDENCY - FINDING THE “MIDDLE” OF DATA</w:t>
             </w:r>
             <w:r>
               <w:rPr>
@@ -375,7 +375,80 @@
                 <w:noProof/>
                 <w:webHidden/>
               </w:rPr>
-              <w:instrText xml:space="preserve"> PAGEREF _Toc209964505 \h </w:instrText>
+              <w:instrText xml:space="preserve"> PAGEREF _Toc210301770 \h </w:instrText>
+            </w:r>
+            <w:r>
+              <w:rPr>
+                <w:noProof/>
+                <w:webHidden/>
+              </w:rPr>
+            </w:r>
+            <w:r>
+              <w:rPr>
+                <w:noProof/>
+                <w:webHidden/>
+              </w:rPr>
+              <w:fldChar w:fldCharType="separate"/>
+            </w:r>
+            <w:r>
+              <w:rPr>
+                <w:noProof/>
+                <w:webHidden/>
+              </w:rPr>
+              <w:t>2</w:t>
+            </w:r>
+            <w:r>
+              <w:rPr>
+                <w:noProof/>
+                <w:webHidden/>
+              </w:rPr>
+              <w:fldChar w:fldCharType="end"/>
+            </w:r>
+          </w:hyperlink>
+        </w:p>
+        <w:p>
+          <w:pPr>
+            <w:pStyle w:val="TOC2"/>
+            <w:tabs>
+              <w:tab w:val="right" w:leader="dot" w:pos="10790"/>
+            </w:tabs>
+            <w:rPr>
+              <w:noProof/>
+              <w:kern w:val="2"/>
+              <w:sz w:val="24"/>
+              <w:szCs w:val="24"/>
+              <w:lang w:eastAsia="en-US"/>
+              <w14:ligatures w14:val="standardContextual"/>
+            </w:rPr>
+          </w:pPr>
+          <w:hyperlink w:anchor="_Toc210301771" w:history="1">
+            <w:r>
+              <w:rPr>
+                <w:rStyle w:val="Hyperlink"/>
+                <w:noProof/>
+              </w:rPr>
+              <w:t>MEASURES OF DISPERSION (VARIABILITY) - HOW DATA IS SPREAD OUT</w:t>
+            </w:r>
+            <w:r>
+              <w:rPr>
+                <w:noProof/>
+                <w:webHidden/>
+              </w:rPr>
+              <w:tab/>
+            </w:r>
+            <w:r>
+              <w:rPr>
+                <w:noProof/>
+                <w:webHidden/>
+              </w:rPr>
+              <w:fldChar w:fldCharType="begin"/>
+            </w:r>
+            <w:r>
+              <w:rPr>
+                <w:noProof/>
+                <w:webHidden/>
+              </w:rPr>
+              <w:instrText xml:space="preserve"> PAGEREF _Toc210301771 \h </w:instrText>
             </w:r>
             <w:r>
               <w:rPr>
@@ -421,13 +494,13 @@
               <w14:ligatures w14:val="standardContextual"/>
             </w:rPr>
           </w:pPr>
-          <w:hyperlink w:anchor="_Toc209964506" w:history="1">
+          <w:hyperlink w:anchor="_Toc210301772" w:history="1">
             <w:r>
               <w:rPr>
                 <w:rStyle w:val="Hyperlink"/>
                 <w:noProof/>
               </w:rPr>
-              <w:t>UNIFORM DISTRIBUTION</w:t>
+              <w:t>MEASURES OF DISTRIBUTION SHAPES</w:t>
             </w:r>
             <w:r>
               <w:rPr>
@@ -448,7 +521,7 @@
                 <w:noProof/>
                 <w:webHidden/>
               </w:rPr>
-              <w:instrText xml:space="preserve"> PAGEREF _Toc209964506 \h </w:instrText>
+              <w:instrText xml:space="preserve"> PAGEREF _Toc210301772 \h </w:instrText>
             </w:r>
             <w:r>
               <w:rPr>
@@ -468,7 +541,80 @@
                 <w:noProof/>
                 <w:webHidden/>
               </w:rPr>
-              <w:t>3</w:t>
+              <w:t>6</w:t>
+            </w:r>
+            <w:r>
+              <w:rPr>
+                <w:noProof/>
+                <w:webHidden/>
+              </w:rPr>
+              <w:fldChar w:fldCharType="end"/>
+            </w:r>
+          </w:hyperlink>
+        </w:p>
+        <w:p>
+          <w:pPr>
+            <w:pStyle w:val="TOC2"/>
+            <w:tabs>
+              <w:tab w:val="right" w:leader="dot" w:pos="10790"/>
+            </w:tabs>
+            <w:rPr>
+              <w:noProof/>
+              <w:kern w:val="2"/>
+              <w:sz w:val="24"/>
+              <w:szCs w:val="24"/>
+              <w:lang w:eastAsia="en-US"/>
+              <w14:ligatures w14:val="standardContextual"/>
+            </w:rPr>
+          </w:pPr>
+          <w:hyperlink w:anchor="_Toc210301773" w:history="1">
+            <w:r>
+              <w:rPr>
+                <w:rStyle w:val="Hyperlink"/>
+                <w:noProof/>
+              </w:rPr>
+              <w:t>TYPES OF DATA IN STATISTICS</w:t>
+            </w:r>
+            <w:r>
+              <w:rPr>
+                <w:noProof/>
+                <w:webHidden/>
+              </w:rPr>
+              <w:tab/>
+            </w:r>
+            <w:r>
+              <w:rPr>
+                <w:noProof/>
+                <w:webHidden/>
+              </w:rPr>
+              <w:fldChar w:fldCharType="begin"/>
+            </w:r>
+            <w:r>
+              <w:rPr>
+                <w:noProof/>
+                <w:webHidden/>
+              </w:rPr>
+              <w:instrText xml:space="preserve"> PAGEREF _Toc210301773 \h </w:instrText>
+            </w:r>
+            <w:r>
+              <w:rPr>
+                <w:noProof/>
+                <w:webHidden/>
+              </w:rPr>
+            </w:r>
+            <w:r>
+              <w:rPr>
+                <w:noProof/>
+                <w:webHidden/>
+              </w:rPr>
+              <w:fldChar w:fldCharType="separate"/>
+            </w:r>
+            <w:r>
+              <w:rPr>
+                <w:noProof/>
+                <w:webHidden/>
+              </w:rPr>
+              <w:t>6</w:t>
             </w:r>
             <w:r>
               <w:rPr>
@@ -499,14 +645,13 @@
     <w:p>
       <w:pPr>
         <w:pStyle w:val="Heading1"/>
-        <w:pBdr>
-          <w:bottom w:val="single" w:sz="6" w:space="1" w:color="auto"/>
-        </w:pBdr>
-      </w:pPr>
+      </w:pPr>
+      <w:bookmarkStart w:id="0" w:name="_Toc210301766"/>
       <w:r>
         <w:lastRenderedPageBreak/>
-        <w:t>WHAT IS STATISTICS</w:t>
+        <w:t>STATISTICS</w:t>
       </w:r>
+      <w:bookmarkEnd w:id="0"/>
     </w:p>
     <w:p>
       <w:pPr>
@@ -537,6 +682,9 @@
         <w:pStyle w:val="NoSpacing"/>
       </w:pPr>
       <w:r>
+        <w:rPr>
+          <w:noProof/>
+        </w:rPr>
         <w:drawing>
           <wp:inline distT="0" distB="0" distL="0" distR="0" wp14:anchorId="524E04D0" wp14:editId="5E1E0677">
             <wp:extent cx="6858000" cy="2063750"/>
@@ -576,48 +724,110 @@
     </w:p>
     <w:p>
       <w:pPr>
-        <w:pStyle w:val="Heading2"/>
-      </w:pPr>
+        <w:pStyle w:val="Heading1"/>
+      </w:pPr>
+      <w:bookmarkStart w:id="1" w:name="_Toc210301767"/>
       <w:r>
         <w:t xml:space="preserve">DESCRIPTIVE </w:t>
       </w:r>
       <w:r>
         <w:t>STATISTICS</w:t>
       </w:r>
+      <w:bookmarkEnd w:id="1"/>
     </w:p>
     <w:p>
       <w:pPr>
         <w:pStyle w:val="NoSpacing"/>
-      </w:pPr>
-      <w:r>
+        <w:numPr>
+          <w:ilvl w:val="0"/>
+          <w:numId w:val="38"/>
+        </w:numPr>
         <w:rPr>
           <w:b/>
           <w:bCs/>
         </w:rPr>
-        <w:t>Definition</w:t>
-      </w:r>
+      </w:pPr>
       <w:r>
-        <w:t>: Descriptive statistics involve methods for organizing, summarizing, and presenting data in an informative way.</w:t>
+        <w:t xml:space="preserve">Describes the key feature of dataset. </w:t>
       </w:r>
     </w:p>
     <w:p>
       <w:pPr>
         <w:pStyle w:val="NoSpacing"/>
-      </w:pPr>
-      <w:r>
+        <w:numPr>
+          <w:ilvl w:val="0"/>
+          <w:numId w:val="38"/>
+        </w:numPr>
         <w:rPr>
           <w:b/>
           <w:bCs/>
         </w:rPr>
-        <w:t>Purpose</w:t>
-      </w:r>
+      </w:pPr>
       <w:r>
-        <w:t>: To describe the main features of a dataset.</w:t>
+        <w:t xml:space="preserve">In descriptive statistics </w:t>
       </w:r>
     </w:p>
     <w:p>
       <w:pPr>
         <w:pStyle w:val="NoSpacing"/>
+        <w:numPr>
+          <w:ilvl w:val="1"/>
+          <w:numId w:val="38"/>
+        </w:numPr>
+      </w:pPr>
+      <w:r>
+        <w:t>W</w:t>
+      </w:r>
+      <w:r>
+        <w:t xml:space="preserve">e find the central </w:t>
+      </w:r>
+      <w:r>
+        <w:t>value (</w:t>
+      </w:r>
+      <w:r>
+        <w:t xml:space="preserve">called central tendency) of the dataset. </w:t>
+      </w:r>
+      <w:r>
+        <w:t xml:space="preserve">The different measures of central measures central tendencies </w:t>
+      </w:r>
+      <w:r>
+        <w:t>Mean,</w:t>
+      </w:r>
+      <w:r>
+        <w:t xml:space="preserve"> Median &amp; Mode </w:t>
+      </w:r>
+    </w:p>
+    <w:p>
+      <w:pPr>
+        <w:pStyle w:val="ListParagraph"/>
+        <w:numPr>
+          <w:ilvl w:val="1"/>
+          <w:numId w:val="38"/>
+        </w:numPr>
+      </w:pPr>
+      <w:r>
+        <w:rPr>
+          <w:rFonts w:ascii="Calibri" w:hAnsi="Calibri" w:cs="Calibri"/>
+          <w:b/>
+          <w:color w:val="000000"/>
+        </w:rPr>
+        <w:t>Or:</w:t>
+      </w:r>
+      <w:r>
+        <w:rPr>
+          <w:rFonts w:ascii="Calibri" w:hAnsi="Calibri" w:cs="Calibri"/>
+          <w:color w:val="000000"/>
+        </w:rPr>
+        <w:t xml:space="preserve"> How dispersed is the dataset's data?</w:t>
+      </w:r>
+    </w:p>
+    <w:p>
+      <w:pPr>
+        <w:pStyle w:val="NoSpacing"/>
+        <w:numPr>
+          <w:ilvl w:val="0"/>
+          <w:numId w:val="38"/>
+        </w:numPr>
       </w:pPr>
       <w:r>
         <w:rPr>
@@ -720,11 +930,13 @@
     </w:p>
     <w:p>
       <w:pPr>
-        <w:pStyle w:val="Heading2"/>
-      </w:pPr>
+        <w:pStyle w:val="Heading1"/>
+      </w:pPr>
+      <w:bookmarkStart w:id="2" w:name="_Toc210301768"/>
       <w:r>
         <w:t>INFERENTIAL STATISTICS</w:t>
       </w:r>
+      <w:bookmarkEnd w:id="2"/>
     </w:p>
     <w:p>
       <w:pPr>
@@ -776,6 +988,9 @@
         <w:pStyle w:val="NoSpacing"/>
       </w:pPr>
       <w:r>
+        <w:rPr>
+          <w:noProof/>
+        </w:rPr>
         <w:drawing>
           <wp:inline distT="0" distB="0" distL="0" distR="0" wp14:anchorId="21A464DD" wp14:editId="3E539838">
             <wp:extent cx="6096000" cy="1359182"/>
@@ -815,14 +1030,16 @@
     </w:p>
     <w:p>
       <w:pPr>
-        <w:pStyle w:val="Heading2"/>
-      </w:pPr>
+        <w:pStyle w:val="Heading1"/>
+      </w:pPr>
+      <w:bookmarkStart w:id="3" w:name="_Toc210301769"/>
       <w:r>
         <w:t xml:space="preserve">MEASURES OF </w:t>
       </w:r>
       <w:r>
         <w:t>DESCRIPTIVE STATISTICS</w:t>
       </w:r>
+      <w:bookmarkEnd w:id="3"/>
     </w:p>
     <w:p>
       <w:pPr>
@@ -851,18 +1068,17 @@
     </w:p>
     <w:p>
       <w:pPr>
-        <w:pStyle w:val="NoSpacing"/>
-        <w:pBdr>
-          <w:bottom w:val="single" w:sz="6" w:space="1" w:color="auto"/>
-        </w:pBdr>
+        <w:pStyle w:val="Heading2"/>
         <w:rPr>
           <w:rStyle w:val="Heading2Char"/>
         </w:rPr>
       </w:pPr>
+      <w:bookmarkStart w:id="4" w:name="_Toc210301770"/>
       <w:r>
         <w:rPr>
           <w:rStyle w:val="Heading2Char"/>
         </w:rPr>
+        <w:lastRenderedPageBreak/>
         <w:t>MEASURES OF CENTRAL TENDENCY</w:t>
       </w:r>
       <w:r>
@@ -871,6 +1087,7 @@
         </w:rPr>
         <w:t xml:space="preserve"> - FINDING THE “MIDDLE” OF DATA</w:t>
       </w:r>
+      <w:bookmarkEnd w:id="4"/>
     </w:p>
     <w:p>
       <w:pPr>
@@ -882,31 +1099,28 @@
     </w:p>
     <w:p>
       <w:pPr>
-        <w:pStyle w:val="NoSpacing"/>
-        <w:pBdr>
-          <w:bottom w:val="single" w:sz="6" w:space="1" w:color="auto"/>
-        </w:pBdr>
+        <w:pStyle w:val="Heading2"/>
         <w:rPr>
-          <w:rStyle w:val="IntenseReference"/>
-          <w:b/>
-          <w:bCs/>
+          <w:rStyle w:val="BookTitle"/>
+          <w:b w:val="0"/>
+          <w:bCs w:val="0"/>
+          <w:smallCaps w:val="0"/>
+          <w:spacing w:val="0"/>
+          <w:sz w:val="28"/>
+          <w:szCs w:val="28"/>
         </w:rPr>
       </w:pPr>
       <w:r>
         <w:rPr>
-          <w:rStyle w:val="IntenseReference"/>
-          <w:b/>
-          <w:bCs/>
+          <w:rStyle w:val="BookTitle"/>
+          <w:b w:val="0"/>
+          <w:bCs w:val="0"/>
+          <w:smallCaps w:val="0"/>
+          <w:spacing w:val="0"/>
+          <w:sz w:val="28"/>
+          <w:szCs w:val="28"/>
         </w:rPr>
-        <w:t>MEAN</w:t>
-      </w:r>
-      <w:r>
-        <w:rPr>
-          <w:rStyle w:val="IntenseReference"/>
-          <w:b/>
-          <w:bCs/>
-        </w:rPr>
-        <w:t>(AVERAGE)</w:t>
+        <w:t>MEAN(AVERAGE)</w:t>
       </w:r>
     </w:p>
     <w:p>
@@ -1354,10 +1568,7 @@
     </w:tbl>
     <w:p>
       <w:pPr>
-        <w:pStyle w:val="NoSpacing"/>
-        <w:pBdr>
-          <w:bottom w:val="single" w:sz="6" w:space="1" w:color="auto"/>
-        </w:pBdr>
+        <w:pStyle w:val="Heading2"/>
         <w:rPr>
           <w:rStyle w:val="IntenseReference"/>
         </w:rPr>
@@ -1366,14 +1577,7 @@
         <w:rPr>
           <w:rStyle w:val="IntenseReference"/>
         </w:rPr>
-        <w:lastRenderedPageBreak/>
-        <w:t>ME</w:t>
-      </w:r>
-      <w:r>
-        <w:rPr>
-          <w:rStyle w:val="IntenseReference"/>
-        </w:rPr>
-        <w:t>DIAN</w:t>
+        <w:t>MEDIAN</w:t>
       </w:r>
     </w:p>
     <w:p>
@@ -1389,6 +1593,7 @@
       <w:r>
         <w:rPr>
           <w:rStyle w:val="IntenseReference"/>
+          <w:noProof/>
         </w:rPr>
         <w:drawing>
           <wp:inline distT="0" distB="0" distL="0" distR="0" wp14:anchorId="54596F6C" wp14:editId="061470C2">
@@ -1610,6 +1815,9 @@
               <w:jc w:val="center"/>
             </w:pPr>
             <w:r>
+              <w:rPr>
+                <w:noProof/>
+              </w:rPr>
               <w:drawing>
                 <wp:inline distT="0" distB="0" distL="0" distR="0" wp14:anchorId="2C91A082" wp14:editId="69C7760A">
                   <wp:extent cx="2619741" cy="247685"/>
@@ -1919,6 +2127,9 @@
               <w:jc w:val="center"/>
             </w:pPr>
             <w:r>
+              <w:rPr>
+                <w:noProof/>
+              </w:rPr>
               <w:drawing>
                 <wp:inline distT="0" distB="0" distL="0" distR="0" wp14:anchorId="07C6485D" wp14:editId="5CD2C198">
                   <wp:extent cx="1905266" cy="409632"/>
@@ -1980,21 +2191,18 @@
     </w:tbl>
     <w:p>
       <w:pPr>
-        <w:pStyle w:val="NoSpacing"/>
-        <w:pBdr>
-          <w:bottom w:val="single" w:sz="6" w:space="1" w:color="auto"/>
-        </w:pBdr>
+        <w:pStyle w:val="Heading2"/>
         <w:rPr>
           <w:rStyle w:val="IntenseReference"/>
-          <w:b/>
-          <w:bCs/>
+          <w:smallCaps w:val="0"/>
+          <w:color w:val="015876" w:themeColor="accent6" w:themeShade="BF"/>
         </w:rPr>
       </w:pPr>
       <w:r>
         <w:rPr>
           <w:rStyle w:val="IntenseReference"/>
-          <w:b/>
-          <w:bCs/>
+          <w:smallCaps w:val="0"/>
+          <w:color w:val="015876" w:themeColor="accent6" w:themeShade="BF"/>
         </w:rPr>
         <w:t>MODE</w:t>
       </w:r>
@@ -2218,6 +2426,7 @@
                 <w:smallCaps w:val="0"/>
                 <w:color w:val="auto"/>
               </w:rPr>
+              <w:lastRenderedPageBreak/>
               <w:t>Frequency: 5</w:t>
             </w:r>
           </w:p>
@@ -2227,6 +2436,303 @@
     <w:p>
       <w:pPr>
         <w:pStyle w:val="Heading2"/>
+      </w:pPr>
+      <w:bookmarkStart w:id="5" w:name="_Toc210301771"/>
+      <w:r>
+        <w:lastRenderedPageBreak/>
+        <w:t>WHEN TO USE MEAN OR MEDIAN</w:t>
+      </w:r>
+      <w:r>
+        <w:t>?</w:t>
+      </w:r>
+    </w:p>
+    <w:p>
+      <w:pPr>
+        <w:pStyle w:val="Quote"/>
+        <w:rPr>
+          <w:rStyle w:val="BookTitle"/>
+          <w:sz w:val="24"/>
+          <w:szCs w:val="24"/>
+        </w:rPr>
+      </w:pPr>
+      <w:r>
+        <w:rPr>
+          <w:rStyle w:val="BookTitle"/>
+          <w:sz w:val="24"/>
+          <w:szCs w:val="24"/>
+        </w:rPr>
+        <w:t>We use “mean”- when the data is symmetrical  and ”mode ”- when the data is skewed</w:t>
+      </w:r>
+    </w:p>
+    <w:tbl>
+      <w:tblPr>
+        <w:tblStyle w:val="TableGrid"/>
+        <w:tblW w:w="0" w:type="auto"/>
+        <w:tblLook w:val="04A0" w:firstRow="1" w:lastRow="0" w:firstColumn="1" w:lastColumn="0" w:noHBand="0" w:noVBand="1"/>
+      </w:tblPr>
+      <w:tblGrid>
+        <w:gridCol w:w="1705"/>
+        <w:gridCol w:w="9085"/>
+      </w:tblGrid>
+      <w:tr>
+        <w:tc>
+          <w:tcPr>
+            <w:tcW w:w="1705" w:type="dxa"/>
+          </w:tcPr>
+          <w:p>
+            <w:pPr>
+              <w:pStyle w:val="NoSpacing"/>
+              <w:rPr>
+                <w:b/>
+                <w:bCs/>
+              </w:rPr>
+            </w:pPr>
+            <w:r>
+              <w:rPr>
+                <w:b/>
+                <w:bCs/>
+              </w:rPr>
+              <w:t>Product Prices</w:t>
+            </w:r>
+          </w:p>
+        </w:tc>
+        <w:tc>
+          <w:tcPr>
+            <w:tcW w:w="9085" w:type="dxa"/>
+            <w:vMerge w:val="restart"/>
+          </w:tcPr>
+          <w:p>
+            <w:pPr>
+              <w:pStyle w:val="NoSpacing"/>
+              <w:numPr>
+                <w:ilvl w:val="0"/>
+                <w:numId w:val="40"/>
+              </w:numPr>
+            </w:pPr>
+            <w:r>
+              <w:t>Mean: 39</w:t>
+            </w:r>
+          </w:p>
+          <w:p>
+            <w:pPr>
+              <w:pStyle w:val="NoSpacing"/>
+              <w:numPr>
+                <w:ilvl w:val="0"/>
+                <w:numId w:val="40"/>
+              </w:numPr>
+            </w:pPr>
+            <w:r>
+              <w:t>Mode : 14</w:t>
+            </w:r>
+          </w:p>
+          <w:p>
+            <w:pPr>
+              <w:pStyle w:val="NoSpacing"/>
+            </w:pPr>
+            <w:r>
+              <w:t>In this example – the data is skewed due a outliers in the data- hence the mean is relatively higher . In this use case is mode is right measure to calculate the product price(measure of central tendency)</w:t>
+            </w:r>
+          </w:p>
+        </w:tc>
+      </w:tr>
+      <w:tr>
+        <w:tc>
+          <w:tcPr>
+            <w:tcW w:w="1705" w:type="dxa"/>
+          </w:tcPr>
+          <w:p>
+            <w:pPr>
+              <w:pStyle w:val="NoSpacing"/>
+            </w:pPr>
+            <w:r>
+              <w:t>21</w:t>
+            </w:r>
+          </w:p>
+        </w:tc>
+        <w:tc>
+          <w:tcPr>
+            <w:tcW w:w="9085" w:type="dxa"/>
+            <w:vMerge/>
+          </w:tcPr>
+          <w:p>
+            <w:pPr>
+              <w:pStyle w:val="NoSpacing"/>
+            </w:pPr>
+          </w:p>
+        </w:tc>
+      </w:tr>
+      <w:tr>
+        <w:tc>
+          <w:tcPr>
+            <w:tcW w:w="1705" w:type="dxa"/>
+          </w:tcPr>
+          <w:p>
+            <w:pPr>
+              <w:pStyle w:val="NoSpacing"/>
+            </w:pPr>
+            <w:r>
+              <w:t>4</w:t>
+            </w:r>
+          </w:p>
+        </w:tc>
+        <w:tc>
+          <w:tcPr>
+            <w:tcW w:w="9085" w:type="dxa"/>
+            <w:vMerge/>
+          </w:tcPr>
+          <w:p>
+            <w:pPr>
+              <w:pStyle w:val="NoSpacing"/>
+            </w:pPr>
+          </w:p>
+        </w:tc>
+      </w:tr>
+      <w:tr>
+        <w:tc>
+          <w:tcPr>
+            <w:tcW w:w="1705" w:type="dxa"/>
+          </w:tcPr>
+          <w:p>
+            <w:pPr>
+              <w:pStyle w:val="NoSpacing"/>
+            </w:pPr>
+            <w:r>
+              <w:t>9</w:t>
+            </w:r>
+          </w:p>
+        </w:tc>
+        <w:tc>
+          <w:tcPr>
+            <w:tcW w:w="9085" w:type="dxa"/>
+            <w:vMerge/>
+          </w:tcPr>
+          <w:p>
+            <w:pPr>
+              <w:pStyle w:val="NoSpacing"/>
+            </w:pPr>
+          </w:p>
+        </w:tc>
+      </w:tr>
+      <w:tr>
+        <w:tc>
+          <w:tcPr>
+            <w:tcW w:w="1705" w:type="dxa"/>
+          </w:tcPr>
+          <w:p>
+            <w:pPr>
+              <w:pStyle w:val="NoSpacing"/>
+            </w:pPr>
+            <w:r>
+              <w:t>14</w:t>
+            </w:r>
+          </w:p>
+        </w:tc>
+        <w:tc>
+          <w:tcPr>
+            <w:tcW w:w="9085" w:type="dxa"/>
+            <w:vMerge/>
+          </w:tcPr>
+          <w:p>
+            <w:pPr>
+              <w:pStyle w:val="NoSpacing"/>
+            </w:pPr>
+          </w:p>
+        </w:tc>
+      </w:tr>
+      <w:tr>
+        <w:tc>
+          <w:tcPr>
+            <w:tcW w:w="1705" w:type="dxa"/>
+          </w:tcPr>
+          <w:p>
+            <w:pPr>
+              <w:pStyle w:val="NoSpacing"/>
+            </w:pPr>
+            <w:r>
+              <w:t>29</w:t>
+            </w:r>
+          </w:p>
+        </w:tc>
+        <w:tc>
+          <w:tcPr>
+            <w:tcW w:w="9085" w:type="dxa"/>
+            <w:vMerge/>
+          </w:tcPr>
+          <w:p>
+            <w:pPr>
+              <w:pStyle w:val="NoSpacing"/>
+            </w:pPr>
+          </w:p>
+        </w:tc>
+      </w:tr>
+      <w:tr>
+        <w:tc>
+          <w:tcPr>
+            <w:tcW w:w="1705" w:type="dxa"/>
+          </w:tcPr>
+          <w:p>
+            <w:pPr>
+              <w:pStyle w:val="NoSpacing"/>
+            </w:pPr>
+            <w:r>
+              <w:t>2</w:t>
+            </w:r>
+          </w:p>
+        </w:tc>
+        <w:tc>
+          <w:tcPr>
+            <w:tcW w:w="9085" w:type="dxa"/>
+            <w:vMerge/>
+          </w:tcPr>
+          <w:p>
+            <w:pPr>
+              <w:pStyle w:val="NoSpacing"/>
+            </w:pPr>
+          </w:p>
+        </w:tc>
+      </w:tr>
+      <w:tr>
+        <w:tc>
+          <w:tcPr>
+            <w:tcW w:w="1705" w:type="dxa"/>
+          </w:tcPr>
+          <w:p>
+            <w:pPr>
+              <w:pStyle w:val="NoSpacing"/>
+            </w:pPr>
+            <w:r>
+              <w:rPr>
+                <w:highlight w:val="yellow"/>
+              </w:rPr>
+              <w:t>194</w:t>
+            </w:r>
+          </w:p>
+        </w:tc>
+        <w:tc>
+          <w:tcPr>
+            <w:tcW w:w="9085" w:type="dxa"/>
+            <w:vMerge/>
+          </w:tcPr>
+          <w:p>
+            <w:pPr>
+              <w:pStyle w:val="NoSpacing"/>
+            </w:pPr>
+          </w:p>
+        </w:tc>
+      </w:tr>
+    </w:tbl>
+    <w:p>
+      <w:pPr>
+        <w:pStyle w:val="Heading2"/>
+      </w:pPr>
+      <w:r>
+        <w:t>SKEWNESS</w:t>
+      </w:r>
+    </w:p>
+    <w:p/>
+    <w:p>
+      <w:pPr>
+        <w:pStyle w:val="Heading1"/>
       </w:pPr>
       <w:r>
         <w:t>MEASURES OF DISPERSION (VARIABILITY)</w:t>
@@ -2237,6 +2743,7 @@
       <w:r>
         <w:t>HOW DATA IS SPREAD OUT</w:t>
       </w:r>
+      <w:bookmarkEnd w:id="5"/>
     </w:p>
     <w:p>
       <w:pPr>
@@ -2281,8 +2788,8 @@
         <w:rPr>
           <w:b/>
           <w:bCs/>
+          <w:noProof/>
         </w:rPr>
-        <w:lastRenderedPageBreak/>
         <w:drawing>
           <wp:inline distT="0" distB="0" distL="0" distR="0" wp14:anchorId="15135439" wp14:editId="00FE5181">
             <wp:extent cx="6858000" cy="1566545"/>
@@ -2379,19 +2886,20 @@
     </w:p>
     <w:p>
       <w:pPr>
-        <w:pStyle w:val="NoSpacing"/>
-        <w:pBdr>
-          <w:bottom w:val="single" w:sz="6" w:space="0" w:color="auto"/>
-        </w:pBdr>
+        <w:pStyle w:val="Heading2"/>
         <w:rPr>
           <w:rStyle w:val="IntenseReference"/>
+          <w:smallCaps w:val="0"/>
+          <w:color w:val="015876" w:themeColor="accent6" w:themeShade="BF"/>
         </w:rPr>
       </w:pPr>
       <w:r>
         <w:rPr>
           <w:rStyle w:val="IntenseReference"/>
+          <w:smallCaps w:val="0"/>
+          <w:color w:val="015876" w:themeColor="accent6" w:themeShade="BF"/>
         </w:rPr>
-        <w:t>MEAN</w:t>
+        <w:t>RANGE</w:t>
       </w:r>
     </w:p>
     <w:p>
@@ -3067,10 +3575,1207 @@
     </w:tbl>
     <w:p>
       <w:pPr>
-        <w:pStyle w:val="Subtitle"/>
+        <w:pStyle w:val="Heading2"/>
+        <w:rPr>
+          <w:rStyle w:val="IntenseReference"/>
+        </w:rPr>
+      </w:pPr>
+      <w:r>
+        <w:rPr>
+          <w:rStyle w:val="IntenseReference"/>
+        </w:rPr>
+        <w:t>IQR- INTERQUARTILE RANGE</w:t>
+      </w:r>
+    </w:p>
+    <w:p>
+      <w:pPr>
+        <w:pStyle w:val="NoSpacing"/>
+      </w:pPr>
+      <w:r>
+        <w:rPr>
+          <w:b/>
+          <w:bCs/>
+        </w:rPr>
+        <w:t>IQR</w:t>
+      </w:r>
+      <w:r>
+        <w:t xml:space="preserve">, or </w:t>
+      </w:r>
+      <w:r>
+        <w:rPr>
+          <w:b/>
+          <w:bCs/>
+        </w:rPr>
+        <w:t>Interquartile Range</w:t>
+      </w:r>
+      <w:r>
+        <w:t xml:space="preserve">, is a measure of statistical dispersion — it tells </w:t>
+      </w:r>
+      <w:r>
+        <w:t>us</w:t>
+      </w:r>
+      <w:r>
+        <w:t xml:space="preserve"> how spread out the middle 50% of your data is. It’s especially useful for identifying outliers and understanding the variability in a dataset.</w:t>
+      </w:r>
+    </w:p>
+    <w:p>
+      <w:pPr>
+        <w:pStyle w:val="NoSpacing"/>
+        <w:rPr>
+          <w:b/>
+          <w:bCs/>
+        </w:rPr>
+      </w:pPr>
+      <w:r>
+        <w:rPr>
+          <w:rFonts w:ascii="Segoe UI Emoji" w:hAnsi="Segoe UI Emoji" w:cs="Segoe UI Emoji"/>
+          <w:b/>
+          <w:bCs/>
+        </w:rPr>
+        <w:t>🔍</w:t>
+      </w:r>
+      <w:r>
+        <w:rPr>
+          <w:b/>
+          <w:bCs/>
+        </w:rPr>
+        <w:t xml:space="preserve"> What is IQR?</w:t>
+      </w:r>
+    </w:p>
+    <w:p>
+      <w:pPr>
+        <w:pStyle w:val="NoSpacing"/>
+      </w:pPr>
+      <w:r>
+        <w:lastRenderedPageBreak/>
+        <w:t xml:space="preserve">The IQR is the difference between the </w:t>
+      </w:r>
+      <w:r>
+        <w:rPr>
+          <w:b/>
+          <w:bCs/>
+        </w:rPr>
+        <w:t>third quartile (Q3)</w:t>
+      </w:r>
+      <w:r>
+        <w:t xml:space="preserve"> and the </w:t>
+      </w:r>
+      <w:r>
+        <w:rPr>
+          <w:b/>
+          <w:bCs/>
+        </w:rPr>
+        <w:t>first quartile (Q1)</w:t>
+      </w:r>
+      <w:r>
+        <w:t>:IQR = Q3 - Q1 $</w:t>
+      </w:r>
+    </w:p>
+    <w:p>
+      <w:pPr>
+        <w:pStyle w:val="NoSpacing"/>
+        <w:numPr>
+          <w:ilvl w:val="0"/>
+          <w:numId w:val="45"/>
+        </w:numPr>
+      </w:pPr>
+      <w:r>
+        <w:rPr>
+          <w:b/>
+          <w:bCs/>
+        </w:rPr>
+        <w:t>Q1 (25th percentile)</w:t>
+      </w:r>
+      <w:r>
+        <w:t>: The value below which 25% of the data falls.</w:t>
+      </w:r>
+    </w:p>
+    <w:p>
+      <w:pPr>
+        <w:pStyle w:val="NoSpacing"/>
+        <w:numPr>
+          <w:ilvl w:val="0"/>
+          <w:numId w:val="45"/>
+        </w:numPr>
+      </w:pPr>
+      <w:r>
+        <w:rPr>
+          <w:b/>
+          <w:bCs/>
+        </w:rPr>
+        <w:t>Q3 (75th percentile)</w:t>
+      </w:r>
+      <w:r>
+        <w:t>: The value below which 75% of the data falls.</w:t>
+      </w:r>
+    </w:p>
+    <w:p>
+      <w:pPr>
+        <w:pStyle w:val="NoSpacing"/>
         <w:pBdr>
           <w:bottom w:val="single" w:sz="6" w:space="1" w:color="auto"/>
         </w:pBdr>
+        <w:rPr>
+          <w:rStyle w:val="BookTitle"/>
+        </w:rPr>
+      </w:pPr>
+      <w:r>
+        <w:rPr>
+          <w:rStyle w:val="BookTitle"/>
+        </w:rPr>
+        <w:t>How to Calculate IQR (Step-by-Step)</w:t>
+      </w:r>
+    </w:p>
+    <w:p>
+      <w:pPr>
+        <w:pStyle w:val="NoSpacing"/>
+        <w:rPr>
+          <w:b/>
+          <w:bCs/>
+          <w:color w:val="C00000"/>
+        </w:rPr>
+      </w:pPr>
+      <w:r>
+        <w:rPr>
+          <w:b/>
+          <w:bCs/>
+          <w:color w:val="C00000"/>
+        </w:rPr>
+        <w:t xml:space="preserve">Example: When number of elements </w:t>
+      </w:r>
+      <w:r>
+        <w:rPr>
+          <w:b/>
+          <w:bCs/>
+          <w:color w:val="C00000"/>
+        </w:rPr>
+        <w:t xml:space="preserve">is </w:t>
+      </w:r>
+      <w:r>
+        <w:rPr>
+          <w:b/>
+          <w:bCs/>
+          <w:color w:val="C00000"/>
+        </w:rPr>
+        <w:t>odd</w:t>
+      </w:r>
+    </w:p>
+    <w:p>
+      <w:pPr>
+        <w:pStyle w:val="NoSpacing"/>
+      </w:pPr>
+      <w:r>
+        <w:rPr>
+          <w:b/>
+          <w:bCs/>
+        </w:rPr>
+        <w:t>Dataset:</w:t>
+      </w:r>
+      <w:r>
+        <w:t>[6, 7, 15, 36, 39, 41, 42, 43, 47]</w:t>
+      </w:r>
+    </w:p>
+    <w:p>
+      <w:pPr>
+        <w:pStyle w:val="NoSpacing"/>
+      </w:pPr>
+      <w:r>
+        <w:t xml:space="preserve">This dataset has </w:t>
+      </w:r>
+      <w:r>
+        <w:rPr>
+          <w:b/>
+          <w:bCs/>
+        </w:rPr>
+        <w:t>9 elements</w:t>
+      </w:r>
+      <w:r>
+        <w:t xml:space="preserve">, which is an </w:t>
+      </w:r>
+      <w:r>
+        <w:rPr>
+          <w:b/>
+          <w:bCs/>
+        </w:rPr>
+        <w:t>odd number</w:t>
+      </w:r>
+      <w:r>
+        <w:t>.</w:t>
+      </w:r>
+    </w:p>
+    <w:p>
+      <w:pPr>
+        <w:pStyle w:val="NoSpacing"/>
+      </w:pPr>
+      <w:r>
+        <w:rPr>
+          <w:b/>
+          <w:bCs/>
+        </w:rPr>
+        <w:t>Step 1: Sort the Data</w:t>
+      </w:r>
+      <w:r>
+        <w:rPr>
+          <w:b/>
+          <w:bCs/>
+        </w:rPr>
+        <w:t>: (</w:t>
+      </w:r>
+      <w:r>
+        <w:t>Already sorted</w:t>
+      </w:r>
+      <w:r>
+        <w:t xml:space="preserve">)- </w:t>
+      </w:r>
+      <w:r>
+        <w:t>[6, 7, 15, 36, 39, 41, 42, 43, 47]</w:t>
+      </w:r>
+    </w:p>
+    <w:p>
+      <w:pPr>
+        <w:pStyle w:val="NoSpacing"/>
+      </w:pPr>
+      <w:r>
+        <w:rPr>
+          <w:b/>
+          <w:bCs/>
+        </w:rPr>
+        <w:t>Step 2: Find the Median (Q2)</w:t>
+      </w:r>
+      <w:r>
+        <w:rPr>
+          <w:b/>
+          <w:bCs/>
+        </w:rPr>
+        <w:t xml:space="preserve">: </w:t>
+      </w:r>
+      <w:r>
+        <w:t xml:space="preserve">Middle value (5th element) = </w:t>
+      </w:r>
+      <w:r>
+        <w:rPr>
+          <w:b/>
+          <w:bCs/>
+        </w:rPr>
+        <w:t>39</w:t>
+      </w:r>
+      <w:r>
+        <w:rPr>
+          <w:b/>
+          <w:bCs/>
+        </w:rPr>
+        <w:t xml:space="preserve">  .</w:t>
+      </w:r>
+      <w:r>
+        <w:t xml:space="preserve">So, </w:t>
+      </w:r>
+      <w:r>
+        <w:rPr>
+          <w:b/>
+          <w:bCs/>
+        </w:rPr>
+        <w:t>Q2 = 39</w:t>
+      </w:r>
+    </w:p>
+    <w:p>
+      <w:pPr>
+        <w:pStyle w:val="NoSpacing"/>
+        <w:rPr>
+          <w:b/>
+          <w:bCs/>
+        </w:rPr>
+      </w:pPr>
+      <w:r>
+        <w:rPr>
+          <w:b/>
+          <w:bCs/>
+        </w:rPr>
+        <w:t>Step 3: Split the Data (Exclude the Median)</w:t>
+      </w:r>
+    </w:p>
+    <w:p>
+      <w:pPr>
+        <w:pStyle w:val="NoSpacing"/>
+        <w:numPr>
+          <w:ilvl w:val="0"/>
+          <w:numId w:val="51"/>
+        </w:numPr>
+      </w:pPr>
+      <w:r>
+        <w:rPr>
+          <w:b/>
+          <w:bCs/>
+        </w:rPr>
+        <w:t>Lower half</w:t>
+      </w:r>
+      <w:r>
+        <w:t xml:space="preserve"> (before median): [6, 7, 15, 36]</w:t>
+      </w:r>
+    </w:p>
+    <w:p>
+      <w:pPr>
+        <w:pStyle w:val="NoSpacing"/>
+        <w:numPr>
+          <w:ilvl w:val="0"/>
+          <w:numId w:val="51"/>
+        </w:numPr>
+      </w:pPr>
+      <w:r>
+        <w:rPr>
+          <w:b/>
+          <w:bCs/>
+        </w:rPr>
+        <w:t>Upper half</w:t>
+      </w:r>
+      <w:r>
+        <w:t xml:space="preserve"> (after median): [41, 42, 43, 47]</w:t>
+      </w:r>
+    </w:p>
+    <w:p>
+      <w:pPr>
+        <w:pStyle w:val="NoSpacing"/>
+        <w:rPr>
+          <w:b/>
+          <w:bCs/>
+        </w:rPr>
+      </w:pPr>
+      <w:r>
+        <w:rPr>
+          <w:b/>
+          <w:bCs/>
+        </w:rPr>
+        <w:t>Step 4: Find Q1 (Median of Lower Half)</w:t>
+      </w:r>
+    </w:p>
+    <w:p>
+      <w:pPr>
+        <w:pStyle w:val="NoSpacing"/>
+        <w:numPr>
+          <w:ilvl w:val="0"/>
+          <w:numId w:val="52"/>
+        </w:numPr>
+      </w:pPr>
+      <w:r>
+        <w:t>Lower half: [6, 7, 15, 36]</w:t>
+      </w:r>
+    </w:p>
+    <w:p>
+      <w:pPr>
+        <w:pStyle w:val="NoSpacing"/>
+        <w:numPr>
+          <w:ilvl w:val="0"/>
+          <w:numId w:val="52"/>
+        </w:numPr>
+      </w:pPr>
+      <w:r>
+        <w:t>Median of lower half = (7 + 15)/2 = 11.0</w:t>
+      </w:r>
+    </w:p>
+    <w:p>
+      <w:pPr>
+        <w:pStyle w:val="NoSpacing"/>
+        <w:numPr>
+          <w:ilvl w:val="0"/>
+          <w:numId w:val="52"/>
+        </w:numPr>
+      </w:pPr>
+      <w:r>
+        <w:t xml:space="preserve">So, </w:t>
+      </w:r>
+      <w:r>
+        <w:rPr>
+          <w:b/>
+          <w:bCs/>
+        </w:rPr>
+        <w:t>Q1 = 11.0</w:t>
+      </w:r>
+    </w:p>
+    <w:p>
+      <w:pPr>
+        <w:pStyle w:val="NoSpacing"/>
+        <w:rPr>
+          <w:b/>
+          <w:bCs/>
+        </w:rPr>
+      </w:pPr>
+      <w:r>
+        <w:rPr>
+          <w:b/>
+          <w:bCs/>
+        </w:rPr>
+        <w:t>Step 5: Find Q3 (Median of Upper Half)</w:t>
+      </w:r>
+    </w:p>
+    <w:p>
+      <w:pPr>
+        <w:pStyle w:val="NoSpacing"/>
+        <w:numPr>
+          <w:ilvl w:val="0"/>
+          <w:numId w:val="53"/>
+        </w:numPr>
+      </w:pPr>
+      <w:r>
+        <w:t>Upper half: [41, 42, 43, 47]</w:t>
+      </w:r>
+    </w:p>
+    <w:p>
+      <w:pPr>
+        <w:pStyle w:val="NoSpacing"/>
+        <w:numPr>
+          <w:ilvl w:val="0"/>
+          <w:numId w:val="53"/>
+        </w:numPr>
+      </w:pPr>
+      <w:r>
+        <w:t>Median of upper half = (42 + 43)/2 = 42.5</w:t>
+      </w:r>
+    </w:p>
+    <w:p>
+      <w:pPr>
+        <w:pStyle w:val="NoSpacing"/>
+        <w:numPr>
+          <w:ilvl w:val="0"/>
+          <w:numId w:val="53"/>
+        </w:numPr>
+      </w:pPr>
+      <w:r>
+        <w:t xml:space="preserve">So, </w:t>
+      </w:r>
+      <w:r>
+        <w:rPr>
+          <w:b/>
+          <w:bCs/>
+        </w:rPr>
+        <w:t>Q3 = 42.5</w:t>
+      </w:r>
+    </w:p>
+    <w:p>
+      <w:pPr>
+        <w:pStyle w:val="NoSpacing"/>
+        <w:rPr>
+          <w:b/>
+          <w:bCs/>
+        </w:rPr>
+      </w:pPr>
+      <w:r>
+        <w:rPr>
+          <w:b/>
+          <w:bCs/>
+        </w:rPr>
+        <w:t>Step 6: Calculate IQR</w:t>
+      </w:r>
+    </w:p>
+    <w:p>
+      <w:pPr>
+        <w:pStyle w:val="NoSpacing"/>
+        <w:numPr>
+          <w:ilvl w:val="0"/>
+          <w:numId w:val="54"/>
+        </w:numPr>
+      </w:pPr>
+      <w:r>
+        <w:t>IQR = Q3 - Q1 = 42.5 - 11.0 = 31.5</w:t>
+      </w:r>
+    </w:p>
+    <w:p>
+      <w:pPr>
+        <w:pStyle w:val="NoSpacing"/>
+        <w:rPr>
+          <w:b/>
+          <w:bCs/>
+        </w:rPr>
+      </w:pPr>
+      <w:r>
+        <w:rPr>
+          <w:rFonts w:ascii="Segoe UI Emoji" w:hAnsi="Segoe UI Emoji" w:cs="Segoe UI Emoji"/>
+          <w:b/>
+          <w:bCs/>
+        </w:rPr>
+        <w:t>✅</w:t>
+      </w:r>
+      <w:r>
+        <w:rPr>
+          <w:b/>
+          <w:bCs/>
+        </w:rPr>
+        <w:t xml:space="preserve"> Final Results:</w:t>
+      </w:r>
+    </w:p>
+    <w:p>
+      <w:pPr>
+        <w:pStyle w:val="NoSpacing"/>
+        <w:numPr>
+          <w:ilvl w:val="0"/>
+          <w:numId w:val="55"/>
+        </w:numPr>
+      </w:pPr>
+      <w:r>
+        <w:rPr>
+          <w:b/>
+          <w:bCs/>
+        </w:rPr>
+        <w:t>Q1</w:t>
+      </w:r>
+      <w:r>
+        <w:t xml:space="preserve"> = 11.0 </w:t>
+      </w:r>
+    </w:p>
+    <w:p>
+      <w:pPr>
+        <w:pStyle w:val="NoSpacing"/>
+        <w:numPr>
+          <w:ilvl w:val="0"/>
+          <w:numId w:val="55"/>
+        </w:numPr>
+      </w:pPr>
+      <w:r>
+        <w:rPr>
+          <w:b/>
+          <w:bCs/>
+        </w:rPr>
+        <w:t>Q2 (Median)</w:t>
+      </w:r>
+      <w:r>
+        <w:t xml:space="preserve"> = 39 </w:t>
+      </w:r>
+    </w:p>
+    <w:p>
+      <w:pPr>
+        <w:pStyle w:val="NoSpacing"/>
+        <w:numPr>
+          <w:ilvl w:val="0"/>
+          <w:numId w:val="55"/>
+        </w:numPr>
+      </w:pPr>
+      <w:r>
+        <w:rPr>
+          <w:b/>
+          <w:bCs/>
+        </w:rPr>
+        <w:t>Q3</w:t>
+      </w:r>
+      <w:r>
+        <w:t xml:space="preserve"> = 42.5 </w:t>
+      </w:r>
+    </w:p>
+    <w:p>
+      <w:pPr>
+        <w:pStyle w:val="NoSpacing"/>
+        <w:numPr>
+          <w:ilvl w:val="0"/>
+          <w:numId w:val="55"/>
+        </w:numPr>
+      </w:pPr>
+      <w:r>
+        <w:rPr>
+          <w:b/>
+          <w:bCs/>
+        </w:rPr>
+        <w:t>IQR</w:t>
+      </w:r>
+      <w:r>
+        <w:t xml:space="preserve"> = </w:t>
+      </w:r>
+      <w:r>
+        <w:rPr>
+          <w:b/>
+          <w:bCs/>
+        </w:rPr>
+        <w:t>31.5</w:t>
+      </w:r>
+    </w:p>
+    <w:p>
+      <w:pPr>
+        <w:pStyle w:val="NoSpacing"/>
+        <w:rPr>
+          <w:b/>
+          <w:bCs/>
+          <w:color w:val="C00000"/>
+        </w:rPr>
+      </w:pPr>
+      <w:r>
+        <w:rPr>
+          <w:b/>
+          <w:bCs/>
+          <w:color w:val="C00000"/>
+        </w:rPr>
+        <w:t>Example: When number of elements</w:t>
+      </w:r>
+      <w:r>
+        <w:rPr>
+          <w:b/>
+          <w:bCs/>
+          <w:color w:val="C00000"/>
+        </w:rPr>
+        <w:t xml:space="preserve"> is</w:t>
+      </w:r>
+      <w:r>
+        <w:rPr>
+          <w:b/>
+          <w:bCs/>
+          <w:color w:val="C00000"/>
+        </w:rPr>
+        <w:t xml:space="preserve"> </w:t>
+      </w:r>
+      <w:r>
+        <w:rPr>
+          <w:b/>
+          <w:bCs/>
+          <w:color w:val="C00000"/>
+        </w:rPr>
+        <w:t>even</w:t>
+      </w:r>
+    </w:p>
+    <w:p>
+      <w:pPr>
+        <w:pStyle w:val="NoSpacing"/>
+        <w:numPr>
+          <w:ilvl w:val="0"/>
+          <w:numId w:val="57"/>
+        </w:numPr>
+      </w:pPr>
+      <w:r>
+        <w:t xml:space="preserve">Dataset : </w:t>
+      </w:r>
+      <w:r>
+        <w:t>[</w:t>
+      </w:r>
+      <w:r>
+        <w:rPr>
+          <w:highlight w:val="yellow"/>
+        </w:rPr>
+        <w:t>6, 7, 15, 36,</w:t>
+      </w:r>
+      <w:r>
+        <w:t xml:space="preserve"> </w:t>
+      </w:r>
+      <w:r>
+        <w:rPr>
+          <w:highlight w:val="cyan"/>
+        </w:rPr>
+        <w:t>39, 41, 42, 43</w:t>
+      </w:r>
+      <w:r>
+        <w:t>]</w:t>
+      </w:r>
+    </w:p>
+    <w:p>
+      <w:pPr>
+        <w:pStyle w:val="NoSpacing"/>
+        <w:numPr>
+          <w:ilvl w:val="0"/>
+          <w:numId w:val="57"/>
+        </w:numPr>
+      </w:pPr>
+      <w:r>
+        <w:t>Sort the data (already sorted here).</w:t>
+      </w:r>
+    </w:p>
+    <w:p>
+      <w:pPr>
+        <w:pStyle w:val="NoSpacing"/>
+        <w:numPr>
+          <w:ilvl w:val="0"/>
+          <w:numId w:val="57"/>
+        </w:numPr>
+        <w:rPr>
+          <w:b/>
+          <w:bCs/>
+        </w:rPr>
+      </w:pPr>
+      <w:r>
+        <w:rPr>
+          <w:b/>
+          <w:bCs/>
+        </w:rPr>
+        <w:t>Find the median (Q2):</w:t>
+      </w:r>
+    </w:p>
+    <w:p>
+      <w:pPr>
+        <w:pStyle w:val="NoSpacing"/>
+        <w:numPr>
+          <w:ilvl w:val="1"/>
+          <w:numId w:val="57"/>
+        </w:numPr>
+      </w:pPr>
+      <w:r>
+        <w:t>There are 8 numbers → median is the average of the 4th and 5th values:</w:t>
+      </w:r>
+    </w:p>
+    <w:p>
+      <w:pPr>
+        <w:pStyle w:val="NoSpacing"/>
+        <w:numPr>
+          <w:ilvl w:val="1"/>
+          <w:numId w:val="57"/>
+        </w:numPr>
+      </w:pPr>
+      <w:r>
+        <w:t>Median = (36+39)/2=37.5(36 + 39)/2 = 37.5(36+39)/2=37.5</w:t>
+      </w:r>
+    </w:p>
+    <w:p>
+      <w:pPr>
+        <w:pStyle w:val="NoSpacing"/>
+        <w:numPr>
+          <w:ilvl w:val="0"/>
+          <w:numId w:val="57"/>
+        </w:numPr>
+        <w:rPr>
+          <w:b/>
+          <w:bCs/>
+        </w:rPr>
+      </w:pPr>
+      <w:r>
+        <w:rPr>
+          <w:b/>
+          <w:bCs/>
+        </w:rPr>
+        <w:t>Split the data into two halves:</w:t>
+      </w:r>
+    </w:p>
+    <w:p>
+      <w:pPr>
+        <w:pStyle w:val="NoSpacing"/>
+        <w:numPr>
+          <w:ilvl w:val="1"/>
+          <w:numId w:val="57"/>
+        </w:numPr>
+      </w:pPr>
+      <w:r>
+        <w:t>Lower half: [6, 7, 15, 36]</w:t>
+      </w:r>
+    </w:p>
+    <w:p>
+      <w:pPr>
+        <w:pStyle w:val="NoSpacing"/>
+        <w:numPr>
+          <w:ilvl w:val="1"/>
+          <w:numId w:val="57"/>
+        </w:numPr>
+      </w:pPr>
+      <w:r>
+        <w:t>Upper half: [39, 41, 42, 43]</w:t>
+      </w:r>
+    </w:p>
+    <w:p>
+      <w:pPr>
+        <w:pStyle w:val="NoSpacing"/>
+        <w:numPr>
+          <w:ilvl w:val="0"/>
+          <w:numId w:val="57"/>
+        </w:numPr>
+      </w:pPr>
+      <w:r>
+        <w:rPr>
+          <w:b/>
+          <w:bCs/>
+        </w:rPr>
+        <w:t>Find Q1 (median of lower half):</w:t>
+      </w:r>
+      <w:r>
+        <w:t xml:space="preserve"> </w:t>
+      </w:r>
+      <w:r>
+        <w:t>Q1 = (7+15)/2=11(7 + 15)/2 = 11(7+15)/2=11</w:t>
+      </w:r>
+    </w:p>
+    <w:p>
+      <w:pPr>
+        <w:pStyle w:val="NoSpacing"/>
+        <w:numPr>
+          <w:ilvl w:val="0"/>
+          <w:numId w:val="57"/>
+        </w:numPr>
+      </w:pPr>
+      <w:r>
+        <w:rPr>
+          <w:b/>
+          <w:bCs/>
+        </w:rPr>
+        <w:t>Find Q3 (median of upper half</w:t>
+      </w:r>
+      <w:r>
+        <w:rPr>
+          <w:b/>
+          <w:bCs/>
+        </w:rPr>
+        <w:t>):</w:t>
+      </w:r>
+      <w:r>
+        <w:t xml:space="preserve"> Q</w:t>
+      </w:r>
+      <w:r>
+        <w:t>3 = (41+42)/2=41.5(41 + 42)/2 = 41.5(41+42)/2=41.5</w:t>
+      </w:r>
+    </w:p>
+    <w:p>
+      <w:pPr>
+        <w:pStyle w:val="NoSpacing"/>
+        <w:numPr>
+          <w:ilvl w:val="0"/>
+          <w:numId w:val="57"/>
+        </w:numPr>
+      </w:pPr>
+      <w:r>
+        <w:rPr>
+          <w:b/>
+          <w:bCs/>
+        </w:rPr>
+        <w:t xml:space="preserve">Calculate </w:t>
+      </w:r>
+      <w:r>
+        <w:rPr>
+          <w:b/>
+          <w:bCs/>
+        </w:rPr>
+        <w:t>IQR</w:t>
+      </w:r>
+      <w:r>
+        <w:t>: IQR</w:t>
+      </w:r>
+      <w:r>
+        <w:t xml:space="preserve"> = Q3 - Q1 = 41.5−11=30.541.5 - 11 = 30.541.5−11=</w:t>
+      </w:r>
+      <w:r>
+        <w:rPr>
+          <w:b/>
+          <w:bCs/>
+        </w:rPr>
+        <w:t>30.5</w:t>
+      </w:r>
+    </w:p>
+    <w:p>
+      <w:pPr>
+        <w:pStyle w:val="Heading2"/>
+      </w:pPr>
+      <w:r>
+        <w:t>SAMPLE AND POPULATION</w:t>
+      </w:r>
+    </w:p>
+    <w:p>
+      <w:pPr>
+        <w:pStyle w:val="NoSpacing"/>
+        <w:rPr>
+          <w:b/>
+          <w:bCs/>
+        </w:rPr>
+      </w:pPr>
+      <w:r>
+        <w:rPr>
+          <w:b/>
+          <w:bCs/>
+        </w:rPr>
+        <w:t>Population</w:t>
+      </w:r>
+    </w:p>
+    <w:p>
+      <w:pPr>
+        <w:pStyle w:val="NoSpacing"/>
+        <w:numPr>
+          <w:ilvl w:val="0"/>
+          <w:numId w:val="61"/>
+        </w:numPr>
+      </w:pPr>
+      <w:r>
+        <w:t xml:space="preserve">The </w:t>
+      </w:r>
+      <w:r>
+        <w:rPr>
+          <w:b/>
+          <w:bCs/>
+        </w:rPr>
+        <w:t>entire group</w:t>
+      </w:r>
+      <w:r>
+        <w:t xml:space="preserve"> of individuals or items you're interested in studying.</w:t>
+      </w:r>
+    </w:p>
+    <w:p>
+      <w:pPr>
+        <w:pStyle w:val="NoSpacing"/>
+        <w:numPr>
+          <w:ilvl w:val="0"/>
+          <w:numId w:val="61"/>
+        </w:numPr>
+      </w:pPr>
+      <w:r>
+        <w:t>Examples:</w:t>
+      </w:r>
+    </w:p>
+    <w:p>
+      <w:pPr>
+        <w:pStyle w:val="NoSpacing"/>
+        <w:numPr>
+          <w:ilvl w:val="1"/>
+          <w:numId w:val="61"/>
+        </w:numPr>
+      </w:pPr>
+      <w:r>
+        <w:t>All people in a country.</w:t>
+      </w:r>
+    </w:p>
+    <w:p>
+      <w:pPr>
+        <w:pStyle w:val="NoSpacing"/>
+        <w:numPr>
+          <w:ilvl w:val="1"/>
+          <w:numId w:val="61"/>
+        </w:numPr>
+      </w:pPr>
+      <w:r>
+        <w:t>All leaves on a tree.</w:t>
+      </w:r>
+    </w:p>
+    <w:p>
+      <w:pPr>
+        <w:pStyle w:val="NoSpacing"/>
+        <w:numPr>
+          <w:ilvl w:val="0"/>
+          <w:numId w:val="61"/>
+        </w:numPr>
+      </w:pPr>
+      <w:r>
+        <w:t xml:space="preserve">Has </w:t>
+      </w:r>
+      <w:r>
+        <w:rPr>
+          <w:b/>
+          <w:bCs/>
+        </w:rPr>
+        <w:t>parameters</w:t>
+      </w:r>
+      <w:r>
+        <w:t>:</w:t>
+      </w:r>
+    </w:p>
+    <w:p>
+      <w:pPr>
+        <w:pStyle w:val="NoSpacing"/>
+        <w:numPr>
+          <w:ilvl w:val="1"/>
+          <w:numId w:val="61"/>
+        </w:numPr>
+      </w:pPr>
+      <w:r>
+        <w:rPr>
+          <w:b/>
+          <w:bCs/>
+        </w:rPr>
+        <w:t>Mean (μ)</w:t>
+      </w:r>
+      <w:r>
+        <w:t>: Average of the population.</w:t>
+      </w:r>
+    </w:p>
+    <w:p>
+      <w:pPr>
+        <w:pStyle w:val="NoSpacing"/>
+        <w:numPr>
+          <w:ilvl w:val="1"/>
+          <w:numId w:val="61"/>
+        </w:numPr>
+      </w:pPr>
+      <w:r>
+        <w:rPr>
+          <w:b/>
+          <w:bCs/>
+        </w:rPr>
+        <w:t>Size (N)</w:t>
+      </w:r>
+      <w:r>
+        <w:t>: Total number of items.</w:t>
+      </w:r>
+    </w:p>
+    <w:p>
+      <w:pPr>
+        <w:pStyle w:val="NoSpacing"/>
+        <w:numPr>
+          <w:ilvl w:val="1"/>
+          <w:numId w:val="61"/>
+        </w:numPr>
+      </w:pPr>
+      <w:r>
+        <w:rPr>
+          <w:b/>
+          <w:bCs/>
+        </w:rPr>
+        <w:t>Variance (σ²)</w:t>
+      </w:r>
+      <w:r>
+        <w:t>: Spread of data in the population.</w:t>
+      </w:r>
+    </w:p>
+    <w:p>
+      <w:pPr>
+        <w:pStyle w:val="NoSpacing"/>
+        <w:rPr>
+          <w:b/>
+          <w:bCs/>
+        </w:rPr>
+      </w:pPr>
+      <w:r>
+        <w:rPr>
+          <w:b/>
+          <w:bCs/>
+        </w:rPr>
+        <w:t>Sample</w:t>
+      </w:r>
+    </w:p>
+    <w:p>
+      <w:pPr>
+        <w:pStyle w:val="NoSpacing"/>
+        <w:numPr>
+          <w:ilvl w:val="0"/>
+          <w:numId w:val="62"/>
+        </w:numPr>
+      </w:pPr>
+      <w:r>
+        <w:t xml:space="preserve">A </w:t>
+      </w:r>
+      <w:r>
+        <w:rPr>
+          <w:b/>
+          <w:bCs/>
+        </w:rPr>
+        <w:t>subset</w:t>
+      </w:r>
+      <w:r>
+        <w:t xml:space="preserve"> of the population, selected for analysis.</w:t>
+      </w:r>
+    </w:p>
+    <w:p>
+      <w:pPr>
+        <w:pStyle w:val="NoSpacing"/>
+        <w:numPr>
+          <w:ilvl w:val="0"/>
+          <w:numId w:val="62"/>
+        </w:numPr>
+      </w:pPr>
+      <w:r>
+        <w:t>Used when studying the whole population is impractical.</w:t>
+      </w:r>
+    </w:p>
+    <w:p>
+      <w:pPr>
+        <w:pStyle w:val="NoSpacing"/>
+        <w:numPr>
+          <w:ilvl w:val="0"/>
+          <w:numId w:val="62"/>
+        </w:numPr>
+      </w:pPr>
+      <w:r>
+        <w:lastRenderedPageBreak/>
+        <w:t>Examples:</w:t>
+      </w:r>
+    </w:p>
+    <w:p>
+      <w:pPr>
+        <w:pStyle w:val="NoSpacing"/>
+        <w:numPr>
+          <w:ilvl w:val="1"/>
+          <w:numId w:val="62"/>
+        </w:numPr>
+      </w:pPr>
+      <w:r>
+        <w:t>1,000 people from a country.</w:t>
+      </w:r>
+    </w:p>
+    <w:p>
+      <w:pPr>
+        <w:pStyle w:val="NoSpacing"/>
+        <w:numPr>
+          <w:ilvl w:val="1"/>
+          <w:numId w:val="62"/>
+        </w:numPr>
+      </w:pPr>
+      <w:r>
+        <w:t>100 leaves from a tree.</w:t>
+      </w:r>
+    </w:p>
+    <w:p>
+      <w:pPr>
+        <w:pStyle w:val="NoSpacing"/>
+        <w:numPr>
+          <w:ilvl w:val="0"/>
+          <w:numId w:val="62"/>
+        </w:numPr>
+      </w:pPr>
+      <w:r>
+        <w:t xml:space="preserve">Has </w:t>
+      </w:r>
+      <w:r>
+        <w:rPr>
+          <w:b/>
+          <w:bCs/>
+        </w:rPr>
+        <w:t>statistics</w:t>
+      </w:r>
+      <w:r>
+        <w:t>:</w:t>
+      </w:r>
+    </w:p>
+    <w:p>
+      <w:pPr>
+        <w:pStyle w:val="NoSpacing"/>
+        <w:numPr>
+          <w:ilvl w:val="1"/>
+          <w:numId w:val="62"/>
+        </w:numPr>
+      </w:pPr>
+      <w:r>
+        <w:rPr>
+          <w:b/>
+          <w:bCs/>
+        </w:rPr>
+        <w:t>Mean (x̄)</w:t>
+      </w:r>
+      <w:r>
+        <w:t>: Average of the sample.</w:t>
+      </w:r>
+    </w:p>
+    <w:p>
+      <w:pPr>
+        <w:pStyle w:val="NoSpacing"/>
+        <w:numPr>
+          <w:ilvl w:val="1"/>
+          <w:numId w:val="62"/>
+        </w:numPr>
+      </w:pPr>
+      <w:r>
+        <w:rPr>
+          <w:b/>
+          <w:bCs/>
+        </w:rPr>
+        <w:t>Size (n)</w:t>
+      </w:r>
+      <w:r>
+        <w:t>: Number of items in the sample.</w:t>
+      </w:r>
+    </w:p>
+    <w:p>
+      <w:pPr>
+        <w:pStyle w:val="NoSpacing"/>
+        <w:numPr>
+          <w:ilvl w:val="1"/>
+          <w:numId w:val="62"/>
+        </w:numPr>
+      </w:pPr>
+      <w:r>
+        <w:rPr>
+          <w:b/>
+          <w:bCs/>
+        </w:rPr>
+        <w:t>Variance (s²)</w:t>
+      </w:r>
+      <w:r>
+        <w:t>: Spread of data in the sample.</w:t>
+      </w:r>
+    </w:p>
+    <w:p>
+      <w:pPr>
+        <w:pStyle w:val="Heading2"/>
         <w:rPr>
           <w:rStyle w:val="IntenseReference"/>
         </w:rPr>
@@ -3172,6 +4877,9 @@
         <w:jc w:val="center"/>
       </w:pPr>
       <w:r>
+        <w:rPr>
+          <w:noProof/>
+        </w:rPr>
         <w:drawing>
           <wp:inline distT="0" distB="0" distL="0" distR="0" wp14:anchorId="304935D2" wp14:editId="6D72A7B2">
             <wp:extent cx="5791200" cy="2686473"/>
@@ -3211,6 +4919,25 @@
     </w:p>
     <w:p>
       <w:pPr>
+        <w:pStyle w:val="Title"/>
+        <w:jc w:val="center"/>
+        <w:rPr>
+          <w:color w:val="C00000"/>
+          <w:sz w:val="32"/>
+          <w:szCs w:val="32"/>
+        </w:rPr>
+      </w:pPr>
+      <w:r>
+        <w:rPr>
+          <w:color w:val="C00000"/>
+          <w:sz w:val="32"/>
+          <w:szCs w:val="32"/>
+        </w:rPr>
+        <w:t>NOTE : The formula of population and sample variance is slightly different</w:t>
+      </w:r>
+    </w:p>
+    <w:p>
+      <w:pPr>
         <w:pStyle w:val="NoSpacing"/>
       </w:pPr>
       <w:r>
@@ -3250,10 +4977,7 @@
     </w:p>
     <w:p>
       <w:pPr>
-        <w:pStyle w:val="Subtitle"/>
-        <w:pBdr>
-          <w:bottom w:val="single" w:sz="6" w:space="1" w:color="auto"/>
-        </w:pBdr>
+        <w:pStyle w:val="Heading2"/>
         <w:rPr>
           <w:rStyle w:val="SubtleReference"/>
         </w:rPr>
@@ -3264,6 +4988,12 @@
         </w:rPr>
         <w:t>CALCULATION</w:t>
       </w:r>
+      <w:r>
+        <w:rPr>
+          <w:rStyle w:val="SubtleReference"/>
+        </w:rPr>
+        <w:t>- SAMPLE VARIANCE</w:t>
+      </w:r>
     </w:p>
     <w:p>
       <w:pPr>
@@ -3278,14 +5008,7 @@
           <w:b/>
           <w:bCs/>
         </w:rPr>
-        <w:t>S</w:t>
-      </w:r>
-      <w:r>
-        <w:rPr>
-          <w:b/>
-          <w:bCs/>
-        </w:rPr>
-        <w:t>tep-by-step calculation of the variance for the dataset:X = [10, 12, 23, 23, 16]</w:t>
+        <w:t>Step-by-step calculation of the variance for the dataset:X = [10, 12, 23, 23, 16]</w:t>
       </w:r>
     </w:p>
     <w:p>
@@ -3337,7 +5060,6 @@
           <w:b/>
           <w:bCs/>
         </w:rPr>
-        <w:lastRenderedPageBreak/>
         <w:t>Step 2: Calculate the Squared Differences from the Mean</w:t>
       </w:r>
     </w:p>
@@ -3354,6 +5076,7 @@
         <w:rPr>
           <w:b/>
           <w:bCs/>
+          <w:noProof/>
         </w:rPr>
         <w:drawing>
           <wp:inline distT="0" distB="0" distL="0" distR="0" wp14:anchorId="322FD705" wp14:editId="7B2E54CB">
@@ -3420,6 +5143,7 @@
         <w:rPr>
           <w:b/>
           <w:bCs/>
+          <w:noProof/>
         </w:rPr>
         <w:drawing>
           <wp:inline distT="0" distB="0" distL="0" distR="0" wp14:anchorId="05E4BE34" wp14:editId="5DE39F5F">
@@ -3460,10 +5184,7 @@
     </w:p>
     <w:p>
       <w:pPr>
-        <w:pStyle w:val="NoSpacing"/>
-        <w:pBdr>
-          <w:bottom w:val="single" w:sz="6" w:space="1" w:color="auto"/>
-        </w:pBdr>
+        <w:pStyle w:val="Heading2"/>
         <w:rPr>
           <w:rStyle w:val="IntenseReference"/>
         </w:rPr>
@@ -3472,6 +5193,7 @@
         <w:rPr>
           <w:rStyle w:val="IntenseReference"/>
         </w:rPr>
+        <w:lastRenderedPageBreak/>
         <w:t>STANDARD DEVIATION</w:t>
       </w:r>
     </w:p>
@@ -3480,6 +5202,9 @@
         <w:pStyle w:val="NoSpacing"/>
       </w:pPr>
       <w:r>
+        <w:rPr>
+          <w:noProof/>
+        </w:rPr>
         <w:drawing>
           <wp:inline distT="0" distB="0" distL="0" distR="0" wp14:anchorId="600D14C4" wp14:editId="13F71B58">
             <wp:extent cx="6858000" cy="3261360"/>
@@ -3617,6 +5342,9 @@
         <w:jc w:val="center"/>
       </w:pPr>
       <w:r>
+        <w:rPr>
+          <w:noProof/>
+        </w:rPr>
         <w:drawing>
           <wp:inline distT="0" distB="0" distL="0" distR="0" wp14:anchorId="4BAE83D5" wp14:editId="338F6674">
             <wp:extent cx="3924300" cy="1974933"/>
@@ -3676,6 +5404,9 @@
         <w:jc w:val="center"/>
       </w:pPr>
       <w:r>
+        <w:rPr>
+          <w:noProof/>
+        </w:rPr>
         <w:drawing>
           <wp:inline distT="0" distB="0" distL="0" distR="0" wp14:anchorId="04824920" wp14:editId="1C2BB6BF">
             <wp:extent cx="4277322" cy="523948"/>
@@ -3726,7 +5457,6 @@
           <w:b/>
           <w:bCs/>
         </w:rPr>
-        <w:lastRenderedPageBreak/>
         <w:t>Step 4: Calculate the Standard Deviation</w:t>
       </w:r>
     </w:p>
@@ -3736,6 +5466,9 @@
         <w:jc w:val="center"/>
       </w:pPr>
       <w:r>
+        <w:rPr>
+          <w:noProof/>
+        </w:rPr>
         <w:drawing>
           <wp:inline distT="0" distB="0" distL="0" distR="0" wp14:anchorId="37678B90" wp14:editId="1A61F519">
             <wp:extent cx="2953162" cy="409632"/>
@@ -3775,15 +5508,13 @@
     </w:p>
     <w:p>
       <w:pPr>
-        <w:pStyle w:val="Subtitle"/>
-        <w:pBdr>
-          <w:bottom w:val="single" w:sz="6" w:space="1" w:color="auto"/>
-        </w:pBdr>
+        <w:pStyle w:val="Heading2"/>
       </w:pPr>
       <w:r>
         <w:t>CALCULATION</w:t>
       </w:r>
     </w:p>
+    <w:p/>
     <w:tbl>
       <w:tblPr>
         <w:tblStyle w:val="TableGrid"/>
@@ -4107,6 +5838,7 @@
                 <w:color w:val="9CDCFE"/>
                 <w:lang w:eastAsia="en-US"/>
               </w:rPr>
+              <w:lastRenderedPageBreak/>
               <w:t>variance</w:t>
             </w:r>
             <w:r>
@@ -4483,6 +6215,7 @@
                 <w:b/>
                 <w:bCs/>
               </w:rPr>
+              <w:lastRenderedPageBreak/>
               <w:t>Variance: 36.7</w:t>
             </w:r>
           </w:p>
@@ -4518,29 +6251,36 @@
     </w:tbl>
     <w:p>
       <w:pPr>
-        <w:pStyle w:val="Heading2"/>
-      </w:pPr>
+        <w:pStyle w:val="Heading1"/>
+      </w:pPr>
+      <w:bookmarkStart w:id="6" w:name="_Toc210301772"/>
       <w:r>
         <w:t xml:space="preserve">MEASURES OF </w:t>
       </w:r>
       <w:r>
         <w:t>DISTRIBUTION SHAPES</w:t>
       </w:r>
+      <w:bookmarkEnd w:id="6"/>
     </w:p>
     <w:p/>
     <w:p>
       <w:pPr>
-        <w:pStyle w:val="Heading2"/>
-      </w:pPr>
+        <w:pStyle w:val="Heading1"/>
+      </w:pPr>
+      <w:bookmarkStart w:id="7" w:name="_Toc210301773"/>
       <w:r>
         <w:t>TYPES OF DATA IN STATISTICS</w:t>
       </w:r>
+      <w:bookmarkEnd w:id="7"/>
     </w:p>
     <w:p>
       <w:pPr>
         <w:pStyle w:val="NoSpacing"/>
       </w:pPr>
       <w:r>
+        <w:rPr>
+          <w:noProof/>
+        </w:rPr>
         <w:drawing>
           <wp:inline distT="0" distB="0" distL="0" distR="0" wp14:anchorId="09C1D4C5" wp14:editId="305ABECB">
             <wp:extent cx="6858000" cy="2399665"/>
@@ -4778,7 +6518,6 @@
           <w:b/>
           <w:bCs/>
         </w:rPr>
-        <w:lastRenderedPageBreak/>
         <w:t>Continuous Data</w:t>
       </w:r>
     </w:p>
@@ -4814,7 +6553,41 @@
       </w:r>
     </w:p>
     <w:p/>
-    <w:p/>
+    <w:p>
+      <w:pPr>
+        <w:pStyle w:val="Heading1"/>
+      </w:pPr>
+      <w:r>
+        <w:lastRenderedPageBreak/>
+        <w:t xml:space="preserve">DISTRIBUTION </w:t>
+      </w:r>
+    </w:p>
+    <w:p>
+      <w:pPr>
+        <w:pStyle w:val="NoSpacing"/>
+      </w:pPr>
+    </w:p>
+    <w:p>
+      <w:pPr>
+        <w:pStyle w:val="Heading2"/>
+      </w:pPr>
+      <w:r>
+        <w:t>NORMAL DISTRIBUTION</w:t>
+      </w:r>
+    </w:p>
+    <w:p>
+      <w:pPr>
+        <w:pStyle w:val="NoSpacing"/>
+      </w:pPr>
+    </w:p>
+    <w:p>
+      <w:pPr>
+        <w:pStyle w:val="Heading1"/>
+      </w:pPr>
+      <w:r>
+        <w:t>PROBABLITY THEORY</w:t>
+      </w:r>
+    </w:p>
     <w:sectPr>
       <w:footerReference w:type="default" r:id="rId25"/>
       <w:pgSz w:w="12240" w:h="15840" w:code="1"/>
@@ -5107,6 +6880,155 @@
     </w:lvl>
   </w:abstractNum>
   <w:abstractNum w:abstractNumId="10" w15:restartNumberingAfterBreak="0">
+    <w:nsid w:val="03CE2FC3"/>
+    <w:multiLevelType w:val="multilevel"/>
+    <w:tmpl w:val="2348EAD8"/>
+    <w:lvl w:ilvl="0">
+      <w:start w:val="1"/>
+      <w:numFmt w:val="bullet"/>
+      <w:lvlText w:val=""/>
+      <w:lvlJc w:val="left"/>
+      <w:pPr>
+        <w:tabs>
+          <w:tab w:val="num" w:pos="720"/>
+        </w:tabs>
+        <w:ind w:left="720" w:hanging="360"/>
+      </w:pPr>
+      <w:rPr>
+        <w:rFonts w:ascii="Symbol" w:hAnsi="Symbol" w:hint="default"/>
+        <w:sz w:val="20"/>
+      </w:rPr>
+    </w:lvl>
+    <w:lvl w:ilvl="1" w:tentative="1">
+      <w:start w:val="1"/>
+      <w:numFmt w:val="bullet"/>
+      <w:lvlText w:val="o"/>
+      <w:lvlJc w:val="left"/>
+      <w:pPr>
+        <w:tabs>
+          <w:tab w:val="num" w:pos="1440"/>
+        </w:tabs>
+        <w:ind w:left="1440" w:hanging="360"/>
+      </w:pPr>
+      <w:rPr>
+        <w:rFonts w:ascii="Courier New" w:hAnsi="Courier New" w:hint="default"/>
+        <w:sz w:val="20"/>
+      </w:rPr>
+    </w:lvl>
+    <w:lvl w:ilvl="2" w:tentative="1">
+      <w:start w:val="1"/>
+      <w:numFmt w:val="bullet"/>
+      <w:lvlText w:val=""/>
+      <w:lvlJc w:val="left"/>
+      <w:pPr>
+        <w:tabs>
+          <w:tab w:val="num" w:pos="2160"/>
+        </w:tabs>
+        <w:ind w:left="2160" w:hanging="360"/>
+      </w:pPr>
+      <w:rPr>
+        <w:rFonts w:ascii="Wingdings" w:hAnsi="Wingdings" w:hint="default"/>
+        <w:sz w:val="20"/>
+      </w:rPr>
+    </w:lvl>
+    <w:lvl w:ilvl="3" w:tentative="1">
+      <w:start w:val="1"/>
+      <w:numFmt w:val="bullet"/>
+      <w:lvlText w:val=""/>
+      <w:lvlJc w:val="left"/>
+      <w:pPr>
+        <w:tabs>
+          <w:tab w:val="num" w:pos="2880"/>
+        </w:tabs>
+        <w:ind w:left="2880" w:hanging="360"/>
+      </w:pPr>
+      <w:rPr>
+        <w:rFonts w:ascii="Wingdings" w:hAnsi="Wingdings" w:hint="default"/>
+        <w:sz w:val="20"/>
+      </w:rPr>
+    </w:lvl>
+    <w:lvl w:ilvl="4" w:tentative="1">
+      <w:start w:val="1"/>
+      <w:numFmt w:val="bullet"/>
+      <w:lvlText w:val=""/>
+      <w:lvlJc w:val="left"/>
+      <w:pPr>
+        <w:tabs>
+          <w:tab w:val="num" w:pos="3600"/>
+        </w:tabs>
+        <w:ind w:left="3600" w:hanging="360"/>
+      </w:pPr>
+      <w:rPr>
+        <w:rFonts w:ascii="Wingdings" w:hAnsi="Wingdings" w:hint="default"/>
+        <w:sz w:val="20"/>
+      </w:rPr>
+    </w:lvl>
+    <w:lvl w:ilvl="5" w:tentative="1">
+      <w:start w:val="1"/>
+      <w:numFmt w:val="bullet"/>
+      <w:lvlText w:val=""/>
+      <w:lvlJc w:val="left"/>
+      <w:pPr>
+        <w:tabs>
+          <w:tab w:val="num" w:pos="4320"/>
+        </w:tabs>
+        <w:ind w:left="4320" w:hanging="360"/>
+      </w:pPr>
+      <w:rPr>
+        <w:rFonts w:ascii="Wingdings" w:hAnsi="Wingdings" w:hint="default"/>
+        <w:sz w:val="20"/>
+      </w:rPr>
+    </w:lvl>
+    <w:lvl w:ilvl="6" w:tentative="1">
+      <w:start w:val="1"/>
+      <w:numFmt w:val="bullet"/>
+      <w:lvlText w:val=""/>
+      <w:lvlJc w:val="left"/>
+      <w:pPr>
+        <w:tabs>
+          <w:tab w:val="num" w:pos="5040"/>
+        </w:tabs>
+        <w:ind w:left="5040" w:hanging="360"/>
+      </w:pPr>
+      <w:rPr>
+        <w:rFonts w:ascii="Wingdings" w:hAnsi="Wingdings" w:hint="default"/>
+        <w:sz w:val="20"/>
+      </w:rPr>
+    </w:lvl>
+    <w:lvl w:ilvl="7" w:tentative="1">
+      <w:start w:val="1"/>
+      <w:numFmt w:val="bullet"/>
+      <w:lvlText w:val=""/>
+      <w:lvlJc w:val="left"/>
+      <w:pPr>
+        <w:tabs>
+          <w:tab w:val="num" w:pos="5760"/>
+        </w:tabs>
+        <w:ind w:left="5760" w:hanging="360"/>
+      </w:pPr>
+      <w:rPr>
+        <w:rFonts w:ascii="Wingdings" w:hAnsi="Wingdings" w:hint="default"/>
+        <w:sz w:val="20"/>
+      </w:rPr>
+    </w:lvl>
+    <w:lvl w:ilvl="8" w:tentative="1">
+      <w:start w:val="1"/>
+      <w:numFmt w:val="bullet"/>
+      <w:lvlText w:val=""/>
+      <w:lvlJc w:val="left"/>
+      <w:pPr>
+        <w:tabs>
+          <w:tab w:val="num" w:pos="6480"/>
+        </w:tabs>
+        <w:ind w:left="6480" w:hanging="360"/>
+      </w:pPr>
+      <w:rPr>
+        <w:rFonts w:ascii="Wingdings" w:hAnsi="Wingdings" w:hint="default"/>
+        <w:sz w:val="20"/>
+      </w:rPr>
+    </w:lvl>
+  </w:abstractNum>
+  <w:abstractNum w:abstractNumId="11" w15:restartNumberingAfterBreak="0">
     <w:nsid w:val="05AD66F3"/>
     <w:multiLevelType w:val="hybridMultilevel"/>
     <w:tmpl w:val="986CE8D4"/>
@@ -5219,7 +7141,7 @@
       </w:rPr>
     </w:lvl>
   </w:abstractNum>
-  <w:abstractNum w:abstractNumId="11" w15:restartNumberingAfterBreak="0">
+  <w:abstractNum w:abstractNumId="12" w15:restartNumberingAfterBreak="0">
     <w:nsid w:val="06A63E63"/>
     <w:multiLevelType w:val="multilevel"/>
     <w:tmpl w:val="3A868D5C"/>
@@ -5368,7 +7290,7 @@
       </w:rPr>
     </w:lvl>
   </w:abstractNum>
-  <w:abstractNum w:abstractNumId="12" w15:restartNumberingAfterBreak="0">
+  <w:abstractNum w:abstractNumId="13" w15:restartNumberingAfterBreak="0">
     <w:nsid w:val="09024456"/>
     <w:multiLevelType w:val="hybridMultilevel"/>
     <w:tmpl w:val="C2E085AC"/>
@@ -5481,7 +7403,156 @@
       </w:rPr>
     </w:lvl>
   </w:abstractNum>
-  <w:abstractNum w:abstractNumId="13" w15:restartNumberingAfterBreak="0">
+  <w:abstractNum w:abstractNumId="14" w15:restartNumberingAfterBreak="0">
+    <w:nsid w:val="0E256003"/>
+    <w:multiLevelType w:val="multilevel"/>
+    <w:tmpl w:val="4A8E9BA8"/>
+    <w:lvl w:ilvl="0">
+      <w:start w:val="1"/>
+      <w:numFmt w:val="bullet"/>
+      <w:lvlText w:val=""/>
+      <w:lvlJc w:val="left"/>
+      <w:pPr>
+        <w:tabs>
+          <w:tab w:val="num" w:pos="720"/>
+        </w:tabs>
+        <w:ind w:left="720" w:hanging="360"/>
+      </w:pPr>
+      <w:rPr>
+        <w:rFonts w:ascii="Symbol" w:hAnsi="Symbol" w:hint="default"/>
+        <w:sz w:val="20"/>
+      </w:rPr>
+    </w:lvl>
+    <w:lvl w:ilvl="1" w:tentative="1">
+      <w:start w:val="1"/>
+      <w:numFmt w:val="bullet"/>
+      <w:lvlText w:val="o"/>
+      <w:lvlJc w:val="left"/>
+      <w:pPr>
+        <w:tabs>
+          <w:tab w:val="num" w:pos="1440"/>
+        </w:tabs>
+        <w:ind w:left="1440" w:hanging="360"/>
+      </w:pPr>
+      <w:rPr>
+        <w:rFonts w:ascii="Courier New" w:hAnsi="Courier New" w:hint="default"/>
+        <w:sz w:val="20"/>
+      </w:rPr>
+    </w:lvl>
+    <w:lvl w:ilvl="2" w:tentative="1">
+      <w:start w:val="1"/>
+      <w:numFmt w:val="bullet"/>
+      <w:lvlText w:val=""/>
+      <w:lvlJc w:val="left"/>
+      <w:pPr>
+        <w:tabs>
+          <w:tab w:val="num" w:pos="2160"/>
+        </w:tabs>
+        <w:ind w:left="2160" w:hanging="360"/>
+      </w:pPr>
+      <w:rPr>
+        <w:rFonts w:ascii="Wingdings" w:hAnsi="Wingdings" w:hint="default"/>
+        <w:sz w:val="20"/>
+      </w:rPr>
+    </w:lvl>
+    <w:lvl w:ilvl="3" w:tentative="1">
+      <w:start w:val="1"/>
+      <w:numFmt w:val="bullet"/>
+      <w:lvlText w:val=""/>
+      <w:lvlJc w:val="left"/>
+      <w:pPr>
+        <w:tabs>
+          <w:tab w:val="num" w:pos="2880"/>
+        </w:tabs>
+        <w:ind w:left="2880" w:hanging="360"/>
+      </w:pPr>
+      <w:rPr>
+        <w:rFonts w:ascii="Wingdings" w:hAnsi="Wingdings" w:hint="default"/>
+        <w:sz w:val="20"/>
+      </w:rPr>
+    </w:lvl>
+    <w:lvl w:ilvl="4" w:tentative="1">
+      <w:start w:val="1"/>
+      <w:numFmt w:val="bullet"/>
+      <w:lvlText w:val=""/>
+      <w:lvlJc w:val="left"/>
+      <w:pPr>
+        <w:tabs>
+          <w:tab w:val="num" w:pos="3600"/>
+        </w:tabs>
+        <w:ind w:left="3600" w:hanging="360"/>
+      </w:pPr>
+      <w:rPr>
+        <w:rFonts w:ascii="Wingdings" w:hAnsi="Wingdings" w:hint="default"/>
+        <w:sz w:val="20"/>
+      </w:rPr>
+    </w:lvl>
+    <w:lvl w:ilvl="5" w:tentative="1">
+      <w:start w:val="1"/>
+      <w:numFmt w:val="bullet"/>
+      <w:lvlText w:val=""/>
+      <w:lvlJc w:val="left"/>
+      <w:pPr>
+        <w:tabs>
+          <w:tab w:val="num" w:pos="4320"/>
+        </w:tabs>
+        <w:ind w:left="4320" w:hanging="360"/>
+      </w:pPr>
+      <w:rPr>
+        <w:rFonts w:ascii="Wingdings" w:hAnsi="Wingdings" w:hint="default"/>
+        <w:sz w:val="20"/>
+      </w:rPr>
+    </w:lvl>
+    <w:lvl w:ilvl="6" w:tentative="1">
+      <w:start w:val="1"/>
+      <w:numFmt w:val="bullet"/>
+      <w:lvlText w:val=""/>
+      <w:lvlJc w:val="left"/>
+      <w:pPr>
+        <w:tabs>
+          <w:tab w:val="num" w:pos="5040"/>
+        </w:tabs>
+        <w:ind w:left="5040" w:hanging="360"/>
+      </w:pPr>
+      <w:rPr>
+        <w:rFonts w:ascii="Wingdings" w:hAnsi="Wingdings" w:hint="default"/>
+        <w:sz w:val="20"/>
+      </w:rPr>
+    </w:lvl>
+    <w:lvl w:ilvl="7" w:tentative="1">
+      <w:start w:val="1"/>
+      <w:numFmt w:val="bullet"/>
+      <w:lvlText w:val=""/>
+      <w:lvlJc w:val="left"/>
+      <w:pPr>
+        <w:tabs>
+          <w:tab w:val="num" w:pos="5760"/>
+        </w:tabs>
+        <w:ind w:left="5760" w:hanging="360"/>
+      </w:pPr>
+      <w:rPr>
+        <w:rFonts w:ascii="Wingdings" w:hAnsi="Wingdings" w:hint="default"/>
+        <w:sz w:val="20"/>
+      </w:rPr>
+    </w:lvl>
+    <w:lvl w:ilvl="8" w:tentative="1">
+      <w:start w:val="1"/>
+      <w:numFmt w:val="bullet"/>
+      <w:lvlText w:val=""/>
+      <w:lvlJc w:val="left"/>
+      <w:pPr>
+        <w:tabs>
+          <w:tab w:val="num" w:pos="6480"/>
+        </w:tabs>
+        <w:ind w:left="6480" w:hanging="360"/>
+      </w:pPr>
+      <w:rPr>
+        <w:rFonts w:ascii="Wingdings" w:hAnsi="Wingdings" w:hint="default"/>
+        <w:sz w:val="20"/>
+      </w:rPr>
+    </w:lvl>
+  </w:abstractNum>
+  <w:abstractNum w:abstractNumId="15" w15:restartNumberingAfterBreak="0">
     <w:nsid w:val="104B34F8"/>
     <w:multiLevelType w:val="multilevel"/>
     <w:tmpl w:val="A87AB9D4"/>
@@ -5630,7 +7701,273 @@
       </w:rPr>
     </w:lvl>
   </w:abstractNum>
-  <w:abstractNum w:abstractNumId="14" w15:restartNumberingAfterBreak="0">
+  <w:abstractNum w:abstractNumId="16" w15:restartNumberingAfterBreak="0">
+    <w:nsid w:val="10582DBC"/>
+    <w:multiLevelType w:val="multilevel"/>
+    <w:tmpl w:val="6BC6E32C"/>
+    <w:lvl w:ilvl="0">
+      <w:start w:val="1"/>
+      <w:numFmt w:val="decimal"/>
+      <w:lvlText w:val="%1."/>
+      <w:lvlJc w:val="left"/>
+      <w:pPr>
+        <w:tabs>
+          <w:tab w:val="num" w:pos="720"/>
+        </w:tabs>
+        <w:ind w:left="720" w:hanging="360"/>
+      </w:pPr>
+    </w:lvl>
+    <w:lvl w:ilvl="1">
+      <w:start w:val="1"/>
+      <w:numFmt w:val="bullet"/>
+      <w:lvlText w:val="o"/>
+      <w:lvlJc w:val="left"/>
+      <w:pPr>
+        <w:tabs>
+          <w:tab w:val="num" w:pos="1440"/>
+        </w:tabs>
+        <w:ind w:left="1440" w:hanging="360"/>
+      </w:pPr>
+      <w:rPr>
+        <w:rFonts w:ascii="Courier New" w:hAnsi="Courier New" w:hint="default"/>
+        <w:sz w:val="20"/>
+      </w:rPr>
+    </w:lvl>
+    <w:lvl w:ilvl="2" w:tentative="1">
+      <w:start w:val="1"/>
+      <w:numFmt w:val="decimal"/>
+      <w:lvlText w:val="%3."/>
+      <w:lvlJc w:val="left"/>
+      <w:pPr>
+        <w:tabs>
+          <w:tab w:val="num" w:pos="2160"/>
+        </w:tabs>
+        <w:ind w:left="2160" w:hanging="360"/>
+      </w:pPr>
+    </w:lvl>
+    <w:lvl w:ilvl="3" w:tentative="1">
+      <w:start w:val="1"/>
+      <w:numFmt w:val="decimal"/>
+      <w:lvlText w:val="%4."/>
+      <w:lvlJc w:val="left"/>
+      <w:pPr>
+        <w:tabs>
+          <w:tab w:val="num" w:pos="2880"/>
+        </w:tabs>
+        <w:ind w:left="2880" w:hanging="360"/>
+      </w:pPr>
+    </w:lvl>
+    <w:lvl w:ilvl="4" w:tentative="1">
+      <w:start w:val="1"/>
+      <w:numFmt w:val="decimal"/>
+      <w:lvlText w:val="%5."/>
+      <w:lvlJc w:val="left"/>
+      <w:pPr>
+        <w:tabs>
+          <w:tab w:val="num" w:pos="3600"/>
+        </w:tabs>
+        <w:ind w:left="3600" w:hanging="360"/>
+      </w:pPr>
+    </w:lvl>
+    <w:lvl w:ilvl="5" w:tentative="1">
+      <w:start w:val="1"/>
+      <w:numFmt w:val="decimal"/>
+      <w:lvlText w:val="%6."/>
+      <w:lvlJc w:val="left"/>
+      <w:pPr>
+        <w:tabs>
+          <w:tab w:val="num" w:pos="4320"/>
+        </w:tabs>
+        <w:ind w:left="4320" w:hanging="360"/>
+      </w:pPr>
+    </w:lvl>
+    <w:lvl w:ilvl="6" w:tentative="1">
+      <w:start w:val="1"/>
+      <w:numFmt w:val="decimal"/>
+      <w:lvlText w:val="%7."/>
+      <w:lvlJc w:val="left"/>
+      <w:pPr>
+        <w:tabs>
+          <w:tab w:val="num" w:pos="5040"/>
+        </w:tabs>
+        <w:ind w:left="5040" w:hanging="360"/>
+      </w:pPr>
+    </w:lvl>
+    <w:lvl w:ilvl="7" w:tentative="1">
+      <w:start w:val="1"/>
+      <w:numFmt w:val="decimal"/>
+      <w:lvlText w:val="%8."/>
+      <w:lvlJc w:val="left"/>
+      <w:pPr>
+        <w:tabs>
+          <w:tab w:val="num" w:pos="5760"/>
+        </w:tabs>
+        <w:ind w:left="5760" w:hanging="360"/>
+      </w:pPr>
+    </w:lvl>
+    <w:lvl w:ilvl="8" w:tentative="1">
+      <w:start w:val="1"/>
+      <w:numFmt w:val="decimal"/>
+      <w:lvlText w:val="%9."/>
+      <w:lvlJc w:val="left"/>
+      <w:pPr>
+        <w:tabs>
+          <w:tab w:val="num" w:pos="6480"/>
+        </w:tabs>
+        <w:ind w:left="6480" w:hanging="360"/>
+      </w:pPr>
+    </w:lvl>
+  </w:abstractNum>
+  <w:abstractNum w:abstractNumId="17" w15:restartNumberingAfterBreak="0">
+    <w:nsid w:val="12D653E3"/>
+    <w:multiLevelType w:val="multilevel"/>
+    <w:tmpl w:val="D81AF070"/>
+    <w:lvl w:ilvl="0">
+      <w:start w:val="1"/>
+      <w:numFmt w:val="bullet"/>
+      <w:lvlText w:val=""/>
+      <w:lvlJc w:val="left"/>
+      <w:pPr>
+        <w:tabs>
+          <w:tab w:val="num" w:pos="720"/>
+        </w:tabs>
+        <w:ind w:left="720" w:hanging="360"/>
+      </w:pPr>
+      <w:rPr>
+        <w:rFonts w:ascii="Symbol" w:hAnsi="Symbol" w:hint="default"/>
+        <w:sz w:val="20"/>
+      </w:rPr>
+    </w:lvl>
+    <w:lvl w:ilvl="1" w:tentative="1">
+      <w:start w:val="1"/>
+      <w:numFmt w:val="bullet"/>
+      <w:lvlText w:val="o"/>
+      <w:lvlJc w:val="left"/>
+      <w:pPr>
+        <w:tabs>
+          <w:tab w:val="num" w:pos="1440"/>
+        </w:tabs>
+        <w:ind w:left="1440" w:hanging="360"/>
+      </w:pPr>
+      <w:rPr>
+        <w:rFonts w:ascii="Courier New" w:hAnsi="Courier New" w:hint="default"/>
+        <w:sz w:val="20"/>
+      </w:rPr>
+    </w:lvl>
+    <w:lvl w:ilvl="2" w:tentative="1">
+      <w:start w:val="1"/>
+      <w:numFmt w:val="bullet"/>
+      <w:lvlText w:val=""/>
+      <w:lvlJc w:val="left"/>
+      <w:pPr>
+        <w:tabs>
+          <w:tab w:val="num" w:pos="2160"/>
+        </w:tabs>
+        <w:ind w:left="2160" w:hanging="360"/>
+      </w:pPr>
+      <w:rPr>
+        <w:rFonts w:ascii="Wingdings" w:hAnsi="Wingdings" w:hint="default"/>
+        <w:sz w:val="20"/>
+      </w:rPr>
+    </w:lvl>
+    <w:lvl w:ilvl="3" w:tentative="1">
+      <w:start w:val="1"/>
+      <w:numFmt w:val="bullet"/>
+      <w:lvlText w:val=""/>
+      <w:lvlJc w:val="left"/>
+      <w:pPr>
+        <w:tabs>
+          <w:tab w:val="num" w:pos="2880"/>
+        </w:tabs>
+        <w:ind w:left="2880" w:hanging="360"/>
+      </w:pPr>
+      <w:rPr>
+        <w:rFonts w:ascii="Wingdings" w:hAnsi="Wingdings" w:hint="default"/>
+        <w:sz w:val="20"/>
+      </w:rPr>
+    </w:lvl>
+    <w:lvl w:ilvl="4" w:tentative="1">
+      <w:start w:val="1"/>
+      <w:numFmt w:val="bullet"/>
+      <w:lvlText w:val=""/>
+      <w:lvlJc w:val="left"/>
+      <w:pPr>
+        <w:tabs>
+          <w:tab w:val="num" w:pos="3600"/>
+        </w:tabs>
+        <w:ind w:left="3600" w:hanging="360"/>
+      </w:pPr>
+      <w:rPr>
+        <w:rFonts w:ascii="Wingdings" w:hAnsi="Wingdings" w:hint="default"/>
+        <w:sz w:val="20"/>
+      </w:rPr>
+    </w:lvl>
+    <w:lvl w:ilvl="5" w:tentative="1">
+      <w:start w:val="1"/>
+      <w:numFmt w:val="bullet"/>
+      <w:lvlText w:val=""/>
+      <w:lvlJc w:val="left"/>
+      <w:pPr>
+        <w:tabs>
+          <w:tab w:val="num" w:pos="4320"/>
+        </w:tabs>
+        <w:ind w:left="4320" w:hanging="360"/>
+      </w:pPr>
+      <w:rPr>
+        <w:rFonts w:ascii="Wingdings" w:hAnsi="Wingdings" w:hint="default"/>
+        <w:sz w:val="20"/>
+      </w:rPr>
+    </w:lvl>
+    <w:lvl w:ilvl="6" w:tentative="1">
+      <w:start w:val="1"/>
+      <w:numFmt w:val="bullet"/>
+      <w:lvlText w:val=""/>
+      <w:lvlJc w:val="left"/>
+      <w:pPr>
+        <w:tabs>
+          <w:tab w:val="num" w:pos="5040"/>
+        </w:tabs>
+        <w:ind w:left="5040" w:hanging="360"/>
+      </w:pPr>
+      <w:rPr>
+        <w:rFonts w:ascii="Wingdings" w:hAnsi="Wingdings" w:hint="default"/>
+        <w:sz w:val="20"/>
+      </w:rPr>
+    </w:lvl>
+    <w:lvl w:ilvl="7" w:tentative="1">
+      <w:start w:val="1"/>
+      <w:numFmt w:val="bullet"/>
+      <w:lvlText w:val=""/>
+      <w:lvlJc w:val="left"/>
+      <w:pPr>
+        <w:tabs>
+          <w:tab w:val="num" w:pos="5760"/>
+        </w:tabs>
+        <w:ind w:left="5760" w:hanging="360"/>
+      </w:pPr>
+      <w:rPr>
+        <w:rFonts w:ascii="Wingdings" w:hAnsi="Wingdings" w:hint="default"/>
+        <w:sz w:val="20"/>
+      </w:rPr>
+    </w:lvl>
+    <w:lvl w:ilvl="8" w:tentative="1">
+      <w:start w:val="1"/>
+      <w:numFmt w:val="bullet"/>
+      <w:lvlText w:val=""/>
+      <w:lvlJc w:val="left"/>
+      <w:pPr>
+        <w:tabs>
+          <w:tab w:val="num" w:pos="6480"/>
+        </w:tabs>
+        <w:ind w:left="6480" w:hanging="360"/>
+      </w:pPr>
+      <w:rPr>
+        <w:rFonts w:ascii="Wingdings" w:hAnsi="Wingdings" w:hint="default"/>
+        <w:sz w:val="20"/>
+      </w:rPr>
+    </w:lvl>
+  </w:abstractNum>
+  <w:abstractNum w:abstractNumId="18" w15:restartNumberingAfterBreak="0">
     <w:nsid w:val="169E5561"/>
     <w:multiLevelType w:val="multilevel"/>
     <w:tmpl w:val="4C10557E"/>
@@ -5779,7 +8116,269 @@
       </w:rPr>
     </w:lvl>
   </w:abstractNum>
-  <w:abstractNum w:abstractNumId="15" w15:restartNumberingAfterBreak="0">
+  <w:abstractNum w:abstractNumId="19" w15:restartNumberingAfterBreak="0">
+    <w:nsid w:val="1C55175D"/>
+    <w:multiLevelType w:val="hybridMultilevel"/>
+    <w:tmpl w:val="E092BF52"/>
+    <w:lvl w:ilvl="0" w:tplc="04090001">
+      <w:start w:val="1"/>
+      <w:numFmt w:val="bullet"/>
+      <w:lvlText w:val=""/>
+      <w:lvlJc w:val="left"/>
+      <w:pPr>
+        <w:ind w:left="360" w:hanging="360"/>
+      </w:pPr>
+      <w:rPr>
+        <w:rFonts w:ascii="Symbol" w:hAnsi="Symbol" w:hint="default"/>
+      </w:rPr>
+    </w:lvl>
+    <w:lvl w:ilvl="1" w:tplc="04090003">
+      <w:start w:val="1"/>
+      <w:numFmt w:val="bullet"/>
+      <w:lvlText w:val="o"/>
+      <w:lvlJc w:val="left"/>
+      <w:pPr>
+        <w:ind w:left="1080" w:hanging="360"/>
+      </w:pPr>
+      <w:rPr>
+        <w:rFonts w:ascii="Courier New" w:hAnsi="Courier New" w:cs="Courier New" w:hint="default"/>
+      </w:rPr>
+    </w:lvl>
+    <w:lvl w:ilvl="2" w:tplc="04090005" w:tentative="1">
+      <w:start w:val="1"/>
+      <w:numFmt w:val="bullet"/>
+      <w:lvlText w:val=""/>
+      <w:lvlJc w:val="left"/>
+      <w:pPr>
+        <w:ind w:left="1800" w:hanging="360"/>
+      </w:pPr>
+      <w:rPr>
+        <w:rFonts w:ascii="Wingdings" w:hAnsi="Wingdings" w:hint="default"/>
+      </w:rPr>
+    </w:lvl>
+    <w:lvl w:ilvl="3" w:tplc="04090001" w:tentative="1">
+      <w:start w:val="1"/>
+      <w:numFmt w:val="bullet"/>
+      <w:lvlText w:val=""/>
+      <w:lvlJc w:val="left"/>
+      <w:pPr>
+        <w:ind w:left="2520" w:hanging="360"/>
+      </w:pPr>
+      <w:rPr>
+        <w:rFonts w:ascii="Symbol" w:hAnsi="Symbol" w:hint="default"/>
+      </w:rPr>
+    </w:lvl>
+    <w:lvl w:ilvl="4" w:tplc="04090003" w:tentative="1">
+      <w:start w:val="1"/>
+      <w:numFmt w:val="bullet"/>
+      <w:lvlText w:val="o"/>
+      <w:lvlJc w:val="left"/>
+      <w:pPr>
+        <w:ind w:left="3240" w:hanging="360"/>
+      </w:pPr>
+      <w:rPr>
+        <w:rFonts w:ascii="Courier New" w:hAnsi="Courier New" w:cs="Courier New" w:hint="default"/>
+      </w:rPr>
+    </w:lvl>
+    <w:lvl w:ilvl="5" w:tplc="04090005" w:tentative="1">
+      <w:start w:val="1"/>
+      <w:numFmt w:val="bullet"/>
+      <w:lvlText w:val=""/>
+      <w:lvlJc w:val="left"/>
+      <w:pPr>
+        <w:ind w:left="3960" w:hanging="360"/>
+      </w:pPr>
+      <w:rPr>
+        <w:rFonts w:ascii="Wingdings" w:hAnsi="Wingdings" w:hint="default"/>
+      </w:rPr>
+    </w:lvl>
+    <w:lvl w:ilvl="6" w:tplc="04090001" w:tentative="1">
+      <w:start w:val="1"/>
+      <w:numFmt w:val="bullet"/>
+      <w:lvlText w:val=""/>
+      <w:lvlJc w:val="left"/>
+      <w:pPr>
+        <w:ind w:left="4680" w:hanging="360"/>
+      </w:pPr>
+      <w:rPr>
+        <w:rFonts w:ascii="Symbol" w:hAnsi="Symbol" w:hint="default"/>
+      </w:rPr>
+    </w:lvl>
+    <w:lvl w:ilvl="7" w:tplc="04090003" w:tentative="1">
+      <w:start w:val="1"/>
+      <w:numFmt w:val="bullet"/>
+      <w:lvlText w:val="o"/>
+      <w:lvlJc w:val="left"/>
+      <w:pPr>
+        <w:ind w:left="5400" w:hanging="360"/>
+      </w:pPr>
+      <w:rPr>
+        <w:rFonts w:ascii="Courier New" w:hAnsi="Courier New" w:cs="Courier New" w:hint="default"/>
+      </w:rPr>
+    </w:lvl>
+    <w:lvl w:ilvl="8" w:tplc="04090005" w:tentative="1">
+      <w:start w:val="1"/>
+      <w:numFmt w:val="bullet"/>
+      <w:lvlText w:val=""/>
+      <w:lvlJc w:val="left"/>
+      <w:pPr>
+        <w:ind w:left="6120" w:hanging="360"/>
+      </w:pPr>
+      <w:rPr>
+        <w:rFonts w:ascii="Wingdings" w:hAnsi="Wingdings" w:hint="default"/>
+      </w:rPr>
+    </w:lvl>
+  </w:abstractNum>
+  <w:abstractNum w:abstractNumId="20" w15:restartNumberingAfterBreak="0">
+    <w:nsid w:val="218A62C4"/>
+    <w:multiLevelType w:val="multilevel"/>
+    <w:tmpl w:val="8FAAFDBA"/>
+    <w:lvl w:ilvl="0">
+      <w:start w:val="1"/>
+      <w:numFmt w:val="bullet"/>
+      <w:lvlText w:val=""/>
+      <w:lvlJc w:val="left"/>
+      <w:pPr>
+        <w:tabs>
+          <w:tab w:val="num" w:pos="720"/>
+        </w:tabs>
+        <w:ind w:left="720" w:hanging="360"/>
+      </w:pPr>
+      <w:rPr>
+        <w:rFonts w:ascii="Symbol" w:hAnsi="Symbol" w:hint="default"/>
+        <w:sz w:val="20"/>
+      </w:rPr>
+    </w:lvl>
+    <w:lvl w:ilvl="1" w:tentative="1">
+      <w:start w:val="1"/>
+      <w:numFmt w:val="bullet"/>
+      <w:lvlText w:val="o"/>
+      <w:lvlJc w:val="left"/>
+      <w:pPr>
+        <w:tabs>
+          <w:tab w:val="num" w:pos="1440"/>
+        </w:tabs>
+        <w:ind w:left="1440" w:hanging="360"/>
+      </w:pPr>
+      <w:rPr>
+        <w:rFonts w:ascii="Courier New" w:hAnsi="Courier New" w:hint="default"/>
+        <w:sz w:val="20"/>
+      </w:rPr>
+    </w:lvl>
+    <w:lvl w:ilvl="2" w:tentative="1">
+      <w:start w:val="1"/>
+      <w:numFmt w:val="bullet"/>
+      <w:lvlText w:val=""/>
+      <w:lvlJc w:val="left"/>
+      <w:pPr>
+        <w:tabs>
+          <w:tab w:val="num" w:pos="2160"/>
+        </w:tabs>
+        <w:ind w:left="2160" w:hanging="360"/>
+      </w:pPr>
+      <w:rPr>
+        <w:rFonts w:ascii="Wingdings" w:hAnsi="Wingdings" w:hint="default"/>
+        <w:sz w:val="20"/>
+      </w:rPr>
+    </w:lvl>
+    <w:lvl w:ilvl="3" w:tentative="1">
+      <w:start w:val="1"/>
+      <w:numFmt w:val="bullet"/>
+      <w:lvlText w:val=""/>
+      <w:lvlJc w:val="left"/>
+      <w:pPr>
+        <w:tabs>
+          <w:tab w:val="num" w:pos="2880"/>
+        </w:tabs>
+        <w:ind w:left="2880" w:hanging="360"/>
+      </w:pPr>
+      <w:rPr>
+        <w:rFonts w:ascii="Wingdings" w:hAnsi="Wingdings" w:hint="default"/>
+        <w:sz w:val="20"/>
+      </w:rPr>
+    </w:lvl>
+    <w:lvl w:ilvl="4" w:tentative="1">
+      <w:start w:val="1"/>
+      <w:numFmt w:val="bullet"/>
+      <w:lvlText w:val=""/>
+      <w:lvlJc w:val="left"/>
+      <w:pPr>
+        <w:tabs>
+          <w:tab w:val="num" w:pos="3600"/>
+        </w:tabs>
+        <w:ind w:left="3600" w:hanging="360"/>
+      </w:pPr>
+      <w:rPr>
+        <w:rFonts w:ascii="Wingdings" w:hAnsi="Wingdings" w:hint="default"/>
+        <w:sz w:val="20"/>
+      </w:rPr>
+    </w:lvl>
+    <w:lvl w:ilvl="5" w:tentative="1">
+      <w:start w:val="1"/>
+      <w:numFmt w:val="bullet"/>
+      <w:lvlText w:val=""/>
+      <w:lvlJc w:val="left"/>
+      <w:pPr>
+        <w:tabs>
+          <w:tab w:val="num" w:pos="4320"/>
+        </w:tabs>
+        <w:ind w:left="4320" w:hanging="360"/>
+      </w:pPr>
+      <w:rPr>
+        <w:rFonts w:ascii="Wingdings" w:hAnsi="Wingdings" w:hint="default"/>
+        <w:sz w:val="20"/>
+      </w:rPr>
+    </w:lvl>
+    <w:lvl w:ilvl="6" w:tentative="1">
+      <w:start w:val="1"/>
+      <w:numFmt w:val="bullet"/>
+      <w:lvlText w:val=""/>
+      <w:lvlJc w:val="left"/>
+      <w:pPr>
+        <w:tabs>
+          <w:tab w:val="num" w:pos="5040"/>
+        </w:tabs>
+        <w:ind w:left="5040" w:hanging="360"/>
+      </w:pPr>
+      <w:rPr>
+        <w:rFonts w:ascii="Wingdings" w:hAnsi="Wingdings" w:hint="default"/>
+        <w:sz w:val="20"/>
+      </w:rPr>
+    </w:lvl>
+    <w:lvl w:ilvl="7" w:tentative="1">
+      <w:start w:val="1"/>
+      <w:numFmt w:val="bullet"/>
+      <w:lvlText w:val=""/>
+      <w:lvlJc w:val="left"/>
+      <w:pPr>
+        <w:tabs>
+          <w:tab w:val="num" w:pos="5760"/>
+        </w:tabs>
+        <w:ind w:left="5760" w:hanging="360"/>
+      </w:pPr>
+      <w:rPr>
+        <w:rFonts w:ascii="Wingdings" w:hAnsi="Wingdings" w:hint="default"/>
+        <w:sz w:val="20"/>
+      </w:rPr>
+    </w:lvl>
+    <w:lvl w:ilvl="8" w:tentative="1">
+      <w:start w:val="1"/>
+      <w:numFmt w:val="bullet"/>
+      <w:lvlText w:val=""/>
+      <w:lvlJc w:val="left"/>
+      <w:pPr>
+        <w:tabs>
+          <w:tab w:val="num" w:pos="6480"/>
+        </w:tabs>
+        <w:ind w:left="6480" w:hanging="360"/>
+      </w:pPr>
+      <w:rPr>
+        <w:rFonts w:ascii="Wingdings" w:hAnsi="Wingdings" w:hint="default"/>
+        <w:sz w:val="20"/>
+      </w:rPr>
+    </w:lvl>
+  </w:abstractNum>
+  <w:abstractNum w:abstractNumId="21" w15:restartNumberingAfterBreak="0">
     <w:nsid w:val="21CE0FD3"/>
     <w:multiLevelType w:val="hybridMultilevel"/>
     <w:tmpl w:val="ACACB104"/>
@@ -5892,7 +8491,269 @@
       </w:rPr>
     </w:lvl>
   </w:abstractNum>
-  <w:abstractNum w:abstractNumId="16" w15:restartNumberingAfterBreak="0">
+  <w:abstractNum w:abstractNumId="22" w15:restartNumberingAfterBreak="0">
+    <w:nsid w:val="24691446"/>
+    <w:multiLevelType w:val="hybridMultilevel"/>
+    <w:tmpl w:val="157A27CA"/>
+    <w:lvl w:ilvl="0" w:tplc="04090001">
+      <w:start w:val="1"/>
+      <w:numFmt w:val="bullet"/>
+      <w:lvlText w:val=""/>
+      <w:lvlJc w:val="left"/>
+      <w:pPr>
+        <w:ind w:left="360" w:hanging="360"/>
+      </w:pPr>
+      <w:rPr>
+        <w:rFonts w:ascii="Symbol" w:hAnsi="Symbol" w:hint="default"/>
+      </w:rPr>
+    </w:lvl>
+    <w:lvl w:ilvl="1" w:tplc="04090003">
+      <w:start w:val="1"/>
+      <w:numFmt w:val="bullet"/>
+      <w:lvlText w:val="o"/>
+      <w:lvlJc w:val="left"/>
+      <w:pPr>
+        <w:ind w:left="1080" w:hanging="360"/>
+      </w:pPr>
+      <w:rPr>
+        <w:rFonts w:ascii="Courier New" w:hAnsi="Courier New" w:cs="Courier New" w:hint="default"/>
+      </w:rPr>
+    </w:lvl>
+    <w:lvl w:ilvl="2" w:tplc="04090005" w:tentative="1">
+      <w:start w:val="1"/>
+      <w:numFmt w:val="bullet"/>
+      <w:lvlText w:val=""/>
+      <w:lvlJc w:val="left"/>
+      <w:pPr>
+        <w:ind w:left="1800" w:hanging="360"/>
+      </w:pPr>
+      <w:rPr>
+        <w:rFonts w:ascii="Wingdings" w:hAnsi="Wingdings" w:hint="default"/>
+      </w:rPr>
+    </w:lvl>
+    <w:lvl w:ilvl="3" w:tplc="04090001" w:tentative="1">
+      <w:start w:val="1"/>
+      <w:numFmt w:val="bullet"/>
+      <w:lvlText w:val=""/>
+      <w:lvlJc w:val="left"/>
+      <w:pPr>
+        <w:ind w:left="2520" w:hanging="360"/>
+      </w:pPr>
+      <w:rPr>
+        <w:rFonts w:ascii="Symbol" w:hAnsi="Symbol" w:hint="default"/>
+      </w:rPr>
+    </w:lvl>
+    <w:lvl w:ilvl="4" w:tplc="04090003" w:tentative="1">
+      <w:start w:val="1"/>
+      <w:numFmt w:val="bullet"/>
+      <w:lvlText w:val="o"/>
+      <w:lvlJc w:val="left"/>
+      <w:pPr>
+        <w:ind w:left="3240" w:hanging="360"/>
+      </w:pPr>
+      <w:rPr>
+        <w:rFonts w:ascii="Courier New" w:hAnsi="Courier New" w:cs="Courier New" w:hint="default"/>
+      </w:rPr>
+    </w:lvl>
+    <w:lvl w:ilvl="5" w:tplc="04090005" w:tentative="1">
+      <w:start w:val="1"/>
+      <w:numFmt w:val="bullet"/>
+      <w:lvlText w:val=""/>
+      <w:lvlJc w:val="left"/>
+      <w:pPr>
+        <w:ind w:left="3960" w:hanging="360"/>
+      </w:pPr>
+      <w:rPr>
+        <w:rFonts w:ascii="Wingdings" w:hAnsi="Wingdings" w:hint="default"/>
+      </w:rPr>
+    </w:lvl>
+    <w:lvl w:ilvl="6" w:tplc="04090001" w:tentative="1">
+      <w:start w:val="1"/>
+      <w:numFmt w:val="bullet"/>
+      <w:lvlText w:val=""/>
+      <w:lvlJc w:val="left"/>
+      <w:pPr>
+        <w:ind w:left="4680" w:hanging="360"/>
+      </w:pPr>
+      <w:rPr>
+        <w:rFonts w:ascii="Symbol" w:hAnsi="Symbol" w:hint="default"/>
+      </w:rPr>
+    </w:lvl>
+    <w:lvl w:ilvl="7" w:tplc="04090003" w:tentative="1">
+      <w:start w:val="1"/>
+      <w:numFmt w:val="bullet"/>
+      <w:lvlText w:val="o"/>
+      <w:lvlJc w:val="left"/>
+      <w:pPr>
+        <w:ind w:left="5400" w:hanging="360"/>
+      </w:pPr>
+      <w:rPr>
+        <w:rFonts w:ascii="Courier New" w:hAnsi="Courier New" w:cs="Courier New" w:hint="default"/>
+      </w:rPr>
+    </w:lvl>
+    <w:lvl w:ilvl="8" w:tplc="04090005" w:tentative="1">
+      <w:start w:val="1"/>
+      <w:numFmt w:val="bullet"/>
+      <w:lvlText w:val=""/>
+      <w:lvlJc w:val="left"/>
+      <w:pPr>
+        <w:ind w:left="6120" w:hanging="360"/>
+      </w:pPr>
+      <w:rPr>
+        <w:rFonts w:ascii="Wingdings" w:hAnsi="Wingdings" w:hint="default"/>
+      </w:rPr>
+    </w:lvl>
+  </w:abstractNum>
+  <w:abstractNum w:abstractNumId="23" w15:restartNumberingAfterBreak="0">
+    <w:nsid w:val="26BD60CC"/>
+    <w:multiLevelType w:val="multilevel"/>
+    <w:tmpl w:val="8294F776"/>
+    <w:lvl w:ilvl="0">
+      <w:start w:val="1"/>
+      <w:numFmt w:val="bullet"/>
+      <w:lvlText w:val=""/>
+      <w:lvlJc w:val="left"/>
+      <w:pPr>
+        <w:tabs>
+          <w:tab w:val="num" w:pos="720"/>
+        </w:tabs>
+        <w:ind w:left="720" w:hanging="360"/>
+      </w:pPr>
+      <w:rPr>
+        <w:rFonts w:ascii="Symbol" w:hAnsi="Symbol" w:hint="default"/>
+        <w:sz w:val="20"/>
+      </w:rPr>
+    </w:lvl>
+    <w:lvl w:ilvl="1">
+      <w:start w:val="1"/>
+      <w:numFmt w:val="bullet"/>
+      <w:lvlText w:val="o"/>
+      <w:lvlJc w:val="left"/>
+      <w:pPr>
+        <w:tabs>
+          <w:tab w:val="num" w:pos="1440"/>
+        </w:tabs>
+        <w:ind w:left="1440" w:hanging="360"/>
+      </w:pPr>
+      <w:rPr>
+        <w:rFonts w:ascii="Courier New" w:hAnsi="Courier New" w:hint="default"/>
+        <w:sz w:val="20"/>
+      </w:rPr>
+    </w:lvl>
+    <w:lvl w:ilvl="2" w:tentative="1">
+      <w:start w:val="1"/>
+      <w:numFmt w:val="bullet"/>
+      <w:lvlText w:val=""/>
+      <w:lvlJc w:val="left"/>
+      <w:pPr>
+        <w:tabs>
+          <w:tab w:val="num" w:pos="2160"/>
+        </w:tabs>
+        <w:ind w:left="2160" w:hanging="360"/>
+      </w:pPr>
+      <w:rPr>
+        <w:rFonts w:ascii="Wingdings" w:hAnsi="Wingdings" w:hint="default"/>
+        <w:sz w:val="20"/>
+      </w:rPr>
+    </w:lvl>
+    <w:lvl w:ilvl="3" w:tentative="1">
+      <w:start w:val="1"/>
+      <w:numFmt w:val="bullet"/>
+      <w:lvlText w:val=""/>
+      <w:lvlJc w:val="left"/>
+      <w:pPr>
+        <w:tabs>
+          <w:tab w:val="num" w:pos="2880"/>
+        </w:tabs>
+        <w:ind w:left="2880" w:hanging="360"/>
+      </w:pPr>
+      <w:rPr>
+        <w:rFonts w:ascii="Wingdings" w:hAnsi="Wingdings" w:hint="default"/>
+        <w:sz w:val="20"/>
+      </w:rPr>
+    </w:lvl>
+    <w:lvl w:ilvl="4" w:tentative="1">
+      <w:start w:val="1"/>
+      <w:numFmt w:val="bullet"/>
+      <w:lvlText w:val=""/>
+      <w:lvlJc w:val="left"/>
+      <w:pPr>
+        <w:tabs>
+          <w:tab w:val="num" w:pos="3600"/>
+        </w:tabs>
+        <w:ind w:left="3600" w:hanging="360"/>
+      </w:pPr>
+      <w:rPr>
+        <w:rFonts w:ascii="Wingdings" w:hAnsi="Wingdings" w:hint="default"/>
+        <w:sz w:val="20"/>
+      </w:rPr>
+    </w:lvl>
+    <w:lvl w:ilvl="5" w:tentative="1">
+      <w:start w:val="1"/>
+      <w:numFmt w:val="bullet"/>
+      <w:lvlText w:val=""/>
+      <w:lvlJc w:val="left"/>
+      <w:pPr>
+        <w:tabs>
+          <w:tab w:val="num" w:pos="4320"/>
+        </w:tabs>
+        <w:ind w:left="4320" w:hanging="360"/>
+      </w:pPr>
+      <w:rPr>
+        <w:rFonts w:ascii="Wingdings" w:hAnsi="Wingdings" w:hint="default"/>
+        <w:sz w:val="20"/>
+      </w:rPr>
+    </w:lvl>
+    <w:lvl w:ilvl="6" w:tentative="1">
+      <w:start w:val="1"/>
+      <w:numFmt w:val="bullet"/>
+      <w:lvlText w:val=""/>
+      <w:lvlJc w:val="left"/>
+      <w:pPr>
+        <w:tabs>
+          <w:tab w:val="num" w:pos="5040"/>
+        </w:tabs>
+        <w:ind w:left="5040" w:hanging="360"/>
+      </w:pPr>
+      <w:rPr>
+        <w:rFonts w:ascii="Wingdings" w:hAnsi="Wingdings" w:hint="default"/>
+        <w:sz w:val="20"/>
+      </w:rPr>
+    </w:lvl>
+    <w:lvl w:ilvl="7" w:tentative="1">
+      <w:start w:val="1"/>
+      <w:numFmt w:val="bullet"/>
+      <w:lvlText w:val=""/>
+      <w:lvlJc w:val="left"/>
+      <w:pPr>
+        <w:tabs>
+          <w:tab w:val="num" w:pos="5760"/>
+        </w:tabs>
+        <w:ind w:left="5760" w:hanging="360"/>
+      </w:pPr>
+      <w:rPr>
+        <w:rFonts w:ascii="Wingdings" w:hAnsi="Wingdings" w:hint="default"/>
+        <w:sz w:val="20"/>
+      </w:rPr>
+    </w:lvl>
+    <w:lvl w:ilvl="8" w:tentative="1">
+      <w:start w:val="1"/>
+      <w:numFmt w:val="bullet"/>
+      <w:lvlText w:val=""/>
+      <w:lvlJc w:val="left"/>
+      <w:pPr>
+        <w:tabs>
+          <w:tab w:val="num" w:pos="6480"/>
+        </w:tabs>
+        <w:ind w:left="6480" w:hanging="360"/>
+      </w:pPr>
+      <w:rPr>
+        <w:rFonts w:ascii="Wingdings" w:hAnsi="Wingdings" w:hint="default"/>
+        <w:sz w:val="20"/>
+      </w:rPr>
+    </w:lvl>
+  </w:abstractNum>
+  <w:abstractNum w:abstractNumId="24" w15:restartNumberingAfterBreak="0">
     <w:nsid w:val="2AC75505"/>
     <w:multiLevelType w:val="multilevel"/>
     <w:tmpl w:val="BC28F1B0"/>
@@ -6041,7 +8902,7 @@
       </w:rPr>
     </w:lvl>
   </w:abstractNum>
-  <w:abstractNum w:abstractNumId="17" w15:restartNumberingAfterBreak="0">
+  <w:abstractNum w:abstractNumId="25" w15:restartNumberingAfterBreak="0">
     <w:nsid w:val="2D6123A0"/>
     <w:multiLevelType w:val="hybridMultilevel"/>
     <w:tmpl w:val="EAA445F0"/>
@@ -6154,7 +9015,156 @@
       </w:rPr>
     </w:lvl>
   </w:abstractNum>
-  <w:abstractNum w:abstractNumId="18" w15:restartNumberingAfterBreak="0">
+  <w:abstractNum w:abstractNumId="26" w15:restartNumberingAfterBreak="0">
+    <w:nsid w:val="302E0E43"/>
+    <w:multiLevelType w:val="multilevel"/>
+    <w:tmpl w:val="96BC1F80"/>
+    <w:lvl w:ilvl="0">
+      <w:start w:val="1"/>
+      <w:numFmt w:val="bullet"/>
+      <w:lvlText w:val=""/>
+      <w:lvlJc w:val="left"/>
+      <w:pPr>
+        <w:tabs>
+          <w:tab w:val="num" w:pos="720"/>
+        </w:tabs>
+        <w:ind w:left="720" w:hanging="360"/>
+      </w:pPr>
+      <w:rPr>
+        <w:rFonts w:ascii="Symbol" w:hAnsi="Symbol" w:hint="default"/>
+        <w:sz w:val="20"/>
+      </w:rPr>
+    </w:lvl>
+    <w:lvl w:ilvl="1" w:tentative="1">
+      <w:start w:val="1"/>
+      <w:numFmt w:val="bullet"/>
+      <w:lvlText w:val="o"/>
+      <w:lvlJc w:val="left"/>
+      <w:pPr>
+        <w:tabs>
+          <w:tab w:val="num" w:pos="1440"/>
+        </w:tabs>
+        <w:ind w:left="1440" w:hanging="360"/>
+      </w:pPr>
+      <w:rPr>
+        <w:rFonts w:ascii="Courier New" w:hAnsi="Courier New" w:hint="default"/>
+        <w:sz w:val="20"/>
+      </w:rPr>
+    </w:lvl>
+    <w:lvl w:ilvl="2" w:tentative="1">
+      <w:start w:val="1"/>
+      <w:numFmt w:val="bullet"/>
+      <w:lvlText w:val=""/>
+      <w:lvlJc w:val="left"/>
+      <w:pPr>
+        <w:tabs>
+          <w:tab w:val="num" w:pos="2160"/>
+        </w:tabs>
+        <w:ind w:left="2160" w:hanging="360"/>
+      </w:pPr>
+      <w:rPr>
+        <w:rFonts w:ascii="Wingdings" w:hAnsi="Wingdings" w:hint="default"/>
+        <w:sz w:val="20"/>
+      </w:rPr>
+    </w:lvl>
+    <w:lvl w:ilvl="3" w:tentative="1">
+      <w:start w:val="1"/>
+      <w:numFmt w:val="bullet"/>
+      <w:lvlText w:val=""/>
+      <w:lvlJc w:val="left"/>
+      <w:pPr>
+        <w:tabs>
+          <w:tab w:val="num" w:pos="2880"/>
+        </w:tabs>
+        <w:ind w:left="2880" w:hanging="360"/>
+      </w:pPr>
+      <w:rPr>
+        <w:rFonts w:ascii="Wingdings" w:hAnsi="Wingdings" w:hint="default"/>
+        <w:sz w:val="20"/>
+      </w:rPr>
+    </w:lvl>
+    <w:lvl w:ilvl="4" w:tentative="1">
+      <w:start w:val="1"/>
+      <w:numFmt w:val="bullet"/>
+      <w:lvlText w:val=""/>
+      <w:lvlJc w:val="left"/>
+      <w:pPr>
+        <w:tabs>
+          <w:tab w:val="num" w:pos="3600"/>
+        </w:tabs>
+        <w:ind w:left="3600" w:hanging="360"/>
+      </w:pPr>
+      <w:rPr>
+        <w:rFonts w:ascii="Wingdings" w:hAnsi="Wingdings" w:hint="default"/>
+        <w:sz w:val="20"/>
+      </w:rPr>
+    </w:lvl>
+    <w:lvl w:ilvl="5" w:tentative="1">
+      <w:start w:val="1"/>
+      <w:numFmt w:val="bullet"/>
+      <w:lvlText w:val=""/>
+      <w:lvlJc w:val="left"/>
+      <w:pPr>
+        <w:tabs>
+          <w:tab w:val="num" w:pos="4320"/>
+        </w:tabs>
+        <w:ind w:left="4320" w:hanging="360"/>
+      </w:pPr>
+      <w:rPr>
+        <w:rFonts w:ascii="Wingdings" w:hAnsi="Wingdings" w:hint="default"/>
+        <w:sz w:val="20"/>
+      </w:rPr>
+    </w:lvl>
+    <w:lvl w:ilvl="6" w:tentative="1">
+      <w:start w:val="1"/>
+      <w:numFmt w:val="bullet"/>
+      <w:lvlText w:val=""/>
+      <w:lvlJc w:val="left"/>
+      <w:pPr>
+        <w:tabs>
+          <w:tab w:val="num" w:pos="5040"/>
+        </w:tabs>
+        <w:ind w:left="5040" w:hanging="360"/>
+      </w:pPr>
+      <w:rPr>
+        <w:rFonts w:ascii="Wingdings" w:hAnsi="Wingdings" w:hint="default"/>
+        <w:sz w:val="20"/>
+      </w:rPr>
+    </w:lvl>
+    <w:lvl w:ilvl="7" w:tentative="1">
+      <w:start w:val="1"/>
+      <w:numFmt w:val="bullet"/>
+      <w:lvlText w:val=""/>
+      <w:lvlJc w:val="left"/>
+      <w:pPr>
+        <w:tabs>
+          <w:tab w:val="num" w:pos="5760"/>
+        </w:tabs>
+        <w:ind w:left="5760" w:hanging="360"/>
+      </w:pPr>
+      <w:rPr>
+        <w:rFonts w:ascii="Wingdings" w:hAnsi="Wingdings" w:hint="default"/>
+        <w:sz w:val="20"/>
+      </w:rPr>
+    </w:lvl>
+    <w:lvl w:ilvl="8" w:tentative="1">
+      <w:start w:val="1"/>
+      <w:numFmt w:val="bullet"/>
+      <w:lvlText w:val=""/>
+      <w:lvlJc w:val="left"/>
+      <w:pPr>
+        <w:tabs>
+          <w:tab w:val="num" w:pos="6480"/>
+        </w:tabs>
+        <w:ind w:left="6480" w:hanging="360"/>
+      </w:pPr>
+      <w:rPr>
+        <w:rFonts w:ascii="Wingdings" w:hAnsi="Wingdings" w:hint="default"/>
+        <w:sz w:val="20"/>
+      </w:rPr>
+    </w:lvl>
+  </w:abstractNum>
+  <w:abstractNum w:abstractNumId="27" w15:restartNumberingAfterBreak="0">
     <w:nsid w:val="311F2D28"/>
     <w:multiLevelType w:val="multilevel"/>
     <w:tmpl w:val="38F0B842"/>
@@ -6303,7 +9313,156 @@
       </w:rPr>
     </w:lvl>
   </w:abstractNum>
-  <w:abstractNum w:abstractNumId="19" w15:restartNumberingAfterBreak="0">
+  <w:abstractNum w:abstractNumId="28" w15:restartNumberingAfterBreak="0">
+    <w:nsid w:val="32773682"/>
+    <w:multiLevelType w:val="multilevel"/>
+    <w:tmpl w:val="B2D8A9EE"/>
+    <w:lvl w:ilvl="0">
+      <w:start w:val="1"/>
+      <w:numFmt w:val="bullet"/>
+      <w:lvlText w:val=""/>
+      <w:lvlJc w:val="left"/>
+      <w:pPr>
+        <w:tabs>
+          <w:tab w:val="num" w:pos="720"/>
+        </w:tabs>
+        <w:ind w:left="720" w:hanging="360"/>
+      </w:pPr>
+      <w:rPr>
+        <w:rFonts w:ascii="Symbol" w:hAnsi="Symbol" w:hint="default"/>
+        <w:sz w:val="20"/>
+      </w:rPr>
+    </w:lvl>
+    <w:lvl w:ilvl="1" w:tentative="1">
+      <w:start w:val="1"/>
+      <w:numFmt w:val="bullet"/>
+      <w:lvlText w:val="o"/>
+      <w:lvlJc w:val="left"/>
+      <w:pPr>
+        <w:tabs>
+          <w:tab w:val="num" w:pos="1440"/>
+        </w:tabs>
+        <w:ind w:left="1440" w:hanging="360"/>
+      </w:pPr>
+      <w:rPr>
+        <w:rFonts w:ascii="Courier New" w:hAnsi="Courier New" w:hint="default"/>
+        <w:sz w:val="20"/>
+      </w:rPr>
+    </w:lvl>
+    <w:lvl w:ilvl="2" w:tentative="1">
+      <w:start w:val="1"/>
+      <w:numFmt w:val="bullet"/>
+      <w:lvlText w:val=""/>
+      <w:lvlJc w:val="left"/>
+      <w:pPr>
+        <w:tabs>
+          <w:tab w:val="num" w:pos="2160"/>
+        </w:tabs>
+        <w:ind w:left="2160" w:hanging="360"/>
+      </w:pPr>
+      <w:rPr>
+        <w:rFonts w:ascii="Wingdings" w:hAnsi="Wingdings" w:hint="default"/>
+        <w:sz w:val="20"/>
+      </w:rPr>
+    </w:lvl>
+    <w:lvl w:ilvl="3" w:tentative="1">
+      <w:start w:val="1"/>
+      <w:numFmt w:val="bullet"/>
+      <w:lvlText w:val=""/>
+      <w:lvlJc w:val="left"/>
+      <w:pPr>
+        <w:tabs>
+          <w:tab w:val="num" w:pos="2880"/>
+        </w:tabs>
+        <w:ind w:left="2880" w:hanging="360"/>
+      </w:pPr>
+      <w:rPr>
+        <w:rFonts w:ascii="Wingdings" w:hAnsi="Wingdings" w:hint="default"/>
+        <w:sz w:val="20"/>
+      </w:rPr>
+    </w:lvl>
+    <w:lvl w:ilvl="4" w:tentative="1">
+      <w:start w:val="1"/>
+      <w:numFmt w:val="bullet"/>
+      <w:lvlText w:val=""/>
+      <w:lvlJc w:val="left"/>
+      <w:pPr>
+        <w:tabs>
+          <w:tab w:val="num" w:pos="3600"/>
+        </w:tabs>
+        <w:ind w:left="3600" w:hanging="360"/>
+      </w:pPr>
+      <w:rPr>
+        <w:rFonts w:ascii="Wingdings" w:hAnsi="Wingdings" w:hint="default"/>
+        <w:sz w:val="20"/>
+      </w:rPr>
+    </w:lvl>
+    <w:lvl w:ilvl="5" w:tentative="1">
+      <w:start w:val="1"/>
+      <w:numFmt w:val="bullet"/>
+      <w:lvlText w:val=""/>
+      <w:lvlJc w:val="left"/>
+      <w:pPr>
+        <w:tabs>
+          <w:tab w:val="num" w:pos="4320"/>
+        </w:tabs>
+        <w:ind w:left="4320" w:hanging="360"/>
+      </w:pPr>
+      <w:rPr>
+        <w:rFonts w:ascii="Wingdings" w:hAnsi="Wingdings" w:hint="default"/>
+        <w:sz w:val="20"/>
+      </w:rPr>
+    </w:lvl>
+    <w:lvl w:ilvl="6" w:tentative="1">
+      <w:start w:val="1"/>
+      <w:numFmt w:val="bullet"/>
+      <w:lvlText w:val=""/>
+      <w:lvlJc w:val="left"/>
+      <w:pPr>
+        <w:tabs>
+          <w:tab w:val="num" w:pos="5040"/>
+        </w:tabs>
+        <w:ind w:left="5040" w:hanging="360"/>
+      </w:pPr>
+      <w:rPr>
+        <w:rFonts w:ascii="Wingdings" w:hAnsi="Wingdings" w:hint="default"/>
+        <w:sz w:val="20"/>
+      </w:rPr>
+    </w:lvl>
+    <w:lvl w:ilvl="7" w:tentative="1">
+      <w:start w:val="1"/>
+      <w:numFmt w:val="bullet"/>
+      <w:lvlText w:val=""/>
+      <w:lvlJc w:val="left"/>
+      <w:pPr>
+        <w:tabs>
+          <w:tab w:val="num" w:pos="5760"/>
+        </w:tabs>
+        <w:ind w:left="5760" w:hanging="360"/>
+      </w:pPr>
+      <w:rPr>
+        <w:rFonts w:ascii="Wingdings" w:hAnsi="Wingdings" w:hint="default"/>
+        <w:sz w:val="20"/>
+      </w:rPr>
+    </w:lvl>
+    <w:lvl w:ilvl="8" w:tentative="1">
+      <w:start w:val="1"/>
+      <w:numFmt w:val="bullet"/>
+      <w:lvlText w:val=""/>
+      <w:lvlJc w:val="left"/>
+      <w:pPr>
+        <w:tabs>
+          <w:tab w:val="num" w:pos="6480"/>
+        </w:tabs>
+        <w:ind w:left="6480" w:hanging="360"/>
+      </w:pPr>
+      <w:rPr>
+        <w:rFonts w:ascii="Wingdings" w:hAnsi="Wingdings" w:hint="default"/>
+        <w:sz w:val="20"/>
+      </w:rPr>
+    </w:lvl>
+  </w:abstractNum>
+  <w:abstractNum w:abstractNumId="29" w15:restartNumberingAfterBreak="0">
     <w:nsid w:val="32B46727"/>
     <w:multiLevelType w:val="hybridMultilevel"/>
     <w:tmpl w:val="215AD7A6"/>
@@ -6416,7 +9575,237 @@
       </w:rPr>
     </w:lvl>
   </w:abstractNum>
-  <w:abstractNum w:abstractNumId="20" w15:restartNumberingAfterBreak="0">
+  <w:abstractNum w:abstractNumId="30" w15:restartNumberingAfterBreak="0">
+    <w:nsid w:val="35960158"/>
+    <w:multiLevelType w:val="multilevel"/>
+    <w:tmpl w:val="6F4E93DE"/>
+    <w:lvl w:ilvl="0">
+      <w:start w:val="2"/>
+      <w:numFmt w:val="decimal"/>
+      <w:lvlText w:val="%1."/>
+      <w:lvlJc w:val="left"/>
+      <w:pPr>
+        <w:tabs>
+          <w:tab w:val="num" w:pos="720"/>
+        </w:tabs>
+        <w:ind w:left="720" w:hanging="360"/>
+      </w:pPr>
+    </w:lvl>
+    <w:lvl w:ilvl="1">
+      <w:start w:val="1"/>
+      <w:numFmt w:val="bullet"/>
+      <w:lvlText w:val="o"/>
+      <w:lvlJc w:val="left"/>
+      <w:pPr>
+        <w:tabs>
+          <w:tab w:val="num" w:pos="1440"/>
+        </w:tabs>
+        <w:ind w:left="1440" w:hanging="360"/>
+      </w:pPr>
+      <w:rPr>
+        <w:rFonts w:ascii="Courier New" w:hAnsi="Courier New" w:hint="default"/>
+        <w:sz w:val="20"/>
+      </w:rPr>
+    </w:lvl>
+    <w:lvl w:ilvl="2" w:tentative="1">
+      <w:start w:val="1"/>
+      <w:numFmt w:val="decimal"/>
+      <w:lvlText w:val="%3."/>
+      <w:lvlJc w:val="left"/>
+      <w:pPr>
+        <w:tabs>
+          <w:tab w:val="num" w:pos="2160"/>
+        </w:tabs>
+        <w:ind w:left="2160" w:hanging="360"/>
+      </w:pPr>
+    </w:lvl>
+    <w:lvl w:ilvl="3" w:tentative="1">
+      <w:start w:val="1"/>
+      <w:numFmt w:val="decimal"/>
+      <w:lvlText w:val="%4."/>
+      <w:lvlJc w:val="left"/>
+      <w:pPr>
+        <w:tabs>
+          <w:tab w:val="num" w:pos="2880"/>
+        </w:tabs>
+        <w:ind w:left="2880" w:hanging="360"/>
+      </w:pPr>
+    </w:lvl>
+    <w:lvl w:ilvl="4" w:tentative="1">
+      <w:start w:val="1"/>
+      <w:numFmt w:val="decimal"/>
+      <w:lvlText w:val="%5."/>
+      <w:lvlJc w:val="left"/>
+      <w:pPr>
+        <w:tabs>
+          <w:tab w:val="num" w:pos="3600"/>
+        </w:tabs>
+        <w:ind w:left="3600" w:hanging="360"/>
+      </w:pPr>
+    </w:lvl>
+    <w:lvl w:ilvl="5" w:tentative="1">
+      <w:start w:val="1"/>
+      <w:numFmt w:val="decimal"/>
+      <w:lvlText w:val="%6."/>
+      <w:lvlJc w:val="left"/>
+      <w:pPr>
+        <w:tabs>
+          <w:tab w:val="num" w:pos="4320"/>
+        </w:tabs>
+        <w:ind w:left="4320" w:hanging="360"/>
+      </w:pPr>
+    </w:lvl>
+    <w:lvl w:ilvl="6" w:tentative="1">
+      <w:start w:val="1"/>
+      <w:numFmt w:val="decimal"/>
+      <w:lvlText w:val="%7."/>
+      <w:lvlJc w:val="left"/>
+      <w:pPr>
+        <w:tabs>
+          <w:tab w:val="num" w:pos="5040"/>
+        </w:tabs>
+        <w:ind w:left="5040" w:hanging="360"/>
+      </w:pPr>
+    </w:lvl>
+    <w:lvl w:ilvl="7" w:tentative="1">
+      <w:start w:val="1"/>
+      <w:numFmt w:val="decimal"/>
+      <w:lvlText w:val="%8."/>
+      <w:lvlJc w:val="left"/>
+      <w:pPr>
+        <w:tabs>
+          <w:tab w:val="num" w:pos="5760"/>
+        </w:tabs>
+        <w:ind w:left="5760" w:hanging="360"/>
+      </w:pPr>
+    </w:lvl>
+    <w:lvl w:ilvl="8" w:tentative="1">
+      <w:start w:val="1"/>
+      <w:numFmt w:val="decimal"/>
+      <w:lvlText w:val="%9."/>
+      <w:lvlJc w:val="left"/>
+      <w:pPr>
+        <w:tabs>
+          <w:tab w:val="num" w:pos="6480"/>
+        </w:tabs>
+        <w:ind w:left="6480" w:hanging="360"/>
+      </w:pPr>
+    </w:lvl>
+  </w:abstractNum>
+  <w:abstractNum w:abstractNumId="31" w15:restartNumberingAfterBreak="0">
+    <w:nsid w:val="3695220C"/>
+    <w:multiLevelType w:val="hybridMultilevel"/>
+    <w:tmpl w:val="5816959A"/>
+    <w:lvl w:ilvl="0" w:tplc="04090001">
+      <w:start w:val="1"/>
+      <w:numFmt w:val="bullet"/>
+      <w:lvlText w:val=""/>
+      <w:lvlJc w:val="left"/>
+      <w:pPr>
+        <w:ind w:left="720" w:hanging="360"/>
+      </w:pPr>
+      <w:rPr>
+        <w:rFonts w:ascii="Symbol" w:hAnsi="Symbol" w:hint="default"/>
+      </w:rPr>
+    </w:lvl>
+    <w:lvl w:ilvl="1" w:tplc="04090003" w:tentative="1">
+      <w:start w:val="1"/>
+      <w:numFmt w:val="bullet"/>
+      <w:lvlText w:val="o"/>
+      <w:lvlJc w:val="left"/>
+      <w:pPr>
+        <w:ind w:left="1440" w:hanging="360"/>
+      </w:pPr>
+      <w:rPr>
+        <w:rFonts w:ascii="Courier New" w:hAnsi="Courier New" w:cs="Courier New" w:hint="default"/>
+      </w:rPr>
+    </w:lvl>
+    <w:lvl w:ilvl="2" w:tplc="04090005" w:tentative="1">
+      <w:start w:val="1"/>
+      <w:numFmt w:val="bullet"/>
+      <w:lvlText w:val=""/>
+      <w:lvlJc w:val="left"/>
+      <w:pPr>
+        <w:ind w:left="2160" w:hanging="360"/>
+      </w:pPr>
+      <w:rPr>
+        <w:rFonts w:ascii="Wingdings" w:hAnsi="Wingdings" w:hint="default"/>
+      </w:rPr>
+    </w:lvl>
+    <w:lvl w:ilvl="3" w:tplc="04090001" w:tentative="1">
+      <w:start w:val="1"/>
+      <w:numFmt w:val="bullet"/>
+      <w:lvlText w:val=""/>
+      <w:lvlJc w:val="left"/>
+      <w:pPr>
+        <w:ind w:left="2880" w:hanging="360"/>
+      </w:pPr>
+      <w:rPr>
+        <w:rFonts w:ascii="Symbol" w:hAnsi="Symbol" w:hint="default"/>
+      </w:rPr>
+    </w:lvl>
+    <w:lvl w:ilvl="4" w:tplc="04090003" w:tentative="1">
+      <w:start w:val="1"/>
+      <w:numFmt w:val="bullet"/>
+      <w:lvlText w:val="o"/>
+      <w:lvlJc w:val="left"/>
+      <w:pPr>
+        <w:ind w:left="3600" w:hanging="360"/>
+      </w:pPr>
+      <w:rPr>
+        <w:rFonts w:ascii="Courier New" w:hAnsi="Courier New" w:cs="Courier New" w:hint="default"/>
+      </w:rPr>
+    </w:lvl>
+    <w:lvl w:ilvl="5" w:tplc="04090005" w:tentative="1">
+      <w:start w:val="1"/>
+      <w:numFmt w:val="bullet"/>
+      <w:lvlText w:val=""/>
+      <w:lvlJc w:val="left"/>
+      <w:pPr>
+        <w:ind w:left="4320" w:hanging="360"/>
+      </w:pPr>
+      <w:rPr>
+        <w:rFonts w:ascii="Wingdings" w:hAnsi="Wingdings" w:hint="default"/>
+      </w:rPr>
+    </w:lvl>
+    <w:lvl w:ilvl="6" w:tplc="04090001" w:tentative="1">
+      <w:start w:val="1"/>
+      <w:numFmt w:val="bullet"/>
+      <w:lvlText w:val=""/>
+      <w:lvlJc w:val="left"/>
+      <w:pPr>
+        <w:ind w:left="5040" w:hanging="360"/>
+      </w:pPr>
+      <w:rPr>
+        <w:rFonts w:ascii="Symbol" w:hAnsi="Symbol" w:hint="default"/>
+      </w:rPr>
+    </w:lvl>
+    <w:lvl w:ilvl="7" w:tplc="04090003" w:tentative="1">
+      <w:start w:val="1"/>
+      <w:numFmt w:val="bullet"/>
+      <w:lvlText w:val="o"/>
+      <w:lvlJc w:val="left"/>
+      <w:pPr>
+        <w:ind w:left="5760" w:hanging="360"/>
+      </w:pPr>
+      <w:rPr>
+        <w:rFonts w:ascii="Courier New" w:hAnsi="Courier New" w:cs="Courier New" w:hint="default"/>
+      </w:rPr>
+    </w:lvl>
+    <w:lvl w:ilvl="8" w:tplc="04090005" w:tentative="1">
+      <w:start w:val="1"/>
+      <w:numFmt w:val="bullet"/>
+      <w:lvlText w:val=""/>
+      <w:lvlJc w:val="left"/>
+      <w:pPr>
+        <w:ind w:left="6480" w:hanging="360"/>
+      </w:pPr>
+      <w:rPr>
+        <w:rFonts w:ascii="Wingdings" w:hAnsi="Wingdings" w:hint="default"/>
+      </w:rPr>
+    </w:lvl>
+  </w:abstractNum>
+  <w:abstractNum w:abstractNumId="32" w15:restartNumberingAfterBreak="0">
     <w:nsid w:val="39426223"/>
     <w:multiLevelType w:val="multilevel"/>
     <w:tmpl w:val="37AE6D70"/>
@@ -6565,7 +9954,7 @@
       </w:rPr>
     </w:lvl>
   </w:abstractNum>
-  <w:abstractNum w:abstractNumId="21" w15:restartNumberingAfterBreak="0">
+  <w:abstractNum w:abstractNumId="33" w15:restartNumberingAfterBreak="0">
     <w:nsid w:val="3BF44C4E"/>
     <w:multiLevelType w:val="multilevel"/>
     <w:tmpl w:val="1D6E560E"/>
@@ -6714,7 +10103,7 @@
       </w:rPr>
     </w:lvl>
   </w:abstractNum>
-  <w:abstractNum w:abstractNumId="22" w15:restartNumberingAfterBreak="0">
+  <w:abstractNum w:abstractNumId="34" w15:restartNumberingAfterBreak="0">
     <w:nsid w:val="3DBD4B31"/>
     <w:multiLevelType w:val="multilevel"/>
     <w:tmpl w:val="AAE80A2C"/>
@@ -6863,7 +10252,7 @@
       </w:rPr>
     </w:lvl>
   </w:abstractNum>
-  <w:abstractNum w:abstractNumId="23" w15:restartNumberingAfterBreak="0">
+  <w:abstractNum w:abstractNumId="35" w15:restartNumberingAfterBreak="0">
     <w:nsid w:val="40FB165E"/>
     <w:multiLevelType w:val="hybridMultilevel"/>
     <w:tmpl w:val="4C5828F0"/>
@@ -6980,7 +10369,156 @@
       </w:rPr>
     </w:lvl>
   </w:abstractNum>
-  <w:abstractNum w:abstractNumId="24" w15:restartNumberingAfterBreak="0">
+  <w:abstractNum w:abstractNumId="36" w15:restartNumberingAfterBreak="0">
+    <w:nsid w:val="41FA683E"/>
+    <w:multiLevelType w:val="multilevel"/>
+    <w:tmpl w:val="E104D238"/>
+    <w:lvl w:ilvl="0">
+      <w:start w:val="1"/>
+      <w:numFmt w:val="bullet"/>
+      <w:lvlText w:val=""/>
+      <w:lvlJc w:val="left"/>
+      <w:pPr>
+        <w:tabs>
+          <w:tab w:val="num" w:pos="720"/>
+        </w:tabs>
+        <w:ind w:left="720" w:hanging="360"/>
+      </w:pPr>
+      <w:rPr>
+        <w:rFonts w:ascii="Symbol" w:hAnsi="Symbol" w:hint="default"/>
+        <w:sz w:val="20"/>
+      </w:rPr>
+    </w:lvl>
+    <w:lvl w:ilvl="1" w:tentative="1">
+      <w:start w:val="1"/>
+      <w:numFmt w:val="bullet"/>
+      <w:lvlText w:val="o"/>
+      <w:lvlJc w:val="left"/>
+      <w:pPr>
+        <w:tabs>
+          <w:tab w:val="num" w:pos="1440"/>
+        </w:tabs>
+        <w:ind w:left="1440" w:hanging="360"/>
+      </w:pPr>
+      <w:rPr>
+        <w:rFonts w:ascii="Courier New" w:hAnsi="Courier New" w:hint="default"/>
+        <w:sz w:val="20"/>
+      </w:rPr>
+    </w:lvl>
+    <w:lvl w:ilvl="2" w:tentative="1">
+      <w:start w:val="1"/>
+      <w:numFmt w:val="bullet"/>
+      <w:lvlText w:val=""/>
+      <w:lvlJc w:val="left"/>
+      <w:pPr>
+        <w:tabs>
+          <w:tab w:val="num" w:pos="2160"/>
+        </w:tabs>
+        <w:ind w:left="2160" w:hanging="360"/>
+      </w:pPr>
+      <w:rPr>
+        <w:rFonts w:ascii="Wingdings" w:hAnsi="Wingdings" w:hint="default"/>
+        <w:sz w:val="20"/>
+      </w:rPr>
+    </w:lvl>
+    <w:lvl w:ilvl="3" w:tentative="1">
+      <w:start w:val="1"/>
+      <w:numFmt w:val="bullet"/>
+      <w:lvlText w:val=""/>
+      <w:lvlJc w:val="left"/>
+      <w:pPr>
+        <w:tabs>
+          <w:tab w:val="num" w:pos="2880"/>
+        </w:tabs>
+        <w:ind w:left="2880" w:hanging="360"/>
+      </w:pPr>
+      <w:rPr>
+        <w:rFonts w:ascii="Wingdings" w:hAnsi="Wingdings" w:hint="default"/>
+        <w:sz w:val="20"/>
+      </w:rPr>
+    </w:lvl>
+    <w:lvl w:ilvl="4" w:tentative="1">
+      <w:start w:val="1"/>
+      <w:numFmt w:val="bullet"/>
+      <w:lvlText w:val=""/>
+      <w:lvlJc w:val="left"/>
+      <w:pPr>
+        <w:tabs>
+          <w:tab w:val="num" w:pos="3600"/>
+        </w:tabs>
+        <w:ind w:left="3600" w:hanging="360"/>
+      </w:pPr>
+      <w:rPr>
+        <w:rFonts w:ascii="Wingdings" w:hAnsi="Wingdings" w:hint="default"/>
+        <w:sz w:val="20"/>
+      </w:rPr>
+    </w:lvl>
+    <w:lvl w:ilvl="5" w:tentative="1">
+      <w:start w:val="1"/>
+      <w:numFmt w:val="bullet"/>
+      <w:lvlText w:val=""/>
+      <w:lvlJc w:val="left"/>
+      <w:pPr>
+        <w:tabs>
+          <w:tab w:val="num" w:pos="4320"/>
+        </w:tabs>
+        <w:ind w:left="4320" w:hanging="360"/>
+      </w:pPr>
+      <w:rPr>
+        <w:rFonts w:ascii="Wingdings" w:hAnsi="Wingdings" w:hint="default"/>
+        <w:sz w:val="20"/>
+      </w:rPr>
+    </w:lvl>
+    <w:lvl w:ilvl="6" w:tentative="1">
+      <w:start w:val="1"/>
+      <w:numFmt w:val="bullet"/>
+      <w:lvlText w:val=""/>
+      <w:lvlJc w:val="left"/>
+      <w:pPr>
+        <w:tabs>
+          <w:tab w:val="num" w:pos="5040"/>
+        </w:tabs>
+        <w:ind w:left="5040" w:hanging="360"/>
+      </w:pPr>
+      <w:rPr>
+        <w:rFonts w:ascii="Wingdings" w:hAnsi="Wingdings" w:hint="default"/>
+        <w:sz w:val="20"/>
+      </w:rPr>
+    </w:lvl>
+    <w:lvl w:ilvl="7" w:tentative="1">
+      <w:start w:val="1"/>
+      <w:numFmt w:val="bullet"/>
+      <w:lvlText w:val=""/>
+      <w:lvlJc w:val="left"/>
+      <w:pPr>
+        <w:tabs>
+          <w:tab w:val="num" w:pos="5760"/>
+        </w:tabs>
+        <w:ind w:left="5760" w:hanging="360"/>
+      </w:pPr>
+      <w:rPr>
+        <w:rFonts w:ascii="Wingdings" w:hAnsi="Wingdings" w:hint="default"/>
+        <w:sz w:val="20"/>
+      </w:rPr>
+    </w:lvl>
+    <w:lvl w:ilvl="8" w:tentative="1">
+      <w:start w:val="1"/>
+      <w:numFmt w:val="bullet"/>
+      <w:lvlText w:val=""/>
+      <w:lvlJc w:val="left"/>
+      <w:pPr>
+        <w:tabs>
+          <w:tab w:val="num" w:pos="6480"/>
+        </w:tabs>
+        <w:ind w:left="6480" w:hanging="360"/>
+      </w:pPr>
+      <w:rPr>
+        <w:rFonts w:ascii="Wingdings" w:hAnsi="Wingdings" w:hint="default"/>
+        <w:sz w:val="20"/>
+      </w:rPr>
+    </w:lvl>
+  </w:abstractNum>
+  <w:abstractNum w:abstractNumId="37" w15:restartNumberingAfterBreak="0">
     <w:nsid w:val="42FF7855"/>
     <w:multiLevelType w:val="hybridMultilevel"/>
     <w:tmpl w:val="398E5E62"/>
@@ -7093,7 +10631,233 @@
       </w:rPr>
     </w:lvl>
   </w:abstractNum>
-  <w:abstractNum w:abstractNumId="25" w15:restartNumberingAfterBreak="0">
+  <w:abstractNum w:abstractNumId="38" w15:restartNumberingAfterBreak="0">
+    <w:nsid w:val="442164BE"/>
+    <w:multiLevelType w:val="hybridMultilevel"/>
+    <w:tmpl w:val="21A07E5E"/>
+    <w:lvl w:ilvl="0" w:tplc="04090001">
+      <w:start w:val="1"/>
+      <w:numFmt w:val="bullet"/>
+      <w:lvlText w:val=""/>
+      <w:lvlJc w:val="left"/>
+      <w:pPr>
+        <w:ind w:left="720" w:hanging="360"/>
+      </w:pPr>
+      <w:rPr>
+        <w:rFonts w:ascii="Symbol" w:hAnsi="Symbol" w:hint="default"/>
+      </w:rPr>
+    </w:lvl>
+    <w:lvl w:ilvl="1" w:tplc="04090003" w:tentative="1">
+      <w:start w:val="1"/>
+      <w:numFmt w:val="bullet"/>
+      <w:lvlText w:val="o"/>
+      <w:lvlJc w:val="left"/>
+      <w:pPr>
+        <w:ind w:left="1440" w:hanging="360"/>
+      </w:pPr>
+      <w:rPr>
+        <w:rFonts w:ascii="Courier New" w:hAnsi="Courier New" w:cs="Courier New" w:hint="default"/>
+      </w:rPr>
+    </w:lvl>
+    <w:lvl w:ilvl="2" w:tplc="04090005" w:tentative="1">
+      <w:start w:val="1"/>
+      <w:numFmt w:val="bullet"/>
+      <w:lvlText w:val=""/>
+      <w:lvlJc w:val="left"/>
+      <w:pPr>
+        <w:ind w:left="2160" w:hanging="360"/>
+      </w:pPr>
+      <w:rPr>
+        <w:rFonts w:ascii="Wingdings" w:hAnsi="Wingdings" w:hint="default"/>
+      </w:rPr>
+    </w:lvl>
+    <w:lvl w:ilvl="3" w:tplc="04090001" w:tentative="1">
+      <w:start w:val="1"/>
+      <w:numFmt w:val="bullet"/>
+      <w:lvlText w:val=""/>
+      <w:lvlJc w:val="left"/>
+      <w:pPr>
+        <w:ind w:left="2880" w:hanging="360"/>
+      </w:pPr>
+      <w:rPr>
+        <w:rFonts w:ascii="Symbol" w:hAnsi="Symbol" w:hint="default"/>
+      </w:rPr>
+    </w:lvl>
+    <w:lvl w:ilvl="4" w:tplc="04090003" w:tentative="1">
+      <w:start w:val="1"/>
+      <w:numFmt w:val="bullet"/>
+      <w:lvlText w:val="o"/>
+      <w:lvlJc w:val="left"/>
+      <w:pPr>
+        <w:ind w:left="3600" w:hanging="360"/>
+      </w:pPr>
+      <w:rPr>
+        <w:rFonts w:ascii="Courier New" w:hAnsi="Courier New" w:cs="Courier New" w:hint="default"/>
+      </w:rPr>
+    </w:lvl>
+    <w:lvl w:ilvl="5" w:tplc="04090005" w:tentative="1">
+      <w:start w:val="1"/>
+      <w:numFmt w:val="bullet"/>
+      <w:lvlText w:val=""/>
+      <w:lvlJc w:val="left"/>
+      <w:pPr>
+        <w:ind w:left="4320" w:hanging="360"/>
+      </w:pPr>
+      <w:rPr>
+        <w:rFonts w:ascii="Wingdings" w:hAnsi="Wingdings" w:hint="default"/>
+      </w:rPr>
+    </w:lvl>
+    <w:lvl w:ilvl="6" w:tplc="04090001" w:tentative="1">
+      <w:start w:val="1"/>
+      <w:numFmt w:val="bullet"/>
+      <w:lvlText w:val=""/>
+      <w:lvlJc w:val="left"/>
+      <w:pPr>
+        <w:ind w:left="5040" w:hanging="360"/>
+      </w:pPr>
+      <w:rPr>
+        <w:rFonts w:ascii="Symbol" w:hAnsi="Symbol" w:hint="default"/>
+      </w:rPr>
+    </w:lvl>
+    <w:lvl w:ilvl="7" w:tplc="04090003" w:tentative="1">
+      <w:start w:val="1"/>
+      <w:numFmt w:val="bullet"/>
+      <w:lvlText w:val="o"/>
+      <w:lvlJc w:val="left"/>
+      <w:pPr>
+        <w:ind w:left="5760" w:hanging="360"/>
+      </w:pPr>
+      <w:rPr>
+        <w:rFonts w:ascii="Courier New" w:hAnsi="Courier New" w:cs="Courier New" w:hint="default"/>
+      </w:rPr>
+    </w:lvl>
+    <w:lvl w:ilvl="8" w:tplc="04090005" w:tentative="1">
+      <w:start w:val="1"/>
+      <w:numFmt w:val="bullet"/>
+      <w:lvlText w:val=""/>
+      <w:lvlJc w:val="left"/>
+      <w:pPr>
+        <w:ind w:left="6480" w:hanging="360"/>
+      </w:pPr>
+      <w:rPr>
+        <w:rFonts w:ascii="Wingdings" w:hAnsi="Wingdings" w:hint="default"/>
+      </w:rPr>
+    </w:lvl>
+  </w:abstractNum>
+  <w:abstractNum w:abstractNumId="39" w15:restartNumberingAfterBreak="0">
+    <w:nsid w:val="44C86503"/>
+    <w:multiLevelType w:val="multilevel"/>
+    <w:tmpl w:val="C866893E"/>
+    <w:lvl w:ilvl="0">
+      <w:start w:val="1"/>
+      <w:numFmt w:val="decimal"/>
+      <w:lvlText w:val="%1."/>
+      <w:lvlJc w:val="left"/>
+      <w:pPr>
+        <w:tabs>
+          <w:tab w:val="num" w:pos="720"/>
+        </w:tabs>
+        <w:ind w:left="720" w:hanging="360"/>
+      </w:pPr>
+    </w:lvl>
+    <w:lvl w:ilvl="1" w:tentative="1">
+      <w:start w:val="1"/>
+      <w:numFmt w:val="decimal"/>
+      <w:lvlText w:val="%2."/>
+      <w:lvlJc w:val="left"/>
+      <w:pPr>
+        <w:tabs>
+          <w:tab w:val="num" w:pos="1440"/>
+        </w:tabs>
+        <w:ind w:left="1440" w:hanging="360"/>
+      </w:pPr>
+    </w:lvl>
+    <w:lvl w:ilvl="2" w:tentative="1">
+      <w:start w:val="1"/>
+      <w:numFmt w:val="decimal"/>
+      <w:lvlText w:val="%3."/>
+      <w:lvlJc w:val="left"/>
+      <w:pPr>
+        <w:tabs>
+          <w:tab w:val="num" w:pos="2160"/>
+        </w:tabs>
+        <w:ind w:left="2160" w:hanging="360"/>
+      </w:pPr>
+    </w:lvl>
+    <w:lvl w:ilvl="3" w:tentative="1">
+      <w:start w:val="1"/>
+      <w:numFmt w:val="decimal"/>
+      <w:lvlText w:val="%4."/>
+      <w:lvlJc w:val="left"/>
+      <w:pPr>
+        <w:tabs>
+          <w:tab w:val="num" w:pos="2880"/>
+        </w:tabs>
+        <w:ind w:left="2880" w:hanging="360"/>
+      </w:pPr>
+    </w:lvl>
+    <w:lvl w:ilvl="4" w:tentative="1">
+      <w:start w:val="1"/>
+      <w:numFmt w:val="decimal"/>
+      <w:lvlText w:val="%5."/>
+      <w:lvlJc w:val="left"/>
+      <w:pPr>
+        <w:tabs>
+          <w:tab w:val="num" w:pos="3600"/>
+        </w:tabs>
+        <w:ind w:left="3600" w:hanging="360"/>
+      </w:pPr>
+    </w:lvl>
+    <w:lvl w:ilvl="5" w:tentative="1">
+      <w:start w:val="1"/>
+      <w:numFmt w:val="decimal"/>
+      <w:lvlText w:val="%6."/>
+      <w:lvlJc w:val="left"/>
+      <w:pPr>
+        <w:tabs>
+          <w:tab w:val="num" w:pos="4320"/>
+        </w:tabs>
+        <w:ind w:left="4320" w:hanging="360"/>
+      </w:pPr>
+    </w:lvl>
+    <w:lvl w:ilvl="6" w:tentative="1">
+      <w:start w:val="1"/>
+      <w:numFmt w:val="decimal"/>
+      <w:lvlText w:val="%7."/>
+      <w:lvlJc w:val="left"/>
+      <w:pPr>
+        <w:tabs>
+          <w:tab w:val="num" w:pos="5040"/>
+        </w:tabs>
+        <w:ind w:left="5040" w:hanging="360"/>
+      </w:pPr>
+    </w:lvl>
+    <w:lvl w:ilvl="7" w:tentative="1">
+      <w:start w:val="1"/>
+      <w:numFmt w:val="decimal"/>
+      <w:lvlText w:val="%8."/>
+      <w:lvlJc w:val="left"/>
+      <w:pPr>
+        <w:tabs>
+          <w:tab w:val="num" w:pos="5760"/>
+        </w:tabs>
+        <w:ind w:left="5760" w:hanging="360"/>
+      </w:pPr>
+    </w:lvl>
+    <w:lvl w:ilvl="8" w:tentative="1">
+      <w:start w:val="1"/>
+      <w:numFmt w:val="decimal"/>
+      <w:lvlText w:val="%9."/>
+      <w:lvlJc w:val="left"/>
+      <w:pPr>
+        <w:tabs>
+          <w:tab w:val="num" w:pos="6480"/>
+        </w:tabs>
+        <w:ind w:left="6480" w:hanging="360"/>
+      </w:pPr>
+    </w:lvl>
+  </w:abstractNum>
+  <w:abstractNum w:abstractNumId="40" w15:restartNumberingAfterBreak="0">
     <w:nsid w:val="46781F7D"/>
     <w:multiLevelType w:val="multilevel"/>
     <w:tmpl w:val="BC28F1B0"/>
@@ -7242,7 +11006,209 @@
       </w:rPr>
     </w:lvl>
   </w:abstractNum>
-  <w:abstractNum w:abstractNumId="26" w15:restartNumberingAfterBreak="0">
+  <w:abstractNum w:abstractNumId="41" w15:restartNumberingAfterBreak="0">
+    <w:nsid w:val="46D639D4"/>
+    <w:multiLevelType w:val="hybridMultilevel"/>
+    <w:tmpl w:val="82009E64"/>
+    <w:lvl w:ilvl="0" w:tplc="04090001">
+      <w:start w:val="1"/>
+      <w:numFmt w:val="bullet"/>
+      <w:lvlText w:val=""/>
+      <w:lvlJc w:val="left"/>
+      <w:pPr>
+        <w:ind w:left="360" w:hanging="360"/>
+      </w:pPr>
+      <w:rPr>
+        <w:rFonts w:ascii="Symbol" w:hAnsi="Symbol" w:hint="default"/>
+      </w:rPr>
+    </w:lvl>
+    <w:lvl w:ilvl="1" w:tplc="04090003" w:tentative="1">
+      <w:start w:val="1"/>
+      <w:numFmt w:val="bullet"/>
+      <w:lvlText w:val="o"/>
+      <w:lvlJc w:val="left"/>
+      <w:pPr>
+        <w:ind w:left="1080" w:hanging="360"/>
+      </w:pPr>
+      <w:rPr>
+        <w:rFonts w:ascii="Courier New" w:hAnsi="Courier New" w:cs="Courier New" w:hint="default"/>
+      </w:rPr>
+    </w:lvl>
+    <w:lvl w:ilvl="2" w:tplc="04090005" w:tentative="1">
+      <w:start w:val="1"/>
+      <w:numFmt w:val="bullet"/>
+      <w:lvlText w:val=""/>
+      <w:lvlJc w:val="left"/>
+      <w:pPr>
+        <w:ind w:left="1800" w:hanging="360"/>
+      </w:pPr>
+      <w:rPr>
+        <w:rFonts w:ascii="Wingdings" w:hAnsi="Wingdings" w:hint="default"/>
+      </w:rPr>
+    </w:lvl>
+    <w:lvl w:ilvl="3" w:tplc="04090001" w:tentative="1">
+      <w:start w:val="1"/>
+      <w:numFmt w:val="bullet"/>
+      <w:lvlText w:val=""/>
+      <w:lvlJc w:val="left"/>
+      <w:pPr>
+        <w:ind w:left="2520" w:hanging="360"/>
+      </w:pPr>
+      <w:rPr>
+        <w:rFonts w:ascii="Symbol" w:hAnsi="Symbol" w:hint="default"/>
+      </w:rPr>
+    </w:lvl>
+    <w:lvl w:ilvl="4" w:tplc="04090003" w:tentative="1">
+      <w:start w:val="1"/>
+      <w:numFmt w:val="bullet"/>
+      <w:lvlText w:val="o"/>
+      <w:lvlJc w:val="left"/>
+      <w:pPr>
+        <w:ind w:left="3240" w:hanging="360"/>
+      </w:pPr>
+      <w:rPr>
+        <w:rFonts w:ascii="Courier New" w:hAnsi="Courier New" w:cs="Courier New" w:hint="default"/>
+      </w:rPr>
+    </w:lvl>
+    <w:lvl w:ilvl="5" w:tplc="04090005" w:tentative="1">
+      <w:start w:val="1"/>
+      <w:numFmt w:val="bullet"/>
+      <w:lvlText w:val=""/>
+      <w:lvlJc w:val="left"/>
+      <w:pPr>
+        <w:ind w:left="3960" w:hanging="360"/>
+      </w:pPr>
+      <w:rPr>
+        <w:rFonts w:ascii="Wingdings" w:hAnsi="Wingdings" w:hint="default"/>
+      </w:rPr>
+    </w:lvl>
+    <w:lvl w:ilvl="6" w:tplc="04090001" w:tentative="1">
+      <w:start w:val="1"/>
+      <w:numFmt w:val="bullet"/>
+      <w:lvlText w:val=""/>
+      <w:lvlJc w:val="left"/>
+      <w:pPr>
+        <w:ind w:left="4680" w:hanging="360"/>
+      </w:pPr>
+      <w:rPr>
+        <w:rFonts w:ascii="Symbol" w:hAnsi="Symbol" w:hint="default"/>
+      </w:rPr>
+    </w:lvl>
+    <w:lvl w:ilvl="7" w:tplc="04090003" w:tentative="1">
+      <w:start w:val="1"/>
+      <w:numFmt w:val="bullet"/>
+      <w:lvlText w:val="o"/>
+      <w:lvlJc w:val="left"/>
+      <w:pPr>
+        <w:ind w:left="5400" w:hanging="360"/>
+      </w:pPr>
+      <w:rPr>
+        <w:rFonts w:ascii="Courier New" w:hAnsi="Courier New" w:cs="Courier New" w:hint="default"/>
+      </w:rPr>
+    </w:lvl>
+    <w:lvl w:ilvl="8" w:tplc="04090005" w:tentative="1">
+      <w:start w:val="1"/>
+      <w:numFmt w:val="bullet"/>
+      <w:lvlText w:val=""/>
+      <w:lvlJc w:val="left"/>
+      <w:pPr>
+        <w:ind w:left="6120" w:hanging="360"/>
+      </w:pPr>
+      <w:rPr>
+        <w:rFonts w:ascii="Wingdings" w:hAnsi="Wingdings" w:hint="default"/>
+      </w:rPr>
+    </w:lvl>
+  </w:abstractNum>
+  <w:abstractNum w:abstractNumId="42" w15:restartNumberingAfterBreak="0">
+    <w:nsid w:val="498946D1"/>
+    <w:multiLevelType w:val="hybridMultilevel"/>
+    <w:tmpl w:val="6BD09D3A"/>
+    <w:lvl w:ilvl="0" w:tplc="04090001">
+      <w:start w:val="1"/>
+      <w:numFmt w:val="bullet"/>
+      <w:lvlText w:val=""/>
+      <w:lvlJc w:val="left"/>
+      <w:pPr>
+        <w:ind w:left="360" w:hanging="360"/>
+      </w:pPr>
+      <w:rPr>
+        <w:rFonts w:ascii="Symbol" w:hAnsi="Symbol" w:hint="default"/>
+      </w:rPr>
+    </w:lvl>
+    <w:lvl w:ilvl="1" w:tplc="04090019" w:tentative="1">
+      <w:start w:val="1"/>
+      <w:numFmt w:val="lowerLetter"/>
+      <w:lvlText w:val="%2."/>
+      <w:lvlJc w:val="left"/>
+      <w:pPr>
+        <w:ind w:left="1080" w:hanging="360"/>
+      </w:pPr>
+    </w:lvl>
+    <w:lvl w:ilvl="2" w:tplc="0409001B" w:tentative="1">
+      <w:start w:val="1"/>
+      <w:numFmt w:val="lowerRoman"/>
+      <w:lvlText w:val="%3."/>
+      <w:lvlJc w:val="right"/>
+      <w:pPr>
+        <w:ind w:left="1800" w:hanging="180"/>
+      </w:pPr>
+    </w:lvl>
+    <w:lvl w:ilvl="3" w:tplc="0409000F" w:tentative="1">
+      <w:start w:val="1"/>
+      <w:numFmt w:val="decimal"/>
+      <w:lvlText w:val="%4."/>
+      <w:lvlJc w:val="left"/>
+      <w:pPr>
+        <w:ind w:left="2520" w:hanging="360"/>
+      </w:pPr>
+    </w:lvl>
+    <w:lvl w:ilvl="4" w:tplc="04090019" w:tentative="1">
+      <w:start w:val="1"/>
+      <w:numFmt w:val="lowerLetter"/>
+      <w:lvlText w:val="%5."/>
+      <w:lvlJc w:val="left"/>
+      <w:pPr>
+        <w:ind w:left="3240" w:hanging="360"/>
+      </w:pPr>
+    </w:lvl>
+    <w:lvl w:ilvl="5" w:tplc="0409001B" w:tentative="1">
+      <w:start w:val="1"/>
+      <w:numFmt w:val="lowerRoman"/>
+      <w:lvlText w:val="%6."/>
+      <w:lvlJc w:val="right"/>
+      <w:pPr>
+        <w:ind w:left="3960" w:hanging="180"/>
+      </w:pPr>
+    </w:lvl>
+    <w:lvl w:ilvl="6" w:tplc="0409000F" w:tentative="1">
+      <w:start w:val="1"/>
+      <w:numFmt w:val="decimal"/>
+      <w:lvlText w:val="%7."/>
+      <w:lvlJc w:val="left"/>
+      <w:pPr>
+        <w:ind w:left="4680" w:hanging="360"/>
+      </w:pPr>
+    </w:lvl>
+    <w:lvl w:ilvl="7" w:tplc="04090019" w:tentative="1">
+      <w:start w:val="1"/>
+      <w:numFmt w:val="lowerLetter"/>
+      <w:lvlText w:val="%8."/>
+      <w:lvlJc w:val="left"/>
+      <w:pPr>
+        <w:ind w:left="5400" w:hanging="360"/>
+      </w:pPr>
+    </w:lvl>
+    <w:lvl w:ilvl="8" w:tplc="0409001B" w:tentative="1">
+      <w:start w:val="1"/>
+      <w:numFmt w:val="lowerRoman"/>
+      <w:lvlText w:val="%9."/>
+      <w:lvlJc w:val="right"/>
+      <w:pPr>
+        <w:ind w:left="6120" w:hanging="180"/>
+      </w:pPr>
+    </w:lvl>
+  </w:abstractNum>
+  <w:abstractNum w:abstractNumId="43" w15:restartNumberingAfterBreak="0">
     <w:nsid w:val="49A91062"/>
     <w:multiLevelType w:val="hybridMultilevel"/>
     <w:tmpl w:val="5A84F172"/>
@@ -7355,7 +11321,156 @@
       </w:rPr>
     </w:lvl>
   </w:abstractNum>
-  <w:abstractNum w:abstractNumId="27" w15:restartNumberingAfterBreak="0">
+  <w:abstractNum w:abstractNumId="44" w15:restartNumberingAfterBreak="0">
+    <w:nsid w:val="4A060DEF"/>
+    <w:multiLevelType w:val="multilevel"/>
+    <w:tmpl w:val="8458CA5E"/>
+    <w:lvl w:ilvl="0">
+      <w:start w:val="1"/>
+      <w:numFmt w:val="bullet"/>
+      <w:lvlText w:val=""/>
+      <w:lvlJc w:val="left"/>
+      <w:pPr>
+        <w:tabs>
+          <w:tab w:val="num" w:pos="720"/>
+        </w:tabs>
+        <w:ind w:left="720" w:hanging="360"/>
+      </w:pPr>
+      <w:rPr>
+        <w:rFonts w:ascii="Symbol" w:hAnsi="Symbol" w:hint="default"/>
+        <w:sz w:val="20"/>
+      </w:rPr>
+    </w:lvl>
+    <w:lvl w:ilvl="1" w:tentative="1">
+      <w:start w:val="1"/>
+      <w:numFmt w:val="bullet"/>
+      <w:lvlText w:val="o"/>
+      <w:lvlJc w:val="left"/>
+      <w:pPr>
+        <w:tabs>
+          <w:tab w:val="num" w:pos="1440"/>
+        </w:tabs>
+        <w:ind w:left="1440" w:hanging="360"/>
+      </w:pPr>
+      <w:rPr>
+        <w:rFonts w:ascii="Courier New" w:hAnsi="Courier New" w:hint="default"/>
+        <w:sz w:val="20"/>
+      </w:rPr>
+    </w:lvl>
+    <w:lvl w:ilvl="2" w:tentative="1">
+      <w:start w:val="1"/>
+      <w:numFmt w:val="bullet"/>
+      <w:lvlText w:val=""/>
+      <w:lvlJc w:val="left"/>
+      <w:pPr>
+        <w:tabs>
+          <w:tab w:val="num" w:pos="2160"/>
+        </w:tabs>
+        <w:ind w:left="2160" w:hanging="360"/>
+      </w:pPr>
+      <w:rPr>
+        <w:rFonts w:ascii="Wingdings" w:hAnsi="Wingdings" w:hint="default"/>
+        <w:sz w:val="20"/>
+      </w:rPr>
+    </w:lvl>
+    <w:lvl w:ilvl="3" w:tentative="1">
+      <w:start w:val="1"/>
+      <w:numFmt w:val="bullet"/>
+      <w:lvlText w:val=""/>
+      <w:lvlJc w:val="left"/>
+      <w:pPr>
+        <w:tabs>
+          <w:tab w:val="num" w:pos="2880"/>
+        </w:tabs>
+        <w:ind w:left="2880" w:hanging="360"/>
+      </w:pPr>
+      <w:rPr>
+        <w:rFonts w:ascii="Wingdings" w:hAnsi="Wingdings" w:hint="default"/>
+        <w:sz w:val="20"/>
+      </w:rPr>
+    </w:lvl>
+    <w:lvl w:ilvl="4" w:tentative="1">
+      <w:start w:val="1"/>
+      <w:numFmt w:val="bullet"/>
+      <w:lvlText w:val=""/>
+      <w:lvlJc w:val="left"/>
+      <w:pPr>
+        <w:tabs>
+          <w:tab w:val="num" w:pos="3600"/>
+        </w:tabs>
+        <w:ind w:left="3600" w:hanging="360"/>
+      </w:pPr>
+      <w:rPr>
+        <w:rFonts w:ascii="Wingdings" w:hAnsi="Wingdings" w:hint="default"/>
+        <w:sz w:val="20"/>
+      </w:rPr>
+    </w:lvl>
+    <w:lvl w:ilvl="5" w:tentative="1">
+      <w:start w:val="1"/>
+      <w:numFmt w:val="bullet"/>
+      <w:lvlText w:val=""/>
+      <w:lvlJc w:val="left"/>
+      <w:pPr>
+        <w:tabs>
+          <w:tab w:val="num" w:pos="4320"/>
+        </w:tabs>
+        <w:ind w:left="4320" w:hanging="360"/>
+      </w:pPr>
+      <w:rPr>
+        <w:rFonts w:ascii="Wingdings" w:hAnsi="Wingdings" w:hint="default"/>
+        <w:sz w:val="20"/>
+      </w:rPr>
+    </w:lvl>
+    <w:lvl w:ilvl="6" w:tentative="1">
+      <w:start w:val="1"/>
+      <w:numFmt w:val="bullet"/>
+      <w:lvlText w:val=""/>
+      <w:lvlJc w:val="left"/>
+      <w:pPr>
+        <w:tabs>
+          <w:tab w:val="num" w:pos="5040"/>
+        </w:tabs>
+        <w:ind w:left="5040" w:hanging="360"/>
+      </w:pPr>
+      <w:rPr>
+        <w:rFonts w:ascii="Wingdings" w:hAnsi="Wingdings" w:hint="default"/>
+        <w:sz w:val="20"/>
+      </w:rPr>
+    </w:lvl>
+    <w:lvl w:ilvl="7" w:tentative="1">
+      <w:start w:val="1"/>
+      <w:numFmt w:val="bullet"/>
+      <w:lvlText w:val=""/>
+      <w:lvlJc w:val="left"/>
+      <w:pPr>
+        <w:tabs>
+          <w:tab w:val="num" w:pos="5760"/>
+        </w:tabs>
+        <w:ind w:left="5760" w:hanging="360"/>
+      </w:pPr>
+      <w:rPr>
+        <w:rFonts w:ascii="Wingdings" w:hAnsi="Wingdings" w:hint="default"/>
+        <w:sz w:val="20"/>
+      </w:rPr>
+    </w:lvl>
+    <w:lvl w:ilvl="8" w:tentative="1">
+      <w:start w:val="1"/>
+      <w:numFmt w:val="bullet"/>
+      <w:lvlText w:val=""/>
+      <w:lvlJc w:val="left"/>
+      <w:pPr>
+        <w:tabs>
+          <w:tab w:val="num" w:pos="6480"/>
+        </w:tabs>
+        <w:ind w:left="6480" w:hanging="360"/>
+      </w:pPr>
+      <w:rPr>
+        <w:rFonts w:ascii="Wingdings" w:hAnsi="Wingdings" w:hint="default"/>
+        <w:sz w:val="20"/>
+      </w:rPr>
+    </w:lvl>
+  </w:abstractNum>
+  <w:abstractNum w:abstractNumId="45" w15:restartNumberingAfterBreak="0">
     <w:nsid w:val="4D034460"/>
     <w:multiLevelType w:val="hybridMultilevel"/>
     <w:tmpl w:val="C11E49D8"/>
@@ -7441,7 +11556,531 @@
       </w:pPr>
     </w:lvl>
   </w:abstractNum>
-  <w:abstractNum w:abstractNumId="28" w15:restartNumberingAfterBreak="0">
+  <w:abstractNum w:abstractNumId="46" w15:restartNumberingAfterBreak="0">
+    <w:nsid w:val="52F42442"/>
+    <w:multiLevelType w:val="multilevel"/>
+    <w:tmpl w:val="3F4A6610"/>
+    <w:lvl w:ilvl="0">
+      <w:start w:val="1"/>
+      <w:numFmt w:val="bullet"/>
+      <w:lvlText w:val=""/>
+      <w:lvlJc w:val="left"/>
+      <w:pPr>
+        <w:tabs>
+          <w:tab w:val="num" w:pos="720"/>
+        </w:tabs>
+        <w:ind w:left="720" w:hanging="360"/>
+      </w:pPr>
+      <w:rPr>
+        <w:rFonts w:ascii="Symbol" w:hAnsi="Symbol" w:hint="default"/>
+        <w:sz w:val="20"/>
+      </w:rPr>
+    </w:lvl>
+    <w:lvl w:ilvl="1" w:tentative="1">
+      <w:start w:val="1"/>
+      <w:numFmt w:val="bullet"/>
+      <w:lvlText w:val="o"/>
+      <w:lvlJc w:val="left"/>
+      <w:pPr>
+        <w:tabs>
+          <w:tab w:val="num" w:pos="1440"/>
+        </w:tabs>
+        <w:ind w:left="1440" w:hanging="360"/>
+      </w:pPr>
+      <w:rPr>
+        <w:rFonts w:ascii="Courier New" w:hAnsi="Courier New" w:hint="default"/>
+        <w:sz w:val="20"/>
+      </w:rPr>
+    </w:lvl>
+    <w:lvl w:ilvl="2" w:tentative="1">
+      <w:start w:val="1"/>
+      <w:numFmt w:val="bullet"/>
+      <w:lvlText w:val=""/>
+      <w:lvlJc w:val="left"/>
+      <w:pPr>
+        <w:tabs>
+          <w:tab w:val="num" w:pos="2160"/>
+        </w:tabs>
+        <w:ind w:left="2160" w:hanging="360"/>
+      </w:pPr>
+      <w:rPr>
+        <w:rFonts w:ascii="Wingdings" w:hAnsi="Wingdings" w:hint="default"/>
+        <w:sz w:val="20"/>
+      </w:rPr>
+    </w:lvl>
+    <w:lvl w:ilvl="3" w:tentative="1">
+      <w:start w:val="1"/>
+      <w:numFmt w:val="bullet"/>
+      <w:lvlText w:val=""/>
+      <w:lvlJc w:val="left"/>
+      <w:pPr>
+        <w:tabs>
+          <w:tab w:val="num" w:pos="2880"/>
+        </w:tabs>
+        <w:ind w:left="2880" w:hanging="360"/>
+      </w:pPr>
+      <w:rPr>
+        <w:rFonts w:ascii="Wingdings" w:hAnsi="Wingdings" w:hint="default"/>
+        <w:sz w:val="20"/>
+      </w:rPr>
+    </w:lvl>
+    <w:lvl w:ilvl="4" w:tentative="1">
+      <w:start w:val="1"/>
+      <w:numFmt w:val="bullet"/>
+      <w:lvlText w:val=""/>
+      <w:lvlJc w:val="left"/>
+      <w:pPr>
+        <w:tabs>
+          <w:tab w:val="num" w:pos="3600"/>
+        </w:tabs>
+        <w:ind w:left="3600" w:hanging="360"/>
+      </w:pPr>
+      <w:rPr>
+        <w:rFonts w:ascii="Wingdings" w:hAnsi="Wingdings" w:hint="default"/>
+        <w:sz w:val="20"/>
+      </w:rPr>
+    </w:lvl>
+    <w:lvl w:ilvl="5" w:tentative="1">
+      <w:start w:val="1"/>
+      <w:numFmt w:val="bullet"/>
+      <w:lvlText w:val=""/>
+      <w:lvlJc w:val="left"/>
+      <w:pPr>
+        <w:tabs>
+          <w:tab w:val="num" w:pos="4320"/>
+        </w:tabs>
+        <w:ind w:left="4320" w:hanging="360"/>
+      </w:pPr>
+      <w:rPr>
+        <w:rFonts w:ascii="Wingdings" w:hAnsi="Wingdings" w:hint="default"/>
+        <w:sz w:val="20"/>
+      </w:rPr>
+    </w:lvl>
+    <w:lvl w:ilvl="6" w:tentative="1">
+      <w:start w:val="1"/>
+      <w:numFmt w:val="bullet"/>
+      <w:lvlText w:val=""/>
+      <w:lvlJc w:val="left"/>
+      <w:pPr>
+        <w:tabs>
+          <w:tab w:val="num" w:pos="5040"/>
+        </w:tabs>
+        <w:ind w:left="5040" w:hanging="360"/>
+      </w:pPr>
+      <w:rPr>
+        <w:rFonts w:ascii="Wingdings" w:hAnsi="Wingdings" w:hint="default"/>
+        <w:sz w:val="20"/>
+      </w:rPr>
+    </w:lvl>
+    <w:lvl w:ilvl="7" w:tentative="1">
+      <w:start w:val="1"/>
+      <w:numFmt w:val="bullet"/>
+      <w:lvlText w:val=""/>
+      <w:lvlJc w:val="left"/>
+      <w:pPr>
+        <w:tabs>
+          <w:tab w:val="num" w:pos="5760"/>
+        </w:tabs>
+        <w:ind w:left="5760" w:hanging="360"/>
+      </w:pPr>
+      <w:rPr>
+        <w:rFonts w:ascii="Wingdings" w:hAnsi="Wingdings" w:hint="default"/>
+        <w:sz w:val="20"/>
+      </w:rPr>
+    </w:lvl>
+    <w:lvl w:ilvl="8" w:tentative="1">
+      <w:start w:val="1"/>
+      <w:numFmt w:val="bullet"/>
+      <w:lvlText w:val=""/>
+      <w:lvlJc w:val="left"/>
+      <w:pPr>
+        <w:tabs>
+          <w:tab w:val="num" w:pos="6480"/>
+        </w:tabs>
+        <w:ind w:left="6480" w:hanging="360"/>
+      </w:pPr>
+      <w:rPr>
+        <w:rFonts w:ascii="Wingdings" w:hAnsi="Wingdings" w:hint="default"/>
+        <w:sz w:val="20"/>
+      </w:rPr>
+    </w:lvl>
+  </w:abstractNum>
+  <w:abstractNum w:abstractNumId="47" w15:restartNumberingAfterBreak="0">
+    <w:nsid w:val="587843EF"/>
+    <w:multiLevelType w:val="hybridMultilevel"/>
+    <w:tmpl w:val="3F9A4B06"/>
+    <w:lvl w:ilvl="0" w:tplc="04090001">
+      <w:start w:val="1"/>
+      <w:numFmt w:val="bullet"/>
+      <w:lvlText w:val=""/>
+      <w:lvlJc w:val="left"/>
+      <w:pPr>
+        <w:ind w:left="360" w:hanging="360"/>
+      </w:pPr>
+      <w:rPr>
+        <w:rFonts w:ascii="Symbol" w:hAnsi="Symbol" w:hint="default"/>
+      </w:rPr>
+    </w:lvl>
+    <w:lvl w:ilvl="1" w:tplc="04090003">
+      <w:start w:val="1"/>
+      <w:numFmt w:val="bullet"/>
+      <w:lvlText w:val="o"/>
+      <w:lvlJc w:val="left"/>
+      <w:pPr>
+        <w:ind w:left="1080" w:hanging="360"/>
+      </w:pPr>
+      <w:rPr>
+        <w:rFonts w:ascii="Courier New" w:hAnsi="Courier New" w:cs="Courier New" w:hint="default"/>
+      </w:rPr>
+    </w:lvl>
+    <w:lvl w:ilvl="2" w:tplc="04090005" w:tentative="1">
+      <w:start w:val="1"/>
+      <w:numFmt w:val="bullet"/>
+      <w:lvlText w:val=""/>
+      <w:lvlJc w:val="left"/>
+      <w:pPr>
+        <w:ind w:left="1800" w:hanging="360"/>
+      </w:pPr>
+      <w:rPr>
+        <w:rFonts w:ascii="Wingdings" w:hAnsi="Wingdings" w:hint="default"/>
+      </w:rPr>
+    </w:lvl>
+    <w:lvl w:ilvl="3" w:tplc="04090001" w:tentative="1">
+      <w:start w:val="1"/>
+      <w:numFmt w:val="bullet"/>
+      <w:lvlText w:val=""/>
+      <w:lvlJc w:val="left"/>
+      <w:pPr>
+        <w:ind w:left="2520" w:hanging="360"/>
+      </w:pPr>
+      <w:rPr>
+        <w:rFonts w:ascii="Symbol" w:hAnsi="Symbol" w:hint="default"/>
+      </w:rPr>
+    </w:lvl>
+    <w:lvl w:ilvl="4" w:tplc="04090003" w:tentative="1">
+      <w:start w:val="1"/>
+      <w:numFmt w:val="bullet"/>
+      <w:lvlText w:val="o"/>
+      <w:lvlJc w:val="left"/>
+      <w:pPr>
+        <w:ind w:left="3240" w:hanging="360"/>
+      </w:pPr>
+      <w:rPr>
+        <w:rFonts w:ascii="Courier New" w:hAnsi="Courier New" w:cs="Courier New" w:hint="default"/>
+      </w:rPr>
+    </w:lvl>
+    <w:lvl w:ilvl="5" w:tplc="04090005" w:tentative="1">
+      <w:start w:val="1"/>
+      <w:numFmt w:val="bullet"/>
+      <w:lvlText w:val=""/>
+      <w:lvlJc w:val="left"/>
+      <w:pPr>
+        <w:ind w:left="3960" w:hanging="360"/>
+      </w:pPr>
+      <w:rPr>
+        <w:rFonts w:ascii="Wingdings" w:hAnsi="Wingdings" w:hint="default"/>
+      </w:rPr>
+    </w:lvl>
+    <w:lvl w:ilvl="6" w:tplc="04090001" w:tentative="1">
+      <w:start w:val="1"/>
+      <w:numFmt w:val="bullet"/>
+      <w:lvlText w:val=""/>
+      <w:lvlJc w:val="left"/>
+      <w:pPr>
+        <w:ind w:left="4680" w:hanging="360"/>
+      </w:pPr>
+      <w:rPr>
+        <w:rFonts w:ascii="Symbol" w:hAnsi="Symbol" w:hint="default"/>
+      </w:rPr>
+    </w:lvl>
+    <w:lvl w:ilvl="7" w:tplc="04090003" w:tentative="1">
+      <w:start w:val="1"/>
+      <w:numFmt w:val="bullet"/>
+      <w:lvlText w:val="o"/>
+      <w:lvlJc w:val="left"/>
+      <w:pPr>
+        <w:ind w:left="5400" w:hanging="360"/>
+      </w:pPr>
+      <w:rPr>
+        <w:rFonts w:ascii="Courier New" w:hAnsi="Courier New" w:cs="Courier New" w:hint="default"/>
+      </w:rPr>
+    </w:lvl>
+    <w:lvl w:ilvl="8" w:tplc="04090005" w:tentative="1">
+      <w:start w:val="1"/>
+      <w:numFmt w:val="bullet"/>
+      <w:lvlText w:val=""/>
+      <w:lvlJc w:val="left"/>
+      <w:pPr>
+        <w:ind w:left="6120" w:hanging="360"/>
+      </w:pPr>
+      <w:rPr>
+        <w:rFonts w:ascii="Wingdings" w:hAnsi="Wingdings" w:hint="default"/>
+      </w:rPr>
+    </w:lvl>
+  </w:abstractNum>
+  <w:abstractNum w:abstractNumId="48" w15:restartNumberingAfterBreak="0">
+    <w:nsid w:val="5DA54A11"/>
+    <w:multiLevelType w:val="hybridMultilevel"/>
+    <w:tmpl w:val="4B8813C8"/>
+    <w:lvl w:ilvl="0" w:tplc="04090001">
+      <w:start w:val="1"/>
+      <w:numFmt w:val="bullet"/>
+      <w:lvlText w:val=""/>
+      <w:lvlJc w:val="left"/>
+      <w:pPr>
+        <w:ind w:left="360" w:hanging="360"/>
+      </w:pPr>
+      <w:rPr>
+        <w:rFonts w:ascii="Symbol" w:hAnsi="Symbol" w:hint="default"/>
+      </w:rPr>
+    </w:lvl>
+    <w:lvl w:ilvl="1" w:tplc="04090003">
+      <w:start w:val="1"/>
+      <w:numFmt w:val="bullet"/>
+      <w:lvlText w:val="o"/>
+      <w:lvlJc w:val="left"/>
+      <w:pPr>
+        <w:ind w:left="1080" w:hanging="360"/>
+      </w:pPr>
+      <w:rPr>
+        <w:rFonts w:ascii="Courier New" w:hAnsi="Courier New" w:cs="Courier New" w:hint="default"/>
+      </w:rPr>
+    </w:lvl>
+    <w:lvl w:ilvl="2" w:tplc="04090005" w:tentative="1">
+      <w:start w:val="1"/>
+      <w:numFmt w:val="bullet"/>
+      <w:lvlText w:val=""/>
+      <w:lvlJc w:val="left"/>
+      <w:pPr>
+        <w:ind w:left="1800" w:hanging="360"/>
+      </w:pPr>
+      <w:rPr>
+        <w:rFonts w:ascii="Wingdings" w:hAnsi="Wingdings" w:hint="default"/>
+      </w:rPr>
+    </w:lvl>
+    <w:lvl w:ilvl="3" w:tplc="04090001" w:tentative="1">
+      <w:start w:val="1"/>
+      <w:numFmt w:val="bullet"/>
+      <w:lvlText w:val=""/>
+      <w:lvlJc w:val="left"/>
+      <w:pPr>
+        <w:ind w:left="2520" w:hanging="360"/>
+      </w:pPr>
+      <w:rPr>
+        <w:rFonts w:ascii="Symbol" w:hAnsi="Symbol" w:hint="default"/>
+      </w:rPr>
+    </w:lvl>
+    <w:lvl w:ilvl="4" w:tplc="04090003" w:tentative="1">
+      <w:start w:val="1"/>
+      <w:numFmt w:val="bullet"/>
+      <w:lvlText w:val="o"/>
+      <w:lvlJc w:val="left"/>
+      <w:pPr>
+        <w:ind w:left="3240" w:hanging="360"/>
+      </w:pPr>
+      <w:rPr>
+        <w:rFonts w:ascii="Courier New" w:hAnsi="Courier New" w:cs="Courier New" w:hint="default"/>
+      </w:rPr>
+    </w:lvl>
+    <w:lvl w:ilvl="5" w:tplc="04090005" w:tentative="1">
+      <w:start w:val="1"/>
+      <w:numFmt w:val="bullet"/>
+      <w:lvlText w:val=""/>
+      <w:lvlJc w:val="left"/>
+      <w:pPr>
+        <w:ind w:left="3960" w:hanging="360"/>
+      </w:pPr>
+      <w:rPr>
+        <w:rFonts w:ascii="Wingdings" w:hAnsi="Wingdings" w:hint="default"/>
+      </w:rPr>
+    </w:lvl>
+    <w:lvl w:ilvl="6" w:tplc="04090001" w:tentative="1">
+      <w:start w:val="1"/>
+      <w:numFmt w:val="bullet"/>
+      <w:lvlText w:val=""/>
+      <w:lvlJc w:val="left"/>
+      <w:pPr>
+        <w:ind w:left="4680" w:hanging="360"/>
+      </w:pPr>
+      <w:rPr>
+        <w:rFonts w:ascii="Symbol" w:hAnsi="Symbol" w:hint="default"/>
+      </w:rPr>
+    </w:lvl>
+    <w:lvl w:ilvl="7" w:tplc="04090003" w:tentative="1">
+      <w:start w:val="1"/>
+      <w:numFmt w:val="bullet"/>
+      <w:lvlText w:val="o"/>
+      <w:lvlJc w:val="left"/>
+      <w:pPr>
+        <w:ind w:left="5400" w:hanging="360"/>
+      </w:pPr>
+      <w:rPr>
+        <w:rFonts w:ascii="Courier New" w:hAnsi="Courier New" w:cs="Courier New" w:hint="default"/>
+      </w:rPr>
+    </w:lvl>
+    <w:lvl w:ilvl="8" w:tplc="04090005" w:tentative="1">
+      <w:start w:val="1"/>
+      <w:numFmt w:val="bullet"/>
+      <w:lvlText w:val=""/>
+      <w:lvlJc w:val="left"/>
+      <w:pPr>
+        <w:ind w:left="6120" w:hanging="360"/>
+      </w:pPr>
+      <w:rPr>
+        <w:rFonts w:ascii="Wingdings" w:hAnsi="Wingdings" w:hint="default"/>
+      </w:rPr>
+    </w:lvl>
+  </w:abstractNum>
+  <w:abstractNum w:abstractNumId="49" w15:restartNumberingAfterBreak="0">
+    <w:nsid w:val="5EAB0CF5"/>
+    <w:multiLevelType w:val="multilevel"/>
+    <w:tmpl w:val="8DDA6BCA"/>
+    <w:lvl w:ilvl="0">
+      <w:start w:val="1"/>
+      <w:numFmt w:val="bullet"/>
+      <w:lvlText w:val=""/>
+      <w:lvlJc w:val="left"/>
+      <w:pPr>
+        <w:tabs>
+          <w:tab w:val="num" w:pos="720"/>
+        </w:tabs>
+        <w:ind w:left="720" w:hanging="360"/>
+      </w:pPr>
+      <w:rPr>
+        <w:rFonts w:ascii="Symbol" w:hAnsi="Symbol" w:hint="default"/>
+        <w:sz w:val="20"/>
+      </w:rPr>
+    </w:lvl>
+    <w:lvl w:ilvl="1">
+      <w:start w:val="1"/>
+      <w:numFmt w:val="bullet"/>
+      <w:lvlText w:val="o"/>
+      <w:lvlJc w:val="left"/>
+      <w:pPr>
+        <w:tabs>
+          <w:tab w:val="num" w:pos="1440"/>
+        </w:tabs>
+        <w:ind w:left="1440" w:hanging="360"/>
+      </w:pPr>
+      <w:rPr>
+        <w:rFonts w:ascii="Courier New" w:hAnsi="Courier New" w:hint="default"/>
+        <w:sz w:val="20"/>
+      </w:rPr>
+    </w:lvl>
+    <w:lvl w:ilvl="2" w:tentative="1">
+      <w:start w:val="1"/>
+      <w:numFmt w:val="bullet"/>
+      <w:lvlText w:val=""/>
+      <w:lvlJc w:val="left"/>
+      <w:pPr>
+        <w:tabs>
+          <w:tab w:val="num" w:pos="2160"/>
+        </w:tabs>
+        <w:ind w:left="2160" w:hanging="360"/>
+      </w:pPr>
+      <w:rPr>
+        <w:rFonts w:ascii="Wingdings" w:hAnsi="Wingdings" w:hint="default"/>
+        <w:sz w:val="20"/>
+      </w:rPr>
+    </w:lvl>
+    <w:lvl w:ilvl="3" w:tentative="1">
+      <w:start w:val="1"/>
+      <w:numFmt w:val="bullet"/>
+      <w:lvlText w:val=""/>
+      <w:lvlJc w:val="left"/>
+      <w:pPr>
+        <w:tabs>
+          <w:tab w:val="num" w:pos="2880"/>
+        </w:tabs>
+        <w:ind w:left="2880" w:hanging="360"/>
+      </w:pPr>
+      <w:rPr>
+        <w:rFonts w:ascii="Wingdings" w:hAnsi="Wingdings" w:hint="default"/>
+        <w:sz w:val="20"/>
+      </w:rPr>
+    </w:lvl>
+    <w:lvl w:ilvl="4" w:tentative="1">
+      <w:start w:val="1"/>
+      <w:numFmt w:val="bullet"/>
+      <w:lvlText w:val=""/>
+      <w:lvlJc w:val="left"/>
+      <w:pPr>
+        <w:tabs>
+          <w:tab w:val="num" w:pos="3600"/>
+        </w:tabs>
+        <w:ind w:left="3600" w:hanging="360"/>
+      </w:pPr>
+      <w:rPr>
+        <w:rFonts w:ascii="Wingdings" w:hAnsi="Wingdings" w:hint="default"/>
+        <w:sz w:val="20"/>
+      </w:rPr>
+    </w:lvl>
+    <w:lvl w:ilvl="5" w:tentative="1">
+      <w:start w:val="1"/>
+      <w:numFmt w:val="bullet"/>
+      <w:lvlText w:val=""/>
+      <w:lvlJc w:val="left"/>
+      <w:pPr>
+        <w:tabs>
+          <w:tab w:val="num" w:pos="4320"/>
+        </w:tabs>
+        <w:ind w:left="4320" w:hanging="360"/>
+      </w:pPr>
+      <w:rPr>
+        <w:rFonts w:ascii="Wingdings" w:hAnsi="Wingdings" w:hint="default"/>
+        <w:sz w:val="20"/>
+      </w:rPr>
+    </w:lvl>
+    <w:lvl w:ilvl="6" w:tentative="1">
+      <w:start w:val="1"/>
+      <w:numFmt w:val="bullet"/>
+      <w:lvlText w:val=""/>
+      <w:lvlJc w:val="left"/>
+      <w:pPr>
+        <w:tabs>
+          <w:tab w:val="num" w:pos="5040"/>
+        </w:tabs>
+        <w:ind w:left="5040" w:hanging="360"/>
+      </w:pPr>
+      <w:rPr>
+        <w:rFonts w:ascii="Wingdings" w:hAnsi="Wingdings" w:hint="default"/>
+        <w:sz w:val="20"/>
+      </w:rPr>
+    </w:lvl>
+    <w:lvl w:ilvl="7" w:tentative="1">
+      <w:start w:val="1"/>
+      <w:numFmt w:val="bullet"/>
+      <w:lvlText w:val=""/>
+      <w:lvlJc w:val="left"/>
+      <w:pPr>
+        <w:tabs>
+          <w:tab w:val="num" w:pos="5760"/>
+        </w:tabs>
+        <w:ind w:left="5760" w:hanging="360"/>
+      </w:pPr>
+      <w:rPr>
+        <w:rFonts w:ascii="Wingdings" w:hAnsi="Wingdings" w:hint="default"/>
+        <w:sz w:val="20"/>
+      </w:rPr>
+    </w:lvl>
+    <w:lvl w:ilvl="8" w:tentative="1">
+      <w:start w:val="1"/>
+      <w:numFmt w:val="bullet"/>
+      <w:lvlText w:val=""/>
+      <w:lvlJc w:val="left"/>
+      <w:pPr>
+        <w:tabs>
+          <w:tab w:val="num" w:pos="6480"/>
+        </w:tabs>
+        <w:ind w:left="6480" w:hanging="360"/>
+      </w:pPr>
+      <w:rPr>
+        <w:rFonts w:ascii="Wingdings" w:hAnsi="Wingdings" w:hint="default"/>
+        <w:sz w:val="20"/>
+      </w:rPr>
+    </w:lvl>
+  </w:abstractNum>
+  <w:abstractNum w:abstractNumId="50" w15:restartNumberingAfterBreak="0">
     <w:nsid w:val="5F214620"/>
     <w:multiLevelType w:val="multilevel"/>
     <w:tmpl w:val="F6F0E08A"/>
@@ -7590,7 +12229,7 @@
       </w:rPr>
     </w:lvl>
   </w:abstractNum>
-  <w:abstractNum w:abstractNumId="29" w15:restartNumberingAfterBreak="0">
+  <w:abstractNum w:abstractNumId="51" w15:restartNumberingAfterBreak="0">
     <w:nsid w:val="641C4065"/>
     <w:multiLevelType w:val="multilevel"/>
     <w:tmpl w:val="49387950"/>
@@ -7739,7 +12378,7 @@
       </w:rPr>
     </w:lvl>
   </w:abstractNum>
-  <w:abstractNum w:abstractNumId="30" w15:restartNumberingAfterBreak="0">
+  <w:abstractNum w:abstractNumId="52" w15:restartNumberingAfterBreak="0">
     <w:nsid w:val="66481943"/>
     <w:multiLevelType w:val="multilevel"/>
     <w:tmpl w:val="88BE4868"/>
@@ -7888,7 +12527,7 @@
       </w:rPr>
     </w:lvl>
   </w:abstractNum>
-  <w:abstractNum w:abstractNumId="31" w15:restartNumberingAfterBreak="0">
+  <w:abstractNum w:abstractNumId="53" w15:restartNumberingAfterBreak="0">
     <w:nsid w:val="6698204A"/>
     <w:multiLevelType w:val="hybridMultilevel"/>
     <w:tmpl w:val="A0B4C12E"/>
@@ -8001,7 +12640,7 @@
       </w:rPr>
     </w:lvl>
   </w:abstractNum>
-  <w:abstractNum w:abstractNumId="32" w15:restartNumberingAfterBreak="0">
+  <w:abstractNum w:abstractNumId="54" w15:restartNumberingAfterBreak="0">
     <w:nsid w:val="6AB44A33"/>
     <w:multiLevelType w:val="multilevel"/>
     <w:tmpl w:val="BC28F1B0"/>
@@ -8150,7 +12789,124 @@
       </w:rPr>
     </w:lvl>
   </w:abstractNum>
-  <w:abstractNum w:abstractNumId="33" w15:restartNumberingAfterBreak="0">
+  <w:abstractNum w:abstractNumId="55" w15:restartNumberingAfterBreak="0">
+    <w:nsid w:val="6E7F3EF4"/>
+    <w:multiLevelType w:val="multilevel"/>
+    <w:tmpl w:val="D480CA1A"/>
+    <w:lvl w:ilvl="0">
+      <w:start w:val="1"/>
+      <w:numFmt w:val="decimal"/>
+      <w:lvlText w:val="%1."/>
+      <w:lvlJc w:val="left"/>
+      <w:pPr>
+        <w:tabs>
+          <w:tab w:val="num" w:pos="720"/>
+        </w:tabs>
+        <w:ind w:left="720" w:hanging="360"/>
+      </w:pPr>
+    </w:lvl>
+    <w:lvl w:ilvl="1">
+      <w:start w:val="1"/>
+      <w:numFmt w:val="bullet"/>
+      <w:lvlText w:val="o"/>
+      <w:lvlJc w:val="left"/>
+      <w:pPr>
+        <w:tabs>
+          <w:tab w:val="num" w:pos="1440"/>
+        </w:tabs>
+        <w:ind w:left="1440" w:hanging="360"/>
+      </w:pPr>
+      <w:rPr>
+        <w:rFonts w:ascii="Courier New" w:hAnsi="Courier New" w:hint="default"/>
+        <w:sz w:val="20"/>
+      </w:rPr>
+    </w:lvl>
+    <w:lvl w:ilvl="2" w:tentative="1">
+      <w:start w:val="1"/>
+      <w:numFmt w:val="decimal"/>
+      <w:lvlText w:val="%3."/>
+      <w:lvlJc w:val="left"/>
+      <w:pPr>
+        <w:tabs>
+          <w:tab w:val="num" w:pos="2160"/>
+        </w:tabs>
+        <w:ind w:left="2160" w:hanging="360"/>
+      </w:pPr>
+    </w:lvl>
+    <w:lvl w:ilvl="3" w:tentative="1">
+      <w:start w:val="1"/>
+      <w:numFmt w:val="decimal"/>
+      <w:lvlText w:val="%4."/>
+      <w:lvlJc w:val="left"/>
+      <w:pPr>
+        <w:tabs>
+          <w:tab w:val="num" w:pos="2880"/>
+        </w:tabs>
+        <w:ind w:left="2880" w:hanging="360"/>
+      </w:pPr>
+    </w:lvl>
+    <w:lvl w:ilvl="4" w:tentative="1">
+      <w:start w:val="1"/>
+      <w:numFmt w:val="decimal"/>
+      <w:lvlText w:val="%5."/>
+      <w:lvlJc w:val="left"/>
+      <w:pPr>
+        <w:tabs>
+          <w:tab w:val="num" w:pos="3600"/>
+        </w:tabs>
+        <w:ind w:left="3600" w:hanging="360"/>
+      </w:pPr>
+    </w:lvl>
+    <w:lvl w:ilvl="5" w:tentative="1">
+      <w:start w:val="1"/>
+      <w:numFmt w:val="decimal"/>
+      <w:lvlText w:val="%6."/>
+      <w:lvlJc w:val="left"/>
+      <w:pPr>
+        <w:tabs>
+          <w:tab w:val="num" w:pos="4320"/>
+        </w:tabs>
+        <w:ind w:left="4320" w:hanging="360"/>
+      </w:pPr>
+    </w:lvl>
+    <w:lvl w:ilvl="6" w:tentative="1">
+      <w:start w:val="1"/>
+      <w:numFmt w:val="decimal"/>
+      <w:lvlText w:val="%7."/>
+      <w:lvlJc w:val="left"/>
+      <w:pPr>
+        <w:tabs>
+          <w:tab w:val="num" w:pos="5040"/>
+        </w:tabs>
+        <w:ind w:left="5040" w:hanging="360"/>
+      </w:pPr>
+    </w:lvl>
+    <w:lvl w:ilvl="7" w:tentative="1">
+      <w:start w:val="1"/>
+      <w:numFmt w:val="decimal"/>
+      <w:lvlText w:val="%8."/>
+      <w:lvlJc w:val="left"/>
+      <w:pPr>
+        <w:tabs>
+          <w:tab w:val="num" w:pos="5760"/>
+        </w:tabs>
+        <w:ind w:left="5760" w:hanging="360"/>
+      </w:pPr>
+    </w:lvl>
+    <w:lvl w:ilvl="8" w:tentative="1">
+      <w:start w:val="1"/>
+      <w:numFmt w:val="decimal"/>
+      <w:lvlText w:val="%9."/>
+      <w:lvlJc w:val="left"/>
+      <w:pPr>
+        <w:tabs>
+          <w:tab w:val="num" w:pos="6480"/>
+        </w:tabs>
+        <w:ind w:left="6480" w:hanging="360"/>
+      </w:pPr>
+    </w:lvl>
+  </w:abstractNum>
+  <w:abstractNum w:abstractNumId="56" w15:restartNumberingAfterBreak="0">
     <w:nsid w:val="723F3813"/>
     <w:multiLevelType w:val="hybridMultilevel"/>
     <w:tmpl w:val="C002B01A"/>
@@ -8266,7 +13022,233 @@
       </w:rPr>
     </w:lvl>
   </w:abstractNum>
-  <w:abstractNum w:abstractNumId="34" w15:restartNumberingAfterBreak="0">
+  <w:abstractNum w:abstractNumId="57" w15:restartNumberingAfterBreak="0">
+    <w:nsid w:val="77122F33"/>
+    <w:multiLevelType w:val="hybridMultilevel"/>
+    <w:tmpl w:val="E182C604"/>
+    <w:lvl w:ilvl="0" w:tplc="04090001">
+      <w:start w:val="1"/>
+      <w:numFmt w:val="bullet"/>
+      <w:lvlText w:val=""/>
+      <w:lvlJc w:val="left"/>
+      <w:pPr>
+        <w:ind w:left="360" w:hanging="360"/>
+      </w:pPr>
+      <w:rPr>
+        <w:rFonts w:ascii="Symbol" w:hAnsi="Symbol" w:hint="default"/>
+      </w:rPr>
+    </w:lvl>
+    <w:lvl w:ilvl="1" w:tplc="04090003">
+      <w:start w:val="1"/>
+      <w:numFmt w:val="bullet"/>
+      <w:lvlText w:val="o"/>
+      <w:lvlJc w:val="left"/>
+      <w:pPr>
+        <w:ind w:left="1080" w:hanging="360"/>
+      </w:pPr>
+      <w:rPr>
+        <w:rFonts w:ascii="Courier New" w:hAnsi="Courier New" w:cs="Courier New" w:hint="default"/>
+      </w:rPr>
+    </w:lvl>
+    <w:lvl w:ilvl="2" w:tplc="04090005">
+      <w:start w:val="1"/>
+      <w:numFmt w:val="bullet"/>
+      <w:lvlText w:val=""/>
+      <w:lvlJc w:val="left"/>
+      <w:pPr>
+        <w:ind w:left="1800" w:hanging="360"/>
+      </w:pPr>
+      <w:rPr>
+        <w:rFonts w:ascii="Wingdings" w:hAnsi="Wingdings" w:hint="default"/>
+      </w:rPr>
+    </w:lvl>
+    <w:lvl w:ilvl="3" w:tplc="04090001" w:tentative="1">
+      <w:start w:val="1"/>
+      <w:numFmt w:val="bullet"/>
+      <w:lvlText w:val=""/>
+      <w:lvlJc w:val="left"/>
+      <w:pPr>
+        <w:ind w:left="2520" w:hanging="360"/>
+      </w:pPr>
+      <w:rPr>
+        <w:rFonts w:ascii="Symbol" w:hAnsi="Symbol" w:hint="default"/>
+      </w:rPr>
+    </w:lvl>
+    <w:lvl w:ilvl="4" w:tplc="04090003" w:tentative="1">
+      <w:start w:val="1"/>
+      <w:numFmt w:val="bullet"/>
+      <w:lvlText w:val="o"/>
+      <w:lvlJc w:val="left"/>
+      <w:pPr>
+        <w:ind w:left="3240" w:hanging="360"/>
+      </w:pPr>
+      <w:rPr>
+        <w:rFonts w:ascii="Courier New" w:hAnsi="Courier New" w:cs="Courier New" w:hint="default"/>
+      </w:rPr>
+    </w:lvl>
+    <w:lvl w:ilvl="5" w:tplc="04090005" w:tentative="1">
+      <w:start w:val="1"/>
+      <w:numFmt w:val="bullet"/>
+      <w:lvlText w:val=""/>
+      <w:lvlJc w:val="left"/>
+      <w:pPr>
+        <w:ind w:left="3960" w:hanging="360"/>
+      </w:pPr>
+      <w:rPr>
+        <w:rFonts w:ascii="Wingdings" w:hAnsi="Wingdings" w:hint="default"/>
+      </w:rPr>
+    </w:lvl>
+    <w:lvl w:ilvl="6" w:tplc="04090001" w:tentative="1">
+      <w:start w:val="1"/>
+      <w:numFmt w:val="bullet"/>
+      <w:lvlText w:val=""/>
+      <w:lvlJc w:val="left"/>
+      <w:pPr>
+        <w:ind w:left="4680" w:hanging="360"/>
+      </w:pPr>
+      <w:rPr>
+        <w:rFonts w:ascii="Symbol" w:hAnsi="Symbol" w:hint="default"/>
+      </w:rPr>
+    </w:lvl>
+    <w:lvl w:ilvl="7" w:tplc="04090003" w:tentative="1">
+      <w:start w:val="1"/>
+      <w:numFmt w:val="bullet"/>
+      <w:lvlText w:val="o"/>
+      <w:lvlJc w:val="left"/>
+      <w:pPr>
+        <w:ind w:left="5400" w:hanging="360"/>
+      </w:pPr>
+      <w:rPr>
+        <w:rFonts w:ascii="Courier New" w:hAnsi="Courier New" w:cs="Courier New" w:hint="default"/>
+      </w:rPr>
+    </w:lvl>
+    <w:lvl w:ilvl="8" w:tplc="04090005" w:tentative="1">
+      <w:start w:val="1"/>
+      <w:numFmt w:val="bullet"/>
+      <w:lvlText w:val=""/>
+      <w:lvlJc w:val="left"/>
+      <w:pPr>
+        <w:ind w:left="6120" w:hanging="360"/>
+      </w:pPr>
+      <w:rPr>
+        <w:rFonts w:ascii="Wingdings" w:hAnsi="Wingdings" w:hint="default"/>
+      </w:rPr>
+    </w:lvl>
+  </w:abstractNum>
+  <w:abstractNum w:abstractNumId="58" w15:restartNumberingAfterBreak="0">
+    <w:nsid w:val="77C51626"/>
+    <w:multiLevelType w:val="hybridMultilevel"/>
+    <w:tmpl w:val="BA6088EA"/>
+    <w:lvl w:ilvl="0" w:tplc="04090001">
+      <w:start w:val="1"/>
+      <w:numFmt w:val="bullet"/>
+      <w:lvlText w:val=""/>
+      <w:lvlJc w:val="left"/>
+      <w:pPr>
+        <w:ind w:left="360" w:hanging="360"/>
+      </w:pPr>
+      <w:rPr>
+        <w:rFonts w:ascii="Symbol" w:hAnsi="Symbol" w:hint="default"/>
+      </w:rPr>
+    </w:lvl>
+    <w:lvl w:ilvl="1" w:tplc="04090003">
+      <w:start w:val="1"/>
+      <w:numFmt w:val="bullet"/>
+      <w:lvlText w:val="o"/>
+      <w:lvlJc w:val="left"/>
+      <w:pPr>
+        <w:ind w:left="1080" w:hanging="360"/>
+      </w:pPr>
+      <w:rPr>
+        <w:rFonts w:ascii="Courier New" w:hAnsi="Courier New" w:cs="Courier New" w:hint="default"/>
+      </w:rPr>
+    </w:lvl>
+    <w:lvl w:ilvl="2" w:tplc="04090005" w:tentative="1">
+      <w:start w:val="1"/>
+      <w:numFmt w:val="bullet"/>
+      <w:lvlText w:val=""/>
+      <w:lvlJc w:val="left"/>
+      <w:pPr>
+        <w:ind w:left="1800" w:hanging="360"/>
+      </w:pPr>
+      <w:rPr>
+        <w:rFonts w:ascii="Wingdings" w:hAnsi="Wingdings" w:hint="default"/>
+      </w:rPr>
+    </w:lvl>
+    <w:lvl w:ilvl="3" w:tplc="04090001" w:tentative="1">
+      <w:start w:val="1"/>
+      <w:numFmt w:val="bullet"/>
+      <w:lvlText w:val=""/>
+      <w:lvlJc w:val="left"/>
+      <w:pPr>
+        <w:ind w:left="2520" w:hanging="360"/>
+      </w:pPr>
+      <w:rPr>
+        <w:rFonts w:ascii="Symbol" w:hAnsi="Symbol" w:hint="default"/>
+      </w:rPr>
+    </w:lvl>
+    <w:lvl w:ilvl="4" w:tplc="04090003" w:tentative="1">
+      <w:start w:val="1"/>
+      <w:numFmt w:val="bullet"/>
+      <w:lvlText w:val="o"/>
+      <w:lvlJc w:val="left"/>
+      <w:pPr>
+        <w:ind w:left="3240" w:hanging="360"/>
+      </w:pPr>
+      <w:rPr>
+        <w:rFonts w:ascii="Courier New" w:hAnsi="Courier New" w:cs="Courier New" w:hint="default"/>
+      </w:rPr>
+    </w:lvl>
+    <w:lvl w:ilvl="5" w:tplc="04090005" w:tentative="1">
+      <w:start w:val="1"/>
+      <w:numFmt w:val="bullet"/>
+      <w:lvlText w:val=""/>
+      <w:lvlJc w:val="left"/>
+      <w:pPr>
+        <w:ind w:left="3960" w:hanging="360"/>
+      </w:pPr>
+      <w:rPr>
+        <w:rFonts w:ascii="Wingdings" w:hAnsi="Wingdings" w:hint="default"/>
+      </w:rPr>
+    </w:lvl>
+    <w:lvl w:ilvl="6" w:tplc="04090001" w:tentative="1">
+      <w:start w:val="1"/>
+      <w:numFmt w:val="bullet"/>
+      <w:lvlText w:val=""/>
+      <w:lvlJc w:val="left"/>
+      <w:pPr>
+        <w:ind w:left="4680" w:hanging="360"/>
+      </w:pPr>
+      <w:rPr>
+        <w:rFonts w:ascii="Symbol" w:hAnsi="Symbol" w:hint="default"/>
+      </w:rPr>
+    </w:lvl>
+    <w:lvl w:ilvl="7" w:tplc="04090003" w:tentative="1">
+      <w:start w:val="1"/>
+      <w:numFmt w:val="bullet"/>
+      <w:lvlText w:val="o"/>
+      <w:lvlJc w:val="left"/>
+      <w:pPr>
+        <w:ind w:left="5400" w:hanging="360"/>
+      </w:pPr>
+      <w:rPr>
+        <w:rFonts w:ascii="Courier New" w:hAnsi="Courier New" w:cs="Courier New" w:hint="default"/>
+      </w:rPr>
+    </w:lvl>
+    <w:lvl w:ilvl="8" w:tplc="04090005" w:tentative="1">
+      <w:start w:val="1"/>
+      <w:numFmt w:val="bullet"/>
+      <w:lvlText w:val=""/>
+      <w:lvlJc w:val="left"/>
+      <w:pPr>
+        <w:ind w:left="6120" w:hanging="360"/>
+      </w:pPr>
+      <w:rPr>
+        <w:rFonts w:ascii="Wingdings" w:hAnsi="Wingdings" w:hint="default"/>
+      </w:rPr>
+    </w:lvl>
+  </w:abstractNum>
+  <w:abstractNum w:abstractNumId="59" w15:restartNumberingAfterBreak="0">
     <w:nsid w:val="7D1010FA"/>
     <w:multiLevelType w:val="multilevel"/>
     <w:tmpl w:val="EA1855D6"/>
@@ -8415,7 +13397,7 @@
       </w:rPr>
     </w:lvl>
   </w:abstractNum>
-  <w:abstractNum w:abstractNumId="35" w15:restartNumberingAfterBreak="0">
+  <w:abstractNum w:abstractNumId="60" w15:restartNumberingAfterBreak="0">
     <w:nsid w:val="7DC01295"/>
     <w:multiLevelType w:val="hybridMultilevel"/>
     <w:tmpl w:val="A3A21B24"/>
@@ -8508,16 +13490,16 @@
     <w:abstractNumId w:val="9"/>
   </w:num>
   <w:num w:numId="2" w16cid:durableId="2142068436">
-    <w:abstractNumId w:val="31"/>
+    <w:abstractNumId w:val="53"/>
   </w:num>
   <w:num w:numId="3" w16cid:durableId="621765908">
-    <w:abstractNumId w:val="33"/>
+    <w:abstractNumId w:val="56"/>
   </w:num>
   <w:num w:numId="4" w16cid:durableId="1722900822">
-    <w:abstractNumId w:val="23"/>
+    <w:abstractNumId w:val="35"/>
   </w:num>
   <w:num w:numId="5" w16cid:durableId="1487238860">
-    <w:abstractNumId w:val="23"/>
+    <w:abstractNumId w:val="35"/>
     <w:lvlOverride w:ilvl="0">
       <w:startOverride w:val="1"/>
     </w:lvlOverride>
@@ -8550,91 +13532,148 @@
     <w:abstractNumId w:val="0"/>
   </w:num>
   <w:num w:numId="15" w16cid:durableId="251202691">
+    <w:abstractNumId w:val="29"/>
+  </w:num>
+  <w:num w:numId="16" w16cid:durableId="1106387754">
+    <w:abstractNumId w:val="43"/>
+  </w:num>
+  <w:num w:numId="17" w16cid:durableId="2076733401">
+    <w:abstractNumId w:val="21"/>
+  </w:num>
+  <w:num w:numId="18" w16cid:durableId="1058700671">
+    <w:abstractNumId w:val="45"/>
+  </w:num>
+  <w:num w:numId="19" w16cid:durableId="1783721559">
+    <w:abstractNumId w:val="60"/>
+  </w:num>
+  <w:num w:numId="20" w16cid:durableId="1385712422">
+    <w:abstractNumId w:val="15"/>
+  </w:num>
+  <w:num w:numId="21" w16cid:durableId="2046632260">
+    <w:abstractNumId w:val="32"/>
+  </w:num>
+  <w:num w:numId="22" w16cid:durableId="75714885">
+    <w:abstractNumId w:val="13"/>
+  </w:num>
+  <w:num w:numId="23" w16cid:durableId="249968955">
+    <w:abstractNumId w:val="37"/>
+  </w:num>
+  <w:num w:numId="24" w16cid:durableId="1347100401">
+    <w:abstractNumId w:val="25"/>
+  </w:num>
+  <w:num w:numId="25" w16cid:durableId="1181773177">
+    <w:abstractNumId w:val="51"/>
+  </w:num>
+  <w:num w:numId="26" w16cid:durableId="763764043">
+    <w:abstractNumId w:val="18"/>
+  </w:num>
+  <w:num w:numId="27" w16cid:durableId="1293057395">
+    <w:abstractNumId w:val="24"/>
+  </w:num>
+  <w:num w:numId="28" w16cid:durableId="1391076031">
+    <w:abstractNumId w:val="12"/>
+  </w:num>
+  <w:num w:numId="29" w16cid:durableId="1272669340">
+    <w:abstractNumId w:val="34"/>
+  </w:num>
+  <w:num w:numId="30" w16cid:durableId="1946766652">
+    <w:abstractNumId w:val="33"/>
+  </w:num>
+  <w:num w:numId="31" w16cid:durableId="844320212">
+    <w:abstractNumId w:val="27"/>
+  </w:num>
+  <w:num w:numId="32" w16cid:durableId="482698209">
+    <w:abstractNumId w:val="11"/>
+  </w:num>
+  <w:num w:numId="33" w16cid:durableId="1894926572">
+    <w:abstractNumId w:val="40"/>
+  </w:num>
+  <w:num w:numId="34" w16cid:durableId="2043438745">
+    <w:abstractNumId w:val="50"/>
+  </w:num>
+  <w:num w:numId="35" w16cid:durableId="1120995268">
+    <w:abstractNumId w:val="59"/>
+  </w:num>
+  <w:num w:numId="36" w16cid:durableId="914050401">
+    <w:abstractNumId w:val="52"/>
+  </w:num>
+  <w:num w:numId="37" w16cid:durableId="1137645882">
+    <w:abstractNumId w:val="54"/>
+  </w:num>
+  <w:num w:numId="38" w16cid:durableId="381943844">
+    <w:abstractNumId w:val="22"/>
+  </w:num>
+  <w:num w:numId="39" w16cid:durableId="1552960696">
+    <w:abstractNumId w:val="42"/>
+  </w:num>
+  <w:num w:numId="40" w16cid:durableId="993526287">
+    <w:abstractNumId w:val="31"/>
+  </w:num>
+  <w:num w:numId="41" w16cid:durableId="1119759527">
+    <w:abstractNumId w:val="28"/>
+  </w:num>
+  <w:num w:numId="42" w16cid:durableId="1397316418">
+    <w:abstractNumId w:val="39"/>
+  </w:num>
+  <w:num w:numId="43" w16cid:durableId="241990262">
+    <w:abstractNumId w:val="30"/>
+  </w:num>
+  <w:num w:numId="44" w16cid:durableId="2041658317">
+    <w:abstractNumId w:val="57"/>
+  </w:num>
+  <w:num w:numId="45" w16cid:durableId="481627104">
+    <w:abstractNumId w:val="38"/>
+  </w:num>
+  <w:num w:numId="46" w16cid:durableId="21134252">
+    <w:abstractNumId w:val="55"/>
+  </w:num>
+  <w:num w:numId="47" w16cid:durableId="277421052">
+    <w:abstractNumId w:val="44"/>
+  </w:num>
+  <w:num w:numId="48" w16cid:durableId="1835564709">
+    <w:abstractNumId w:val="41"/>
+  </w:num>
+  <w:num w:numId="49" w16cid:durableId="1194731978">
+    <w:abstractNumId w:val="47"/>
+  </w:num>
+  <w:num w:numId="50" w16cid:durableId="889222478">
+    <w:abstractNumId w:val="36"/>
+  </w:num>
+  <w:num w:numId="51" w16cid:durableId="1395855441">
+    <w:abstractNumId w:val="17"/>
+  </w:num>
+  <w:num w:numId="52" w16cid:durableId="729891252">
+    <w:abstractNumId w:val="20"/>
+  </w:num>
+  <w:num w:numId="53" w16cid:durableId="118577485">
+    <w:abstractNumId w:val="46"/>
+  </w:num>
+  <w:num w:numId="54" w16cid:durableId="2047827327">
+    <w:abstractNumId w:val="26"/>
+  </w:num>
+  <w:num w:numId="55" w16cid:durableId="48193872">
+    <w:abstractNumId w:val="14"/>
+  </w:num>
+  <w:num w:numId="56" w16cid:durableId="1637562440">
+    <w:abstractNumId w:val="16"/>
+  </w:num>
+  <w:num w:numId="57" w16cid:durableId="1464880642">
+    <w:abstractNumId w:val="58"/>
+  </w:num>
+  <w:num w:numId="58" w16cid:durableId="1558517264">
+    <w:abstractNumId w:val="49"/>
+  </w:num>
+  <w:num w:numId="59" w16cid:durableId="40599463">
+    <w:abstractNumId w:val="23"/>
+  </w:num>
+  <w:num w:numId="60" w16cid:durableId="1928878229">
+    <w:abstractNumId w:val="10"/>
+  </w:num>
+  <w:num w:numId="61" w16cid:durableId="41566576">
     <w:abstractNumId w:val="19"/>
   </w:num>
-  <w:num w:numId="16" w16cid:durableId="1106387754">
-    <w:abstractNumId w:val="26"/>
-  </w:num>
-  <w:num w:numId="17" w16cid:durableId="2076733401">
-    <w:abstractNumId w:val="15"/>
-  </w:num>
-  <w:num w:numId="18" w16cid:durableId="1058700671">
-    <w:abstractNumId w:val="27"/>
-  </w:num>
-  <w:num w:numId="19" w16cid:durableId="1783721559">
-    <w:abstractNumId w:val="35"/>
-  </w:num>
-  <w:num w:numId="20" w16cid:durableId="1385712422">
-    <w:abstractNumId w:val="13"/>
-  </w:num>
-  <w:num w:numId="21" w16cid:durableId="2046632260">
-    <w:abstractNumId w:val="20"/>
-  </w:num>
-  <w:num w:numId="22" w16cid:durableId="75714885">
-    <w:abstractNumId w:val="12"/>
-  </w:num>
-  <w:num w:numId="23" w16cid:durableId="249968955">
-    <w:abstractNumId w:val="24"/>
-  </w:num>
-  <w:num w:numId="24" w16cid:durableId="1347100401">
-    <w:abstractNumId w:val="17"/>
-  </w:num>
-  <w:num w:numId="25" w16cid:durableId="1181773177">
-    <w:abstractNumId w:val="29"/>
-  </w:num>
-  <w:num w:numId="26" w16cid:durableId="763764043">
-    <w:abstractNumId w:val="14"/>
-  </w:num>
-  <w:num w:numId="27" w16cid:durableId="1293057395">
-    <w:abstractNumId w:val="16"/>
-  </w:num>
-  <w:num w:numId="28" w16cid:durableId="1391076031">
-    <w:abstractNumId w:val="11"/>
-  </w:num>
-  <w:num w:numId="29" w16cid:durableId="1272669340">
-    <w:abstractNumId w:val="22"/>
-  </w:num>
-  <w:num w:numId="30" w16cid:durableId="1946766652">
-    <w:abstractNumId w:val="21"/>
-  </w:num>
-  <w:num w:numId="31" w16cid:durableId="844320212">
-    <w:abstractNumId w:val="18"/>
-  </w:num>
-  <w:num w:numId="32" w16cid:durableId="482698209">
-    <w:abstractNumId w:val="10"/>
-  </w:num>
-  <w:num w:numId="33" w16cid:durableId="1894926572">
-    <w:abstractNumId w:val="25"/>
-  </w:num>
-  <w:num w:numId="34" w16cid:durableId="2043438745">
-    <w:abstractNumId w:val="28"/>
-    <w:lvlOverride w:ilvl="0"/>
-    <w:lvlOverride w:ilvl="1"/>
-    <w:lvlOverride w:ilvl="2"/>
-    <w:lvlOverride w:ilvl="3"/>
-    <w:lvlOverride w:ilvl="4"/>
-    <w:lvlOverride w:ilvl="5"/>
-    <w:lvlOverride w:ilvl="6"/>
-    <w:lvlOverride w:ilvl="7"/>
-    <w:lvlOverride w:ilvl="8"/>
-  </w:num>
-  <w:num w:numId="35" w16cid:durableId="1120995268">
-    <w:abstractNumId w:val="34"/>
-  </w:num>
-  <w:num w:numId="36" w16cid:durableId="914050401">
-    <w:abstractNumId w:val="30"/>
-    <w:lvlOverride w:ilvl="0"/>
-    <w:lvlOverride w:ilvl="1"/>
-    <w:lvlOverride w:ilvl="2"/>
-    <w:lvlOverride w:ilvl="3"/>
-    <w:lvlOverride w:ilvl="4"/>
-    <w:lvlOverride w:ilvl="5"/>
-    <w:lvlOverride w:ilvl="6"/>
-    <w:lvlOverride w:ilvl="7"/>
-    <w:lvlOverride w:ilvl="8"/>
-  </w:num>
-  <w:num w:numId="37" w16cid:durableId="1137645882">
-    <w:abstractNumId w:val="32"/>
+  <w:num w:numId="62" w16cid:durableId="1566720660">
+    <w:abstractNumId w:val="48"/>
   </w:num>
 </w:numbering>
 </file>
@@ -9046,10 +14085,13 @@
     <w:link w:val="Heading1Char"/>
     <w:uiPriority w:val="9"/>
     <w:qFormat/>
-    <w:rsid w:val="00761783"/>
+    <w:rsid w:val="002C5178"/>
     <w:pPr>
       <w:keepNext/>
       <w:keepLines/>
+      <w:pBdr>
+        <w:bottom w:val="single" w:sz="6" w:space="1" w:color="auto"/>
+      </w:pBdr>
       <w:spacing w:before="360" w:after="40" w:line="240" w:lineRule="auto"/>
       <w:outlineLvl w:val="0"/>
     </w:pPr>
@@ -9359,7 +14401,7 @@
     <w:basedOn w:val="DefaultParagraphFont"/>
     <w:link w:val="Heading1"/>
     <w:uiPriority w:val="9"/>
-    <w:rsid w:val="00761783"/>
+    <w:rsid w:val="002C5178"/>
     <w:rPr>
       <w:rFonts w:asciiTheme="majorHAnsi" w:eastAsiaTheme="majorEastAsia" w:hAnsiTheme="majorHAnsi" w:cstheme="majorBidi"/>
       <w:color w:val="015876" w:themeColor="accent6" w:themeShade="BF"/>
@@ -34325,26 +39367,6 @@
 </file>
 
 <file path=customXml/item1.xml><?xml version="1.0" encoding="utf-8"?>
-<p:properties xmlns:p="http://schemas.microsoft.com/office/2006/metadata/properties" xmlns:xsi="http://www.w3.org/2001/XMLSchema-instance" xmlns:pc="http://schemas.microsoft.com/office/infopath/2007/PartnerControls">
-  <documentManagement>
-    <_ip_UnifiedCompliancePolicyUIAction xmlns="http://schemas.microsoft.com/sharepoint/v3" xsi:nil="true"/>
-    <Image xmlns="71af3243-3dd4-4a8d-8c0d-dd76da1f02a5">
-      <Url xsi:nil="true"/>
-      <Description xsi:nil="true"/>
-    </Image>
-    <Status xmlns="71af3243-3dd4-4a8d-8c0d-dd76da1f02a5">Not started</Status>
-    <Background xmlns="71af3243-3dd4-4a8d-8c0d-dd76da1f02a5">false</Background>
-    <_ip_UnifiedCompliancePolicyProperties xmlns="http://schemas.microsoft.com/sharepoint/v3" xsi:nil="true"/>
-    <ImageTagsTaxHTField xmlns="71af3243-3dd4-4a8d-8c0d-dd76da1f02a5">
-      <Terms xmlns="http://schemas.microsoft.com/office/infopath/2007/PartnerControls"/>
-    </ImageTagsTaxHTField>
-    <TaxCatchAll xmlns="230e9df3-be65-4c73-a93b-d1236ebd677e" xsi:nil="true"/>
-    <MediaServiceKeyPoints xmlns="71af3243-3dd4-4a8d-8c0d-dd76da1f02a5" xsi:nil="true"/>
-  </documentManagement>
-</p:properties>
-</file>
-
-<file path=customXml/item2.xml><?xml version="1.0" encoding="utf-8"?>
 <ct:contentTypeSchema xmlns:ct="http://schemas.microsoft.com/office/2006/metadata/contentType" xmlns:ma="http://schemas.microsoft.com/office/2006/metadata/properties/metaAttributes" ct:_="" ma:_="" ma:contentTypeName="Document" ma:contentTypeID="0x01010079F111ED35F8CC479449609E8A0923A6" ma:contentTypeVersion="26" ma:contentTypeDescription="Create a new document." ma:contentTypeScope="" ma:versionID="ac37c1753acd5e330d2062ccec26ea66">
   <xsd:schema xmlns:xsd="http://www.w3.org/2001/XMLSchema" xmlns:xs="http://www.w3.org/2001/XMLSchema" xmlns:p="http://schemas.microsoft.com/office/2006/metadata/properties" xmlns:ns1="http://schemas.microsoft.com/sharepoint/v3" xmlns:ns2="71af3243-3dd4-4a8d-8c0d-dd76da1f02a5" xmlns:ns3="16c05727-aa75-4e4a-9b5f-8a80a1165891" xmlns:ns4="230e9df3-be65-4c73-a93b-d1236ebd677e" targetNamespace="http://schemas.microsoft.com/office/2006/metadata/properties" ma:root="true" ma:fieldsID="3b340c7101c92c5120abd06486f94548" ns1:_="" ns2:_="" ns3:_="" ns4:_="">
     <xsd:import namespace="http://schemas.microsoft.com/sharepoint/v3"/>
@@ -34644,7 +39666,31 @@
 </ct:contentTypeSchema>
 </file>
 
+<file path=customXml/item2.xml><?xml version="1.0" encoding="utf-8"?>
+<p:properties xmlns:p="http://schemas.microsoft.com/office/2006/metadata/properties" xmlns:xsi="http://www.w3.org/2001/XMLSchema-instance" xmlns:pc="http://schemas.microsoft.com/office/infopath/2007/PartnerControls">
+  <documentManagement>
+    <_ip_UnifiedCompliancePolicyUIAction xmlns="http://schemas.microsoft.com/sharepoint/v3" xsi:nil="true"/>
+    <Image xmlns="71af3243-3dd4-4a8d-8c0d-dd76da1f02a5">
+      <Url xsi:nil="true"/>
+      <Description xsi:nil="true"/>
+    </Image>
+    <Status xmlns="71af3243-3dd4-4a8d-8c0d-dd76da1f02a5">Not started</Status>
+    <Background xmlns="71af3243-3dd4-4a8d-8c0d-dd76da1f02a5">false</Background>
+    <_ip_UnifiedCompliancePolicyProperties xmlns="http://schemas.microsoft.com/sharepoint/v3" xsi:nil="true"/>
+    <ImageTagsTaxHTField xmlns="71af3243-3dd4-4a8d-8c0d-dd76da1f02a5">
+      <Terms xmlns="http://schemas.microsoft.com/office/infopath/2007/PartnerControls"/>
+    </ImageTagsTaxHTField>
+    <TaxCatchAll xmlns="230e9df3-be65-4c73-a93b-d1236ebd677e" xsi:nil="true"/>
+    <MediaServiceKeyPoints xmlns="71af3243-3dd4-4a8d-8c0d-dd76da1f02a5" xsi:nil="true"/>
+  </documentManagement>
+</p:properties>
+</file>
+
 <file path=customXml/item3.xml><?xml version="1.0" encoding="utf-8"?>
+<b:Sources xmlns:b="http://schemas.openxmlformats.org/officeDocument/2006/bibliography" xmlns="http://schemas.openxmlformats.org/officeDocument/2006/bibliography" SelectedStyle="\APASixthEditionOfficeOnline.xsl" StyleName="APA" Version="6"/>
+</file>
+
+<file path=customXml/item4.xml><?xml version="1.0" encoding="utf-8"?>
 <?mso-contentType ?>
 <FormTemplates xmlns="http://schemas.microsoft.com/sharepoint/v3/contenttype/forms">
   <Display>DocumentLibraryForm</Display>
@@ -34653,23 +39699,7 @@
 </FormTemplates>
 </file>
 
-<file path=customXml/item4.xml><?xml version="1.0" encoding="utf-8"?>
-<b:Sources xmlns:b="http://schemas.openxmlformats.org/officeDocument/2006/bibliography" xmlns="http://schemas.openxmlformats.org/officeDocument/2006/bibliography" SelectedStyle="\APASixthEditionOfficeOnline.xsl" StyleName="APA" Version="6"/>
-</file>
-
 <file path=customXml/itemProps1.xml><?xml version="1.0" encoding="utf-8"?>
-<ds:datastoreItem xmlns:ds="http://schemas.openxmlformats.org/officeDocument/2006/customXml" ds:itemID="{FE42300B-DB9A-4B75-8159-2245E290AC85}">
-  <ds:schemaRefs>
-    <ds:schemaRef ds:uri="http://schemas.microsoft.com/office/2006/metadata/properties"/>
-    <ds:schemaRef ds:uri="http://schemas.microsoft.com/office/infopath/2007/PartnerControls"/>
-    <ds:schemaRef ds:uri="http://schemas.microsoft.com/sharepoint/v3"/>
-    <ds:schemaRef ds:uri="71af3243-3dd4-4a8d-8c0d-dd76da1f02a5"/>
-    <ds:schemaRef ds:uri="230e9df3-be65-4c73-a93b-d1236ebd677e"/>
-  </ds:schemaRefs>
-</ds:datastoreItem>
-</file>
-
-<file path=customXml/itemProps2.xml><?xml version="1.0" encoding="utf-8"?>
 <ds:datastoreItem xmlns:ds="http://schemas.openxmlformats.org/officeDocument/2006/customXml" ds:itemID="{D277923B-9EA9-463C-B592-5472B813E18D}">
   <ds:schemaRefs>
     <ds:schemaRef ds:uri="http://schemas.microsoft.com/office/2006/metadata/contentType"/>
@@ -34690,7 +39720,27 @@
 </ds:datastoreItem>
 </file>
 
+<file path=customXml/itemProps2.xml><?xml version="1.0" encoding="utf-8"?>
+<ds:datastoreItem xmlns:ds="http://schemas.openxmlformats.org/officeDocument/2006/customXml" ds:itemID="{FE42300B-DB9A-4B75-8159-2245E290AC85}">
+  <ds:schemaRefs>
+    <ds:schemaRef ds:uri="http://schemas.microsoft.com/office/2006/metadata/properties"/>
+    <ds:schemaRef ds:uri="http://schemas.microsoft.com/office/infopath/2007/PartnerControls"/>
+    <ds:schemaRef ds:uri="http://schemas.microsoft.com/sharepoint/v3"/>
+    <ds:schemaRef ds:uri="71af3243-3dd4-4a8d-8c0d-dd76da1f02a5"/>
+    <ds:schemaRef ds:uri="230e9df3-be65-4c73-a93b-d1236ebd677e"/>
+  </ds:schemaRefs>
+</ds:datastoreItem>
+</file>
+
 <file path=customXml/itemProps3.xml><?xml version="1.0" encoding="utf-8"?>
+<ds:datastoreItem xmlns:ds="http://schemas.openxmlformats.org/officeDocument/2006/customXml" ds:itemID="{F01F0201-4B46-4019-B7DE-84C73AF4D775}">
+  <ds:schemaRefs>
+    <ds:schemaRef ds:uri="http://schemas.openxmlformats.org/officeDocument/2006/bibliography"/>
+  </ds:schemaRefs>
+</ds:datastoreItem>
+</file>
+
+<file path=customXml/itemProps4.xml><?xml version="1.0" encoding="utf-8"?>
 <ds:datastoreItem xmlns:ds="http://schemas.openxmlformats.org/officeDocument/2006/customXml" ds:itemID="{37A5E95C-AFA5-4DDE-80EC-C7C503540DF0}">
   <ds:schemaRefs>
     <ds:schemaRef ds:uri="http://schemas.microsoft.com/sharepoint/v3/contenttype/forms"/>
@@ -34698,14 +39748,6 @@
 </ds:datastoreItem>
 </file>
 
-<file path=customXml/itemProps4.xml><?xml version="1.0" encoding="utf-8"?>
-<ds:datastoreItem xmlns:ds="http://schemas.openxmlformats.org/officeDocument/2006/customXml" ds:itemID="{F01F0201-4B46-4019-B7DE-84C73AF4D775}">
-  <ds:schemaRefs>
-    <ds:schemaRef ds:uri="http://schemas.openxmlformats.org/officeDocument/2006/bibliography"/>
-  </ds:schemaRefs>
-</ds:datastoreItem>
-</file>
-
 <file path=docMetadata/LabelInfo.xml><?xml version="1.0" encoding="utf-8"?>
 <clbl:labelList xmlns:clbl="http://schemas.microsoft.com/office/2020/mipLabelMetadata"/>
 </file>
--- a/Python and ML/Statistics for Data Science and Business Analysis.docx
+++ b/Python and ML/Statistics for Data Science and Business Analysis.docx
@@ -56,7 +56,7 @@
           <w:r>
             <w:fldChar w:fldCharType="separate"/>
           </w:r>
-          <w:hyperlink w:anchor="_Toc210301766" w:history="1">
+          <w:hyperlink w:anchor="_Toc210313957" w:history="1">
             <w:r>
               <w:rPr>
                 <w:rStyle w:val="Hyperlink"/>
@@ -83,7 +83,226 @@
                 <w:noProof/>
                 <w:webHidden/>
               </w:rPr>
-              <w:instrText xml:space="preserve"> PAGEREF _Toc210301766 \h </w:instrText>
+              <w:instrText xml:space="preserve"> PAGEREF _Toc210313957 \h </w:instrText>
+            </w:r>
+            <w:r>
+              <w:rPr>
+                <w:noProof/>
+                <w:webHidden/>
+              </w:rPr>
+            </w:r>
+            <w:r>
+              <w:rPr>
+                <w:noProof/>
+                <w:webHidden/>
+              </w:rPr>
+              <w:fldChar w:fldCharType="separate"/>
+            </w:r>
+            <w:r>
+              <w:rPr>
+                <w:noProof/>
+                <w:webHidden/>
+              </w:rPr>
+              <w:t>2</w:t>
+            </w:r>
+            <w:r>
+              <w:rPr>
+                <w:noProof/>
+                <w:webHidden/>
+              </w:rPr>
+              <w:fldChar w:fldCharType="end"/>
+            </w:r>
+          </w:hyperlink>
+        </w:p>
+        <w:p>
+          <w:pPr>
+            <w:pStyle w:val="TOC1"/>
+            <w:tabs>
+              <w:tab w:val="right" w:leader="dot" w:pos="10790"/>
+            </w:tabs>
+            <w:rPr>
+              <w:noProof/>
+              <w:kern w:val="2"/>
+              <w:sz w:val="24"/>
+              <w:szCs w:val="24"/>
+              <w:lang w:eastAsia="en-US"/>
+              <w14:ligatures w14:val="standardContextual"/>
+            </w:rPr>
+          </w:pPr>
+          <w:hyperlink w:anchor="_Toc210313958" w:history="1">
+            <w:r>
+              <w:rPr>
+                <w:rStyle w:val="Hyperlink"/>
+                <w:noProof/>
+              </w:rPr>
+              <w:t>DESCRIPTIVE STATISTICS</w:t>
+            </w:r>
+            <w:r>
+              <w:rPr>
+                <w:noProof/>
+                <w:webHidden/>
+              </w:rPr>
+              <w:tab/>
+            </w:r>
+            <w:r>
+              <w:rPr>
+                <w:noProof/>
+                <w:webHidden/>
+              </w:rPr>
+              <w:fldChar w:fldCharType="begin"/>
+            </w:r>
+            <w:r>
+              <w:rPr>
+                <w:noProof/>
+                <w:webHidden/>
+              </w:rPr>
+              <w:instrText xml:space="preserve"> PAGEREF _Toc210313958 \h </w:instrText>
+            </w:r>
+            <w:r>
+              <w:rPr>
+                <w:noProof/>
+                <w:webHidden/>
+              </w:rPr>
+            </w:r>
+            <w:r>
+              <w:rPr>
+                <w:noProof/>
+                <w:webHidden/>
+              </w:rPr>
+              <w:fldChar w:fldCharType="separate"/>
+            </w:r>
+            <w:r>
+              <w:rPr>
+                <w:noProof/>
+                <w:webHidden/>
+              </w:rPr>
+              <w:t>2</w:t>
+            </w:r>
+            <w:r>
+              <w:rPr>
+                <w:noProof/>
+                <w:webHidden/>
+              </w:rPr>
+              <w:fldChar w:fldCharType="end"/>
+            </w:r>
+          </w:hyperlink>
+        </w:p>
+        <w:p>
+          <w:pPr>
+            <w:pStyle w:val="TOC1"/>
+            <w:tabs>
+              <w:tab w:val="right" w:leader="dot" w:pos="10790"/>
+            </w:tabs>
+            <w:rPr>
+              <w:noProof/>
+              <w:kern w:val="2"/>
+              <w:sz w:val="24"/>
+              <w:szCs w:val="24"/>
+              <w:lang w:eastAsia="en-US"/>
+              <w14:ligatures w14:val="standardContextual"/>
+            </w:rPr>
+          </w:pPr>
+          <w:hyperlink w:anchor="_Toc210313959" w:history="1">
+            <w:r>
+              <w:rPr>
+                <w:rStyle w:val="Hyperlink"/>
+                <w:noProof/>
+              </w:rPr>
+              <w:t>INFERENTIAL STATISTICS</w:t>
+            </w:r>
+            <w:r>
+              <w:rPr>
+                <w:noProof/>
+                <w:webHidden/>
+              </w:rPr>
+              <w:tab/>
+            </w:r>
+            <w:r>
+              <w:rPr>
+                <w:noProof/>
+                <w:webHidden/>
+              </w:rPr>
+              <w:fldChar w:fldCharType="begin"/>
+            </w:r>
+            <w:r>
+              <w:rPr>
+                <w:noProof/>
+                <w:webHidden/>
+              </w:rPr>
+              <w:instrText xml:space="preserve"> PAGEREF _Toc210313959 \h </w:instrText>
+            </w:r>
+            <w:r>
+              <w:rPr>
+                <w:noProof/>
+                <w:webHidden/>
+              </w:rPr>
+            </w:r>
+            <w:r>
+              <w:rPr>
+                <w:noProof/>
+                <w:webHidden/>
+              </w:rPr>
+              <w:fldChar w:fldCharType="separate"/>
+            </w:r>
+            <w:r>
+              <w:rPr>
+                <w:noProof/>
+                <w:webHidden/>
+              </w:rPr>
+              <w:t>2</w:t>
+            </w:r>
+            <w:r>
+              <w:rPr>
+                <w:noProof/>
+                <w:webHidden/>
+              </w:rPr>
+              <w:fldChar w:fldCharType="end"/>
+            </w:r>
+          </w:hyperlink>
+        </w:p>
+        <w:p>
+          <w:pPr>
+            <w:pStyle w:val="TOC1"/>
+            <w:tabs>
+              <w:tab w:val="right" w:leader="dot" w:pos="10790"/>
+            </w:tabs>
+            <w:rPr>
+              <w:noProof/>
+              <w:kern w:val="2"/>
+              <w:sz w:val="24"/>
+              <w:szCs w:val="24"/>
+              <w:lang w:eastAsia="en-US"/>
+              <w14:ligatures w14:val="standardContextual"/>
+            </w:rPr>
+          </w:pPr>
+          <w:hyperlink w:anchor="_Toc210313960" w:history="1">
+            <w:r>
+              <w:rPr>
+                <w:rStyle w:val="Hyperlink"/>
+                <w:noProof/>
+              </w:rPr>
+              <w:t>MEASURES OF DESCRIPTIVE STATISTICS</w:t>
+            </w:r>
+            <w:r>
+              <w:rPr>
+                <w:noProof/>
+                <w:webHidden/>
+              </w:rPr>
+              <w:tab/>
+            </w:r>
+            <w:r>
+              <w:rPr>
+                <w:noProof/>
+                <w:webHidden/>
+              </w:rPr>
+              <w:fldChar w:fldCharType="begin"/>
+            </w:r>
+            <w:r>
+              <w:rPr>
+                <w:noProof/>
+                <w:webHidden/>
+              </w:rPr>
+              <w:instrText xml:space="preserve"> PAGEREF _Toc210313960 \h </w:instrText>
             </w:r>
             <w:r>
               <w:rPr>
@@ -129,13 +348,13 @@
               <w14:ligatures w14:val="standardContextual"/>
             </w:rPr>
           </w:pPr>
-          <w:hyperlink w:anchor="_Toc210301767" w:history="1">
+          <w:hyperlink w:anchor="_Toc210313961" w:history="1">
             <w:r>
               <w:rPr>
                 <w:rStyle w:val="Hyperlink"/>
                 <w:noProof/>
               </w:rPr>
-              <w:t>DESCRIPTIVE STATISTICS</w:t>
+              <w:t>MEASURES OF CENTRAL TENDENCY - FINDING THE “MIDDLE” OF DATA</w:t>
             </w:r>
             <w:r>
               <w:rPr>
@@ -156,7 +375,7 @@
                 <w:noProof/>
                 <w:webHidden/>
               </w:rPr>
-              <w:instrText xml:space="preserve"> PAGEREF _Toc210301767 \h </w:instrText>
+              <w:instrText xml:space="preserve"> PAGEREF _Toc210313961 \h </w:instrText>
             </w:r>
             <w:r>
               <w:rPr>
@@ -176,7 +395,7 @@
                 <w:noProof/>
                 <w:webHidden/>
               </w:rPr>
-              <w:t>2</w:t>
+              <w:t>3</w:t>
             </w:r>
             <w:r>
               <w:rPr>
@@ -202,13 +421,13 @@
               <w14:ligatures w14:val="standardContextual"/>
             </w:rPr>
           </w:pPr>
-          <w:hyperlink w:anchor="_Toc210301768" w:history="1">
+          <w:hyperlink w:anchor="_Toc210313962" w:history="1">
             <w:r>
               <w:rPr>
                 <w:rStyle w:val="Hyperlink"/>
                 <w:noProof/>
               </w:rPr>
-              <w:t>INFERENTIAL STATISTICS</w:t>
+              <w:t>MEAN(AVERAGE)</w:t>
             </w:r>
             <w:r>
               <w:rPr>
@@ -229,7 +448,7 @@
                 <w:noProof/>
                 <w:webHidden/>
               </w:rPr>
-              <w:instrText xml:space="preserve"> PAGEREF _Toc210301768 \h </w:instrText>
+              <w:instrText xml:space="preserve"> PAGEREF _Toc210313962 \h </w:instrText>
             </w:r>
             <w:r>
               <w:rPr>
@@ -249,7 +468,7 @@
                 <w:noProof/>
                 <w:webHidden/>
               </w:rPr>
-              <w:t>2</w:t>
+              <w:t>3</w:t>
             </w:r>
             <w:r>
               <w:rPr>
@@ -275,13 +494,14 @@
               <w14:ligatures w14:val="standardContextual"/>
             </w:rPr>
           </w:pPr>
-          <w:hyperlink w:anchor="_Toc210301769" w:history="1">
+          <w:hyperlink w:anchor="_Toc210313963" w:history="1">
             <w:r>
               <w:rPr>
                 <w:rStyle w:val="Hyperlink"/>
+                <w:smallCaps/>
                 <w:noProof/>
               </w:rPr>
-              <w:t>MEASURES OF DESCRIPTIVE STATISTICS</w:t>
+              <w:t>MEDIAN</w:t>
             </w:r>
             <w:r>
               <w:rPr>
@@ -302,7 +522,7 @@
                 <w:noProof/>
                 <w:webHidden/>
               </w:rPr>
-              <w:instrText xml:space="preserve"> PAGEREF _Toc210301769 \h </w:instrText>
+              <w:instrText xml:space="preserve"> PAGEREF _Toc210313963 \h </w:instrText>
             </w:r>
             <w:r>
               <w:rPr>
@@ -322,7 +542,7 @@
                 <w:noProof/>
                 <w:webHidden/>
               </w:rPr>
-              <w:t>2</w:t>
+              <w:t>3</w:t>
             </w:r>
             <w:r>
               <w:rPr>
@@ -348,13 +568,13 @@
               <w14:ligatures w14:val="standardContextual"/>
             </w:rPr>
           </w:pPr>
-          <w:hyperlink w:anchor="_Toc210301770" w:history="1">
+          <w:hyperlink w:anchor="_Toc210313964" w:history="1">
             <w:r>
               <w:rPr>
                 <w:rStyle w:val="Hyperlink"/>
                 <w:noProof/>
               </w:rPr>
-              <w:t>MEASURES OF CENTRAL TENDENCY - FINDING THE “MIDDLE” OF DATA</w:t>
+              <w:t>MODE</w:t>
             </w:r>
             <w:r>
               <w:rPr>
@@ -375,7 +595,7 @@
                 <w:noProof/>
                 <w:webHidden/>
               </w:rPr>
-              <w:instrText xml:space="preserve"> PAGEREF _Toc210301770 \h </w:instrText>
+              <w:instrText xml:space="preserve"> PAGEREF _Toc210313964 \h </w:instrText>
             </w:r>
             <w:r>
               <w:rPr>
@@ -395,7 +615,7 @@
                 <w:noProof/>
                 <w:webHidden/>
               </w:rPr>
-              <w:t>2</w:t>
+              <w:t>3</w:t>
             </w:r>
             <w:r>
               <w:rPr>
@@ -421,13 +641,13 @@
               <w14:ligatures w14:val="standardContextual"/>
             </w:rPr>
           </w:pPr>
-          <w:hyperlink w:anchor="_Toc210301771" w:history="1">
+          <w:hyperlink w:anchor="_Toc210313965" w:history="1">
             <w:r>
               <w:rPr>
                 <w:rStyle w:val="Hyperlink"/>
                 <w:noProof/>
               </w:rPr>
-              <w:t>MEASURES OF DISPERSION (VARIABILITY) - HOW DATA IS SPREAD OUT</w:t>
+              <w:t>WHEN TO USE MEAN OR MEDIAN?</w:t>
             </w:r>
             <w:r>
               <w:rPr>
@@ -448,7 +668,7 @@
                 <w:noProof/>
                 <w:webHidden/>
               </w:rPr>
-              <w:instrText xml:space="preserve"> PAGEREF _Toc210301771 \h </w:instrText>
+              <w:instrText xml:space="preserve"> PAGEREF _Toc210313965 \h </w:instrText>
             </w:r>
             <w:r>
               <w:rPr>
@@ -468,7 +688,7 @@
                 <w:noProof/>
                 <w:webHidden/>
               </w:rPr>
-              <w:t>3</w:t>
+              <w:t>4</w:t>
             </w:r>
             <w:r>
               <w:rPr>
@@ -494,13 +714,13 @@
               <w14:ligatures w14:val="standardContextual"/>
             </w:rPr>
           </w:pPr>
-          <w:hyperlink w:anchor="_Toc210301772" w:history="1">
+          <w:hyperlink w:anchor="_Toc210313966" w:history="1">
             <w:r>
               <w:rPr>
                 <w:rStyle w:val="Hyperlink"/>
                 <w:noProof/>
               </w:rPr>
-              <w:t>MEASURES OF DISTRIBUTION SHAPES</w:t>
+              <w:t>SKEWNESS</w:t>
             </w:r>
             <w:r>
               <w:rPr>
@@ -521,7 +741,7 @@
                 <w:noProof/>
                 <w:webHidden/>
               </w:rPr>
-              <w:instrText xml:space="preserve"> PAGEREF _Toc210301772 \h </w:instrText>
+              <w:instrText xml:space="preserve"> PAGEREF _Toc210313966 \h </w:instrText>
             </w:r>
             <w:r>
               <w:rPr>
@@ -541,7 +761,80 @@
                 <w:noProof/>
                 <w:webHidden/>
               </w:rPr>
-              <w:t>6</w:t>
+              <w:t>4</w:t>
+            </w:r>
+            <w:r>
+              <w:rPr>
+                <w:noProof/>
+                <w:webHidden/>
+              </w:rPr>
+              <w:fldChar w:fldCharType="end"/>
+            </w:r>
+          </w:hyperlink>
+        </w:p>
+        <w:p>
+          <w:pPr>
+            <w:pStyle w:val="TOC1"/>
+            <w:tabs>
+              <w:tab w:val="right" w:leader="dot" w:pos="10790"/>
+            </w:tabs>
+            <w:rPr>
+              <w:noProof/>
+              <w:kern w:val="2"/>
+              <w:sz w:val="24"/>
+              <w:szCs w:val="24"/>
+              <w:lang w:eastAsia="en-US"/>
+              <w14:ligatures w14:val="standardContextual"/>
+            </w:rPr>
+          </w:pPr>
+          <w:hyperlink w:anchor="_Toc210313967" w:history="1">
+            <w:r>
+              <w:rPr>
+                <w:rStyle w:val="Hyperlink"/>
+                <w:noProof/>
+              </w:rPr>
+              <w:t>MEASURES OF DISPERSION (VARIABILITY) - HOW DATA IS SPREAD OUT</w:t>
+            </w:r>
+            <w:r>
+              <w:rPr>
+                <w:noProof/>
+                <w:webHidden/>
+              </w:rPr>
+              <w:tab/>
+            </w:r>
+            <w:r>
+              <w:rPr>
+                <w:noProof/>
+                <w:webHidden/>
+              </w:rPr>
+              <w:fldChar w:fldCharType="begin"/>
+            </w:r>
+            <w:r>
+              <w:rPr>
+                <w:noProof/>
+                <w:webHidden/>
+              </w:rPr>
+              <w:instrText xml:space="preserve"> PAGEREF _Toc210313967 \h </w:instrText>
+            </w:r>
+            <w:r>
+              <w:rPr>
+                <w:noProof/>
+                <w:webHidden/>
+              </w:rPr>
+            </w:r>
+            <w:r>
+              <w:rPr>
+                <w:noProof/>
+                <w:webHidden/>
+              </w:rPr>
+              <w:fldChar w:fldCharType="separate"/>
+            </w:r>
+            <w:r>
+              <w:rPr>
+                <w:noProof/>
+                <w:webHidden/>
+              </w:rPr>
+              <w:t>4</w:t>
             </w:r>
             <w:r>
               <w:rPr>
@@ -567,13 +860,13 @@
               <w14:ligatures w14:val="standardContextual"/>
             </w:rPr>
           </w:pPr>
-          <w:hyperlink w:anchor="_Toc210301773" w:history="1">
+          <w:hyperlink w:anchor="_Toc210313968" w:history="1">
             <w:r>
               <w:rPr>
                 <w:rStyle w:val="Hyperlink"/>
                 <w:noProof/>
               </w:rPr>
-              <w:t>TYPES OF DATA IN STATISTICS</w:t>
+              <w:t>RANGE</w:t>
             </w:r>
             <w:r>
               <w:rPr>
@@ -594,7 +887,7 @@
                 <w:noProof/>
                 <w:webHidden/>
               </w:rPr>
-              <w:instrText xml:space="preserve"> PAGEREF _Toc210301773 \h </w:instrText>
+              <w:instrText xml:space="preserve"> PAGEREF _Toc210313968 \h </w:instrText>
             </w:r>
             <w:r>
               <w:rPr>
@@ -614,7 +907,814 @@
                 <w:noProof/>
                 <w:webHidden/>
               </w:rPr>
+              <w:t>4</w:t>
+            </w:r>
+            <w:r>
+              <w:rPr>
+                <w:noProof/>
+                <w:webHidden/>
+              </w:rPr>
+              <w:fldChar w:fldCharType="end"/>
+            </w:r>
+          </w:hyperlink>
+        </w:p>
+        <w:p>
+          <w:pPr>
+            <w:pStyle w:val="TOC2"/>
+            <w:tabs>
+              <w:tab w:val="right" w:leader="dot" w:pos="10790"/>
+            </w:tabs>
+            <w:rPr>
+              <w:noProof/>
+              <w:kern w:val="2"/>
+              <w:sz w:val="24"/>
+              <w:szCs w:val="24"/>
+              <w:lang w:eastAsia="en-US"/>
+              <w14:ligatures w14:val="standardContextual"/>
+            </w:rPr>
+          </w:pPr>
+          <w:hyperlink w:anchor="_Toc210313969" w:history="1">
+            <w:r>
+              <w:rPr>
+                <w:rStyle w:val="Hyperlink"/>
+                <w:smallCaps/>
+                <w:noProof/>
+              </w:rPr>
+              <w:t>IQR- INTERQUARTILE RANGE</w:t>
+            </w:r>
+            <w:r>
+              <w:rPr>
+                <w:noProof/>
+                <w:webHidden/>
+              </w:rPr>
+              <w:tab/>
+            </w:r>
+            <w:r>
+              <w:rPr>
+                <w:noProof/>
+                <w:webHidden/>
+              </w:rPr>
+              <w:fldChar w:fldCharType="begin"/>
+            </w:r>
+            <w:r>
+              <w:rPr>
+                <w:noProof/>
+                <w:webHidden/>
+              </w:rPr>
+              <w:instrText xml:space="preserve"> PAGEREF _Toc210313969 \h </w:instrText>
+            </w:r>
+            <w:r>
+              <w:rPr>
+                <w:noProof/>
+                <w:webHidden/>
+              </w:rPr>
+            </w:r>
+            <w:r>
+              <w:rPr>
+                <w:noProof/>
+                <w:webHidden/>
+              </w:rPr>
+              <w:fldChar w:fldCharType="separate"/>
+            </w:r>
+            <w:r>
+              <w:rPr>
+                <w:noProof/>
+                <w:webHidden/>
+              </w:rPr>
+              <w:t>4</w:t>
+            </w:r>
+            <w:r>
+              <w:rPr>
+                <w:noProof/>
+                <w:webHidden/>
+              </w:rPr>
+              <w:fldChar w:fldCharType="end"/>
+            </w:r>
+          </w:hyperlink>
+        </w:p>
+        <w:p>
+          <w:pPr>
+            <w:pStyle w:val="TOC2"/>
+            <w:tabs>
+              <w:tab w:val="right" w:leader="dot" w:pos="10790"/>
+            </w:tabs>
+            <w:rPr>
+              <w:noProof/>
+              <w:kern w:val="2"/>
+              <w:sz w:val="24"/>
+              <w:szCs w:val="24"/>
+              <w:lang w:eastAsia="en-US"/>
+              <w14:ligatures w14:val="standardContextual"/>
+            </w:rPr>
+          </w:pPr>
+          <w:hyperlink w:anchor="_Toc210313970" w:history="1">
+            <w:r>
+              <w:rPr>
+                <w:rStyle w:val="Hyperlink"/>
+                <w:noProof/>
+              </w:rPr>
+              <w:t>SAMPLE AND POPULATION</w:t>
+            </w:r>
+            <w:r>
+              <w:rPr>
+                <w:noProof/>
+                <w:webHidden/>
+              </w:rPr>
+              <w:tab/>
+            </w:r>
+            <w:r>
+              <w:rPr>
+                <w:noProof/>
+                <w:webHidden/>
+              </w:rPr>
+              <w:fldChar w:fldCharType="begin"/>
+            </w:r>
+            <w:r>
+              <w:rPr>
+                <w:noProof/>
+                <w:webHidden/>
+              </w:rPr>
+              <w:instrText xml:space="preserve"> PAGEREF _Toc210313970 \h </w:instrText>
+            </w:r>
+            <w:r>
+              <w:rPr>
+                <w:noProof/>
+                <w:webHidden/>
+              </w:rPr>
+            </w:r>
+            <w:r>
+              <w:rPr>
+                <w:noProof/>
+                <w:webHidden/>
+              </w:rPr>
+              <w:fldChar w:fldCharType="separate"/>
+            </w:r>
+            <w:r>
+              <w:rPr>
+                <w:noProof/>
+                <w:webHidden/>
+              </w:rPr>
+              <w:t>5</w:t>
+            </w:r>
+            <w:r>
+              <w:rPr>
+                <w:noProof/>
+                <w:webHidden/>
+              </w:rPr>
+              <w:fldChar w:fldCharType="end"/>
+            </w:r>
+          </w:hyperlink>
+        </w:p>
+        <w:p>
+          <w:pPr>
+            <w:pStyle w:val="TOC2"/>
+            <w:tabs>
+              <w:tab w:val="right" w:leader="dot" w:pos="10790"/>
+            </w:tabs>
+            <w:rPr>
+              <w:noProof/>
+              <w:kern w:val="2"/>
+              <w:sz w:val="24"/>
+              <w:szCs w:val="24"/>
+              <w:lang w:eastAsia="en-US"/>
+              <w14:ligatures w14:val="standardContextual"/>
+            </w:rPr>
+          </w:pPr>
+          <w:hyperlink w:anchor="_Toc210313971" w:history="1">
+            <w:r>
+              <w:rPr>
+                <w:rStyle w:val="Hyperlink"/>
+                <w:smallCaps/>
+                <w:noProof/>
+              </w:rPr>
+              <w:t>VARIANCE</w:t>
+            </w:r>
+            <w:r>
+              <w:rPr>
+                <w:noProof/>
+                <w:webHidden/>
+              </w:rPr>
+              <w:tab/>
+            </w:r>
+            <w:r>
+              <w:rPr>
+                <w:noProof/>
+                <w:webHidden/>
+              </w:rPr>
+              <w:fldChar w:fldCharType="begin"/>
+            </w:r>
+            <w:r>
+              <w:rPr>
+                <w:noProof/>
+                <w:webHidden/>
+              </w:rPr>
+              <w:instrText xml:space="preserve"> PAGEREF _Toc210313971 \h </w:instrText>
+            </w:r>
+            <w:r>
+              <w:rPr>
+                <w:noProof/>
+                <w:webHidden/>
+              </w:rPr>
+            </w:r>
+            <w:r>
+              <w:rPr>
+                <w:noProof/>
+                <w:webHidden/>
+              </w:rPr>
+              <w:fldChar w:fldCharType="separate"/>
+            </w:r>
+            <w:r>
+              <w:rPr>
+                <w:noProof/>
+                <w:webHidden/>
+              </w:rPr>
               <w:t>6</w:t>
+            </w:r>
+            <w:r>
+              <w:rPr>
+                <w:noProof/>
+                <w:webHidden/>
+              </w:rPr>
+              <w:fldChar w:fldCharType="end"/>
+            </w:r>
+          </w:hyperlink>
+        </w:p>
+        <w:p>
+          <w:pPr>
+            <w:pStyle w:val="TOC2"/>
+            <w:tabs>
+              <w:tab w:val="right" w:leader="dot" w:pos="10790"/>
+            </w:tabs>
+            <w:rPr>
+              <w:noProof/>
+              <w:kern w:val="2"/>
+              <w:sz w:val="24"/>
+              <w:szCs w:val="24"/>
+              <w:lang w:eastAsia="en-US"/>
+              <w14:ligatures w14:val="standardContextual"/>
+            </w:rPr>
+          </w:pPr>
+          <w:hyperlink w:anchor="_Toc210313972" w:history="1">
+            <w:r>
+              <w:rPr>
+                <w:rStyle w:val="Hyperlink"/>
+                <w:smallCaps/>
+                <w:noProof/>
+              </w:rPr>
+              <w:t>CALCULATION- SAMPLE VARIANCE</w:t>
+            </w:r>
+            <w:r>
+              <w:rPr>
+                <w:noProof/>
+                <w:webHidden/>
+              </w:rPr>
+              <w:tab/>
+            </w:r>
+            <w:r>
+              <w:rPr>
+                <w:noProof/>
+                <w:webHidden/>
+              </w:rPr>
+              <w:fldChar w:fldCharType="begin"/>
+            </w:r>
+            <w:r>
+              <w:rPr>
+                <w:noProof/>
+                <w:webHidden/>
+              </w:rPr>
+              <w:instrText xml:space="preserve"> PAGEREF _Toc210313972 \h </w:instrText>
+            </w:r>
+            <w:r>
+              <w:rPr>
+                <w:noProof/>
+                <w:webHidden/>
+              </w:rPr>
+            </w:r>
+            <w:r>
+              <w:rPr>
+                <w:noProof/>
+                <w:webHidden/>
+              </w:rPr>
+              <w:fldChar w:fldCharType="separate"/>
+            </w:r>
+            <w:r>
+              <w:rPr>
+                <w:noProof/>
+                <w:webHidden/>
+              </w:rPr>
+              <w:t>6</w:t>
+            </w:r>
+            <w:r>
+              <w:rPr>
+                <w:noProof/>
+                <w:webHidden/>
+              </w:rPr>
+              <w:fldChar w:fldCharType="end"/>
+            </w:r>
+          </w:hyperlink>
+        </w:p>
+        <w:p>
+          <w:pPr>
+            <w:pStyle w:val="TOC2"/>
+            <w:tabs>
+              <w:tab w:val="right" w:leader="dot" w:pos="10790"/>
+            </w:tabs>
+            <w:rPr>
+              <w:noProof/>
+              <w:kern w:val="2"/>
+              <w:sz w:val="24"/>
+              <w:szCs w:val="24"/>
+              <w:lang w:eastAsia="en-US"/>
+              <w14:ligatures w14:val="standardContextual"/>
+            </w:rPr>
+          </w:pPr>
+          <w:hyperlink w:anchor="_Toc210313973" w:history="1">
+            <w:r>
+              <w:rPr>
+                <w:rStyle w:val="Hyperlink"/>
+                <w:smallCaps/>
+                <w:noProof/>
+              </w:rPr>
+              <w:t>STANDARD DEVIATION</w:t>
+            </w:r>
+            <w:r>
+              <w:rPr>
+                <w:noProof/>
+                <w:webHidden/>
+              </w:rPr>
+              <w:tab/>
+            </w:r>
+            <w:r>
+              <w:rPr>
+                <w:noProof/>
+                <w:webHidden/>
+              </w:rPr>
+              <w:fldChar w:fldCharType="begin"/>
+            </w:r>
+            <w:r>
+              <w:rPr>
+                <w:noProof/>
+                <w:webHidden/>
+              </w:rPr>
+              <w:instrText xml:space="preserve"> PAGEREF _Toc210313973 \h </w:instrText>
+            </w:r>
+            <w:r>
+              <w:rPr>
+                <w:noProof/>
+                <w:webHidden/>
+              </w:rPr>
+            </w:r>
+            <w:r>
+              <w:rPr>
+                <w:noProof/>
+                <w:webHidden/>
+              </w:rPr>
+              <w:fldChar w:fldCharType="separate"/>
+            </w:r>
+            <w:r>
+              <w:rPr>
+                <w:noProof/>
+                <w:webHidden/>
+              </w:rPr>
+              <w:t>7</w:t>
+            </w:r>
+            <w:r>
+              <w:rPr>
+                <w:noProof/>
+                <w:webHidden/>
+              </w:rPr>
+              <w:fldChar w:fldCharType="end"/>
+            </w:r>
+          </w:hyperlink>
+        </w:p>
+        <w:p>
+          <w:pPr>
+            <w:pStyle w:val="TOC2"/>
+            <w:tabs>
+              <w:tab w:val="right" w:leader="dot" w:pos="10790"/>
+            </w:tabs>
+            <w:rPr>
+              <w:noProof/>
+              <w:kern w:val="2"/>
+              <w:sz w:val="24"/>
+              <w:szCs w:val="24"/>
+              <w:lang w:eastAsia="en-US"/>
+              <w14:ligatures w14:val="standardContextual"/>
+            </w:rPr>
+          </w:pPr>
+          <w:hyperlink w:anchor="_Toc210313974" w:history="1">
+            <w:r>
+              <w:rPr>
+                <w:rStyle w:val="Hyperlink"/>
+                <w:noProof/>
+              </w:rPr>
+              <w:t>CALCULATION</w:t>
+            </w:r>
+            <w:r>
+              <w:rPr>
+                <w:noProof/>
+                <w:webHidden/>
+              </w:rPr>
+              <w:tab/>
+            </w:r>
+            <w:r>
+              <w:rPr>
+                <w:noProof/>
+                <w:webHidden/>
+              </w:rPr>
+              <w:fldChar w:fldCharType="begin"/>
+            </w:r>
+            <w:r>
+              <w:rPr>
+                <w:noProof/>
+                <w:webHidden/>
+              </w:rPr>
+              <w:instrText xml:space="preserve"> PAGEREF _Toc210313974 \h </w:instrText>
+            </w:r>
+            <w:r>
+              <w:rPr>
+                <w:noProof/>
+                <w:webHidden/>
+              </w:rPr>
+            </w:r>
+            <w:r>
+              <w:rPr>
+                <w:noProof/>
+                <w:webHidden/>
+              </w:rPr>
+              <w:fldChar w:fldCharType="separate"/>
+            </w:r>
+            <w:r>
+              <w:rPr>
+                <w:noProof/>
+                <w:webHidden/>
+              </w:rPr>
+              <w:t>7</w:t>
+            </w:r>
+            <w:r>
+              <w:rPr>
+                <w:noProof/>
+                <w:webHidden/>
+              </w:rPr>
+              <w:fldChar w:fldCharType="end"/>
+            </w:r>
+          </w:hyperlink>
+        </w:p>
+        <w:p>
+          <w:pPr>
+            <w:pStyle w:val="TOC1"/>
+            <w:tabs>
+              <w:tab w:val="right" w:leader="dot" w:pos="10790"/>
+            </w:tabs>
+            <w:rPr>
+              <w:noProof/>
+              <w:kern w:val="2"/>
+              <w:sz w:val="24"/>
+              <w:szCs w:val="24"/>
+              <w:lang w:eastAsia="en-US"/>
+              <w14:ligatures w14:val="standardContextual"/>
+            </w:rPr>
+          </w:pPr>
+          <w:hyperlink w:anchor="_Toc210313975" w:history="1">
+            <w:r>
+              <w:rPr>
+                <w:rStyle w:val="Hyperlink"/>
+                <w:noProof/>
+              </w:rPr>
+              <w:t>MEASURES OF DISTRIBUTION SHAPES</w:t>
+            </w:r>
+            <w:r>
+              <w:rPr>
+                <w:noProof/>
+                <w:webHidden/>
+              </w:rPr>
+              <w:tab/>
+            </w:r>
+            <w:r>
+              <w:rPr>
+                <w:noProof/>
+                <w:webHidden/>
+              </w:rPr>
+              <w:fldChar w:fldCharType="begin"/>
+            </w:r>
+            <w:r>
+              <w:rPr>
+                <w:noProof/>
+                <w:webHidden/>
+              </w:rPr>
+              <w:instrText xml:space="preserve"> PAGEREF _Toc210313975 \h </w:instrText>
+            </w:r>
+            <w:r>
+              <w:rPr>
+                <w:noProof/>
+                <w:webHidden/>
+              </w:rPr>
+            </w:r>
+            <w:r>
+              <w:rPr>
+                <w:noProof/>
+                <w:webHidden/>
+              </w:rPr>
+              <w:fldChar w:fldCharType="separate"/>
+            </w:r>
+            <w:r>
+              <w:rPr>
+                <w:noProof/>
+                <w:webHidden/>
+              </w:rPr>
+              <w:t>8</w:t>
+            </w:r>
+            <w:r>
+              <w:rPr>
+                <w:noProof/>
+                <w:webHidden/>
+              </w:rPr>
+              <w:fldChar w:fldCharType="end"/>
+            </w:r>
+          </w:hyperlink>
+        </w:p>
+        <w:p>
+          <w:pPr>
+            <w:pStyle w:val="TOC1"/>
+            <w:tabs>
+              <w:tab w:val="right" w:leader="dot" w:pos="10790"/>
+            </w:tabs>
+            <w:rPr>
+              <w:noProof/>
+              <w:kern w:val="2"/>
+              <w:sz w:val="24"/>
+              <w:szCs w:val="24"/>
+              <w:lang w:eastAsia="en-US"/>
+              <w14:ligatures w14:val="standardContextual"/>
+            </w:rPr>
+          </w:pPr>
+          <w:hyperlink w:anchor="_Toc210313976" w:history="1">
+            <w:r>
+              <w:rPr>
+                <w:rStyle w:val="Hyperlink"/>
+                <w:noProof/>
+              </w:rPr>
+              <w:t>TYPES OF DATA IN STATISTICS</w:t>
+            </w:r>
+            <w:r>
+              <w:rPr>
+                <w:noProof/>
+                <w:webHidden/>
+              </w:rPr>
+              <w:tab/>
+            </w:r>
+            <w:r>
+              <w:rPr>
+                <w:noProof/>
+                <w:webHidden/>
+              </w:rPr>
+              <w:fldChar w:fldCharType="begin"/>
+            </w:r>
+            <w:r>
+              <w:rPr>
+                <w:noProof/>
+                <w:webHidden/>
+              </w:rPr>
+              <w:instrText xml:space="preserve"> PAGEREF _Toc210313976 \h </w:instrText>
+            </w:r>
+            <w:r>
+              <w:rPr>
+                <w:noProof/>
+                <w:webHidden/>
+              </w:rPr>
+            </w:r>
+            <w:r>
+              <w:rPr>
+                <w:noProof/>
+                <w:webHidden/>
+              </w:rPr>
+              <w:fldChar w:fldCharType="separate"/>
+            </w:r>
+            <w:r>
+              <w:rPr>
+                <w:noProof/>
+                <w:webHidden/>
+              </w:rPr>
+              <w:t>8</w:t>
+            </w:r>
+            <w:r>
+              <w:rPr>
+                <w:noProof/>
+                <w:webHidden/>
+              </w:rPr>
+              <w:fldChar w:fldCharType="end"/>
+            </w:r>
+          </w:hyperlink>
+        </w:p>
+        <w:p>
+          <w:pPr>
+            <w:pStyle w:val="TOC1"/>
+            <w:tabs>
+              <w:tab w:val="right" w:leader="dot" w:pos="10790"/>
+            </w:tabs>
+            <w:rPr>
+              <w:noProof/>
+              <w:kern w:val="2"/>
+              <w:sz w:val="24"/>
+              <w:szCs w:val="24"/>
+              <w:lang w:eastAsia="en-US"/>
+              <w14:ligatures w14:val="standardContextual"/>
+            </w:rPr>
+          </w:pPr>
+          <w:hyperlink w:anchor="_Toc210313977" w:history="1">
+            <w:r>
+              <w:rPr>
+                <w:rStyle w:val="Hyperlink"/>
+                <w:noProof/>
+              </w:rPr>
+              <w:t>DISTRIBUTION</w:t>
+            </w:r>
+            <w:r>
+              <w:rPr>
+                <w:noProof/>
+                <w:webHidden/>
+              </w:rPr>
+              <w:tab/>
+            </w:r>
+            <w:r>
+              <w:rPr>
+                <w:noProof/>
+                <w:webHidden/>
+              </w:rPr>
+              <w:fldChar w:fldCharType="begin"/>
+            </w:r>
+            <w:r>
+              <w:rPr>
+                <w:noProof/>
+                <w:webHidden/>
+              </w:rPr>
+              <w:instrText xml:space="preserve"> PAGEREF _Toc210313977 \h </w:instrText>
+            </w:r>
+            <w:r>
+              <w:rPr>
+                <w:noProof/>
+                <w:webHidden/>
+              </w:rPr>
+            </w:r>
+            <w:r>
+              <w:rPr>
+                <w:noProof/>
+                <w:webHidden/>
+              </w:rPr>
+              <w:fldChar w:fldCharType="separate"/>
+            </w:r>
+            <w:r>
+              <w:rPr>
+                <w:noProof/>
+                <w:webHidden/>
+              </w:rPr>
+              <w:t>9</w:t>
+            </w:r>
+            <w:r>
+              <w:rPr>
+                <w:noProof/>
+                <w:webHidden/>
+              </w:rPr>
+              <w:fldChar w:fldCharType="end"/>
+            </w:r>
+          </w:hyperlink>
+        </w:p>
+        <w:p>
+          <w:pPr>
+            <w:pStyle w:val="TOC2"/>
+            <w:tabs>
+              <w:tab w:val="right" w:leader="dot" w:pos="10790"/>
+            </w:tabs>
+            <w:rPr>
+              <w:noProof/>
+              <w:kern w:val="2"/>
+              <w:sz w:val="24"/>
+              <w:szCs w:val="24"/>
+              <w:lang w:eastAsia="en-US"/>
+              <w14:ligatures w14:val="standardContextual"/>
+            </w:rPr>
+          </w:pPr>
+          <w:hyperlink w:anchor="_Toc210313978" w:history="1">
+            <w:r>
+              <w:rPr>
+                <w:rStyle w:val="Hyperlink"/>
+                <w:noProof/>
+              </w:rPr>
+              <w:t>NORMAL DISTRIBUTION</w:t>
+            </w:r>
+            <w:r>
+              <w:rPr>
+                <w:noProof/>
+                <w:webHidden/>
+              </w:rPr>
+              <w:tab/>
+            </w:r>
+            <w:r>
+              <w:rPr>
+                <w:noProof/>
+                <w:webHidden/>
+              </w:rPr>
+              <w:fldChar w:fldCharType="begin"/>
+            </w:r>
+            <w:r>
+              <w:rPr>
+                <w:noProof/>
+                <w:webHidden/>
+              </w:rPr>
+              <w:instrText xml:space="preserve"> PAGEREF _Toc210313978 \h </w:instrText>
+            </w:r>
+            <w:r>
+              <w:rPr>
+                <w:noProof/>
+                <w:webHidden/>
+              </w:rPr>
+            </w:r>
+            <w:r>
+              <w:rPr>
+                <w:noProof/>
+                <w:webHidden/>
+              </w:rPr>
+              <w:fldChar w:fldCharType="separate"/>
+            </w:r>
+            <w:r>
+              <w:rPr>
+                <w:noProof/>
+                <w:webHidden/>
+              </w:rPr>
+              <w:t>9</w:t>
+            </w:r>
+            <w:r>
+              <w:rPr>
+                <w:noProof/>
+                <w:webHidden/>
+              </w:rPr>
+              <w:fldChar w:fldCharType="end"/>
+            </w:r>
+          </w:hyperlink>
+        </w:p>
+        <w:p>
+          <w:pPr>
+            <w:pStyle w:val="TOC1"/>
+            <w:tabs>
+              <w:tab w:val="right" w:leader="dot" w:pos="10790"/>
+            </w:tabs>
+            <w:rPr>
+              <w:noProof/>
+              <w:kern w:val="2"/>
+              <w:sz w:val="24"/>
+              <w:szCs w:val="24"/>
+              <w:lang w:eastAsia="en-US"/>
+              <w14:ligatures w14:val="standardContextual"/>
+            </w:rPr>
+          </w:pPr>
+          <w:hyperlink w:anchor="_Toc210313979" w:history="1">
+            <w:r>
+              <w:rPr>
+                <w:rStyle w:val="Hyperlink"/>
+                <w:noProof/>
+              </w:rPr>
+              <w:t>PROBABLITY THEORY</w:t>
+            </w:r>
+            <w:r>
+              <w:rPr>
+                <w:noProof/>
+                <w:webHidden/>
+              </w:rPr>
+              <w:tab/>
+            </w:r>
+            <w:r>
+              <w:rPr>
+                <w:noProof/>
+                <w:webHidden/>
+              </w:rPr>
+              <w:fldChar w:fldCharType="begin"/>
+            </w:r>
+            <w:r>
+              <w:rPr>
+                <w:noProof/>
+                <w:webHidden/>
+              </w:rPr>
+              <w:instrText xml:space="preserve"> PAGEREF _Toc210313979 \h </w:instrText>
+            </w:r>
+            <w:r>
+              <w:rPr>
+                <w:noProof/>
+                <w:webHidden/>
+              </w:rPr>
+            </w:r>
+            <w:r>
+              <w:rPr>
+                <w:noProof/>
+                <w:webHidden/>
+              </w:rPr>
+              <w:fldChar w:fldCharType="separate"/>
+            </w:r>
+            <w:r>
+              <w:rPr>
+                <w:noProof/>
+                <w:webHidden/>
+              </w:rPr>
+              <w:t>9</w:t>
             </w:r>
             <w:r>
               <w:rPr>
@@ -646,7 +1746,7 @@
       <w:pPr>
         <w:pStyle w:val="Heading1"/>
       </w:pPr>
-      <w:bookmarkStart w:id="0" w:name="_Toc210301766"/>
+      <w:bookmarkStart w:id="0" w:name="_Toc210313957"/>
       <w:r>
         <w:lastRenderedPageBreak/>
         <w:t>STATISTICS</w:t>
@@ -662,8 +1762,21 @@
         </w:numPr>
       </w:pPr>
       <w:r>
-        <w:t>The science of collecting, organizing, analyzing and interpreting data to make decisions</w:t>
+        <w:t xml:space="preserve">The science of collecting, organizing, </w:t>
       </w:r>
+      <w:proofErr w:type="gramStart"/>
+      <w:r>
+        <w:t>analyzing</w:t>
+      </w:r>
+      <w:proofErr w:type="gramEnd"/>
+      <w:r>
+        <w:t xml:space="preserve"> and interpreting data to make </w:t>
+      </w:r>
+      <w:proofErr w:type="gramStart"/>
+      <w:r>
+        <w:t>decisions</w:t>
+      </w:r>
+      <w:proofErr w:type="gramEnd"/>
     </w:p>
     <w:p>
       <w:pPr>
@@ -673,8 +1786,13 @@
           <w:numId w:val="24"/>
         </w:numPr>
       </w:pPr>
+      <w:proofErr w:type="gramStart"/>
       <w:r>
-        <w:t>It goal is to make sense of information and draw meaningful conclusions.</w:t>
+        <w:t>It</w:t>
+      </w:r>
+      <w:proofErr w:type="gramEnd"/>
+      <w:r>
+        <w:t xml:space="preserve"> goal is to make sense of information and draw meaningful conclusions.</w:t>
       </w:r>
     </w:p>
     <w:p>
@@ -726,7 +1844,7 @@
       <w:pPr>
         <w:pStyle w:val="Heading1"/>
       </w:pPr>
-      <w:bookmarkStart w:id="1" w:name="_Toc210301767"/>
+      <w:bookmarkStart w:id="1" w:name="_Toc210313958"/>
       <w:r>
         <w:t xml:space="preserve">DESCRIPTIVE </w:t>
       </w:r>
@@ -925,14 +2043,19 @@
         <w:t>mean, mode, range, standard deviation</w:t>
       </w:r>
       <w:r>
-        <w:t>, etc.</w:t>
+        <w:t xml:space="preserve">, </w:t>
       </w:r>
+      <w:proofErr w:type="gramStart"/>
+      <w:r>
+        <w:t>etc.</w:t>
+      </w:r>
+      <w:proofErr w:type="gramEnd"/>
     </w:p>
     <w:p>
       <w:pPr>
         <w:pStyle w:val="Heading1"/>
       </w:pPr>
-      <w:bookmarkStart w:id="2" w:name="_Toc210301768"/>
+      <w:bookmarkStart w:id="2" w:name="_Toc210313959"/>
       <w:r>
         <w:t>INFERENTIAL STATISTICS</w:t>
       </w:r>
@@ -950,7 +2073,15 @@
         <w:t>Definition</w:t>
       </w:r>
       <w:r>
-        <w:t>: Inferential statistics use data from a sample to make generalizations or predictions about a larger population.</w:t>
+        <w:t xml:space="preserve">: Inferential statistics use data from a sample to </w:t>
+      </w:r>
+      <w:proofErr w:type="gramStart"/>
+      <w:r>
+        <w:t>make generalizations</w:t>
+      </w:r>
+      <w:proofErr w:type="gramEnd"/>
+      <w:r>
+        <w:t xml:space="preserve"> or predictions about a larger population.</w:t>
       </w:r>
     </w:p>
     <w:p>
@@ -1032,7 +2163,7 @@
       <w:pPr>
         <w:pStyle w:val="Heading1"/>
       </w:pPr>
-      <w:bookmarkStart w:id="3" w:name="_Toc210301769"/>
+      <w:bookmarkStart w:id="3" w:name="_Toc210313960"/>
       <w:r>
         <w:t xml:space="preserve">MEASURES OF </w:t>
       </w:r>
@@ -1053,7 +2184,15 @@
         <w:t>Measures of Descriptive Statistics</w:t>
       </w:r>
       <w:r>
-        <w:t xml:space="preserve"> are tools used to summarize and describe the main features of a dataset. They help in understanding the </w:t>
+        <w:t xml:space="preserve"> are tools used to summarize and describe the </w:t>
+      </w:r>
+      <w:proofErr w:type="gramStart"/>
+      <w:r>
+        <w:t>main features</w:t>
+      </w:r>
+      <w:proofErr w:type="gramEnd"/>
+      <w:r>
+        <w:t xml:space="preserve"> of a dataset. They help in understanding the </w:t>
       </w:r>
       <w:r>
         <w:rPr>
@@ -1073,7 +2212,7 @@
           <w:rStyle w:val="Heading2Char"/>
         </w:rPr>
       </w:pPr>
-      <w:bookmarkStart w:id="4" w:name="_Toc210301770"/>
+      <w:bookmarkStart w:id="4" w:name="_Toc210313961"/>
       <w:r>
         <w:rPr>
           <w:rStyle w:val="Heading2Char"/>
@@ -1110,6 +2249,7 @@
           <w:szCs w:val="28"/>
         </w:rPr>
       </w:pPr>
+      <w:bookmarkStart w:id="5" w:name="_Toc210313962"/>
       <w:r>
         <w:rPr>
           <w:rStyle w:val="BookTitle"/>
@@ -1122,6 +2262,7 @@
         </w:rPr>
         <w:t>MEAN(AVERAGE)</w:t>
       </w:r>
+      <w:bookmarkEnd w:id="5"/>
     </w:p>
     <w:p>
       <w:pPr>
@@ -1196,6 +2337,7 @@
                 <w:lang w:eastAsia="en-US"/>
               </w:rPr>
             </w:pPr>
+            <w:proofErr w:type="gramStart"/>
             <w:r>
               <w:rPr>
                 <w:rFonts w:ascii="Consolas" w:eastAsia="Times New Roman" w:hAnsi="Consolas" w:cs="Times New Roman"/>
@@ -1204,6 +2346,7 @@
               </w:rPr>
               <w:t>import</w:t>
             </w:r>
+            <w:proofErr w:type="gramEnd"/>
             <w:r>
               <w:rPr>
                 <w:rFonts w:ascii="Consolas" w:eastAsia="Times New Roman" w:hAnsi="Consolas" w:cs="Times New Roman"/>
@@ -1212,6 +2355,7 @@
               </w:rPr>
               <w:t xml:space="preserve"> </w:t>
             </w:r>
+            <w:proofErr w:type="spellStart"/>
             <w:r>
               <w:rPr>
                 <w:rFonts w:ascii="Consolas" w:eastAsia="Times New Roman" w:hAnsi="Consolas" w:cs="Times New Roman"/>
@@ -1220,6 +2364,7 @@
               </w:rPr>
               <w:t>numpy</w:t>
             </w:r>
+            <w:proofErr w:type="spellEnd"/>
             <w:r>
               <w:rPr>
                 <w:rFonts w:ascii="Consolas" w:eastAsia="Times New Roman" w:hAnsi="Consolas" w:cs="Times New Roman"/>
@@ -1244,6 +2389,7 @@
               </w:rPr>
               <w:t xml:space="preserve"> </w:t>
             </w:r>
+            <w:proofErr w:type="gramStart"/>
             <w:r>
               <w:rPr>
                 <w:rFonts w:ascii="Consolas" w:eastAsia="Times New Roman" w:hAnsi="Consolas" w:cs="Times New Roman"/>
@@ -1252,6 +2398,7 @@
               </w:rPr>
               <w:t>np</w:t>
             </w:r>
+            <w:proofErr w:type="gramEnd"/>
           </w:p>
           <w:p>
             <w:pPr>
@@ -1274,6 +2421,7 @@
                 <w:lang w:eastAsia="en-US"/>
               </w:rPr>
             </w:pPr>
+            <w:proofErr w:type="spellStart"/>
             <w:r>
               <w:rPr>
                 <w:rFonts w:ascii="Consolas" w:eastAsia="Times New Roman" w:hAnsi="Consolas" w:cs="Times New Roman"/>
@@ -1282,6 +2430,7 @@
               </w:rPr>
               <w:t>nums</w:t>
             </w:r>
+            <w:proofErr w:type="spellEnd"/>
             <w:r>
               <w:rPr>
                 <w:rFonts w:ascii="Consolas" w:eastAsia="Times New Roman" w:hAnsi="Consolas" w:cs="Times New Roman"/>
@@ -1429,6 +2578,8 @@
               </w:rPr>
               <w:t xml:space="preserve"> </w:t>
             </w:r>
+            <w:proofErr w:type="spellStart"/>
+            <w:proofErr w:type="gramStart"/>
             <w:r>
               <w:rPr>
                 <w:rFonts w:ascii="Consolas" w:eastAsia="Times New Roman" w:hAnsi="Consolas" w:cs="Times New Roman"/>
@@ -1453,6 +2604,8 @@
               </w:rPr>
               <w:t>mean</w:t>
             </w:r>
+            <w:proofErr w:type="spellEnd"/>
+            <w:proofErr w:type="gramEnd"/>
             <w:r>
               <w:rPr>
                 <w:rFonts w:ascii="Consolas" w:eastAsia="Times New Roman" w:hAnsi="Consolas" w:cs="Times New Roman"/>
@@ -1461,6 +2614,7 @@
               </w:rPr>
               <w:t>(</w:t>
             </w:r>
+            <w:proofErr w:type="spellStart"/>
             <w:r>
               <w:rPr>
                 <w:rFonts w:ascii="Consolas" w:eastAsia="Times New Roman" w:hAnsi="Consolas" w:cs="Times New Roman"/>
@@ -1469,6 +2623,7 @@
               </w:rPr>
               <w:t>nums</w:t>
             </w:r>
+            <w:proofErr w:type="spellEnd"/>
             <w:r>
               <w:rPr>
                 <w:rFonts w:ascii="Consolas" w:eastAsia="Times New Roman" w:hAnsi="Consolas" w:cs="Times New Roman"/>
@@ -1490,6 +2645,7 @@
                 <w:lang w:eastAsia="en-US"/>
               </w:rPr>
             </w:pPr>
+            <w:proofErr w:type="gramStart"/>
             <w:r>
               <w:rPr>
                 <w:rFonts w:ascii="Consolas" w:eastAsia="Times New Roman" w:hAnsi="Consolas" w:cs="Times New Roman"/>
@@ -1506,6 +2662,8 @@
               </w:rPr>
               <w:t>(</w:t>
             </w:r>
+            <w:proofErr w:type="spellStart"/>
+            <w:proofErr w:type="gramEnd"/>
             <w:r>
               <w:rPr>
                 <w:rFonts w:ascii="Consolas" w:eastAsia="Times New Roman" w:hAnsi="Consolas" w:cs="Times New Roman"/>
@@ -1520,7 +2678,35 @@
                 <w:color w:val="CE9178"/>
                 <w:lang w:eastAsia="en-US"/>
               </w:rPr>
-              <w:t xml:space="preserve">"Average of nums: </w:t>
+              <w:t>"Average</w:t>
+            </w:r>
+            <w:proofErr w:type="spellEnd"/>
+            <w:r>
+              <w:rPr>
+                <w:rFonts w:ascii="Consolas" w:eastAsia="Times New Roman" w:hAnsi="Consolas" w:cs="Times New Roman"/>
+                <w:color w:val="CE9178"/>
+                <w:lang w:eastAsia="en-US"/>
+              </w:rPr>
+              <w:t xml:space="preserve"> of </w:t>
+            </w:r>
+            <w:proofErr w:type="spellStart"/>
+            <w:proofErr w:type="gramStart"/>
+            <w:r>
+              <w:rPr>
+                <w:rFonts w:ascii="Consolas" w:eastAsia="Times New Roman" w:hAnsi="Consolas" w:cs="Times New Roman"/>
+                <w:color w:val="CE9178"/>
+                <w:lang w:eastAsia="en-US"/>
+              </w:rPr>
+              <w:t>nums</w:t>
+            </w:r>
+            <w:proofErr w:type="spellEnd"/>
+            <w:r>
+              <w:rPr>
+                <w:rFonts w:ascii="Consolas" w:eastAsia="Times New Roman" w:hAnsi="Consolas" w:cs="Times New Roman"/>
+                <w:color w:val="CE9178"/>
+                <w:lang w:eastAsia="en-US"/>
+              </w:rPr>
+              <w:t xml:space="preserve">: </w:t>
             </w:r>
             <w:r>
               <w:rPr>
@@ -1554,6 +2740,7 @@
               </w:rPr>
               <w:t>"</w:t>
             </w:r>
+            <w:proofErr w:type="gramEnd"/>
             <w:r>
               <w:rPr>
                 <w:rFonts w:ascii="Consolas" w:eastAsia="Times New Roman" w:hAnsi="Consolas" w:cs="Times New Roman"/>
@@ -1573,12 +2760,14 @@
           <w:rStyle w:val="IntenseReference"/>
         </w:rPr>
       </w:pPr>
+      <w:bookmarkStart w:id="6" w:name="_Toc210313963"/>
       <w:r>
         <w:rPr>
           <w:rStyle w:val="IntenseReference"/>
         </w:rPr>
         <w:t>MEDIAN</w:t>
       </w:r>
+      <w:bookmarkEnd w:id="6"/>
     </w:p>
     <w:p>
       <w:pPr>
@@ -1672,8 +2861,17 @@
                 <w:b/>
                 <w:bCs/>
               </w:rPr>
-              <w:t>7, 3, 9, 5, 4</w:t>
-            </w:r>
+              <w:t xml:space="preserve">7, 3, 9, 5, </w:t>
+            </w:r>
+            <w:proofErr w:type="gramStart"/>
+            <w:r>
+              <w:rPr>
+                <w:b/>
+                <w:bCs/>
+              </w:rPr>
+              <w:t>4</w:t>
+            </w:r>
+            <w:proofErr w:type="gramEnd"/>
           </w:p>
           <w:p>
             <w:pPr>
@@ -1700,8 +2898,17 @@
                 <w:b/>
                 <w:bCs/>
               </w:rPr>
-              <w:t>Step 1: Arrange the data in ascending order</w:t>
-            </w:r>
+              <w:t xml:space="preserve">Step 1: Arrange the data in ascending </w:t>
+            </w:r>
+            <w:proofErr w:type="gramStart"/>
+            <w:r>
+              <w:rPr>
+                <w:b/>
+                <w:bCs/>
+              </w:rPr>
+              <w:t>order</w:t>
+            </w:r>
+            <w:proofErr w:type="gramEnd"/>
           </w:p>
           <w:p>
             <w:pPr>
@@ -1719,8 +2926,17 @@
                 <w:b/>
                 <w:bCs/>
               </w:rPr>
-              <w:t>3, 4, 5, 7, 9</w:t>
-            </w:r>
+              <w:t xml:space="preserve">3, 4, 5, 7, </w:t>
+            </w:r>
+            <w:proofErr w:type="gramStart"/>
+            <w:r>
+              <w:rPr>
+                <w:b/>
+                <w:bCs/>
+              </w:rPr>
+              <w:t>9</w:t>
+            </w:r>
+            <w:proofErr w:type="gramEnd"/>
           </w:p>
           <w:p>
             <w:pPr>
@@ -1739,8 +2955,17 @@
                 <w:b/>
                 <w:bCs/>
               </w:rPr>
-              <w:t>Step 2: Identify the number of values</w:t>
-            </w:r>
+              <w:t xml:space="preserve">Step 2: Identify the number of </w:t>
+            </w:r>
+            <w:proofErr w:type="gramStart"/>
+            <w:r>
+              <w:rPr>
+                <w:b/>
+                <w:bCs/>
+              </w:rPr>
+              <w:t>values</w:t>
+            </w:r>
+            <w:proofErr w:type="gramEnd"/>
           </w:p>
           <w:p>
             <w:pPr>
@@ -1750,12 +2975,21 @@
             <w:r>
               <w:t xml:space="preserve">There are </w:t>
             </w:r>
+            <w:proofErr w:type="gramStart"/>
             <w:r>
               <w:rPr>
                 <w:b/>
                 <w:bCs/>
               </w:rPr>
-              <w:t>5 values</w:t>
+              <w:t>5</w:t>
+            </w:r>
+            <w:proofErr w:type="gramEnd"/>
+            <w:r>
+              <w:rPr>
+                <w:b/>
+                <w:bCs/>
+              </w:rPr>
+              <w:t xml:space="preserve"> values</w:t>
             </w:r>
             <w:r>
               <w:t xml:space="preserve">, which is an </w:t>
@@ -1788,8 +3022,17 @@
                 <w:b/>
                 <w:bCs/>
               </w:rPr>
-              <w:t>Step 3: Find the middle value</w:t>
-            </w:r>
+              <w:t xml:space="preserve">Step 3: Find the middle </w:t>
+            </w:r>
+            <w:proofErr w:type="gramStart"/>
+            <w:r>
+              <w:rPr>
+                <w:b/>
+                <w:bCs/>
+              </w:rPr>
+              <w:t>value</w:t>
+            </w:r>
+            <w:proofErr w:type="gramEnd"/>
           </w:p>
           <w:p>
             <w:pPr>
@@ -1941,7 +3184,15 @@
               <w:t>median</w:t>
             </w:r>
             <w:r>
-              <w:t xml:space="preserve"> is calculated slightly differently than when </w:t>
+              <w:t xml:space="preserve"> </w:t>
+            </w:r>
+            <w:proofErr w:type="gramStart"/>
+            <w:r>
+              <w:t>is calculated</w:t>
+            </w:r>
+            <w:proofErr w:type="gramEnd"/>
+            <w:r>
+              <w:t xml:space="preserve"> slightly differently than when </w:t>
             </w:r>
             <w:r>
               <w:rPr>
@@ -1967,23 +3218,46 @@
                 <w:b/>
                 <w:bCs/>
               </w:rPr>
-              <w:t>Steps to Calculate Median When n is Even</w:t>
-            </w:r>
+              <w:t xml:space="preserve">Steps to Calculate Median When n is </w:t>
+            </w:r>
+            <w:proofErr w:type="gramStart"/>
+            <w:r>
+              <w:rPr>
+                <w:b/>
+                <w:bCs/>
+              </w:rPr>
+              <w:t>Even</w:t>
+            </w:r>
+            <w:proofErr w:type="gramEnd"/>
           </w:p>
           <w:p>
             <w:pPr>
               <w:pStyle w:val="NoSpacing"/>
             </w:pPr>
-            <w:r>
-              <w:t>Let’s take an example dataset:</w:t>
+            <w:proofErr w:type="gramStart"/>
+            <w:r>
+              <w:t>Let’s</w:t>
+            </w:r>
+            <w:proofErr w:type="gramEnd"/>
+            <w:r>
+              <w:t xml:space="preserve"> take an example dataset:</w:t>
             </w:r>
             <w:r>
               <w:rPr>
                 <w:b/>
                 <w:bCs/>
               </w:rPr>
-              <w:t>7, 3, 9, 5, 4, 6</w:t>
-            </w:r>
+              <w:t xml:space="preserve">7, 3, 9, 5, 4, </w:t>
+            </w:r>
+            <w:proofErr w:type="gramStart"/>
+            <w:r>
+              <w:rPr>
+                <w:b/>
+                <w:bCs/>
+              </w:rPr>
+              <w:t>6</w:t>
+            </w:r>
+            <w:proofErr w:type="gramEnd"/>
           </w:p>
           <w:p>
             <w:pPr>
@@ -2002,8 +3276,17 @@
                 <w:b/>
                 <w:bCs/>
               </w:rPr>
-              <w:t>Step 1: Arrange the data in ascending order</w:t>
-            </w:r>
+              <w:t xml:space="preserve">Step 1: Arrange the data in ascending </w:t>
+            </w:r>
+            <w:proofErr w:type="gramStart"/>
+            <w:r>
+              <w:rPr>
+                <w:b/>
+                <w:bCs/>
+              </w:rPr>
+              <w:t>order</w:t>
+            </w:r>
+            <w:proofErr w:type="gramEnd"/>
           </w:p>
           <w:p>
             <w:pPr>
@@ -2021,8 +3304,17 @@
                 <w:b/>
                 <w:bCs/>
               </w:rPr>
-              <w:t>3, 4, 5, 6, 7, 9</w:t>
-            </w:r>
+              <w:t xml:space="preserve">3, 4, 5, 6, 7, </w:t>
+            </w:r>
+            <w:proofErr w:type="gramStart"/>
+            <w:r>
+              <w:rPr>
+                <w:b/>
+                <w:bCs/>
+              </w:rPr>
+              <w:t>9</w:t>
+            </w:r>
+            <w:proofErr w:type="gramEnd"/>
           </w:p>
           <w:p>
             <w:pPr>
@@ -2041,8 +3333,17 @@
                 <w:b/>
                 <w:bCs/>
               </w:rPr>
-              <w:t>Step 2: Identify the middle two values</w:t>
-            </w:r>
+              <w:t xml:space="preserve">Step 2: Identify the middle two </w:t>
+            </w:r>
+            <w:proofErr w:type="gramStart"/>
+            <w:r>
+              <w:rPr>
+                <w:b/>
+                <w:bCs/>
+              </w:rPr>
+              <w:t>values</w:t>
+            </w:r>
+            <w:proofErr w:type="gramEnd"/>
           </w:p>
           <w:p>
             <w:pPr>
@@ -2052,12 +3353,21 @@
             <w:r>
               <w:t xml:space="preserve">There are </w:t>
             </w:r>
+            <w:proofErr w:type="gramStart"/>
             <w:r>
               <w:rPr>
                 <w:b/>
                 <w:bCs/>
               </w:rPr>
-              <w:t>6 values</w:t>
+              <w:t>6</w:t>
+            </w:r>
+            <w:proofErr w:type="gramEnd"/>
+            <w:r>
+              <w:rPr>
+                <w:b/>
+                <w:bCs/>
+              </w:rPr>
+              <w:t xml:space="preserve"> values</w:t>
             </w:r>
             <w:r>
               <w:t>, so the middle two are:</w:t>
@@ -2118,8 +3428,17 @@
                 <w:b/>
                 <w:bCs/>
               </w:rPr>
-              <w:t>Step 3: Calculate the average of the middle two</w:t>
-            </w:r>
+              <w:t xml:space="preserve">Step 3: Calculate the average of the middle </w:t>
+            </w:r>
+            <w:proofErr w:type="gramStart"/>
+            <w:r>
+              <w:rPr>
+                <w:b/>
+                <w:bCs/>
+              </w:rPr>
+              <w:t>two</w:t>
+            </w:r>
+            <w:proofErr w:type="gramEnd"/>
           </w:p>
           <w:p>
             <w:pPr>
@@ -2198,6 +3517,7 @@
           <w:color w:val="015876" w:themeColor="accent6" w:themeShade="BF"/>
         </w:rPr>
       </w:pPr>
+      <w:bookmarkStart w:id="7" w:name="_Toc210313964"/>
       <w:r>
         <w:rPr>
           <w:rStyle w:val="IntenseReference"/>
@@ -2206,6 +3526,7 @@
         </w:rPr>
         <w:t>MODE</w:t>
       </w:r>
+      <w:bookmarkEnd w:id="7"/>
     </w:p>
     <w:p>
       <w:pPr>
@@ -2269,8 +3590,13 @@
               <w:t>Example</w:t>
             </w:r>
             <w:r>
-              <w:t>: Mode of [2, 2, 3, 4] is 2</w:t>
-            </w:r>
+              <w:t xml:space="preserve">: Mode of [2, 2, 3, 4] is </w:t>
+            </w:r>
+            <w:proofErr w:type="gramStart"/>
+            <w:r>
+              <w:t>2</w:t>
+            </w:r>
+            <w:proofErr w:type="gramEnd"/>
           </w:p>
           <w:p>
             <w:pPr>
@@ -2281,8 +3607,13 @@
               </w:numPr>
             </w:pPr>
             <w:r>
-              <w:t>There may be no mode, one mode or multiple mode</w:t>
-            </w:r>
+              <w:t xml:space="preserve">There may be no mode, one mode or multiple </w:t>
+            </w:r>
+            <w:proofErr w:type="gramStart"/>
+            <w:r>
+              <w:t>mode</w:t>
+            </w:r>
+            <w:proofErr w:type="gramEnd"/>
           </w:p>
           <w:p>
             <w:pPr>
@@ -2297,20 +3628,39 @@
                 <w:color w:val="auto"/>
               </w:rPr>
             </w:pPr>
+            <w:proofErr w:type="spellStart"/>
             <w:r>
               <w:rPr>
                 <w:rFonts w:ascii="Calibri" w:hAnsi="Calibri" w:cs="Calibri"/>
                 <w:color w:val="000000"/>
               </w:rPr>
-              <w:t xml:space="preserve">Numpy lacks a mode function, so use the </w:t>
-            </w:r>
+              <w:t>Numpy</w:t>
+            </w:r>
+            <w:proofErr w:type="spellEnd"/>
+            <w:r>
+              <w:rPr>
+                <w:rFonts w:ascii="Calibri" w:hAnsi="Calibri" w:cs="Calibri"/>
+                <w:color w:val="000000"/>
+              </w:rPr>
+              <w:t xml:space="preserve"> lacks a mode function, so use the </w:t>
+            </w:r>
+            <w:proofErr w:type="spellStart"/>
             <w:r>
               <w:rPr>
                 <w:rFonts w:ascii="Calibri" w:hAnsi="Calibri" w:cs="Calibri"/>
                 <w:b/>
                 <w:color w:val="000000"/>
               </w:rPr>
-              <w:t>scipy library</w:t>
+              <w:t>scipy</w:t>
+            </w:r>
+            <w:proofErr w:type="spellEnd"/>
+            <w:r>
+              <w:rPr>
+                <w:rFonts w:ascii="Calibri" w:hAnsi="Calibri" w:cs="Calibri"/>
+                <w:b/>
+                <w:color w:val="000000"/>
+              </w:rPr>
+              <w:t xml:space="preserve"> library</w:t>
             </w:r>
             <w:r>
               <w:rPr>
@@ -2329,16 +3679,42 @@
             <w:pPr>
               <w:pStyle w:val="NoSpacing"/>
             </w:pPr>
-            <w:r>
-              <w:t>import numpy as np</w:t>
-            </w:r>
+            <w:proofErr w:type="gramStart"/>
+            <w:r>
+              <w:t>import</w:t>
+            </w:r>
+            <w:proofErr w:type="gramEnd"/>
+            <w:r>
+              <w:t xml:space="preserve"> </w:t>
+            </w:r>
+            <w:proofErr w:type="spellStart"/>
+            <w:r>
+              <w:t>numpy</w:t>
+            </w:r>
+            <w:proofErr w:type="spellEnd"/>
+            <w:r>
+              <w:t xml:space="preserve"> as </w:t>
+            </w:r>
+            <w:proofErr w:type="gramStart"/>
+            <w:r>
+              <w:t>np</w:t>
+            </w:r>
+            <w:proofErr w:type="gramEnd"/>
           </w:p>
           <w:p>
             <w:pPr>
               <w:pStyle w:val="NoSpacing"/>
             </w:pPr>
             <w:r>
-              <w:t>from scipy import stats</w:t>
+              <w:t xml:space="preserve">from </w:t>
+            </w:r>
+            <w:proofErr w:type="spellStart"/>
+            <w:r>
+              <w:t>scipy</w:t>
+            </w:r>
+            <w:proofErr w:type="spellEnd"/>
+            <w:r>
+              <w:t xml:space="preserve"> import stats</w:t>
             </w:r>
           </w:p>
           <w:p>
@@ -2350,8 +3726,29 @@
             <w:pPr>
               <w:pStyle w:val="NoSpacing"/>
             </w:pPr>
-            <w:r>
-              <w:t>nums = [4, 4, 3, 5, 6, 7, 8, 9, 4, 3, 2, 1, 4, 5, 6, 7, 8, 9, 4, 3, 2]</w:t>
+            <w:proofErr w:type="spellStart"/>
+            <w:r>
+              <w:t>nums</w:t>
+            </w:r>
+            <w:proofErr w:type="spellEnd"/>
+            <w:r>
+              <w:t xml:space="preserve"> = [</w:t>
+            </w:r>
+            <w:proofErr w:type="gramStart"/>
+            <w:r>
+              <w:t>4,</w:t>
+            </w:r>
+            <w:proofErr w:type="gramEnd"/>
+            <w:r>
+              <w:t xml:space="preserve"> 4, 3, 5, 6, 7, 8, 9, </w:t>
+            </w:r>
+            <w:proofErr w:type="gramStart"/>
+            <w:r>
+              <w:t>4, 3</w:t>
+            </w:r>
+            <w:proofErr w:type="gramEnd"/>
+            <w:r>
+              <w:t>, 2, 1, 4, 5, 6, 7, 8, 9, 4, 3, 2]</w:t>
             </w:r>
           </w:p>
           <w:p>
@@ -2359,31 +3756,108 @@
               <w:pStyle w:val="NoSpacing"/>
             </w:pPr>
             <w:r>
-              <w:t>data = np.array(nums)</w:t>
+              <w:t xml:space="preserve">data = </w:t>
+            </w:r>
+            <w:proofErr w:type="spellStart"/>
+            <w:proofErr w:type="gramStart"/>
+            <w:r>
+              <w:t>np.array</w:t>
+            </w:r>
+            <w:proofErr w:type="spellEnd"/>
+            <w:proofErr w:type="gramEnd"/>
+            <w:r>
+              <w:t>(</w:t>
+            </w:r>
+            <w:proofErr w:type="spellStart"/>
+            <w:r>
+              <w:t>nums</w:t>
+            </w:r>
+            <w:proofErr w:type="spellEnd"/>
+            <w:r>
+              <w:t>)</w:t>
             </w:r>
           </w:p>
           <w:p>
             <w:pPr>
               <w:pStyle w:val="NoSpacing"/>
             </w:pPr>
-            <w:r>
-              <w:t>mode_result = stats.mode(data, keepdims=True)</w:t>
+            <w:proofErr w:type="spellStart"/>
+            <w:r>
+              <w:t>mode_result</w:t>
+            </w:r>
+            <w:proofErr w:type="spellEnd"/>
+            <w:r>
+              <w:t xml:space="preserve"> = </w:t>
+            </w:r>
+            <w:proofErr w:type="spellStart"/>
+            <w:proofErr w:type="gramStart"/>
+            <w:r>
+              <w:t>stats.mode</w:t>
+            </w:r>
+            <w:proofErr w:type="spellEnd"/>
+            <w:proofErr w:type="gramEnd"/>
+            <w:r>
+              <w:t xml:space="preserve">(data, </w:t>
+            </w:r>
+            <w:proofErr w:type="spellStart"/>
+            <w:r>
+              <w:t>keepdims</w:t>
+            </w:r>
+            <w:proofErr w:type="spellEnd"/>
+            <w:r>
+              <w:t>=True)</w:t>
             </w:r>
           </w:p>
           <w:p>
             <w:pPr>
               <w:pStyle w:val="NoSpacing"/>
             </w:pPr>
-            <w:r>
-              <w:t>print("Mode:", mode_result.mode[0])</w:t>
+            <w:proofErr w:type="gramStart"/>
+            <w:r>
+              <w:t>print(</w:t>
+            </w:r>
+            <w:proofErr w:type="gramEnd"/>
+            <w:r>
+              <w:t xml:space="preserve">"Mode:", </w:t>
+            </w:r>
+            <w:proofErr w:type="spellStart"/>
+            <w:r>
+              <w:t>mode_</w:t>
+            </w:r>
+            <w:proofErr w:type="gramStart"/>
+            <w:r>
+              <w:t>result.mode</w:t>
+            </w:r>
+            <w:proofErr w:type="spellEnd"/>
+            <w:proofErr w:type="gramEnd"/>
+            <w:r>
+              <w:t>[0])</w:t>
             </w:r>
           </w:p>
           <w:p>
             <w:pPr>
               <w:pStyle w:val="NoSpacing"/>
             </w:pPr>
-            <w:r>
-              <w:t>print("Frequency:", mode_result.count[0])</w:t>
+            <w:proofErr w:type="gramStart"/>
+            <w:r>
+              <w:t>print(</w:t>
+            </w:r>
+            <w:proofErr w:type="gramEnd"/>
+            <w:r>
+              <w:t xml:space="preserve">"Frequency:", </w:t>
+            </w:r>
+            <w:proofErr w:type="spellStart"/>
+            <w:r>
+              <w:t>mode_</w:t>
+            </w:r>
+            <w:proofErr w:type="gramStart"/>
+            <w:r>
+              <w:t>result.count</w:t>
+            </w:r>
+            <w:proofErr w:type="spellEnd"/>
+            <w:proofErr w:type="gramEnd"/>
+            <w:r>
+              <w:t>[0])</w:t>
             </w:r>
           </w:p>
           <w:p>
@@ -2406,8 +3880,18 @@
                 <w:smallCaps w:val="0"/>
                 <w:color w:val="auto"/>
               </w:rPr>
-              <w:t>Mode: 4</w:t>
-            </w:r>
+              <w:t xml:space="preserve">Mode: </w:t>
+            </w:r>
+            <w:proofErr w:type="gramStart"/>
+            <w:r>
+              <w:rPr>
+                <w:rStyle w:val="IntenseReference"/>
+                <w:smallCaps w:val="0"/>
+                <w:color w:val="auto"/>
+              </w:rPr>
+              <w:t>4</w:t>
+            </w:r>
+            <w:proofErr w:type="gramEnd"/>
           </w:p>
           <w:p>
             <w:pPr>
@@ -2427,8 +3911,18 @@
                 <w:color w:val="auto"/>
               </w:rPr>
               <w:lastRenderedPageBreak/>
-              <w:t>Frequency: 5</w:t>
-            </w:r>
+              <w:t xml:space="preserve">Frequency: </w:t>
+            </w:r>
+            <w:proofErr w:type="gramStart"/>
+            <w:r>
+              <w:rPr>
+                <w:rStyle w:val="IntenseReference"/>
+                <w:smallCaps w:val="0"/>
+                <w:color w:val="auto"/>
+              </w:rPr>
+              <w:t>5</w:t>
+            </w:r>
+            <w:proofErr w:type="gramEnd"/>
           </w:p>
         </w:tc>
       </w:tr>
@@ -2437,7 +3931,7 @@
       <w:pPr>
         <w:pStyle w:val="Heading2"/>
       </w:pPr>
-      <w:bookmarkStart w:id="5" w:name="_Toc210301771"/>
+      <w:bookmarkStart w:id="8" w:name="_Toc210313965"/>
       <w:r>
         <w:lastRenderedPageBreak/>
         <w:t>WHEN TO USE MEAN OR MEDIAN</w:t>
@@ -2445,6 +3939,7 @@
       <w:r>
         <w:t>?</w:t>
       </w:r>
+      <w:bookmarkEnd w:id="8"/>
     </w:p>
     <w:p>
       <w:pPr>
@@ -2461,7 +3956,25 @@
           <w:sz w:val="24"/>
           <w:szCs w:val="24"/>
         </w:rPr>
-        <w:t>We use “mean”- when the data is symmetrical  and ”mode ”- when the data is skewed</w:t>
+        <w:t xml:space="preserve">We use “mean”- when the data is </w:t>
+      </w:r>
+      <w:proofErr w:type="gramStart"/>
+      <w:r>
+        <w:rPr>
+          <w:rStyle w:val="BookTitle"/>
+          <w:sz w:val="24"/>
+          <w:szCs w:val="24"/>
+        </w:rPr>
+        <w:t>symmetrical  and ”mode</w:t>
+      </w:r>
+      <w:proofErr w:type="gramEnd"/>
+      <w:r>
+        <w:rPr>
+          <w:rStyle w:val="BookTitle"/>
+          <w:sz w:val="24"/>
+          <w:szCs w:val="24"/>
+        </w:rPr>
+        <w:t xml:space="preserve"> ”- when the data is skewed</w:t>
       </w:r>
     </w:p>
     <w:tbl>
@@ -2510,8 +4023,13 @@
               </w:numPr>
             </w:pPr>
             <w:r>
-              <w:t>Mean: 39</w:t>
-            </w:r>
+              <w:t xml:space="preserve">Mean: </w:t>
+            </w:r>
+            <w:proofErr w:type="gramStart"/>
+            <w:r>
+              <w:t>39</w:t>
+            </w:r>
+            <w:proofErr w:type="gramEnd"/>
           </w:p>
           <w:p>
             <w:pPr>
@@ -2521,16 +4039,58 @@
                 <w:numId w:val="40"/>
               </w:numPr>
             </w:pPr>
-            <w:r>
-              <w:t>Mode : 14</w:t>
-            </w:r>
+            <w:proofErr w:type="gramStart"/>
+            <w:r>
+              <w:t>Mode :</w:t>
+            </w:r>
+            <w:proofErr w:type="gramEnd"/>
+            <w:r>
+              <w:t xml:space="preserve"> </w:t>
+            </w:r>
+            <w:proofErr w:type="gramStart"/>
+            <w:r>
+              <w:t>14</w:t>
+            </w:r>
+            <w:proofErr w:type="gramEnd"/>
           </w:p>
           <w:p>
             <w:pPr>
               <w:pStyle w:val="NoSpacing"/>
             </w:pPr>
             <w:r>
-              <w:t>In this example – the data is skewed due a outliers in the data- hence the mean is relatively higher . In this use case is mode is right measure to calculate the product price(measure of central tendency)</w:t>
+              <w:t xml:space="preserve">In this example – the data </w:t>
+            </w:r>
+            <w:proofErr w:type="gramStart"/>
+            <w:r>
+              <w:t>is skewed</w:t>
+            </w:r>
+            <w:proofErr w:type="gramEnd"/>
+            <w:r>
+              <w:t xml:space="preserve"> due a </w:t>
+            </w:r>
+            <w:proofErr w:type="gramStart"/>
+            <w:r>
+              <w:t>outliers</w:t>
+            </w:r>
+            <w:proofErr w:type="gramEnd"/>
+            <w:r>
+              <w:t xml:space="preserve"> in the data- hence the mean is relatively </w:t>
+            </w:r>
+            <w:proofErr w:type="gramStart"/>
+            <w:r>
+              <w:t>higher .</w:t>
+            </w:r>
+            <w:proofErr w:type="gramEnd"/>
+            <w:r>
+              <w:t xml:space="preserve"> In this use case is mode is right measure to calculate the product </w:t>
+            </w:r>
+            <w:proofErr w:type="gramStart"/>
+            <w:r>
+              <w:t>price(</w:t>
+            </w:r>
+            <w:proofErr w:type="gramEnd"/>
+            <w:r>
+              <w:t>measure of central tendency)</w:t>
             </w:r>
           </w:p>
         </w:tc>
@@ -2725,15 +4285,18 @@
       <w:pPr>
         <w:pStyle w:val="Heading2"/>
       </w:pPr>
+      <w:bookmarkStart w:id="9" w:name="_Toc210313966"/>
       <w:r>
         <w:t>SKEWNESS</w:t>
       </w:r>
+      <w:bookmarkEnd w:id="9"/>
     </w:p>
     <w:p/>
     <w:p>
       <w:pPr>
         <w:pStyle w:val="Heading1"/>
       </w:pPr>
+      <w:bookmarkStart w:id="10" w:name="_Toc210313967"/>
       <w:r>
         <w:t>MEASURES OF DISPERSION (VARIABILITY)</w:t>
       </w:r>
@@ -2743,7 +4306,7 @@
       <w:r>
         <w:t>HOW DATA IS SPREAD OUT</w:t>
       </w:r>
-      <w:bookmarkEnd w:id="5"/>
+      <w:bookmarkEnd w:id="10"/>
     </w:p>
     <w:p>
       <w:pPr>
@@ -2772,7 +4335,23 @@
           <w:b/>
           <w:bCs/>
         </w:rPr>
-        <w:t xml:space="preserve"> the spread of variability of a dataset – i.e. how far the data points are from the center (mean or median)</w:t>
+        <w:t xml:space="preserve"> the spread of variability of a dataset – </w:t>
+      </w:r>
+      <w:proofErr w:type="gramStart"/>
+      <w:r>
+        <w:rPr>
+          <w:b/>
+          <w:bCs/>
+        </w:rPr>
+        <w:t>i.e.</w:t>
+      </w:r>
+      <w:proofErr w:type="gramEnd"/>
+      <w:r>
+        <w:rPr>
+          <w:b/>
+          <w:bCs/>
+        </w:rPr>
+        <w:t xml:space="preserve"> how far the data points are from the center (mean or median)</w:t>
       </w:r>
     </w:p>
     <w:p>
@@ -2862,7 +4441,15 @@
         <w:t>Standard Deviation</w:t>
       </w:r>
       <w:r>
-        <w:t>: Square root of the variance; shows how much data deviates from the mean.</w:t>
+        <w:t xml:space="preserve">: Square root of the variance; shows how </w:t>
+      </w:r>
+      <w:proofErr w:type="gramStart"/>
+      <w:r>
+        <w:t>much</w:t>
+      </w:r>
+      <w:proofErr w:type="gramEnd"/>
+      <w:r>
+        <w:t xml:space="preserve"> data deviates from the mean.</w:t>
       </w:r>
     </w:p>
     <w:p>
@@ -2893,6 +4480,7 @@
           <w:color w:val="015876" w:themeColor="accent6" w:themeShade="BF"/>
         </w:rPr>
       </w:pPr>
+      <w:bookmarkStart w:id="11" w:name="_Toc210313968"/>
       <w:r>
         <w:rPr>
           <w:rStyle w:val="IntenseReference"/>
@@ -2901,6 +4489,7 @@
         </w:rPr>
         <w:t>RANGE</w:t>
       </w:r>
+      <w:bookmarkEnd w:id="11"/>
     </w:p>
     <w:p>
       <w:pPr>
@@ -2992,6 +4581,7 @@
                 <w:lang w:eastAsia="en-US"/>
               </w:rPr>
             </w:pPr>
+            <w:proofErr w:type="gramStart"/>
             <w:r>
               <w:rPr>
                 <w:rFonts w:ascii="Consolas" w:eastAsia="Times New Roman" w:hAnsi="Consolas" w:cs="Times New Roman"/>
@@ -3000,6 +4590,7 @@
               </w:rPr>
               <w:t>import</w:t>
             </w:r>
+            <w:proofErr w:type="gramEnd"/>
             <w:r>
               <w:rPr>
                 <w:rFonts w:ascii="Consolas" w:eastAsia="Times New Roman" w:hAnsi="Consolas" w:cs="Times New Roman"/>
@@ -3008,6 +4599,7 @@
               </w:rPr>
               <w:t xml:space="preserve"> </w:t>
             </w:r>
+            <w:proofErr w:type="spellStart"/>
             <w:r>
               <w:rPr>
                 <w:rFonts w:ascii="Consolas" w:eastAsia="Times New Roman" w:hAnsi="Consolas" w:cs="Times New Roman"/>
@@ -3016,6 +4608,7 @@
               </w:rPr>
               <w:t>numpy</w:t>
             </w:r>
+            <w:proofErr w:type="spellEnd"/>
             <w:r>
               <w:rPr>
                 <w:rFonts w:ascii="Consolas" w:eastAsia="Times New Roman" w:hAnsi="Consolas" w:cs="Times New Roman"/>
@@ -3040,6 +4633,7 @@
               </w:rPr>
               <w:t xml:space="preserve"> </w:t>
             </w:r>
+            <w:proofErr w:type="gramStart"/>
             <w:r>
               <w:rPr>
                 <w:rFonts w:ascii="Consolas" w:eastAsia="Times New Roman" w:hAnsi="Consolas" w:cs="Times New Roman"/>
@@ -3048,6 +4642,7 @@
               </w:rPr>
               <w:t>np</w:t>
             </w:r>
+            <w:proofErr w:type="gramEnd"/>
           </w:p>
           <w:p>
             <w:pPr>
@@ -3070,6 +4665,7 @@
                 <w:lang w:eastAsia="en-US"/>
               </w:rPr>
             </w:pPr>
+            <w:proofErr w:type="spellStart"/>
             <w:r>
               <w:rPr>
                 <w:rFonts w:ascii="Consolas" w:eastAsia="Times New Roman" w:hAnsi="Consolas" w:cs="Times New Roman"/>
@@ -3078,6 +4674,7 @@
               </w:rPr>
               <w:t>nums</w:t>
             </w:r>
+            <w:proofErr w:type="spellEnd"/>
             <w:r>
               <w:rPr>
                 <w:rFonts w:ascii="Consolas" w:eastAsia="Times New Roman" w:hAnsi="Consolas" w:cs="Times New Roman"/>
@@ -3284,6 +4881,7 @@
               </w:rPr>
               <w:t xml:space="preserve"> </w:t>
             </w:r>
+            <w:proofErr w:type="spellStart"/>
             <w:r>
               <w:rPr>
                 <w:rFonts w:ascii="Consolas" w:eastAsia="Times New Roman" w:hAnsi="Consolas" w:cs="Times New Roman"/>
@@ -3308,6 +4906,7 @@
               </w:rPr>
               <w:t>max</w:t>
             </w:r>
+            <w:proofErr w:type="spellEnd"/>
             <w:r>
               <w:rPr>
                 <w:rFonts w:ascii="Consolas" w:eastAsia="Times New Roman" w:hAnsi="Consolas" w:cs="Times New Roman"/>
@@ -3316,6 +4915,7 @@
               </w:rPr>
               <w:t>(</w:t>
             </w:r>
+            <w:proofErr w:type="spellStart"/>
             <w:r>
               <w:rPr>
                 <w:rFonts w:ascii="Consolas" w:eastAsia="Times New Roman" w:hAnsi="Consolas" w:cs="Times New Roman"/>
@@ -3324,6 +4924,7 @@
               </w:rPr>
               <w:t>nums</w:t>
             </w:r>
+            <w:proofErr w:type="spellEnd"/>
             <w:r>
               <w:rPr>
                 <w:rFonts w:ascii="Consolas" w:eastAsia="Times New Roman" w:hAnsi="Consolas" w:cs="Times New Roman"/>
@@ -3375,6 +4976,7 @@
               </w:rPr>
               <w:t xml:space="preserve"> </w:t>
             </w:r>
+            <w:proofErr w:type="spellStart"/>
             <w:r>
               <w:rPr>
                 <w:rFonts w:ascii="Consolas" w:eastAsia="Times New Roman" w:hAnsi="Consolas" w:cs="Times New Roman"/>
@@ -3399,6 +5001,7 @@
               </w:rPr>
               <w:t>min</w:t>
             </w:r>
+            <w:proofErr w:type="spellEnd"/>
             <w:r>
               <w:rPr>
                 <w:rFonts w:ascii="Consolas" w:eastAsia="Times New Roman" w:hAnsi="Consolas" w:cs="Times New Roman"/>
@@ -3407,6 +5010,7 @@
               </w:rPr>
               <w:t>(</w:t>
             </w:r>
+            <w:proofErr w:type="spellStart"/>
             <w:r>
               <w:rPr>
                 <w:rFonts w:ascii="Consolas" w:eastAsia="Times New Roman" w:hAnsi="Consolas" w:cs="Times New Roman"/>
@@ -3415,6 +5019,7 @@
               </w:rPr>
               <w:t>nums</w:t>
             </w:r>
+            <w:proofErr w:type="spellEnd"/>
             <w:r>
               <w:rPr>
                 <w:rFonts w:ascii="Consolas" w:eastAsia="Times New Roman" w:hAnsi="Consolas" w:cs="Times New Roman"/>
@@ -3521,6 +5126,7 @@
                 <w:lang w:eastAsia="en-US"/>
               </w:rPr>
             </w:pPr>
+            <w:proofErr w:type="gramStart"/>
             <w:r>
               <w:rPr>
                 <w:rFonts w:ascii="Consolas" w:eastAsia="Times New Roman" w:hAnsi="Consolas" w:cs="Times New Roman"/>
@@ -3537,6 +5143,7 @@
               </w:rPr>
               <w:t>(</w:t>
             </w:r>
+            <w:proofErr w:type="gramEnd"/>
             <w:r>
               <w:rPr>
                 <w:rFonts w:ascii="Consolas" w:eastAsia="Times New Roman" w:hAnsi="Consolas" w:cs="Times New Roman"/>
@@ -3580,12 +5187,14 @@
           <w:rStyle w:val="IntenseReference"/>
         </w:rPr>
       </w:pPr>
+      <w:bookmarkStart w:id="12" w:name="_Toc210313969"/>
       <w:r>
         <w:rPr>
           <w:rStyle w:val="IntenseReference"/>
         </w:rPr>
         <w:t>IQR- INTERQUARTILE RANGE</w:t>
       </w:r>
+      <w:bookmarkEnd w:id="12"/>
     </w:p>
     <w:p>
       <w:pPr>
@@ -3615,7 +5224,15 @@
         <w:t>us</w:t>
       </w:r>
       <w:r>
-        <w:t xml:space="preserve"> how spread out the middle 50% of your data is. It’s especially useful for identifying outliers and understanding the variability in a dataset.</w:t>
+        <w:t xml:space="preserve"> how spread out the middle 50% of your data is. </w:t>
+      </w:r>
+      <w:proofErr w:type="gramStart"/>
+      <w:r>
+        <w:t>It’s</w:t>
+      </w:r>
+      <w:proofErr w:type="gramEnd"/>
+      <w:r>
+        <w:t xml:space="preserve"> especially useful for identifying outliers and understanding the variability in a dataset.</w:t>
       </w:r>
     </w:p>
     <w:p>
@@ -3665,10 +5282,22 @@
           <w:b/>
           <w:bCs/>
         </w:rPr>
-        <w:t>first quartile (Q1)</w:t>
+        <w:t>first quartile (Q1</w:t>
+      </w:r>
+      <w:proofErr w:type="gramStart"/>
+      <w:r>
+        <w:rPr>
+          <w:b/>
+          <w:bCs/>
+        </w:rPr>
+        <w:t>)</w:t>
       </w:r>
       <w:r>
-        <w:t>:IQR = Q3 - Q1 $</w:t>
+        <w:t>:IQR</w:t>
+      </w:r>
+      <w:proofErr w:type="gramEnd"/>
+      <w:r>
+        <w:t xml:space="preserve"> = Q3 - Q1 $</w:t>
       </w:r>
     </w:p>
     <w:p>
@@ -3764,6 +5393,7 @@
       <w:pPr>
         <w:pStyle w:val="NoSpacing"/>
       </w:pPr>
+      <w:proofErr w:type="gramStart"/>
       <w:r>
         <w:rPr>
           <w:b/>
@@ -3772,7 +5402,11 @@
         <w:t>Dataset:</w:t>
       </w:r>
       <w:r>
-        <w:t>[6, 7, 15, 36, 39, 41, 42, 43, 47]</w:t>
+        <w:t>[</w:t>
+      </w:r>
+      <w:proofErr w:type="gramEnd"/>
+      <w:r>
+        <w:t>6, 7, 15, 36, 39, 41, 42, 43, 47]</w:t>
       </w:r>
     </w:p>
     <w:p>
@@ -3782,12 +5416,21 @@
       <w:r>
         <w:t xml:space="preserve">This dataset has </w:t>
       </w:r>
+      <w:proofErr w:type="gramStart"/>
       <w:r>
         <w:rPr>
           <w:b/>
           <w:bCs/>
         </w:rPr>
-        <w:t>9 elements</w:t>
+        <w:t>9</w:t>
+      </w:r>
+      <w:proofErr w:type="gramEnd"/>
+      <w:r>
+        <w:rPr>
+          <w:b/>
+          <w:bCs/>
+        </w:rPr>
+        <w:t xml:space="preserve"> elements</w:t>
       </w:r>
       <w:r>
         <w:t xml:space="preserve">, which is an </w:t>
@@ -3852,6 +5495,7 @@
       <w:r>
         <w:t xml:space="preserve">Middle value (5th element) = </w:t>
       </w:r>
+      <w:proofErr w:type="gramStart"/>
       <w:r>
         <w:rPr>
           <w:b/>
@@ -3866,6 +5510,7 @@
         </w:rPr>
         <w:t xml:space="preserve">  .</w:t>
       </w:r>
+      <w:proofErr w:type="gramEnd"/>
       <w:r>
         <w:t xml:space="preserve">So, </w:t>
       </w:r>
@@ -4234,8 +5879,13 @@
           <w:numId w:val="57"/>
         </w:numPr>
       </w:pPr>
+      <w:proofErr w:type="gramStart"/>
       <w:r>
-        <w:t xml:space="preserve">Dataset : </w:t>
+        <w:t>Dataset :</w:t>
+      </w:r>
+      <w:proofErr w:type="gramEnd"/>
+      <w:r>
+        <w:t xml:space="preserve"> </w:t>
       </w:r>
       <w:r>
         <w:t>[</w:t>
@@ -4436,7 +6086,23 @@
         <w:t>: IQR</w:t>
       </w:r>
       <w:r>
-        <w:t xml:space="preserve"> = Q3 - Q1 = 41.5−11=30.541.5 - 11 = 30.541.5−11=</w:t>
+        <w:t xml:space="preserve"> = Q3 - Q1 = </w:t>
+      </w:r>
+      <w:proofErr w:type="gramStart"/>
+      <w:r>
+        <w:t>41.5−11</w:t>
+      </w:r>
+      <w:proofErr w:type="gramEnd"/>
+      <w:r>
+        <w:t xml:space="preserve">=30.541.5 - 11 = </w:t>
+      </w:r>
+      <w:proofErr w:type="gramStart"/>
+      <w:r>
+        <w:t>30.541.5−11</w:t>
+      </w:r>
+      <w:proofErr w:type="gramEnd"/>
+      <w:r>
+        <w:t>=</w:t>
       </w:r>
       <w:r>
         <w:rPr>
@@ -4450,9 +6116,11 @@
       <w:pPr>
         <w:pStyle w:val="Heading2"/>
       </w:pPr>
+      <w:bookmarkStart w:id="13" w:name="_Toc210313970"/>
       <w:r>
         <w:t>SAMPLE AND POPULATION</w:t>
       </w:r>
+      <w:bookmarkEnd w:id="13"/>
     </w:p>
     <w:p>
       <w:pPr>
@@ -4489,7 +6157,15 @@
         <w:t>entire group</w:t>
       </w:r>
       <w:r>
-        <w:t xml:space="preserve"> of individuals or items you're interested in studying.</w:t>
+        <w:t xml:space="preserve"> of individuals or items </w:t>
+      </w:r>
+      <w:proofErr w:type="gramStart"/>
+      <w:r>
+        <w:t>you're</w:t>
+      </w:r>
+      <w:proofErr w:type="gramEnd"/>
+      <w:r>
+        <w:t xml:space="preserve"> interested in studying.</w:t>
       </w:r>
     </w:p>
     <w:p>
@@ -4654,7 +6330,15 @@
         </w:numPr>
       </w:pPr>
       <w:r>
-        <w:t>Used when studying the whole population is impractical.</w:t>
+        <w:t xml:space="preserve">Used when studying the </w:t>
+      </w:r>
+      <w:proofErr w:type="gramStart"/>
+      <w:r>
+        <w:t>whole population</w:t>
+      </w:r>
+      <w:proofErr w:type="gramEnd"/>
+      <w:r>
+        <w:t xml:space="preserve"> is impractical.</w:t>
       </w:r>
     </w:p>
     <w:p>
@@ -4690,8 +6374,13 @@
           <w:numId w:val="62"/>
         </w:numPr>
       </w:pPr>
+      <w:proofErr w:type="gramStart"/>
       <w:r>
-        <w:t>100 leaves from a tree.</w:t>
+        <w:t>100</w:t>
+      </w:r>
+      <w:proofErr w:type="gramEnd"/>
+      <w:r>
+        <w:t xml:space="preserve"> leaves from a tree.</w:t>
       </w:r>
     </w:p>
     <w:p>
@@ -4780,12 +6469,14 @@
           <w:rStyle w:val="IntenseReference"/>
         </w:rPr>
       </w:pPr>
+      <w:bookmarkStart w:id="14" w:name="_Toc210313971"/>
       <w:r>
         <w:rPr>
           <w:rStyle w:val="IntenseReference"/>
         </w:rPr>
         <w:t>VARIANCE</w:t>
       </w:r>
+      <w:bookmarkEnd w:id="14"/>
     </w:p>
     <w:p>
       <w:pPr>
@@ -4799,8 +6490,33 @@
           <w:b/>
           <w:bCs/>
         </w:rPr>
-        <w:t>how far data points are spread out from the mean</w:t>
+        <w:t xml:space="preserve">how far data points </w:t>
       </w:r>
+      <w:proofErr w:type="gramStart"/>
+      <w:r>
+        <w:rPr>
+          <w:b/>
+          <w:bCs/>
+        </w:rPr>
+        <w:t>are spread</w:t>
+      </w:r>
+      <w:proofErr w:type="gramEnd"/>
+      <w:r>
+        <w:rPr>
+          <w:b/>
+          <w:bCs/>
+        </w:rPr>
+        <w:t xml:space="preserve"> out from the </w:t>
+      </w:r>
+      <w:proofErr w:type="gramStart"/>
+      <w:r>
+        <w:rPr>
+          <w:b/>
+          <w:bCs/>
+        </w:rPr>
+        <w:t>mean</w:t>
+      </w:r>
+      <w:proofErr w:type="gramEnd"/>
       <w:r>
         <w:t>.</w:t>
       </w:r>
@@ -4813,8 +6529,13 @@
           <w:numId w:val="34"/>
         </w:numPr>
       </w:pPr>
+      <w:proofErr w:type="gramStart"/>
       <w:r>
-        <w:t xml:space="preserve">It’s the </w:t>
+        <w:t>It’s</w:t>
+      </w:r>
+      <w:proofErr w:type="gramEnd"/>
+      <w:r>
+        <w:t xml:space="preserve"> the </w:t>
       </w:r>
       <w:r>
         <w:rPr>
@@ -4927,13 +6648,23 @@
           <w:szCs w:val="32"/>
         </w:rPr>
       </w:pPr>
+      <w:proofErr w:type="gramStart"/>
       <w:r>
         <w:rPr>
           <w:color w:val="C00000"/>
           <w:sz w:val="32"/>
           <w:szCs w:val="32"/>
         </w:rPr>
-        <w:t>NOTE : The formula of population and sample variance is slightly different</w:t>
+        <w:t>NOTE :</w:t>
+      </w:r>
+      <w:proofErr w:type="gramEnd"/>
+      <w:r>
+        <w:rPr>
+          <w:color w:val="C00000"/>
+          <w:sz w:val="32"/>
+          <w:szCs w:val="32"/>
+        </w:rPr>
+        <w:t xml:space="preserve"> The formula of population and sample variance is slightly different</w:t>
       </w:r>
     </w:p>
     <w:p>
@@ -4982,6 +6713,7 @@
           <w:rStyle w:val="SubtleReference"/>
         </w:rPr>
       </w:pPr>
+      <w:bookmarkStart w:id="15" w:name="_Toc210313972"/>
       <w:r>
         <w:rPr>
           <w:rStyle w:val="SubtleReference"/>
@@ -4994,6 +6726,7 @@
         </w:rPr>
         <w:t>- SAMPLE VARIANCE</w:t>
       </w:r>
+      <w:bookmarkEnd w:id="15"/>
     </w:p>
     <w:p>
       <w:pPr>
@@ -5008,7 +6741,23 @@
           <w:b/>
           <w:bCs/>
         </w:rPr>
-        <w:t>Step-by-step calculation of the variance for the dataset:X = [10, 12, 23, 23, 16]</w:t>
+        <w:t xml:space="preserve">Step-by-step calculation of the variance for the </w:t>
+      </w:r>
+      <w:proofErr w:type="spellStart"/>
+      <w:r>
+        <w:rPr>
+          <w:b/>
+          <w:bCs/>
+        </w:rPr>
+        <w:t>dataset:X</w:t>
+      </w:r>
+      <w:proofErr w:type="spellEnd"/>
+      <w:r>
+        <w:rPr>
+          <w:b/>
+          <w:bCs/>
+        </w:rPr>
+        <w:t xml:space="preserve"> = [10, 12, 23, 23, 16]</w:t>
       </w:r>
     </w:p>
     <w:p>
@@ -5189,6 +6938,7 @@
           <w:rStyle w:val="IntenseReference"/>
         </w:rPr>
       </w:pPr>
+      <w:bookmarkStart w:id="16" w:name="_Toc210313973"/>
       <w:r>
         <w:rPr>
           <w:rStyle w:val="IntenseReference"/>
@@ -5196,6 +6946,7 @@
         <w:lastRenderedPageBreak/>
         <w:t>STANDARD DEVIATION</w:t>
       </w:r>
+      <w:bookmarkEnd w:id="16"/>
     </w:p>
     <w:p>
       <w:pPr>
@@ -5246,8 +6997,13 @@
       <w:pPr>
         <w:pStyle w:val="NoSpacing"/>
       </w:pPr>
+      <w:proofErr w:type="gramStart"/>
       <w:r>
-        <w:t xml:space="preserve">Here’s a </w:t>
+        <w:t>Here’s</w:t>
+      </w:r>
+      <w:proofErr w:type="gramEnd"/>
+      <w:r>
+        <w:t xml:space="preserve"> a </w:t>
       </w:r>
       <w:r>
         <w:rPr>
@@ -5289,14 +7045,30 @@
           <w:b/>
           <w:bCs/>
         </w:rPr>
-        <w:t>Step 1: Calculate the Mean</w:t>
+        <w:t xml:space="preserve">Step 1: Calculate the </w:t>
+      </w:r>
+      <w:proofErr w:type="gramStart"/>
+      <w:r>
+        <w:rPr>
+          <w:b/>
+          <w:bCs/>
+        </w:rPr>
+        <w:t>Mean</w:t>
       </w:r>
       <w:r>
         <w:rPr>
           <w:b/>
           <w:bCs/>
         </w:rPr>
-        <w:t xml:space="preserve"> : </w:t>
+        <w:t xml:space="preserve"> :</w:t>
+      </w:r>
+      <w:proofErr w:type="gramEnd"/>
+      <w:r>
+        <w:rPr>
+          <w:b/>
+          <w:bCs/>
+        </w:rPr>
+        <w:t xml:space="preserve"> </w:t>
       </w:r>
       <w:r>
         <w:t xml:space="preserve">Mean = </w:t>
@@ -5510,9 +7282,11 @@
       <w:pPr>
         <w:pStyle w:val="Heading2"/>
       </w:pPr>
+      <w:bookmarkStart w:id="17" w:name="_Toc210313974"/>
       <w:r>
         <w:t>CALCULATION</w:t>
       </w:r>
+      <w:bookmarkEnd w:id="17"/>
     </w:p>
     <w:p/>
     <w:tbl>
@@ -5540,6 +7314,7 @@
                 <w:lang w:eastAsia="en-US"/>
               </w:rPr>
             </w:pPr>
+            <w:proofErr w:type="gramStart"/>
             <w:r>
               <w:rPr>
                 <w:rFonts w:ascii="Consolas" w:eastAsia="Times New Roman" w:hAnsi="Consolas" w:cs="Times New Roman"/>
@@ -5548,6 +7323,7 @@
               </w:rPr>
               <w:t>import</w:t>
             </w:r>
+            <w:proofErr w:type="gramEnd"/>
             <w:r>
               <w:rPr>
                 <w:rFonts w:ascii="Consolas" w:eastAsia="Times New Roman" w:hAnsi="Consolas" w:cs="Times New Roman"/>
@@ -5556,6 +7332,7 @@
               </w:rPr>
               <w:t xml:space="preserve"> </w:t>
             </w:r>
+            <w:proofErr w:type="spellStart"/>
             <w:r>
               <w:rPr>
                 <w:rFonts w:ascii="Consolas" w:eastAsia="Times New Roman" w:hAnsi="Consolas" w:cs="Times New Roman"/>
@@ -5564,6 +7341,7 @@
               </w:rPr>
               <w:t>numpy</w:t>
             </w:r>
+            <w:proofErr w:type="spellEnd"/>
             <w:r>
               <w:rPr>
                 <w:rFonts w:ascii="Consolas" w:eastAsia="Times New Roman" w:hAnsi="Consolas" w:cs="Times New Roman"/>
@@ -5588,6 +7366,7 @@
               </w:rPr>
               <w:t xml:space="preserve"> </w:t>
             </w:r>
+            <w:proofErr w:type="gramStart"/>
             <w:r>
               <w:rPr>
                 <w:rFonts w:ascii="Consolas" w:eastAsia="Times New Roman" w:hAnsi="Consolas" w:cs="Times New Roman"/>
@@ -5596,6 +7375,7 @@
               </w:rPr>
               <w:t>np</w:t>
             </w:r>
+            <w:proofErr w:type="gramEnd"/>
           </w:p>
           <w:p>
             <w:pPr>
@@ -5618,6 +7398,7 @@
                 <w:lang w:eastAsia="en-US"/>
               </w:rPr>
             </w:pPr>
+            <w:proofErr w:type="spellStart"/>
             <w:r>
               <w:rPr>
                 <w:rFonts w:ascii="Consolas" w:eastAsia="Times New Roman" w:hAnsi="Consolas" w:cs="Times New Roman"/>
@@ -5626,6 +7407,7 @@
               </w:rPr>
               <w:t>nums</w:t>
             </w:r>
+            <w:proofErr w:type="spellEnd"/>
             <w:r>
               <w:rPr>
                 <w:rFonts w:ascii="Consolas" w:eastAsia="Times New Roman" w:hAnsi="Consolas" w:cs="Times New Roman"/>
@@ -5741,6 +7523,7 @@
                 <w:lang w:eastAsia="en-US"/>
               </w:rPr>
             </w:pPr>
+            <w:proofErr w:type="spellStart"/>
             <w:r>
               <w:rPr>
                 <w:rFonts w:ascii="Consolas" w:eastAsia="Times New Roman" w:hAnsi="Consolas" w:cs="Times New Roman"/>
@@ -5749,6 +7532,7 @@
               </w:rPr>
               <w:t>np_arr</w:t>
             </w:r>
+            <w:proofErr w:type="spellEnd"/>
             <w:r>
               <w:rPr>
                 <w:rFonts w:ascii="Consolas" w:eastAsia="Times New Roman" w:hAnsi="Consolas" w:cs="Times New Roman"/>
@@ -5773,6 +7557,8 @@
               </w:rPr>
               <w:t xml:space="preserve"> </w:t>
             </w:r>
+            <w:proofErr w:type="spellStart"/>
+            <w:proofErr w:type="gramStart"/>
             <w:r>
               <w:rPr>
                 <w:rFonts w:ascii="Consolas" w:eastAsia="Times New Roman" w:hAnsi="Consolas" w:cs="Times New Roman"/>
@@ -5797,6 +7583,8 @@
               </w:rPr>
               <w:t>array</w:t>
             </w:r>
+            <w:proofErr w:type="spellEnd"/>
+            <w:proofErr w:type="gramEnd"/>
             <w:r>
               <w:rPr>
                 <w:rFonts w:ascii="Consolas" w:eastAsia="Times New Roman" w:hAnsi="Consolas" w:cs="Times New Roman"/>
@@ -5805,6 +7593,7 @@
               </w:rPr>
               <w:t>(</w:t>
             </w:r>
+            <w:proofErr w:type="spellStart"/>
             <w:r>
               <w:rPr>
                 <w:rFonts w:ascii="Consolas" w:eastAsia="Times New Roman" w:hAnsi="Consolas" w:cs="Times New Roman"/>
@@ -5813,6 +7602,7 @@
               </w:rPr>
               <w:t>nums</w:t>
             </w:r>
+            <w:proofErr w:type="spellEnd"/>
             <w:r>
               <w:rPr>
                 <w:rFonts w:ascii="Consolas" w:eastAsia="Times New Roman" w:hAnsi="Consolas" w:cs="Times New Roman"/>
@@ -5865,6 +7655,8 @@
               </w:rPr>
               <w:t xml:space="preserve"> </w:t>
             </w:r>
+            <w:proofErr w:type="spellStart"/>
+            <w:proofErr w:type="gramStart"/>
             <w:r>
               <w:rPr>
                 <w:rFonts w:ascii="Consolas" w:eastAsia="Times New Roman" w:hAnsi="Consolas" w:cs="Times New Roman"/>
@@ -5889,6 +7681,7 @@
               </w:rPr>
               <w:t>var</w:t>
             </w:r>
+            <w:proofErr w:type="spellEnd"/>
             <w:r>
               <w:rPr>
                 <w:rFonts w:ascii="Consolas" w:eastAsia="Times New Roman" w:hAnsi="Consolas" w:cs="Times New Roman"/>
@@ -5897,6 +7690,8 @@
               </w:rPr>
               <w:t>(</w:t>
             </w:r>
+            <w:proofErr w:type="spellStart"/>
+            <w:proofErr w:type="gramEnd"/>
             <w:r>
               <w:rPr>
                 <w:rFonts w:ascii="Consolas" w:eastAsia="Times New Roman" w:hAnsi="Consolas" w:cs="Times New Roman"/>
@@ -5905,6 +7700,7 @@
               </w:rPr>
               <w:t>np_arr</w:t>
             </w:r>
+            <w:proofErr w:type="spellEnd"/>
             <w:r>
               <w:rPr>
                 <w:rFonts w:ascii="Consolas" w:eastAsia="Times New Roman" w:hAnsi="Consolas" w:cs="Times New Roman"/>
@@ -5913,6 +7709,7 @@
               </w:rPr>
               <w:t xml:space="preserve">, </w:t>
             </w:r>
+            <w:proofErr w:type="spellStart"/>
             <w:r>
               <w:rPr>
                 <w:rFonts w:ascii="Consolas" w:eastAsia="Times New Roman" w:hAnsi="Consolas" w:cs="Times New Roman"/>
@@ -5921,6 +7718,7 @@
               </w:rPr>
               <w:t>ddof</w:t>
             </w:r>
+            <w:proofErr w:type="spellEnd"/>
             <w:r>
               <w:rPr>
                 <w:rFonts w:ascii="Consolas" w:eastAsia="Times New Roman" w:hAnsi="Consolas" w:cs="Times New Roman"/>
@@ -5956,6 +7754,7 @@
                 <w:lang w:eastAsia="en-US"/>
               </w:rPr>
             </w:pPr>
+            <w:proofErr w:type="spellStart"/>
             <w:r>
               <w:rPr>
                 <w:rFonts w:ascii="Consolas" w:eastAsia="Times New Roman" w:hAnsi="Consolas" w:cs="Times New Roman"/>
@@ -5964,6 +7763,7 @@
               </w:rPr>
               <w:t>sd</w:t>
             </w:r>
+            <w:proofErr w:type="spellEnd"/>
             <w:r>
               <w:rPr>
                 <w:rFonts w:ascii="Consolas" w:eastAsia="Times New Roman" w:hAnsi="Consolas" w:cs="Times New Roman"/>
@@ -5988,6 +7788,8 @@
               </w:rPr>
               <w:t xml:space="preserve"> </w:t>
             </w:r>
+            <w:proofErr w:type="spellStart"/>
+            <w:proofErr w:type="gramStart"/>
             <w:r>
               <w:rPr>
                 <w:rFonts w:ascii="Consolas" w:eastAsia="Times New Roman" w:hAnsi="Consolas" w:cs="Times New Roman"/>
@@ -6012,6 +7814,7 @@
               </w:rPr>
               <w:t>std</w:t>
             </w:r>
+            <w:proofErr w:type="spellEnd"/>
             <w:r>
               <w:rPr>
                 <w:rFonts w:ascii="Consolas" w:eastAsia="Times New Roman" w:hAnsi="Consolas" w:cs="Times New Roman"/>
@@ -6020,6 +7823,8 @@
               </w:rPr>
               <w:t>(</w:t>
             </w:r>
+            <w:proofErr w:type="spellStart"/>
+            <w:proofErr w:type="gramEnd"/>
             <w:r>
               <w:rPr>
                 <w:rFonts w:ascii="Consolas" w:eastAsia="Times New Roman" w:hAnsi="Consolas" w:cs="Times New Roman"/>
@@ -6028,6 +7833,7 @@
               </w:rPr>
               <w:t>np_arr</w:t>
             </w:r>
+            <w:proofErr w:type="spellEnd"/>
             <w:r>
               <w:rPr>
                 <w:rFonts w:ascii="Consolas" w:eastAsia="Times New Roman" w:hAnsi="Consolas" w:cs="Times New Roman"/>
@@ -6036,6 +7842,7 @@
               </w:rPr>
               <w:t xml:space="preserve">, </w:t>
             </w:r>
+            <w:proofErr w:type="spellStart"/>
             <w:r>
               <w:rPr>
                 <w:rFonts w:ascii="Consolas" w:eastAsia="Times New Roman" w:hAnsi="Consolas" w:cs="Times New Roman"/>
@@ -6044,6 +7851,7 @@
               </w:rPr>
               <w:t>ddof</w:t>
             </w:r>
+            <w:proofErr w:type="spellEnd"/>
             <w:r>
               <w:rPr>
                 <w:rFonts w:ascii="Consolas" w:eastAsia="Times New Roman" w:hAnsi="Consolas" w:cs="Times New Roman"/>
@@ -6090,6 +7898,7 @@
                 <w:lang w:eastAsia="en-US"/>
               </w:rPr>
             </w:pPr>
+            <w:proofErr w:type="gramStart"/>
             <w:r>
               <w:rPr>
                 <w:rFonts w:ascii="Consolas" w:eastAsia="Times New Roman" w:hAnsi="Consolas" w:cs="Times New Roman"/>
@@ -6106,6 +7915,7 @@
               </w:rPr>
               <w:t>(</w:t>
             </w:r>
+            <w:proofErr w:type="gramEnd"/>
             <w:r>
               <w:rPr>
                 <w:rFonts w:ascii="Consolas" w:eastAsia="Times New Roman" w:hAnsi="Consolas" w:cs="Times New Roman"/>
@@ -6149,6 +7959,7 @@
                 <w:lang w:eastAsia="en-US"/>
               </w:rPr>
             </w:pPr>
+            <w:proofErr w:type="gramStart"/>
             <w:r>
               <w:rPr>
                 <w:rFonts w:ascii="Consolas" w:eastAsia="Times New Roman" w:hAnsi="Consolas" w:cs="Times New Roman"/>
@@ -6165,6 +7976,7 @@
               </w:rPr>
               <w:t>(</w:t>
             </w:r>
+            <w:proofErr w:type="gramEnd"/>
             <w:r>
               <w:rPr>
                 <w:rFonts w:ascii="Consolas" w:eastAsia="Times New Roman" w:hAnsi="Consolas" w:cs="Times New Roman"/>
@@ -6181,6 +7993,7 @@
               </w:rPr>
               <w:t xml:space="preserve">, </w:t>
             </w:r>
+            <w:proofErr w:type="spellStart"/>
             <w:r>
               <w:rPr>
                 <w:rFonts w:ascii="Consolas" w:eastAsia="Times New Roman" w:hAnsi="Consolas" w:cs="Times New Roman"/>
@@ -6189,6 +8002,7 @@
               </w:rPr>
               <w:t>sd</w:t>
             </w:r>
+            <w:proofErr w:type="spellEnd"/>
             <w:r>
               <w:rPr>
                 <w:rFonts w:ascii="Consolas" w:eastAsia="Times New Roman" w:hAnsi="Consolas" w:cs="Times New Roman"/>
@@ -6242,8 +8056,13 @@
                 <w:numId w:val="37"/>
               </w:numPr>
             </w:pPr>
-            <w:r>
-              <w:t xml:space="preserve">ddof= 1: For Sample variance </w:t>
+            <w:proofErr w:type="spellStart"/>
+            <w:r>
+              <w:t>ddof</w:t>
+            </w:r>
+            <w:proofErr w:type="spellEnd"/>
+            <w:r>
+              <w:t xml:space="preserve">= 1: For Sample variance </w:t>
             </w:r>
           </w:p>
         </w:tc>
@@ -6253,25 +8072,25 @@
       <w:pPr>
         <w:pStyle w:val="Heading1"/>
       </w:pPr>
-      <w:bookmarkStart w:id="6" w:name="_Toc210301772"/>
+      <w:bookmarkStart w:id="18" w:name="_Toc210313975"/>
       <w:r>
         <w:t xml:space="preserve">MEASURES OF </w:t>
       </w:r>
       <w:r>
         <w:t>DISTRIBUTION SHAPES</w:t>
       </w:r>
-      <w:bookmarkEnd w:id="6"/>
+      <w:bookmarkEnd w:id="18"/>
     </w:p>
     <w:p/>
     <w:p>
       <w:pPr>
         <w:pStyle w:val="Heading1"/>
       </w:pPr>
-      <w:bookmarkStart w:id="7" w:name="_Toc210301773"/>
+      <w:bookmarkStart w:id="19" w:name="_Toc210313976"/>
       <w:r>
         <w:t>TYPES OF DATA IN STATISTICS</w:t>
       </w:r>
-      <w:bookmarkEnd w:id="7"/>
+      <w:bookmarkEnd w:id="19"/>
     </w:p>
     <w:p>
       <w:pPr>
@@ -6455,7 +8274,15 @@
         <w:pStyle w:val="NoSpacing"/>
       </w:pPr>
       <w:r>
-        <w:t>These represent measurable quantities and can be expressed in numbers.</w:t>
+        <w:t xml:space="preserve">These represent measurable quantities and can </w:t>
+      </w:r>
+      <w:proofErr w:type="gramStart"/>
+      <w:r>
+        <w:t>be expressed</w:t>
+      </w:r>
+      <w:proofErr w:type="gramEnd"/>
+      <w:r>
+        <w:t xml:space="preserve"> in numbers.</w:t>
       </w:r>
     </w:p>
     <w:p>
@@ -6557,9 +8384,14 @@
       <w:pPr>
         <w:pStyle w:val="Heading1"/>
       </w:pPr>
+      <w:bookmarkStart w:id="20" w:name="_Toc210313977"/>
       <w:r>
         <w:lastRenderedPageBreak/>
-        <w:t xml:space="preserve">DISTRIBUTION </w:t>
+        <w:t>DISTRIBUTION</w:t>
+      </w:r>
+      <w:bookmarkEnd w:id="20"/>
+      <w:r>
+        <w:t xml:space="preserve"> </w:t>
       </w:r>
     </w:p>
     <w:p>
@@ -6571,9 +8403,11 @@
       <w:pPr>
         <w:pStyle w:val="Heading2"/>
       </w:pPr>
+      <w:bookmarkStart w:id="21" w:name="_Toc210313978"/>
       <w:r>
         <w:t>NORMAL DISTRIBUTION</w:t>
       </w:r>
+      <w:bookmarkEnd w:id="21"/>
     </w:p>
     <w:p>
       <w:pPr>
@@ -6584,9 +8418,11 @@
       <w:pPr>
         <w:pStyle w:val="Heading1"/>
       </w:pPr>
+      <w:bookmarkStart w:id="22" w:name="_Toc210313979"/>
       <w:r>
         <w:t>PROBABLITY THEORY</w:t>
       </w:r>
+      <w:bookmarkEnd w:id="22"/>
     </w:p>
     <w:sectPr>
       <w:footerReference w:type="default" r:id="rId25"/>
